--- a/Assignment 1/COMP 348.docx
+++ b/Assignment 1/COMP 348.docx
@@ -95,59 +95,17 @@
           <w:rFonts w:ascii="Cambria Math" w:hAnsi="Cambria Math" w:cs="F28"/>
           <w:sz w:val="32"/>
           <w:szCs w:val="31"/>
+          <w:lang w:val="fr-CA"/>
         </w:rPr>
       </w:pPr>
-      <w:proofErr w:type="spellStart"/>
       <w:r>
         <w:rPr>
           <w:rFonts w:ascii="Cambria Math" w:hAnsi="Cambria Math" w:cs="F28"/>
           <w:sz w:val="32"/>
           <w:szCs w:val="31"/>
-        </w:rPr>
-        <w:t>Achoura</w:t>
-      </w:r>
-      <w:proofErr w:type="spellEnd"/>
-      <w:r>
-        <w:rPr>
-          <w:rFonts w:ascii="Cambria Math" w:hAnsi="Cambria Math" w:cs="F28"/>
-          <w:sz w:val="32"/>
-          <w:szCs w:val="31"/>
-        </w:rPr>
-        <w:t xml:space="preserve"> </w:t>
-      </w:r>
-      <w:proofErr w:type="spellStart"/>
-      <w:r>
-        <w:rPr>
-          <w:rFonts w:ascii="Cambria Math" w:hAnsi="Cambria Math" w:cs="F28"/>
-          <w:sz w:val="32"/>
-          <w:szCs w:val="31"/>
-        </w:rPr>
-        <w:t>Bague</w:t>
-      </w:r>
-      <w:proofErr w:type="spellEnd"/>
-      <w:r>
-        <w:rPr>
-          <w:rFonts w:ascii="Cambria Math" w:hAnsi="Cambria Math" w:cs="F28"/>
-          <w:sz w:val="32"/>
-          <w:szCs w:val="31"/>
-        </w:rPr>
-        <w:t xml:space="preserve"> (</w:t>
-      </w:r>
-      <w:r>
-        <w:rPr>
-          <w:rFonts w:ascii="Cambria Math" w:hAnsi="Cambria Math" w:cs="F28"/>
-          <w:sz w:val="32"/>
-          <w:szCs w:val="31"/>
-        </w:rPr>
-        <w:t>27877986</w:t>
-      </w:r>
-      <w:r>
-        <w:rPr>
-          <w:rFonts w:ascii="Cambria Math" w:hAnsi="Cambria Math" w:cs="F28"/>
-          <w:sz w:val="32"/>
-          <w:szCs w:val="31"/>
-        </w:rPr>
-        <w:t>)</w:t>
+          <w:lang w:val="fr-CA"/>
+        </w:rPr>
+        <w:t>Achoura Bague (27877986)</w:t>
       </w:r>
     </w:p>
     <w:p>
@@ -158,6 +116,7 @@
           <w:rFonts w:ascii="Cambria Math" w:hAnsi="Cambria Math" w:cs="F28"/>
           <w:sz w:val="32"/>
           <w:szCs w:val="31"/>
+          <w:lang w:val="fr-CA"/>
         </w:rPr>
       </w:pPr>
       <w:r>
@@ -165,6 +124,7 @@
           <w:rFonts w:ascii="Cambria Math" w:hAnsi="Cambria Math" w:cs="F28"/>
           <w:sz w:val="32"/>
           <w:szCs w:val="31"/>
+          <w:lang w:val="fr-CA"/>
         </w:rPr>
         <w:t xml:space="preserve"> Caleb </w:t>
       </w:r>
@@ -174,6 +134,7 @@
           <w:rFonts w:ascii="Cambria Math" w:hAnsi="Cambria Math" w:cs="F28"/>
           <w:sz w:val="32"/>
           <w:szCs w:val="31"/>
+          <w:lang w:val="fr-CA"/>
         </w:rPr>
         <w:t>Hoyne</w:t>
       </w:r>
@@ -183,24 +144,9 @@
           <w:rFonts w:ascii="Cambria Math" w:hAnsi="Cambria Math" w:cs="F28"/>
           <w:sz w:val="32"/>
           <w:szCs w:val="31"/>
-        </w:rPr>
-        <w:t xml:space="preserve"> (</w:t>
-      </w:r>
-      <w:r>
-        <w:rPr>
-          <w:rFonts w:ascii="Cambria Math" w:hAnsi="Cambria Math" w:cs="F28"/>
-          <w:sz w:val="32"/>
-          <w:szCs w:val="31"/>
-        </w:rPr>
-        <w:t>480298</w:t>
-      </w:r>
-      <w:r>
-        <w:rPr>
-          <w:rFonts w:ascii="Cambria Math" w:hAnsi="Cambria Math" w:cs="F28"/>
-          <w:sz w:val="32"/>
-          <w:szCs w:val="31"/>
-        </w:rPr>
-        <w:t>)</w:t>
+          <w:lang w:val="fr-CA"/>
+        </w:rPr>
+        <w:t xml:space="preserve"> (480298)</w:t>
       </w:r>
     </w:p>
     <w:p>
@@ -4832,15 +4778,7 @@
                                 <w:rFonts w:ascii="Consolas" w:hAnsi="Consolas"/>
                                 <w:color w:val="000000" w:themeColor="text1"/>
                               </w:rPr>
-                              <w:t xml:space="preserve"> </w:t>
-                            </w:r>
-                            <w:r>
-                              <w:rPr>
-                                <w:rStyle w:val="pl-atom"/>
-                                <w:rFonts w:ascii="Consolas" w:hAnsi="Consolas"/>
-                                <w:color w:val="000000" w:themeColor="text1"/>
-                              </w:rPr>
-                              <w:t>D</w:t>
+                              <w:t xml:space="preserve"> D</w:t>
                             </w:r>
                             <w:r>
                               <w:rPr>
@@ -5062,15 +5000,7 @@
                           <w:rFonts w:ascii="Consolas" w:hAnsi="Consolas"/>
                           <w:color w:val="000000" w:themeColor="text1"/>
                         </w:rPr>
-                        <w:t xml:space="preserve"> </w:t>
-                      </w:r>
-                      <w:r>
-                        <w:rPr>
-                          <w:rStyle w:val="pl-atom"/>
-                          <w:rFonts w:ascii="Consolas" w:hAnsi="Consolas"/>
-                          <w:color w:val="000000" w:themeColor="text1"/>
-                        </w:rPr>
-                        <w:t>D</w:t>
+                        <w:t xml:space="preserve"> D</w:t>
                       </w:r>
                       <w:r>
                         <w:rPr>
@@ -5361,6 +5291,504 @@
           <w:u w:val="single"/>
         </w:rPr>
       </w:pPr>
+      <w:r>
+        <w:rPr>
+          <w:rFonts w:ascii="Cambria Math" w:hAnsi="Cambria Math" w:cs="F28"/>
+          <w:b/>
+          <w:bCs/>
+          <w:noProof/>
+          <w:sz w:val="24"/>
+          <w:szCs w:val="27"/>
+          <w:u w:val="single"/>
+        </w:rPr>
+        <mc:AlternateContent>
+          <mc:Choice Requires="wps">
+            <w:drawing>
+              <wp:anchor distT="0" distB="0" distL="114300" distR="114300" simplePos="0" relativeHeight="251671552" behindDoc="0" locked="0" layoutInCell="1" allowOverlap="1" wp14:anchorId="7CDB4E82" wp14:editId="0CB87934">
+                <wp:simplePos x="0" y="0"/>
+                <wp:positionH relativeFrom="margin">
+                  <wp:align>right</wp:align>
+                </wp:positionH>
+                <wp:positionV relativeFrom="paragraph">
+                  <wp:posOffset>268605</wp:posOffset>
+                </wp:positionV>
+                <wp:extent cx="5943600" cy="1114425"/>
+                <wp:effectExtent l="0" t="0" r="0" b="0"/>
+                <wp:wrapNone/>
+                <wp:docPr id="3" name="Rectangle 3"/>
+                <wp:cNvGraphicFramePr/>
+                <a:graphic xmlns:a="http://schemas.openxmlformats.org/drawingml/2006/main">
+                  <a:graphicData uri="http://schemas.microsoft.com/office/word/2010/wordprocessingShape">
+                    <wps:wsp>
+                      <wps:cNvSpPr/>
+                      <wps:spPr>
+                        <a:xfrm>
+                          <a:off x="0" y="0"/>
+                          <a:ext cx="5943600" cy="1114425"/>
+                        </a:xfrm>
+                        <a:prstGeom prst="rect">
+                          <a:avLst/>
+                        </a:prstGeom>
+                        <a:noFill/>
+                        <a:ln>
+                          <a:noFill/>
+                        </a:ln>
+                      </wps:spPr>
+                      <wps:style>
+                        <a:lnRef idx="2">
+                          <a:schemeClr val="accent1">
+                            <a:shade val="50000"/>
+                          </a:schemeClr>
+                        </a:lnRef>
+                        <a:fillRef idx="1">
+                          <a:schemeClr val="accent1"/>
+                        </a:fillRef>
+                        <a:effectRef idx="0">
+                          <a:schemeClr val="accent1"/>
+                        </a:effectRef>
+                        <a:fontRef idx="minor">
+                          <a:schemeClr val="lt1"/>
+                        </a:fontRef>
+                      </wps:style>
+                      <wps:txbx>
+                        <w:txbxContent>
+                          <w:p>
+                            <w:pPr>
+                              <w:spacing w:after="0"/>
+                              <w:rPr>
+                                <w:rStyle w:val="pl-atom"/>
+                                <w:rFonts w:ascii="Consolas" w:hAnsi="Consolas"/>
+                                <w:color w:val="000000" w:themeColor="text1"/>
+                              </w:rPr>
+                            </w:pPr>
+                            <w:r>
+                              <w:rPr>
+                                <w:rStyle w:val="pl-atom"/>
+                                <w:rFonts w:ascii="Consolas" w:hAnsi="Consolas"/>
+                                <w:color w:val="000000" w:themeColor="text1"/>
+                              </w:rPr>
+                              <w:t xml:space="preserve">team(X), </w:t>
+                            </w:r>
+                            <w:proofErr w:type="gramStart"/>
+                            <w:r>
+                              <w:rPr>
+                                <w:rStyle w:val="pl-atom"/>
+                                <w:rFonts w:ascii="Consolas" w:hAnsi="Consolas"/>
+                                <w:color w:val="000000" w:themeColor="text1"/>
+                              </w:rPr>
+                              <w:t>member(</w:t>
+                            </w:r>
+                            <w:proofErr w:type="gramEnd"/>
+                            <w:r>
+                              <w:rPr>
+                                <w:rStyle w:val="pl-atom"/>
+                                <w:rFonts w:ascii="Consolas" w:hAnsi="Consolas"/>
+                                <w:color w:val="000000" w:themeColor="text1"/>
+                              </w:rPr>
+                              <w:t>S, X),</w:t>
+                            </w:r>
+                          </w:p>
+                          <w:p>
+                            <w:pPr>
+                              <w:spacing w:after="0"/>
+                              <w:rPr>
+                                <w:rStyle w:val="pl-atom"/>
+                                <w:rFonts w:ascii="Consolas" w:hAnsi="Consolas"/>
+                                <w:color w:val="000000" w:themeColor="text1"/>
+                              </w:rPr>
+                            </w:pPr>
+                            <w:proofErr w:type="spellStart"/>
+                            <w:proofErr w:type="gramStart"/>
+                            <w:r>
+                              <w:rPr>
+                                <w:rStyle w:val="pl-atom"/>
+                                <w:rFonts w:ascii="Consolas" w:hAnsi="Consolas"/>
+                                <w:color w:val="000000" w:themeColor="text1"/>
+                              </w:rPr>
+                              <w:t>findall</w:t>
+                            </w:r>
+                            <w:proofErr w:type="spellEnd"/>
+                            <w:r>
+                              <w:rPr>
+                                <w:rStyle w:val="pl-atom"/>
+                                <w:rFonts w:ascii="Consolas" w:hAnsi="Consolas"/>
+                                <w:color w:val="000000" w:themeColor="text1"/>
+                              </w:rPr>
+                              <w:t>(</w:t>
+                            </w:r>
+                            <w:proofErr w:type="gramEnd"/>
+                            <w:r>
+                              <w:rPr>
+                                <w:rStyle w:val="pl-atom"/>
+                                <w:rFonts w:ascii="Consolas" w:hAnsi="Consolas"/>
+                                <w:color w:val="000000" w:themeColor="text1"/>
+                              </w:rPr>
+                              <w:t>S,(</w:t>
+                            </w:r>
+                            <w:proofErr w:type="spellStart"/>
+                            <w:r>
+                              <w:rPr>
+                                <w:rStyle w:val="pl-atom"/>
+                                <w:rFonts w:ascii="Consolas" w:hAnsi="Consolas"/>
+                                <w:color w:val="000000" w:themeColor="text1"/>
+                              </w:rPr>
+                              <w:t>takes_course</w:t>
+                            </w:r>
+                            <w:proofErr w:type="spellEnd"/>
+                            <w:r>
+                              <w:rPr>
+                                <w:rStyle w:val="pl-atom"/>
+                                <w:rFonts w:ascii="Consolas" w:hAnsi="Consolas"/>
+                                <w:color w:val="000000" w:themeColor="text1"/>
+                              </w:rPr>
+                              <w:t>(S, _, _,aa)),LL),</w:t>
+                            </w:r>
+                          </w:p>
+                          <w:p>
+                            <w:pPr>
+                              <w:spacing w:after="0"/>
+                              <w:rPr>
+                                <w:rStyle w:val="pl-atom"/>
+                                <w:rFonts w:ascii="Consolas" w:hAnsi="Consolas"/>
+                                <w:color w:val="000000" w:themeColor="text1"/>
+                              </w:rPr>
+                            </w:pPr>
+                            <w:proofErr w:type="gramStart"/>
+                            <w:r>
+                              <w:rPr>
+                                <w:rStyle w:val="pl-atom"/>
+                                <w:rFonts w:ascii="Consolas" w:hAnsi="Consolas"/>
+                                <w:color w:val="000000" w:themeColor="text1"/>
+                              </w:rPr>
+                              <w:t>length(</w:t>
+                            </w:r>
+                            <w:proofErr w:type="gramEnd"/>
+                            <w:r>
+                              <w:rPr>
+                                <w:rStyle w:val="pl-atom"/>
+                                <w:rFonts w:ascii="Consolas" w:hAnsi="Consolas"/>
+                                <w:color w:val="000000" w:themeColor="text1"/>
+                              </w:rPr>
+                              <w:t>LL, NN),</w:t>
+                            </w:r>
+                          </w:p>
+                          <w:p>
+                            <w:pPr>
+                              <w:spacing w:after="0"/>
+                              <w:rPr>
+                                <w:rStyle w:val="pl-atom"/>
+                                <w:rFonts w:ascii="Consolas" w:hAnsi="Consolas"/>
+                                <w:color w:val="000000" w:themeColor="text1"/>
+                              </w:rPr>
+                            </w:pPr>
+                            <w:r>
+                              <w:rPr>
+                                <w:rStyle w:val="pl-atom"/>
+                                <w:rFonts w:ascii="Consolas" w:hAnsi="Consolas"/>
+                                <w:color w:val="000000" w:themeColor="text1"/>
+                              </w:rPr>
+                              <w:t xml:space="preserve">write(S), </w:t>
+                            </w:r>
+                            <w:proofErr w:type="gramStart"/>
+                            <w:r>
+                              <w:rPr>
+                                <w:rStyle w:val="pl-atom"/>
+                                <w:rFonts w:ascii="Consolas" w:hAnsi="Consolas"/>
+                                <w:color w:val="000000" w:themeColor="text1"/>
+                              </w:rPr>
+                              <w:t>write(</w:t>
+                            </w:r>
+                            <w:proofErr w:type="gramEnd"/>
+                            <w:r>
+                              <w:rPr>
+                                <w:rStyle w:val="pl-atom"/>
+                                <w:rFonts w:ascii="Consolas" w:hAnsi="Consolas"/>
+                                <w:color w:val="000000" w:themeColor="text1"/>
+                              </w:rPr>
+                              <w:t>' has only taken '), write(NN),</w:t>
+                            </w:r>
+                          </w:p>
+                          <w:p>
+                            <w:pPr>
+                              <w:spacing w:after="0"/>
+                              <w:rPr>
+                                <w:rStyle w:val="pl-atom"/>
+                                <w:rFonts w:ascii="Consolas" w:hAnsi="Consolas"/>
+                                <w:color w:val="000000" w:themeColor="text1"/>
+                              </w:rPr>
+                            </w:pPr>
+                            <w:proofErr w:type="gramStart"/>
+                            <w:r>
+                              <w:rPr>
+                                <w:rStyle w:val="pl-atom"/>
+                                <w:rFonts w:ascii="Consolas" w:hAnsi="Consolas"/>
+                                <w:color w:val="000000" w:themeColor="text1"/>
+                              </w:rPr>
+                              <w:t>write(</w:t>
+                            </w:r>
+                            <w:proofErr w:type="gramEnd"/>
+                            <w:r>
+                              <w:rPr>
+                                <w:rStyle w:val="pl-atom"/>
+                                <w:rFonts w:ascii="Consolas" w:hAnsi="Consolas"/>
+                                <w:color w:val="000000" w:themeColor="text1"/>
+                              </w:rPr>
+                              <w:t xml:space="preserve">' courses and tutorials in summer 2020.'), </w:t>
+                            </w:r>
+                            <w:proofErr w:type="spellStart"/>
+                            <w:r>
+                              <w:rPr>
+                                <w:rStyle w:val="pl-atom"/>
+                                <w:rFonts w:ascii="Consolas" w:hAnsi="Consolas"/>
+                                <w:color w:val="000000" w:themeColor="text1"/>
+                              </w:rPr>
+                              <w:t>nl</w:t>
+                            </w:r>
+                            <w:proofErr w:type="spellEnd"/>
+                            <w:r>
+                              <w:rPr>
+                                <w:rStyle w:val="pl-atom"/>
+                                <w:rFonts w:ascii="Consolas" w:hAnsi="Consolas"/>
+                                <w:color w:val="000000" w:themeColor="text1"/>
+                              </w:rPr>
+                              <w:t>, fail.</w:t>
+                            </w:r>
+                          </w:p>
+                        </w:txbxContent>
+                      </wps:txbx>
+                      <wps:bodyPr rot="0" spcFirstLastPara="0" vertOverflow="overflow" horzOverflow="overflow" vert="horz" wrap="square" lIns="91440" tIns="45720" rIns="91440" bIns="45720" numCol="1" spcCol="0" rtlCol="0" fromWordArt="0" anchor="t" anchorCtr="0" forceAA="0" compatLnSpc="1">
+                        <a:prstTxWarp prst="textNoShape">
+                          <a:avLst/>
+                        </a:prstTxWarp>
+                        <a:noAutofit/>
+                      </wps:bodyPr>
+                    </wps:wsp>
+                  </a:graphicData>
+                </a:graphic>
+                <wp14:sizeRelH relativeFrom="margin">
+                  <wp14:pctWidth>0</wp14:pctWidth>
+                </wp14:sizeRelH>
+                <wp14:sizeRelV relativeFrom="margin">
+                  <wp14:pctHeight>0</wp14:pctHeight>
+                </wp14:sizeRelV>
+              </wp:anchor>
+            </w:drawing>
+          </mc:Choice>
+          <mc:Fallback>
+            <w:pict>
+              <v:rect w14:anchorId="7CDB4E82" id="Rectangle 3" o:spid="_x0000_s1032" style="position:absolute;left:0;text-align:left;margin-left:416.8pt;margin-top:21.15pt;width:468pt;height:87.75pt;z-index:251671552;visibility:visible;mso-wrap-style:square;mso-width-percent:0;mso-height-percent:0;mso-wrap-distance-left:9pt;mso-wrap-distance-top:0;mso-wrap-distance-right:9pt;mso-wrap-distance-bottom:0;mso-position-horizontal:right;mso-position-horizontal-relative:margin;mso-position-vertical:absolute;mso-position-vertical-relative:text;mso-width-percent:0;mso-height-percent:0;mso-width-relative:margin;mso-height-relative:margin;v-text-anchor:top" o:gfxdata="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" filled="f" stroked="f" strokeweight="1pt">
+                <v:textbox>
+                  <w:txbxContent>
+                    <w:p>
+                      <w:pPr>
+                        <w:spacing w:after="0"/>
+                        <w:rPr>
+                          <w:rStyle w:val="pl-atom"/>
+                          <w:rFonts w:ascii="Consolas" w:hAnsi="Consolas"/>
+                          <w:color w:val="000000" w:themeColor="text1"/>
+                        </w:rPr>
+                      </w:pPr>
+                      <w:r>
+                        <w:rPr>
+                          <w:rStyle w:val="pl-atom"/>
+                          <w:rFonts w:ascii="Consolas" w:hAnsi="Consolas"/>
+                          <w:color w:val="000000" w:themeColor="text1"/>
+                        </w:rPr>
+                        <w:t xml:space="preserve">team(X), </w:t>
+                      </w:r>
+                      <w:proofErr w:type="gramStart"/>
+                      <w:r>
+                        <w:rPr>
+                          <w:rStyle w:val="pl-atom"/>
+                          <w:rFonts w:ascii="Consolas" w:hAnsi="Consolas"/>
+                          <w:color w:val="000000" w:themeColor="text1"/>
+                        </w:rPr>
+                        <w:t>member(</w:t>
+                      </w:r>
+                      <w:proofErr w:type="gramEnd"/>
+                      <w:r>
+                        <w:rPr>
+                          <w:rStyle w:val="pl-atom"/>
+                          <w:rFonts w:ascii="Consolas" w:hAnsi="Consolas"/>
+                          <w:color w:val="000000" w:themeColor="text1"/>
+                        </w:rPr>
+                        <w:t>S, X),</w:t>
+                      </w:r>
+                    </w:p>
+                    <w:p>
+                      <w:pPr>
+                        <w:spacing w:after="0"/>
+                        <w:rPr>
+                          <w:rStyle w:val="pl-atom"/>
+                          <w:rFonts w:ascii="Consolas" w:hAnsi="Consolas"/>
+                          <w:color w:val="000000" w:themeColor="text1"/>
+                        </w:rPr>
+                      </w:pPr>
+                      <w:proofErr w:type="spellStart"/>
+                      <w:proofErr w:type="gramStart"/>
+                      <w:r>
+                        <w:rPr>
+                          <w:rStyle w:val="pl-atom"/>
+                          <w:rFonts w:ascii="Consolas" w:hAnsi="Consolas"/>
+                          <w:color w:val="000000" w:themeColor="text1"/>
+                        </w:rPr>
+                        <w:t>findall</w:t>
+                      </w:r>
+                      <w:proofErr w:type="spellEnd"/>
+                      <w:r>
+                        <w:rPr>
+                          <w:rStyle w:val="pl-atom"/>
+                          <w:rFonts w:ascii="Consolas" w:hAnsi="Consolas"/>
+                          <w:color w:val="000000" w:themeColor="text1"/>
+                        </w:rPr>
+                        <w:t>(</w:t>
+                      </w:r>
+                      <w:proofErr w:type="gramEnd"/>
+                      <w:r>
+                        <w:rPr>
+                          <w:rStyle w:val="pl-atom"/>
+                          <w:rFonts w:ascii="Consolas" w:hAnsi="Consolas"/>
+                          <w:color w:val="000000" w:themeColor="text1"/>
+                        </w:rPr>
+                        <w:t>S,(</w:t>
+                      </w:r>
+                      <w:proofErr w:type="spellStart"/>
+                      <w:r>
+                        <w:rPr>
+                          <w:rStyle w:val="pl-atom"/>
+                          <w:rFonts w:ascii="Consolas" w:hAnsi="Consolas"/>
+                          <w:color w:val="000000" w:themeColor="text1"/>
+                        </w:rPr>
+                        <w:t>takes_course</w:t>
+                      </w:r>
+                      <w:proofErr w:type="spellEnd"/>
+                      <w:r>
+                        <w:rPr>
+                          <w:rStyle w:val="pl-atom"/>
+                          <w:rFonts w:ascii="Consolas" w:hAnsi="Consolas"/>
+                          <w:color w:val="000000" w:themeColor="text1"/>
+                        </w:rPr>
+                        <w:t>(S, _, _,aa)),LL),</w:t>
+                      </w:r>
+                    </w:p>
+                    <w:p>
+                      <w:pPr>
+                        <w:spacing w:after="0"/>
+                        <w:rPr>
+                          <w:rStyle w:val="pl-atom"/>
+                          <w:rFonts w:ascii="Consolas" w:hAnsi="Consolas"/>
+                          <w:color w:val="000000" w:themeColor="text1"/>
+                        </w:rPr>
+                      </w:pPr>
+                      <w:proofErr w:type="gramStart"/>
+                      <w:r>
+                        <w:rPr>
+                          <w:rStyle w:val="pl-atom"/>
+                          <w:rFonts w:ascii="Consolas" w:hAnsi="Consolas"/>
+                          <w:color w:val="000000" w:themeColor="text1"/>
+                        </w:rPr>
+                        <w:t>length(</w:t>
+                      </w:r>
+                      <w:proofErr w:type="gramEnd"/>
+                      <w:r>
+                        <w:rPr>
+                          <w:rStyle w:val="pl-atom"/>
+                          <w:rFonts w:ascii="Consolas" w:hAnsi="Consolas"/>
+                          <w:color w:val="000000" w:themeColor="text1"/>
+                        </w:rPr>
+                        <w:t>LL, NN),</w:t>
+                      </w:r>
+                    </w:p>
+                    <w:p>
+                      <w:pPr>
+                        <w:spacing w:after="0"/>
+                        <w:rPr>
+                          <w:rStyle w:val="pl-atom"/>
+                          <w:rFonts w:ascii="Consolas" w:hAnsi="Consolas"/>
+                          <w:color w:val="000000" w:themeColor="text1"/>
+                        </w:rPr>
+                      </w:pPr>
+                      <w:r>
+                        <w:rPr>
+                          <w:rStyle w:val="pl-atom"/>
+                          <w:rFonts w:ascii="Consolas" w:hAnsi="Consolas"/>
+                          <w:color w:val="000000" w:themeColor="text1"/>
+                        </w:rPr>
+                        <w:t xml:space="preserve">write(S), </w:t>
+                      </w:r>
+                      <w:proofErr w:type="gramStart"/>
+                      <w:r>
+                        <w:rPr>
+                          <w:rStyle w:val="pl-atom"/>
+                          <w:rFonts w:ascii="Consolas" w:hAnsi="Consolas"/>
+                          <w:color w:val="000000" w:themeColor="text1"/>
+                        </w:rPr>
+                        <w:t>write(</w:t>
+                      </w:r>
+                      <w:proofErr w:type="gramEnd"/>
+                      <w:r>
+                        <w:rPr>
+                          <w:rStyle w:val="pl-atom"/>
+                          <w:rFonts w:ascii="Consolas" w:hAnsi="Consolas"/>
+                          <w:color w:val="000000" w:themeColor="text1"/>
+                        </w:rPr>
+                        <w:t>' has only taken '), write(NN),</w:t>
+                      </w:r>
+                    </w:p>
+                    <w:p>
+                      <w:pPr>
+                        <w:spacing w:after="0"/>
+                        <w:rPr>
+                          <w:rStyle w:val="pl-atom"/>
+                          <w:rFonts w:ascii="Consolas" w:hAnsi="Consolas"/>
+                          <w:color w:val="000000" w:themeColor="text1"/>
+                        </w:rPr>
+                      </w:pPr>
+                      <w:proofErr w:type="gramStart"/>
+                      <w:r>
+                        <w:rPr>
+                          <w:rStyle w:val="pl-atom"/>
+                          <w:rFonts w:ascii="Consolas" w:hAnsi="Consolas"/>
+                          <w:color w:val="000000" w:themeColor="text1"/>
+                        </w:rPr>
+                        <w:t>write(</w:t>
+                      </w:r>
+                      <w:proofErr w:type="gramEnd"/>
+                      <w:r>
+                        <w:rPr>
+                          <w:rStyle w:val="pl-atom"/>
+                          <w:rFonts w:ascii="Consolas" w:hAnsi="Consolas"/>
+                          <w:color w:val="000000" w:themeColor="text1"/>
+                        </w:rPr>
+                        <w:t xml:space="preserve">' courses and tutorials in summer 2020.'), </w:t>
+                      </w:r>
+                      <w:proofErr w:type="spellStart"/>
+                      <w:r>
+                        <w:rPr>
+                          <w:rStyle w:val="pl-atom"/>
+                          <w:rFonts w:ascii="Consolas" w:hAnsi="Consolas"/>
+                          <w:color w:val="000000" w:themeColor="text1"/>
+                        </w:rPr>
+                        <w:t>nl</w:t>
+                      </w:r>
+                      <w:proofErr w:type="spellEnd"/>
+                      <w:r>
+                        <w:rPr>
+                          <w:rStyle w:val="pl-atom"/>
+                          <w:rFonts w:ascii="Consolas" w:hAnsi="Consolas"/>
+                          <w:color w:val="000000" w:themeColor="text1"/>
+                        </w:rPr>
+                        <w:t>, fail.</w:t>
+                      </w:r>
+                    </w:p>
+                  </w:txbxContent>
+                </v:textbox>
+                <w10:wrap anchorx="margin"/>
+              </v:rect>
+            </w:pict>
+          </mc:Fallback>
+        </mc:AlternateContent>
+      </w:r>
       <w:r>
         <w:rPr>
           <w:rFonts w:ascii="Cambria Math" w:hAnsi="Cambria Math"/>
@@ -5616,6 +6044,7 @@
     <w:lsdException w:name="HTML Sample" w:semiHidden="1" w:unhideWhenUsed="1"/>
     <w:lsdException w:name="HTML Typewriter" w:semiHidden="1" w:unhideWhenUsed="1"/>
     <w:lsdException w:name="HTML Variable" w:semiHidden="1" w:unhideWhenUsed="1"/>
+    <w:lsdException w:name="Normal Table" w:semiHidden="1" w:unhideWhenUsed="1"/>
     <w:lsdException w:name="annotation subject" w:semiHidden="1" w:unhideWhenUsed="1"/>
     <w:lsdException w:name="No List" w:semiHidden="1" w:unhideWhenUsed="1"/>
     <w:lsdException w:name="Outline List 1" w:semiHidden="1" w:unhideWhenUsed="1"/>
@@ -5661,9 +6090,11 @@
     <w:lsdException w:name="Table Subtle 1" w:semiHidden="1" w:unhideWhenUsed="1"/>
     <w:lsdException w:name="Table Subtle 2" w:semiHidden="1" w:unhideWhenUsed="1"/>
     <w:lsdException w:name="Table Web 1" w:semiHidden="1" w:unhideWhenUsed="1"/>
+    <w:lsdException w:name="Table Web 2" w:semiHidden="1" w:unhideWhenUsed="1"/>
     <w:lsdException w:name="Table Web 3" w:semiHidden="1" w:unhideWhenUsed="1"/>
     <w:lsdException w:name="Balloon Text" w:semiHidden="1" w:unhideWhenUsed="1"/>
     <w:lsdException w:name="Table Grid" w:uiPriority="39"/>
+    <w:lsdException w:name="Table Theme" w:semiHidden="1" w:unhideWhenUsed="1"/>
     <w:lsdException w:name="Placeholder Text" w:semiHidden="1"/>
     <w:lsdException w:name="No Spacing" w:uiPriority="1" w:qFormat="1"/>
     <w:lsdException w:name="Light Shading" w:uiPriority="60"/>

--- a/Assignment 1/COMP 348.docx
+++ b/Assignment 1/COMP 348.docx
@@ -126,27 +126,7 @@
           <w:szCs w:val="31"/>
           <w:lang w:val="fr-CA"/>
         </w:rPr>
-        <w:t xml:space="preserve"> Caleb </w:t>
-      </w:r>
-      <w:proofErr w:type="spellStart"/>
-      <w:r>
-        <w:rPr>
-          <w:rFonts w:ascii="Cambria Math" w:hAnsi="Cambria Math" w:cs="F28"/>
-          <w:sz w:val="32"/>
-          <w:szCs w:val="31"/>
-          <w:lang w:val="fr-CA"/>
-        </w:rPr>
-        <w:t>Hoyne</w:t>
-      </w:r>
-      <w:proofErr w:type="spellEnd"/>
-      <w:r>
-        <w:rPr>
-          <w:rFonts w:ascii="Cambria Math" w:hAnsi="Cambria Math" w:cs="F28"/>
-          <w:sz w:val="32"/>
-          <w:szCs w:val="31"/>
-          <w:lang w:val="fr-CA"/>
-        </w:rPr>
-        <w:t xml:space="preserve"> (480298)</w:t>
+        <w:t xml:space="preserve"> Caleb Hoyne (480298)</w:t>
       </w:r>
     </w:p>
     <w:p>
@@ -274,23 +254,13 @@
                                 <w:color w:val="000000" w:themeColor="text1"/>
                               </w:rPr>
                             </w:pPr>
-                            <w:proofErr w:type="gramStart"/>
-                            <w:r>
-                              <w:rPr>
-                                <w:rStyle w:val="pl-atom"/>
-                                <w:rFonts w:ascii="Consolas" w:hAnsi="Consolas"/>
-                                <w:color w:val="000000" w:themeColor="text1"/>
-                              </w:rPr>
-                              <w:t>team(</w:t>
-                            </w:r>
-                            <w:proofErr w:type="gramEnd"/>
-                            <w:r>
-                              <w:rPr>
-                                <w:rStyle w:val="pl-atom"/>
-                                <w:rFonts w:ascii="Consolas" w:hAnsi="Consolas"/>
-                                <w:color w:val="000000" w:themeColor="text1"/>
-                              </w:rPr>
-                              <w:t>['40131284','27877986', '480298']).</w:t>
+                            <w:r>
+                              <w:rPr>
+                                <w:rStyle w:val="pl-atom"/>
+                                <w:rFonts w:ascii="Consolas" w:hAnsi="Consolas"/>
+                                <w:color w:val="000000" w:themeColor="text1"/>
+                              </w:rPr>
+                              <w:t>team(['40131284','27877986', '480298']).</w:t>
                             </w:r>
                           </w:p>
                           <w:p>
@@ -303,41 +273,13 @@
                                 <w:color w:val="000000" w:themeColor="text1"/>
                               </w:rPr>
                             </w:pPr>
-                            <w:proofErr w:type="spellStart"/>
-                            <w:r>
-                              <w:rPr>
-                                <w:rStyle w:val="pl-atom"/>
-                                <w:rFonts w:ascii="Consolas" w:hAnsi="Consolas"/>
-                                <w:color w:val="000000" w:themeColor="text1"/>
-                              </w:rPr>
-                              <w:t>student_</w:t>
-                            </w:r>
-                            <w:proofErr w:type="gramStart"/>
-                            <w:r>
-                              <w:rPr>
-                                <w:rStyle w:val="pl-atom"/>
-                                <w:rFonts w:ascii="Consolas" w:hAnsi="Consolas"/>
-                                <w:color w:val="000000" w:themeColor="text1"/>
-                              </w:rPr>
-                              <w:t>info</w:t>
-                            </w:r>
-                            <w:proofErr w:type="spellEnd"/>
-                            <w:r>
-                              <w:rPr>
-                                <w:rStyle w:val="pl-atom"/>
-                                <w:rFonts w:ascii="Consolas" w:hAnsi="Consolas"/>
-                                <w:color w:val="000000" w:themeColor="text1"/>
-                              </w:rPr>
-                              <w:t>(</w:t>
-                            </w:r>
-                            <w:proofErr w:type="gramEnd"/>
-                            <w:r>
-                              <w:rPr>
-                                <w:rStyle w:val="pl-atom"/>
-                                <w:rFonts w:ascii="Consolas" w:hAnsi="Consolas"/>
-                                <w:color w:val="000000" w:themeColor="text1"/>
-                              </w:rPr>
-                              <w:t>'40131284', 'Shadi', 'Jiha').</w:t>
+                            <w:r>
+                              <w:rPr>
+                                <w:rStyle w:val="pl-atom"/>
+                                <w:rFonts w:ascii="Consolas" w:hAnsi="Consolas"/>
+                                <w:color w:val="000000" w:themeColor="text1"/>
+                              </w:rPr>
+                              <w:t>student_info('40131284', 'Shadi', 'Jiha').</w:t>
                             </w:r>
                           </w:p>
                           <w:p>
@@ -350,77 +292,13 @@
                                 <w:color w:val="000000" w:themeColor="text1"/>
                               </w:rPr>
                             </w:pPr>
-                            <w:proofErr w:type="spellStart"/>
-                            <w:r>
-                              <w:rPr>
-                                <w:rStyle w:val="pl-atom"/>
-                                <w:rFonts w:ascii="Consolas" w:hAnsi="Consolas"/>
-                                <w:color w:val="000000" w:themeColor="text1"/>
-                              </w:rPr>
-                              <w:t>student_</w:t>
-                            </w:r>
-                            <w:proofErr w:type="gramStart"/>
-                            <w:r>
-                              <w:rPr>
-                                <w:rStyle w:val="pl-atom"/>
-                                <w:rFonts w:ascii="Consolas" w:hAnsi="Consolas"/>
-                                <w:color w:val="000000" w:themeColor="text1"/>
-                              </w:rPr>
-                              <w:t>info</w:t>
-                            </w:r>
-                            <w:proofErr w:type="spellEnd"/>
-                            <w:r>
-                              <w:rPr>
-                                <w:rStyle w:val="pl-atom"/>
-                                <w:rFonts w:ascii="Consolas" w:hAnsi="Consolas"/>
-                                <w:color w:val="000000" w:themeColor="text1"/>
-                              </w:rPr>
-                              <w:t>(</w:t>
-                            </w:r>
-                            <w:proofErr w:type="gramEnd"/>
-                            <w:r>
-                              <w:rPr>
-                                <w:rStyle w:val="pl-atom"/>
-                                <w:rFonts w:ascii="Consolas" w:hAnsi="Consolas"/>
-                                <w:color w:val="000000" w:themeColor="text1"/>
-                              </w:rPr>
-                              <w:t>'27877986', '</w:t>
-                            </w:r>
-                            <w:proofErr w:type="spellStart"/>
-                            <w:r>
-                              <w:rPr>
-                                <w:rStyle w:val="pl-atom"/>
-                                <w:rFonts w:ascii="Consolas" w:hAnsi="Consolas"/>
-                                <w:color w:val="000000" w:themeColor="text1"/>
-                              </w:rPr>
-                              <w:t>Achoura</w:t>
-                            </w:r>
-                            <w:proofErr w:type="spellEnd"/>
-                            <w:r>
-                              <w:rPr>
-                                <w:rStyle w:val="pl-atom"/>
-                                <w:rFonts w:ascii="Consolas" w:hAnsi="Consolas"/>
-                                <w:color w:val="000000" w:themeColor="text1"/>
-                              </w:rPr>
-                              <w:t>', '</w:t>
-                            </w:r>
-                            <w:proofErr w:type="spellStart"/>
-                            <w:r>
-                              <w:rPr>
-                                <w:rStyle w:val="pl-atom"/>
-                                <w:rFonts w:ascii="Consolas" w:hAnsi="Consolas"/>
-                                <w:color w:val="000000" w:themeColor="text1"/>
-                              </w:rPr>
-                              <w:t>Bague</w:t>
-                            </w:r>
-                            <w:proofErr w:type="spellEnd"/>
-                            <w:r>
-                              <w:rPr>
-                                <w:rStyle w:val="pl-atom"/>
-                                <w:rFonts w:ascii="Consolas" w:hAnsi="Consolas"/>
-                                <w:color w:val="000000" w:themeColor="text1"/>
-                              </w:rPr>
-                              <w:t>').</w:t>
+                            <w:r>
+                              <w:rPr>
+                                <w:rStyle w:val="pl-atom"/>
+                                <w:rFonts w:ascii="Consolas" w:hAnsi="Consolas"/>
+                                <w:color w:val="000000" w:themeColor="text1"/>
+                              </w:rPr>
+                              <w:t>student_info('27877986', 'Achoura', 'Bague').</w:t>
                             </w:r>
                           </w:p>
                           <w:p>
@@ -433,59 +311,13 @@
                                 <w:color w:val="000000" w:themeColor="text1"/>
                               </w:rPr>
                             </w:pPr>
-                            <w:proofErr w:type="spellStart"/>
-                            <w:r>
-                              <w:rPr>
-                                <w:rStyle w:val="pl-atom"/>
-                                <w:rFonts w:ascii="Consolas" w:hAnsi="Consolas"/>
-                                <w:color w:val="000000" w:themeColor="text1"/>
-                              </w:rPr>
-                              <w:t>student_</w:t>
-                            </w:r>
-                            <w:proofErr w:type="gramStart"/>
-                            <w:r>
-                              <w:rPr>
-                                <w:rStyle w:val="pl-atom"/>
-                                <w:rFonts w:ascii="Consolas" w:hAnsi="Consolas"/>
-                                <w:color w:val="000000" w:themeColor="text1"/>
-                              </w:rPr>
-                              <w:t>info</w:t>
-                            </w:r>
-                            <w:proofErr w:type="spellEnd"/>
-                            <w:r>
-                              <w:rPr>
-                                <w:rStyle w:val="pl-atom"/>
-                                <w:rFonts w:ascii="Consolas" w:hAnsi="Consolas"/>
-                                <w:color w:val="000000" w:themeColor="text1"/>
-                              </w:rPr>
-                              <w:t>(</w:t>
-                            </w:r>
-                            <w:proofErr w:type="gramEnd"/>
-                            <w:r>
-                              <w:rPr>
-                                <w:rStyle w:val="pl-atom"/>
-                                <w:rFonts w:ascii="Consolas" w:hAnsi="Consolas"/>
-                                <w:color w:val="000000" w:themeColor="text1"/>
-                              </w:rPr>
-                              <w:t>'480298', 'Caleb', '</w:t>
-                            </w:r>
-                            <w:proofErr w:type="spellStart"/>
-                            <w:r>
-                              <w:rPr>
-                                <w:rStyle w:val="pl-atom"/>
-                                <w:rFonts w:ascii="Consolas" w:hAnsi="Consolas"/>
-                                <w:color w:val="000000" w:themeColor="text1"/>
-                              </w:rPr>
-                              <w:t>Hoyne</w:t>
-                            </w:r>
-                            <w:proofErr w:type="spellEnd"/>
-                            <w:r>
-                              <w:rPr>
-                                <w:rStyle w:val="pl-atom"/>
-                                <w:rFonts w:ascii="Consolas" w:hAnsi="Consolas"/>
-                                <w:color w:val="000000" w:themeColor="text1"/>
-                              </w:rPr>
-                              <w:t>').</w:t>
+                            <w:r>
+                              <w:rPr>
+                                <w:rStyle w:val="pl-atom"/>
+                                <w:rFonts w:ascii="Consolas" w:hAnsi="Consolas"/>
+                                <w:color w:val="000000" w:themeColor="text1"/>
+                              </w:rPr>
+                              <w:t>student_info('480298', 'Caleb', 'Hoyne').</w:t>
                             </w:r>
                           </w:p>
                           <w:p>
@@ -509,41 +341,13 @@
                                 <w:color w:val="000000" w:themeColor="text1"/>
                               </w:rPr>
                             </w:pPr>
-                            <w:proofErr w:type="spellStart"/>
-                            <w:r>
-                              <w:rPr>
-                                <w:rStyle w:val="pl-atom"/>
-                                <w:rFonts w:ascii="Consolas" w:hAnsi="Consolas"/>
-                                <w:color w:val="000000" w:themeColor="text1"/>
-                              </w:rPr>
-                              <w:t>takes_</w:t>
-                            </w:r>
-                            <w:proofErr w:type="gramStart"/>
-                            <w:r>
-                              <w:rPr>
-                                <w:rStyle w:val="pl-atom"/>
-                                <w:rFonts w:ascii="Consolas" w:hAnsi="Consolas"/>
-                                <w:color w:val="000000" w:themeColor="text1"/>
-                              </w:rPr>
-                              <w:t>course</w:t>
-                            </w:r>
-                            <w:proofErr w:type="spellEnd"/>
-                            <w:r>
-                              <w:rPr>
-                                <w:rStyle w:val="pl-atom"/>
-                                <w:rFonts w:ascii="Consolas" w:hAnsi="Consolas"/>
-                                <w:color w:val="000000" w:themeColor="text1"/>
-                              </w:rPr>
-                              <w:t>(</w:t>
-                            </w:r>
-                            <w:proofErr w:type="gramEnd"/>
-                            <w:r>
-                              <w:rPr>
-                                <w:rStyle w:val="pl-atom"/>
-                                <w:rFonts w:ascii="Consolas" w:hAnsi="Consolas"/>
-                                <w:color w:val="000000" w:themeColor="text1"/>
-                              </w:rPr>
-                              <w:t>'40131284', 'comp', '348', 'aa').</w:t>
+                            <w:r>
+                              <w:rPr>
+                                <w:rStyle w:val="pl-atom"/>
+                                <w:rFonts w:ascii="Consolas" w:hAnsi="Consolas"/>
+                                <w:color w:val="000000" w:themeColor="text1"/>
+                              </w:rPr>
+                              <w:t>takes_course('40131284', 'comp', '348', 'aa').</w:t>
                             </w:r>
                           </w:p>
                           <w:p>
@@ -556,59 +360,13 @@
                                 <w:color w:val="000000" w:themeColor="text1"/>
                               </w:rPr>
                             </w:pPr>
-                            <w:proofErr w:type="spellStart"/>
-                            <w:r>
-                              <w:rPr>
-                                <w:rStyle w:val="pl-atom"/>
-                                <w:rFonts w:ascii="Consolas" w:hAnsi="Consolas"/>
-                                <w:color w:val="000000" w:themeColor="text1"/>
-                              </w:rPr>
-                              <w:t>takes_</w:t>
-                            </w:r>
-                            <w:proofErr w:type="gramStart"/>
-                            <w:r>
-                              <w:rPr>
-                                <w:rStyle w:val="pl-atom"/>
-                                <w:rFonts w:ascii="Consolas" w:hAnsi="Consolas"/>
-                                <w:color w:val="000000" w:themeColor="text1"/>
-                              </w:rPr>
-                              <w:t>course</w:t>
-                            </w:r>
-                            <w:proofErr w:type="spellEnd"/>
-                            <w:r>
-                              <w:rPr>
-                                <w:rStyle w:val="pl-atom"/>
-                                <w:rFonts w:ascii="Consolas" w:hAnsi="Consolas"/>
-                                <w:color w:val="000000" w:themeColor="text1"/>
-                              </w:rPr>
-                              <w:t>(</w:t>
-                            </w:r>
-                            <w:proofErr w:type="gramEnd"/>
-                            <w:r>
-                              <w:rPr>
-                                <w:rStyle w:val="pl-atom"/>
-                                <w:rFonts w:ascii="Consolas" w:hAnsi="Consolas"/>
-                                <w:color w:val="000000" w:themeColor="text1"/>
-                              </w:rPr>
-                              <w:t>'40131284', 'comp', '348', '</w:t>
-                            </w:r>
-                            <w:proofErr w:type="spellStart"/>
-                            <w:r>
-                              <w:rPr>
-                                <w:rStyle w:val="pl-atom"/>
-                                <w:rFonts w:ascii="Consolas" w:hAnsi="Consolas"/>
-                                <w:color w:val="000000" w:themeColor="text1"/>
-                              </w:rPr>
-                              <w:t>aaaf</w:t>
-                            </w:r>
-                            <w:proofErr w:type="spellEnd"/>
-                            <w:r>
-                              <w:rPr>
-                                <w:rStyle w:val="pl-atom"/>
-                                <w:rFonts w:ascii="Consolas" w:hAnsi="Consolas"/>
-                                <w:color w:val="000000" w:themeColor="text1"/>
-                              </w:rPr>
-                              <w:t>').</w:t>
+                            <w:r>
+                              <w:rPr>
+                                <w:rStyle w:val="pl-atom"/>
+                                <w:rFonts w:ascii="Consolas" w:hAnsi="Consolas"/>
+                                <w:color w:val="000000" w:themeColor="text1"/>
+                              </w:rPr>
+                              <w:t>takes_course('40131284', 'comp', '348', 'aaaf').</w:t>
                             </w:r>
                           </w:p>
                           <w:p>
@@ -621,41 +379,13 @@
                                 <w:color w:val="000000" w:themeColor="text1"/>
                               </w:rPr>
                             </w:pPr>
-                            <w:proofErr w:type="spellStart"/>
-                            <w:r>
-                              <w:rPr>
-                                <w:rStyle w:val="pl-atom"/>
-                                <w:rFonts w:ascii="Consolas" w:hAnsi="Consolas"/>
-                                <w:color w:val="000000" w:themeColor="text1"/>
-                              </w:rPr>
-                              <w:t>takes_</w:t>
-                            </w:r>
-                            <w:proofErr w:type="gramStart"/>
-                            <w:r>
-                              <w:rPr>
-                                <w:rStyle w:val="pl-atom"/>
-                                <w:rFonts w:ascii="Consolas" w:hAnsi="Consolas"/>
-                                <w:color w:val="000000" w:themeColor="text1"/>
-                              </w:rPr>
-                              <w:t>course</w:t>
-                            </w:r>
-                            <w:proofErr w:type="spellEnd"/>
-                            <w:r>
-                              <w:rPr>
-                                <w:rStyle w:val="pl-atom"/>
-                                <w:rFonts w:ascii="Consolas" w:hAnsi="Consolas"/>
-                                <w:color w:val="000000" w:themeColor="text1"/>
-                              </w:rPr>
-                              <w:t>(</w:t>
-                            </w:r>
-                            <w:proofErr w:type="gramEnd"/>
-                            <w:r>
-                              <w:rPr>
-                                <w:rStyle w:val="pl-atom"/>
-                                <w:rFonts w:ascii="Consolas" w:hAnsi="Consolas"/>
-                                <w:color w:val="000000" w:themeColor="text1"/>
-                              </w:rPr>
-                              <w:t>'40131284', 'comp', '352', 'aa').</w:t>
+                            <w:r>
+                              <w:rPr>
+                                <w:rStyle w:val="pl-atom"/>
+                                <w:rFonts w:ascii="Consolas" w:hAnsi="Consolas"/>
+                                <w:color w:val="000000" w:themeColor="text1"/>
+                              </w:rPr>
+                              <w:t>takes_course('40131284', 'comp', '352', 'aa').</w:t>
                             </w:r>
                           </w:p>
                           <w:p>
@@ -668,59 +398,13 @@
                                 <w:color w:val="000000" w:themeColor="text1"/>
                               </w:rPr>
                             </w:pPr>
-                            <w:proofErr w:type="spellStart"/>
-                            <w:r>
-                              <w:rPr>
-                                <w:rStyle w:val="pl-atom"/>
-                                <w:rFonts w:ascii="Consolas" w:hAnsi="Consolas"/>
-                                <w:color w:val="000000" w:themeColor="text1"/>
-                              </w:rPr>
-                              <w:t>takes_</w:t>
-                            </w:r>
-                            <w:proofErr w:type="gramStart"/>
-                            <w:r>
-                              <w:rPr>
-                                <w:rStyle w:val="pl-atom"/>
-                                <w:rFonts w:ascii="Consolas" w:hAnsi="Consolas"/>
-                                <w:color w:val="000000" w:themeColor="text1"/>
-                              </w:rPr>
-                              <w:t>course</w:t>
-                            </w:r>
-                            <w:proofErr w:type="spellEnd"/>
-                            <w:r>
-                              <w:rPr>
-                                <w:rStyle w:val="pl-atom"/>
-                                <w:rFonts w:ascii="Consolas" w:hAnsi="Consolas"/>
-                                <w:color w:val="000000" w:themeColor="text1"/>
-                              </w:rPr>
-                              <w:t>(</w:t>
-                            </w:r>
-                            <w:proofErr w:type="gramEnd"/>
-                            <w:r>
-                              <w:rPr>
-                                <w:rStyle w:val="pl-atom"/>
-                                <w:rFonts w:ascii="Consolas" w:hAnsi="Consolas"/>
-                                <w:color w:val="000000" w:themeColor="text1"/>
-                              </w:rPr>
-                              <w:t>'40131284', 'comp', '352', '</w:t>
-                            </w:r>
-                            <w:proofErr w:type="spellStart"/>
-                            <w:r>
-                              <w:rPr>
-                                <w:rStyle w:val="pl-atom"/>
-                                <w:rFonts w:ascii="Consolas" w:hAnsi="Consolas"/>
-                                <w:color w:val="000000" w:themeColor="text1"/>
-                              </w:rPr>
-                              <w:t>aaae</w:t>
-                            </w:r>
-                            <w:proofErr w:type="spellEnd"/>
-                            <w:r>
-                              <w:rPr>
-                                <w:rStyle w:val="pl-atom"/>
-                                <w:rFonts w:ascii="Consolas" w:hAnsi="Consolas"/>
-                                <w:color w:val="000000" w:themeColor="text1"/>
-                              </w:rPr>
-                              <w:t>').</w:t>
+                            <w:r>
+                              <w:rPr>
+                                <w:rStyle w:val="pl-atom"/>
+                                <w:rFonts w:ascii="Consolas" w:hAnsi="Consolas"/>
+                                <w:color w:val="000000" w:themeColor="text1"/>
+                              </w:rPr>
+                              <w:t>takes_course('40131284', 'comp', '352', 'aaae').</w:t>
                             </w:r>
                           </w:p>
                           <w:p>
@@ -744,41 +428,13 @@
                                 <w:color w:val="000000" w:themeColor="text1"/>
                               </w:rPr>
                             </w:pPr>
-                            <w:proofErr w:type="spellStart"/>
-                            <w:r>
-                              <w:rPr>
-                                <w:rStyle w:val="pl-atom"/>
-                                <w:rFonts w:ascii="Consolas" w:hAnsi="Consolas"/>
-                                <w:color w:val="000000" w:themeColor="text1"/>
-                              </w:rPr>
-                              <w:t>takes_</w:t>
-                            </w:r>
-                            <w:proofErr w:type="gramStart"/>
-                            <w:r>
-                              <w:rPr>
-                                <w:rStyle w:val="pl-atom"/>
-                                <w:rFonts w:ascii="Consolas" w:hAnsi="Consolas"/>
-                                <w:color w:val="000000" w:themeColor="text1"/>
-                              </w:rPr>
-                              <w:t>course</w:t>
-                            </w:r>
-                            <w:proofErr w:type="spellEnd"/>
-                            <w:r>
-                              <w:rPr>
-                                <w:rStyle w:val="pl-atom"/>
-                                <w:rFonts w:ascii="Consolas" w:hAnsi="Consolas"/>
-                                <w:color w:val="000000" w:themeColor="text1"/>
-                              </w:rPr>
-                              <w:t>(</w:t>
-                            </w:r>
-                            <w:proofErr w:type="gramEnd"/>
-                            <w:r>
-                              <w:rPr>
-                                <w:rStyle w:val="pl-atom"/>
-                                <w:rFonts w:ascii="Consolas" w:hAnsi="Consolas"/>
-                                <w:color w:val="000000" w:themeColor="text1"/>
-                              </w:rPr>
-                              <w:t>'27877986', 'comp', '348', 'aa').</w:t>
+                            <w:r>
+                              <w:rPr>
+                                <w:rStyle w:val="pl-atom"/>
+                                <w:rFonts w:ascii="Consolas" w:hAnsi="Consolas"/>
+                                <w:color w:val="000000" w:themeColor="text1"/>
+                              </w:rPr>
+                              <w:t>takes_course('27877986', 'comp', '348', 'aa').</w:t>
                             </w:r>
                           </w:p>
                           <w:p>
@@ -791,59 +447,13 @@
                                 <w:color w:val="000000" w:themeColor="text1"/>
                               </w:rPr>
                             </w:pPr>
-                            <w:proofErr w:type="spellStart"/>
-                            <w:r>
-                              <w:rPr>
-                                <w:rStyle w:val="pl-atom"/>
-                                <w:rFonts w:ascii="Consolas" w:hAnsi="Consolas"/>
-                                <w:color w:val="000000" w:themeColor="text1"/>
-                              </w:rPr>
-                              <w:t>takes_</w:t>
-                            </w:r>
-                            <w:proofErr w:type="gramStart"/>
-                            <w:r>
-                              <w:rPr>
-                                <w:rStyle w:val="pl-atom"/>
-                                <w:rFonts w:ascii="Consolas" w:hAnsi="Consolas"/>
-                                <w:color w:val="000000" w:themeColor="text1"/>
-                              </w:rPr>
-                              <w:t>course</w:t>
-                            </w:r>
-                            <w:proofErr w:type="spellEnd"/>
-                            <w:r>
-                              <w:rPr>
-                                <w:rStyle w:val="pl-atom"/>
-                                <w:rFonts w:ascii="Consolas" w:hAnsi="Consolas"/>
-                                <w:color w:val="000000" w:themeColor="text1"/>
-                              </w:rPr>
-                              <w:t>(</w:t>
-                            </w:r>
-                            <w:proofErr w:type="gramEnd"/>
-                            <w:r>
-                              <w:rPr>
-                                <w:rStyle w:val="pl-atom"/>
-                                <w:rFonts w:ascii="Consolas" w:hAnsi="Consolas"/>
-                                <w:color w:val="000000" w:themeColor="text1"/>
-                              </w:rPr>
-                              <w:t>'27877986', 'comp', '348', '</w:t>
-                            </w:r>
-                            <w:proofErr w:type="spellStart"/>
-                            <w:r>
-                              <w:rPr>
-                                <w:rStyle w:val="pl-atom"/>
-                                <w:rFonts w:ascii="Consolas" w:hAnsi="Consolas"/>
-                                <w:color w:val="000000" w:themeColor="text1"/>
-                              </w:rPr>
-                              <w:t>aaaf</w:t>
-                            </w:r>
-                            <w:proofErr w:type="spellEnd"/>
-                            <w:r>
-                              <w:rPr>
-                                <w:rStyle w:val="pl-atom"/>
-                                <w:rFonts w:ascii="Consolas" w:hAnsi="Consolas"/>
-                                <w:color w:val="000000" w:themeColor="text1"/>
-                              </w:rPr>
-                              <w:t>').</w:t>
+                            <w:r>
+                              <w:rPr>
+                                <w:rStyle w:val="pl-atom"/>
+                                <w:rFonts w:ascii="Consolas" w:hAnsi="Consolas"/>
+                                <w:color w:val="000000" w:themeColor="text1"/>
+                              </w:rPr>
+                              <w:t>takes_course('27877986', 'comp', '348', 'aaaf').</w:t>
                             </w:r>
                           </w:p>
                           <w:p>
@@ -856,41 +466,13 @@
                                 <w:color w:val="000000" w:themeColor="text1"/>
                               </w:rPr>
                             </w:pPr>
-                            <w:proofErr w:type="spellStart"/>
-                            <w:r>
-                              <w:rPr>
-                                <w:rStyle w:val="pl-atom"/>
-                                <w:rFonts w:ascii="Consolas" w:hAnsi="Consolas"/>
-                                <w:color w:val="000000" w:themeColor="text1"/>
-                              </w:rPr>
-                              <w:t>takes_</w:t>
-                            </w:r>
-                            <w:proofErr w:type="gramStart"/>
-                            <w:r>
-                              <w:rPr>
-                                <w:rStyle w:val="pl-atom"/>
-                                <w:rFonts w:ascii="Consolas" w:hAnsi="Consolas"/>
-                                <w:color w:val="000000" w:themeColor="text1"/>
-                              </w:rPr>
-                              <w:t>course</w:t>
-                            </w:r>
-                            <w:proofErr w:type="spellEnd"/>
-                            <w:r>
-                              <w:rPr>
-                                <w:rStyle w:val="pl-atom"/>
-                                <w:rFonts w:ascii="Consolas" w:hAnsi="Consolas"/>
-                                <w:color w:val="000000" w:themeColor="text1"/>
-                              </w:rPr>
-                              <w:t>(</w:t>
-                            </w:r>
-                            <w:proofErr w:type="gramEnd"/>
-                            <w:r>
-                              <w:rPr>
-                                <w:rStyle w:val="pl-atom"/>
-                                <w:rFonts w:ascii="Consolas" w:hAnsi="Consolas"/>
-                                <w:color w:val="000000" w:themeColor="text1"/>
-                              </w:rPr>
-                              <w:t>'27877986', 'comp', '333', 'cc').</w:t>
+                            <w:r>
+                              <w:rPr>
+                                <w:rStyle w:val="pl-atom"/>
+                                <w:rFonts w:ascii="Consolas" w:hAnsi="Consolas"/>
+                                <w:color w:val="000000" w:themeColor="text1"/>
+                              </w:rPr>
+                              <w:t>takes_course('27877986', 'comp', '333', 'cc').</w:t>
                             </w:r>
                           </w:p>
                           <w:p>
@@ -914,41 +496,13 @@
                                 <w:color w:val="000000" w:themeColor="text1"/>
                               </w:rPr>
                             </w:pPr>
-                            <w:proofErr w:type="spellStart"/>
-                            <w:r>
-                              <w:rPr>
-                                <w:rStyle w:val="pl-atom"/>
-                                <w:rFonts w:ascii="Consolas" w:hAnsi="Consolas"/>
-                                <w:color w:val="000000" w:themeColor="text1"/>
-                              </w:rPr>
-                              <w:t>takes_</w:t>
-                            </w:r>
-                            <w:proofErr w:type="gramStart"/>
-                            <w:r>
-                              <w:rPr>
-                                <w:rStyle w:val="pl-atom"/>
-                                <w:rFonts w:ascii="Consolas" w:hAnsi="Consolas"/>
-                                <w:color w:val="000000" w:themeColor="text1"/>
-                              </w:rPr>
-                              <w:t>course</w:t>
-                            </w:r>
-                            <w:proofErr w:type="spellEnd"/>
-                            <w:r>
-                              <w:rPr>
-                                <w:rStyle w:val="pl-atom"/>
-                                <w:rFonts w:ascii="Consolas" w:hAnsi="Consolas"/>
-                                <w:color w:val="000000" w:themeColor="text1"/>
-                              </w:rPr>
-                              <w:t>(</w:t>
-                            </w:r>
-                            <w:proofErr w:type="gramEnd"/>
-                            <w:r>
-                              <w:rPr>
-                                <w:rStyle w:val="pl-atom"/>
-                                <w:rFonts w:ascii="Consolas" w:hAnsi="Consolas"/>
-                                <w:color w:val="000000" w:themeColor="text1"/>
-                              </w:rPr>
-                              <w:t>'480298', 'comp', '348', 'aa').</w:t>
+                            <w:r>
+                              <w:rPr>
+                                <w:rStyle w:val="pl-atom"/>
+                                <w:rFonts w:ascii="Consolas" w:hAnsi="Consolas"/>
+                                <w:color w:val="000000" w:themeColor="text1"/>
+                              </w:rPr>
+                              <w:t>takes_course('480298', 'comp', '348', 'aa').</w:t>
                             </w:r>
                           </w:p>
                           <w:p>
@@ -961,59 +515,13 @@
                                 <w:color w:val="000000" w:themeColor="text1"/>
                               </w:rPr>
                             </w:pPr>
-                            <w:proofErr w:type="spellStart"/>
-                            <w:r>
-                              <w:rPr>
-                                <w:rStyle w:val="pl-atom"/>
-                                <w:rFonts w:ascii="Consolas" w:hAnsi="Consolas"/>
-                                <w:color w:val="000000" w:themeColor="text1"/>
-                              </w:rPr>
-                              <w:t>takes_</w:t>
-                            </w:r>
-                            <w:proofErr w:type="gramStart"/>
-                            <w:r>
-                              <w:rPr>
-                                <w:rStyle w:val="pl-atom"/>
-                                <w:rFonts w:ascii="Consolas" w:hAnsi="Consolas"/>
-                                <w:color w:val="000000" w:themeColor="text1"/>
-                              </w:rPr>
-                              <w:t>course</w:t>
-                            </w:r>
-                            <w:proofErr w:type="spellEnd"/>
-                            <w:r>
-                              <w:rPr>
-                                <w:rStyle w:val="pl-atom"/>
-                                <w:rFonts w:ascii="Consolas" w:hAnsi="Consolas"/>
-                                <w:color w:val="000000" w:themeColor="text1"/>
-                              </w:rPr>
-                              <w:t>(</w:t>
-                            </w:r>
-                            <w:proofErr w:type="gramEnd"/>
-                            <w:r>
-                              <w:rPr>
-                                <w:rStyle w:val="pl-atom"/>
-                                <w:rFonts w:ascii="Consolas" w:hAnsi="Consolas"/>
-                                <w:color w:val="000000" w:themeColor="text1"/>
-                              </w:rPr>
-                              <w:t>'480298', 'comp', '348', '</w:t>
-                            </w:r>
-                            <w:proofErr w:type="spellStart"/>
-                            <w:r>
-                              <w:rPr>
-                                <w:rStyle w:val="pl-atom"/>
-                                <w:rFonts w:ascii="Consolas" w:hAnsi="Consolas"/>
-                                <w:color w:val="000000" w:themeColor="text1"/>
-                              </w:rPr>
-                              <w:t>aaaf</w:t>
-                            </w:r>
-                            <w:proofErr w:type="spellEnd"/>
-                            <w:r>
-                              <w:rPr>
-                                <w:rStyle w:val="pl-atom"/>
-                                <w:rFonts w:ascii="Consolas" w:hAnsi="Consolas"/>
-                                <w:color w:val="000000" w:themeColor="text1"/>
-                              </w:rPr>
-                              <w:t>').</w:t>
+                            <w:r>
+                              <w:rPr>
+                                <w:rStyle w:val="pl-atom"/>
+                                <w:rFonts w:ascii="Consolas" w:hAnsi="Consolas"/>
+                                <w:color w:val="000000" w:themeColor="text1"/>
+                              </w:rPr>
+                              <w:t>takes_course('480298', 'comp', '348', 'aaaf').</w:t>
                             </w:r>
                           </w:p>
                           <w:p>
@@ -1048,41 +556,13 @@
                                 <w:color w:val="000000" w:themeColor="text1"/>
                               </w:rPr>
                             </w:pPr>
-                            <w:proofErr w:type="spellStart"/>
-                            <w:r>
-                              <w:rPr>
-                                <w:rStyle w:val="pl-atom"/>
-                                <w:rFonts w:ascii="Consolas" w:hAnsi="Consolas"/>
-                                <w:color w:val="000000" w:themeColor="text1"/>
-                              </w:rPr>
-                              <w:t>course_</w:t>
-                            </w:r>
-                            <w:proofErr w:type="gramStart"/>
-                            <w:r>
-                              <w:rPr>
-                                <w:rStyle w:val="pl-atom"/>
-                                <w:rFonts w:ascii="Consolas" w:hAnsi="Consolas"/>
-                                <w:color w:val="000000" w:themeColor="text1"/>
-                              </w:rPr>
-                              <w:t>schedule</w:t>
-                            </w:r>
-                            <w:proofErr w:type="spellEnd"/>
-                            <w:r>
-                              <w:rPr>
-                                <w:rStyle w:val="pl-atom"/>
-                                <w:rFonts w:ascii="Consolas" w:hAnsi="Consolas"/>
-                                <w:color w:val="000000" w:themeColor="text1"/>
-                              </w:rPr>
-                              <w:t>(</w:t>
-                            </w:r>
-                            <w:proofErr w:type="gramEnd"/>
-                            <w:r>
-                              <w:rPr>
-                                <w:rStyle w:val="pl-atom"/>
-                                <w:rFonts w:ascii="Consolas" w:hAnsi="Consolas"/>
-                                <w:color w:val="000000" w:themeColor="text1"/>
-                              </w:rPr>
-                              <w:t>'comp', '348', 'aa', 'mon', '1445', '1715').</w:t>
+                            <w:r>
+                              <w:rPr>
+                                <w:rStyle w:val="pl-atom"/>
+                                <w:rFonts w:ascii="Consolas" w:hAnsi="Consolas"/>
+                                <w:color w:val="000000" w:themeColor="text1"/>
+                              </w:rPr>
+                              <w:t>course_schedule('comp', '348', 'aa', 'mon', '1445', '1715').</w:t>
                             </w:r>
                           </w:p>
                           <w:p>
@@ -1095,41 +575,13 @@
                                 <w:color w:val="000000" w:themeColor="text1"/>
                               </w:rPr>
                             </w:pPr>
-                            <w:proofErr w:type="spellStart"/>
-                            <w:r>
-                              <w:rPr>
-                                <w:rStyle w:val="pl-atom"/>
-                                <w:rFonts w:ascii="Consolas" w:hAnsi="Consolas"/>
-                                <w:color w:val="000000" w:themeColor="text1"/>
-                              </w:rPr>
-                              <w:t>course_</w:t>
-                            </w:r>
-                            <w:proofErr w:type="gramStart"/>
-                            <w:r>
-                              <w:rPr>
-                                <w:rStyle w:val="pl-atom"/>
-                                <w:rFonts w:ascii="Consolas" w:hAnsi="Consolas"/>
-                                <w:color w:val="000000" w:themeColor="text1"/>
-                              </w:rPr>
-                              <w:t>schedule</w:t>
-                            </w:r>
-                            <w:proofErr w:type="spellEnd"/>
-                            <w:r>
-                              <w:rPr>
-                                <w:rStyle w:val="pl-atom"/>
-                                <w:rFonts w:ascii="Consolas" w:hAnsi="Consolas"/>
-                                <w:color w:val="000000" w:themeColor="text1"/>
-                              </w:rPr>
-                              <w:t>(</w:t>
-                            </w:r>
-                            <w:proofErr w:type="gramEnd"/>
-                            <w:r>
-                              <w:rPr>
-                                <w:rStyle w:val="pl-atom"/>
-                                <w:rFonts w:ascii="Consolas" w:hAnsi="Consolas"/>
-                                <w:color w:val="000000" w:themeColor="text1"/>
-                              </w:rPr>
-                              <w:t>'comp', '348', 'aa', 'wed', '1445', '1715').</w:t>
+                            <w:r>
+                              <w:rPr>
+                                <w:rStyle w:val="pl-atom"/>
+                                <w:rFonts w:ascii="Consolas" w:hAnsi="Consolas"/>
+                                <w:color w:val="000000" w:themeColor="text1"/>
+                              </w:rPr>
+                              <w:t>course_schedule('comp', '348', 'aa', 'wed', '1445', '1715').</w:t>
                             </w:r>
                           </w:p>
                           <w:p>
@@ -1142,59 +594,13 @@
                                 <w:color w:val="000000" w:themeColor="text1"/>
                               </w:rPr>
                             </w:pPr>
-                            <w:proofErr w:type="spellStart"/>
-                            <w:r>
-                              <w:rPr>
-                                <w:rStyle w:val="pl-atom"/>
-                                <w:rFonts w:ascii="Consolas" w:hAnsi="Consolas"/>
-                                <w:color w:val="000000" w:themeColor="text1"/>
-                              </w:rPr>
-                              <w:t>course_</w:t>
-                            </w:r>
-                            <w:proofErr w:type="gramStart"/>
-                            <w:r>
-                              <w:rPr>
-                                <w:rStyle w:val="pl-atom"/>
-                                <w:rFonts w:ascii="Consolas" w:hAnsi="Consolas"/>
-                                <w:color w:val="000000" w:themeColor="text1"/>
-                              </w:rPr>
-                              <w:t>schedule</w:t>
-                            </w:r>
-                            <w:proofErr w:type="spellEnd"/>
-                            <w:r>
-                              <w:rPr>
-                                <w:rStyle w:val="pl-atom"/>
-                                <w:rFonts w:ascii="Consolas" w:hAnsi="Consolas"/>
-                                <w:color w:val="000000" w:themeColor="text1"/>
-                              </w:rPr>
-                              <w:t>(</w:t>
-                            </w:r>
-                            <w:proofErr w:type="gramEnd"/>
-                            <w:r>
-                              <w:rPr>
-                                <w:rStyle w:val="pl-atom"/>
-                                <w:rFonts w:ascii="Consolas" w:hAnsi="Consolas"/>
-                                <w:color w:val="000000" w:themeColor="text1"/>
-                              </w:rPr>
-                              <w:t>'comp', '348', '</w:t>
-                            </w:r>
-                            <w:proofErr w:type="spellStart"/>
-                            <w:r>
-                              <w:rPr>
-                                <w:rStyle w:val="pl-atom"/>
-                                <w:rFonts w:ascii="Consolas" w:hAnsi="Consolas"/>
-                                <w:color w:val="000000" w:themeColor="text1"/>
-                              </w:rPr>
-                              <w:t>aaaf</w:t>
-                            </w:r>
-                            <w:proofErr w:type="spellEnd"/>
-                            <w:r>
-                              <w:rPr>
-                                <w:rStyle w:val="pl-atom"/>
-                                <w:rFonts w:ascii="Consolas" w:hAnsi="Consolas"/>
-                                <w:color w:val="000000" w:themeColor="text1"/>
-                              </w:rPr>
-                              <w:t>', 'mon', '1315', '1405').</w:t>
+                            <w:r>
+                              <w:rPr>
+                                <w:rStyle w:val="pl-atom"/>
+                                <w:rFonts w:ascii="Consolas" w:hAnsi="Consolas"/>
+                                <w:color w:val="000000" w:themeColor="text1"/>
+                              </w:rPr>
+                              <w:t>course_schedule('comp', '348', 'aaaf', 'mon', '1315', '1405').</w:t>
                             </w:r>
                           </w:p>
                           <w:p>
@@ -1207,59 +613,13 @@
                                 <w:color w:val="000000" w:themeColor="text1"/>
                               </w:rPr>
                             </w:pPr>
-                            <w:proofErr w:type="spellStart"/>
-                            <w:r>
-                              <w:rPr>
-                                <w:rStyle w:val="pl-atom"/>
-                                <w:rFonts w:ascii="Consolas" w:hAnsi="Consolas"/>
-                                <w:color w:val="000000" w:themeColor="text1"/>
-                              </w:rPr>
-                              <w:t>course_</w:t>
-                            </w:r>
-                            <w:proofErr w:type="gramStart"/>
-                            <w:r>
-                              <w:rPr>
-                                <w:rStyle w:val="pl-atom"/>
-                                <w:rFonts w:ascii="Consolas" w:hAnsi="Consolas"/>
-                                <w:color w:val="000000" w:themeColor="text1"/>
-                              </w:rPr>
-                              <w:t>schedule</w:t>
-                            </w:r>
-                            <w:proofErr w:type="spellEnd"/>
-                            <w:r>
-                              <w:rPr>
-                                <w:rStyle w:val="pl-atom"/>
-                                <w:rFonts w:ascii="Consolas" w:hAnsi="Consolas"/>
-                                <w:color w:val="000000" w:themeColor="text1"/>
-                              </w:rPr>
-                              <w:t>(</w:t>
-                            </w:r>
-                            <w:proofErr w:type="gramEnd"/>
-                            <w:r>
-                              <w:rPr>
-                                <w:rStyle w:val="pl-atom"/>
-                                <w:rFonts w:ascii="Consolas" w:hAnsi="Consolas"/>
-                                <w:color w:val="000000" w:themeColor="text1"/>
-                              </w:rPr>
-                              <w:t>'comp', '348', '</w:t>
-                            </w:r>
-                            <w:proofErr w:type="spellStart"/>
-                            <w:r>
-                              <w:rPr>
-                                <w:rStyle w:val="pl-atom"/>
-                                <w:rFonts w:ascii="Consolas" w:hAnsi="Consolas"/>
-                                <w:color w:val="000000" w:themeColor="text1"/>
-                              </w:rPr>
-                              <w:t>aaaf</w:t>
-                            </w:r>
-                            <w:proofErr w:type="spellEnd"/>
-                            <w:r>
-                              <w:rPr>
-                                <w:rStyle w:val="pl-atom"/>
-                                <w:rFonts w:ascii="Consolas" w:hAnsi="Consolas"/>
-                                <w:color w:val="000000" w:themeColor="text1"/>
-                              </w:rPr>
-                              <w:t>', 'wed', '1315', '1405').</w:t>
+                            <w:r>
+                              <w:rPr>
+                                <w:rStyle w:val="pl-atom"/>
+                                <w:rFonts w:ascii="Consolas" w:hAnsi="Consolas"/>
+                                <w:color w:val="000000" w:themeColor="text1"/>
+                              </w:rPr>
+                              <w:t>course_schedule('comp', '348', 'aaaf', 'wed', '1315', '1405').</w:t>
                             </w:r>
                           </w:p>
                           <w:p>
@@ -1272,59 +632,13 @@
                                 <w:color w:val="000000" w:themeColor="text1"/>
                               </w:rPr>
                             </w:pPr>
-                            <w:proofErr w:type="spellStart"/>
-                            <w:r>
-                              <w:rPr>
-                                <w:rStyle w:val="pl-atom"/>
-                                <w:rFonts w:ascii="Consolas" w:hAnsi="Consolas"/>
-                                <w:color w:val="000000" w:themeColor="text1"/>
-                              </w:rPr>
-                              <w:t>course_</w:t>
-                            </w:r>
-                            <w:proofErr w:type="gramStart"/>
-                            <w:r>
-                              <w:rPr>
-                                <w:rStyle w:val="pl-atom"/>
-                                <w:rFonts w:ascii="Consolas" w:hAnsi="Consolas"/>
-                                <w:color w:val="000000" w:themeColor="text1"/>
-                              </w:rPr>
-                              <w:t>schedule</w:t>
-                            </w:r>
-                            <w:proofErr w:type="spellEnd"/>
-                            <w:r>
-                              <w:rPr>
-                                <w:rStyle w:val="pl-atom"/>
-                                <w:rFonts w:ascii="Consolas" w:hAnsi="Consolas"/>
-                                <w:color w:val="000000" w:themeColor="text1"/>
-                              </w:rPr>
-                              <w:t>(</w:t>
-                            </w:r>
-                            <w:proofErr w:type="gramEnd"/>
-                            <w:r>
-                              <w:rPr>
-                                <w:rStyle w:val="pl-atom"/>
-                                <w:rFonts w:ascii="Consolas" w:hAnsi="Consolas"/>
-                                <w:color w:val="000000" w:themeColor="text1"/>
-                              </w:rPr>
-                              <w:t>'comp', '352', 'aa', '</w:t>
-                            </w:r>
-                            <w:proofErr w:type="spellStart"/>
-                            <w:r>
-                              <w:rPr>
-                                <w:rStyle w:val="pl-atom"/>
-                                <w:rFonts w:ascii="Consolas" w:hAnsi="Consolas"/>
-                                <w:color w:val="000000" w:themeColor="text1"/>
-                              </w:rPr>
-                              <w:t>tue</w:t>
-                            </w:r>
-                            <w:proofErr w:type="spellEnd"/>
-                            <w:r>
-                              <w:rPr>
-                                <w:rStyle w:val="pl-atom"/>
-                                <w:rFonts w:ascii="Consolas" w:hAnsi="Consolas"/>
-                                <w:color w:val="000000" w:themeColor="text1"/>
-                              </w:rPr>
-                              <w:t>', '1830', '2100').</w:t>
+                            <w:r>
+                              <w:rPr>
+                                <w:rStyle w:val="pl-atom"/>
+                                <w:rFonts w:ascii="Consolas" w:hAnsi="Consolas"/>
+                                <w:color w:val="000000" w:themeColor="text1"/>
+                              </w:rPr>
+                              <w:t>course_schedule('comp', '352', 'aa', 'tue', '1830', '2100').</w:t>
                             </w:r>
                           </w:p>
                           <w:p>
@@ -1337,59 +651,13 @@
                                 <w:color w:val="000000" w:themeColor="text1"/>
                               </w:rPr>
                             </w:pPr>
-                            <w:proofErr w:type="spellStart"/>
-                            <w:r>
-                              <w:rPr>
-                                <w:rStyle w:val="pl-atom"/>
-                                <w:rFonts w:ascii="Consolas" w:hAnsi="Consolas"/>
-                                <w:color w:val="000000" w:themeColor="text1"/>
-                              </w:rPr>
-                              <w:t>course_</w:t>
-                            </w:r>
-                            <w:proofErr w:type="gramStart"/>
-                            <w:r>
-                              <w:rPr>
-                                <w:rStyle w:val="pl-atom"/>
-                                <w:rFonts w:ascii="Consolas" w:hAnsi="Consolas"/>
-                                <w:color w:val="000000" w:themeColor="text1"/>
-                              </w:rPr>
-                              <w:t>schedule</w:t>
-                            </w:r>
-                            <w:proofErr w:type="spellEnd"/>
-                            <w:r>
-                              <w:rPr>
-                                <w:rStyle w:val="pl-atom"/>
-                                <w:rFonts w:ascii="Consolas" w:hAnsi="Consolas"/>
-                                <w:color w:val="000000" w:themeColor="text1"/>
-                              </w:rPr>
-                              <w:t>(</w:t>
-                            </w:r>
-                            <w:proofErr w:type="gramEnd"/>
-                            <w:r>
-                              <w:rPr>
-                                <w:rStyle w:val="pl-atom"/>
-                                <w:rFonts w:ascii="Consolas" w:hAnsi="Consolas"/>
-                                <w:color w:val="000000" w:themeColor="text1"/>
-                              </w:rPr>
-                              <w:t>'comp', '352', '</w:t>
-                            </w:r>
-                            <w:proofErr w:type="spellStart"/>
-                            <w:r>
-                              <w:rPr>
-                                <w:rStyle w:val="pl-atom"/>
-                                <w:rFonts w:ascii="Consolas" w:hAnsi="Consolas"/>
-                                <w:color w:val="000000" w:themeColor="text1"/>
-                              </w:rPr>
-                              <w:t>aaae</w:t>
-                            </w:r>
-                            <w:proofErr w:type="spellEnd"/>
-                            <w:r>
-                              <w:rPr>
-                                <w:rStyle w:val="pl-atom"/>
-                                <w:rFonts w:ascii="Consolas" w:hAnsi="Consolas"/>
-                                <w:color w:val="000000" w:themeColor="text1"/>
-                              </w:rPr>
-                              <w:t>', 'wed', '1315', '1415').</w:t>
+                            <w:r>
+                              <w:rPr>
+                                <w:rStyle w:val="pl-atom"/>
+                                <w:rFonts w:ascii="Consolas" w:hAnsi="Consolas"/>
+                                <w:color w:val="000000" w:themeColor="text1"/>
+                              </w:rPr>
+                              <w:t>course_schedule('comp', '352', 'aaae', 'wed', '1315', '1415').</w:t>
                             </w:r>
                           </w:p>
                           <w:p>
@@ -1402,59 +670,13 @@
                                 <w:color w:val="000000" w:themeColor="text1"/>
                               </w:rPr>
                             </w:pPr>
-                            <w:proofErr w:type="spellStart"/>
-                            <w:r>
-                              <w:rPr>
-                                <w:rStyle w:val="pl-atom"/>
-                                <w:rFonts w:ascii="Consolas" w:hAnsi="Consolas"/>
-                                <w:color w:val="000000" w:themeColor="text1"/>
-                              </w:rPr>
-                              <w:t>course_</w:t>
-                            </w:r>
-                            <w:proofErr w:type="gramStart"/>
-                            <w:r>
-                              <w:rPr>
-                                <w:rStyle w:val="pl-atom"/>
-                                <w:rFonts w:ascii="Consolas" w:hAnsi="Consolas"/>
-                                <w:color w:val="000000" w:themeColor="text1"/>
-                              </w:rPr>
-                              <w:t>schedule</w:t>
-                            </w:r>
-                            <w:proofErr w:type="spellEnd"/>
-                            <w:r>
-                              <w:rPr>
-                                <w:rStyle w:val="pl-atom"/>
-                                <w:rFonts w:ascii="Consolas" w:hAnsi="Consolas"/>
-                                <w:color w:val="000000" w:themeColor="text1"/>
-                              </w:rPr>
-                              <w:t>(</w:t>
-                            </w:r>
-                            <w:proofErr w:type="gramEnd"/>
-                            <w:r>
-                              <w:rPr>
-                                <w:rStyle w:val="pl-atom"/>
-                                <w:rFonts w:ascii="Consolas" w:hAnsi="Consolas"/>
-                                <w:color w:val="000000" w:themeColor="text1"/>
-                              </w:rPr>
-                              <w:t>'comp', '333', 'cc', '</w:t>
-                            </w:r>
-                            <w:proofErr w:type="spellStart"/>
-                            <w:r>
-                              <w:rPr>
-                                <w:rStyle w:val="pl-atom"/>
-                                <w:rFonts w:ascii="Consolas" w:hAnsi="Consolas"/>
-                                <w:color w:val="000000" w:themeColor="text1"/>
-                              </w:rPr>
-                              <w:t>tue</w:t>
-                            </w:r>
-                            <w:proofErr w:type="spellEnd"/>
-                            <w:r>
-                              <w:rPr>
-                                <w:rStyle w:val="pl-atom"/>
-                                <w:rFonts w:ascii="Consolas" w:hAnsi="Consolas"/>
-                                <w:color w:val="000000" w:themeColor="text1"/>
-                              </w:rPr>
-                              <w:t>', '1315', '1545').</w:t>
+                            <w:r>
+                              <w:rPr>
+                                <w:rStyle w:val="pl-atom"/>
+                                <w:rFonts w:ascii="Consolas" w:hAnsi="Consolas"/>
+                                <w:color w:val="000000" w:themeColor="text1"/>
+                              </w:rPr>
+                              <w:t>course_schedule('comp', '333', 'cc', 'tue', '1315', '1545').</w:t>
                             </w:r>
                           </w:p>
                           <w:p>
@@ -1467,59 +689,13 @@
                                 <w:color w:val="000000" w:themeColor="text1"/>
                               </w:rPr>
                             </w:pPr>
-                            <w:proofErr w:type="spellStart"/>
-                            <w:r>
-                              <w:rPr>
-                                <w:rStyle w:val="pl-atom"/>
-                                <w:rFonts w:ascii="Consolas" w:hAnsi="Consolas"/>
-                                <w:color w:val="000000" w:themeColor="text1"/>
-                              </w:rPr>
-                              <w:t>course_</w:t>
-                            </w:r>
-                            <w:proofErr w:type="gramStart"/>
-                            <w:r>
-                              <w:rPr>
-                                <w:rStyle w:val="pl-atom"/>
-                                <w:rFonts w:ascii="Consolas" w:hAnsi="Consolas"/>
-                                <w:color w:val="000000" w:themeColor="text1"/>
-                              </w:rPr>
-                              <w:t>schedule</w:t>
-                            </w:r>
-                            <w:proofErr w:type="spellEnd"/>
-                            <w:r>
-                              <w:rPr>
-                                <w:rStyle w:val="pl-atom"/>
-                                <w:rFonts w:ascii="Consolas" w:hAnsi="Consolas"/>
-                                <w:color w:val="000000" w:themeColor="text1"/>
-                              </w:rPr>
-                              <w:t>(</w:t>
-                            </w:r>
-                            <w:proofErr w:type="gramEnd"/>
-                            <w:r>
-                              <w:rPr>
-                                <w:rStyle w:val="pl-atom"/>
-                                <w:rFonts w:ascii="Consolas" w:hAnsi="Consolas"/>
-                                <w:color w:val="000000" w:themeColor="text1"/>
-                              </w:rPr>
-                              <w:t>'comp', '333', 'cc', '</w:t>
-                            </w:r>
-                            <w:proofErr w:type="spellStart"/>
-                            <w:r>
-                              <w:rPr>
-                                <w:rStyle w:val="pl-atom"/>
-                                <w:rFonts w:ascii="Consolas" w:hAnsi="Consolas"/>
-                                <w:color w:val="000000" w:themeColor="text1"/>
-                              </w:rPr>
-                              <w:t>thu</w:t>
-                            </w:r>
-                            <w:proofErr w:type="spellEnd"/>
-                            <w:r>
-                              <w:rPr>
-                                <w:rStyle w:val="pl-atom"/>
-                                <w:rFonts w:ascii="Consolas" w:hAnsi="Consolas"/>
-                                <w:color w:val="000000" w:themeColor="text1"/>
-                              </w:rPr>
-                              <w:t>', '1315', '1545').</w:t>
+                            <w:r>
+                              <w:rPr>
+                                <w:rStyle w:val="pl-atom"/>
+                                <w:rFonts w:ascii="Consolas" w:hAnsi="Consolas"/>
+                                <w:color w:val="000000" w:themeColor="text1"/>
+                              </w:rPr>
+                              <w:t>course_schedule('comp', '333', 'cc', 'thu', '1315', '1545').</w:t>
                             </w:r>
                           </w:p>
                         </w:txbxContent>
@@ -1573,23 +749,13 @@
                           <w:color w:val="000000" w:themeColor="text1"/>
                         </w:rPr>
                       </w:pPr>
-                      <w:proofErr w:type="gramStart"/>
-                      <w:r>
-                        <w:rPr>
-                          <w:rStyle w:val="pl-atom"/>
-                          <w:rFonts w:ascii="Consolas" w:hAnsi="Consolas"/>
-                          <w:color w:val="000000" w:themeColor="text1"/>
-                        </w:rPr>
-                        <w:t>team(</w:t>
-                      </w:r>
-                      <w:proofErr w:type="gramEnd"/>
-                      <w:r>
-                        <w:rPr>
-                          <w:rStyle w:val="pl-atom"/>
-                          <w:rFonts w:ascii="Consolas" w:hAnsi="Consolas"/>
-                          <w:color w:val="000000" w:themeColor="text1"/>
-                        </w:rPr>
-                        <w:t>['40131284','27877986', '480298']).</w:t>
+                      <w:r>
+                        <w:rPr>
+                          <w:rStyle w:val="pl-atom"/>
+                          <w:rFonts w:ascii="Consolas" w:hAnsi="Consolas"/>
+                          <w:color w:val="000000" w:themeColor="text1"/>
+                        </w:rPr>
+                        <w:t>team(['40131284','27877986', '480298']).</w:t>
                       </w:r>
                     </w:p>
                     <w:p>
@@ -1602,41 +768,13 @@
                           <w:color w:val="000000" w:themeColor="text1"/>
                         </w:rPr>
                       </w:pPr>
-                      <w:proofErr w:type="spellStart"/>
-                      <w:r>
-                        <w:rPr>
-                          <w:rStyle w:val="pl-atom"/>
-                          <w:rFonts w:ascii="Consolas" w:hAnsi="Consolas"/>
-                          <w:color w:val="000000" w:themeColor="text1"/>
-                        </w:rPr>
-                        <w:t>student_</w:t>
-                      </w:r>
-                      <w:proofErr w:type="gramStart"/>
-                      <w:r>
-                        <w:rPr>
-                          <w:rStyle w:val="pl-atom"/>
-                          <w:rFonts w:ascii="Consolas" w:hAnsi="Consolas"/>
-                          <w:color w:val="000000" w:themeColor="text1"/>
-                        </w:rPr>
-                        <w:t>info</w:t>
-                      </w:r>
-                      <w:proofErr w:type="spellEnd"/>
-                      <w:r>
-                        <w:rPr>
-                          <w:rStyle w:val="pl-atom"/>
-                          <w:rFonts w:ascii="Consolas" w:hAnsi="Consolas"/>
-                          <w:color w:val="000000" w:themeColor="text1"/>
-                        </w:rPr>
-                        <w:t>(</w:t>
-                      </w:r>
-                      <w:proofErr w:type="gramEnd"/>
-                      <w:r>
-                        <w:rPr>
-                          <w:rStyle w:val="pl-atom"/>
-                          <w:rFonts w:ascii="Consolas" w:hAnsi="Consolas"/>
-                          <w:color w:val="000000" w:themeColor="text1"/>
-                        </w:rPr>
-                        <w:t>'40131284', 'Shadi', 'Jiha').</w:t>
+                      <w:r>
+                        <w:rPr>
+                          <w:rStyle w:val="pl-atom"/>
+                          <w:rFonts w:ascii="Consolas" w:hAnsi="Consolas"/>
+                          <w:color w:val="000000" w:themeColor="text1"/>
+                        </w:rPr>
+                        <w:t>student_info('40131284', 'Shadi', 'Jiha').</w:t>
                       </w:r>
                     </w:p>
                     <w:p>
@@ -1649,77 +787,13 @@
                           <w:color w:val="000000" w:themeColor="text1"/>
                         </w:rPr>
                       </w:pPr>
-                      <w:proofErr w:type="spellStart"/>
-                      <w:r>
-                        <w:rPr>
-                          <w:rStyle w:val="pl-atom"/>
-                          <w:rFonts w:ascii="Consolas" w:hAnsi="Consolas"/>
-                          <w:color w:val="000000" w:themeColor="text1"/>
-                        </w:rPr>
-                        <w:t>student_</w:t>
-                      </w:r>
-                      <w:proofErr w:type="gramStart"/>
-                      <w:r>
-                        <w:rPr>
-                          <w:rStyle w:val="pl-atom"/>
-                          <w:rFonts w:ascii="Consolas" w:hAnsi="Consolas"/>
-                          <w:color w:val="000000" w:themeColor="text1"/>
-                        </w:rPr>
-                        <w:t>info</w:t>
-                      </w:r>
-                      <w:proofErr w:type="spellEnd"/>
-                      <w:r>
-                        <w:rPr>
-                          <w:rStyle w:val="pl-atom"/>
-                          <w:rFonts w:ascii="Consolas" w:hAnsi="Consolas"/>
-                          <w:color w:val="000000" w:themeColor="text1"/>
-                        </w:rPr>
-                        <w:t>(</w:t>
-                      </w:r>
-                      <w:proofErr w:type="gramEnd"/>
-                      <w:r>
-                        <w:rPr>
-                          <w:rStyle w:val="pl-atom"/>
-                          <w:rFonts w:ascii="Consolas" w:hAnsi="Consolas"/>
-                          <w:color w:val="000000" w:themeColor="text1"/>
-                        </w:rPr>
-                        <w:t>'27877986', '</w:t>
-                      </w:r>
-                      <w:proofErr w:type="spellStart"/>
-                      <w:r>
-                        <w:rPr>
-                          <w:rStyle w:val="pl-atom"/>
-                          <w:rFonts w:ascii="Consolas" w:hAnsi="Consolas"/>
-                          <w:color w:val="000000" w:themeColor="text1"/>
-                        </w:rPr>
-                        <w:t>Achoura</w:t>
-                      </w:r>
-                      <w:proofErr w:type="spellEnd"/>
-                      <w:r>
-                        <w:rPr>
-                          <w:rStyle w:val="pl-atom"/>
-                          <w:rFonts w:ascii="Consolas" w:hAnsi="Consolas"/>
-                          <w:color w:val="000000" w:themeColor="text1"/>
-                        </w:rPr>
-                        <w:t>', '</w:t>
-                      </w:r>
-                      <w:proofErr w:type="spellStart"/>
-                      <w:r>
-                        <w:rPr>
-                          <w:rStyle w:val="pl-atom"/>
-                          <w:rFonts w:ascii="Consolas" w:hAnsi="Consolas"/>
-                          <w:color w:val="000000" w:themeColor="text1"/>
-                        </w:rPr>
-                        <w:t>Bague</w:t>
-                      </w:r>
-                      <w:proofErr w:type="spellEnd"/>
-                      <w:r>
-                        <w:rPr>
-                          <w:rStyle w:val="pl-atom"/>
-                          <w:rFonts w:ascii="Consolas" w:hAnsi="Consolas"/>
-                          <w:color w:val="000000" w:themeColor="text1"/>
-                        </w:rPr>
-                        <w:t>').</w:t>
+                      <w:r>
+                        <w:rPr>
+                          <w:rStyle w:val="pl-atom"/>
+                          <w:rFonts w:ascii="Consolas" w:hAnsi="Consolas"/>
+                          <w:color w:val="000000" w:themeColor="text1"/>
+                        </w:rPr>
+                        <w:t>student_info('27877986', 'Achoura', 'Bague').</w:t>
                       </w:r>
                     </w:p>
                     <w:p>
@@ -1732,59 +806,13 @@
                           <w:color w:val="000000" w:themeColor="text1"/>
                         </w:rPr>
                       </w:pPr>
-                      <w:proofErr w:type="spellStart"/>
-                      <w:r>
-                        <w:rPr>
-                          <w:rStyle w:val="pl-atom"/>
-                          <w:rFonts w:ascii="Consolas" w:hAnsi="Consolas"/>
-                          <w:color w:val="000000" w:themeColor="text1"/>
-                        </w:rPr>
-                        <w:t>student_</w:t>
-                      </w:r>
-                      <w:proofErr w:type="gramStart"/>
-                      <w:r>
-                        <w:rPr>
-                          <w:rStyle w:val="pl-atom"/>
-                          <w:rFonts w:ascii="Consolas" w:hAnsi="Consolas"/>
-                          <w:color w:val="000000" w:themeColor="text1"/>
-                        </w:rPr>
-                        <w:t>info</w:t>
-                      </w:r>
-                      <w:proofErr w:type="spellEnd"/>
-                      <w:r>
-                        <w:rPr>
-                          <w:rStyle w:val="pl-atom"/>
-                          <w:rFonts w:ascii="Consolas" w:hAnsi="Consolas"/>
-                          <w:color w:val="000000" w:themeColor="text1"/>
-                        </w:rPr>
-                        <w:t>(</w:t>
-                      </w:r>
-                      <w:proofErr w:type="gramEnd"/>
-                      <w:r>
-                        <w:rPr>
-                          <w:rStyle w:val="pl-atom"/>
-                          <w:rFonts w:ascii="Consolas" w:hAnsi="Consolas"/>
-                          <w:color w:val="000000" w:themeColor="text1"/>
-                        </w:rPr>
-                        <w:t>'480298', 'Caleb', '</w:t>
-                      </w:r>
-                      <w:proofErr w:type="spellStart"/>
-                      <w:r>
-                        <w:rPr>
-                          <w:rStyle w:val="pl-atom"/>
-                          <w:rFonts w:ascii="Consolas" w:hAnsi="Consolas"/>
-                          <w:color w:val="000000" w:themeColor="text1"/>
-                        </w:rPr>
-                        <w:t>Hoyne</w:t>
-                      </w:r>
-                      <w:proofErr w:type="spellEnd"/>
-                      <w:r>
-                        <w:rPr>
-                          <w:rStyle w:val="pl-atom"/>
-                          <w:rFonts w:ascii="Consolas" w:hAnsi="Consolas"/>
-                          <w:color w:val="000000" w:themeColor="text1"/>
-                        </w:rPr>
-                        <w:t>').</w:t>
+                      <w:r>
+                        <w:rPr>
+                          <w:rStyle w:val="pl-atom"/>
+                          <w:rFonts w:ascii="Consolas" w:hAnsi="Consolas"/>
+                          <w:color w:val="000000" w:themeColor="text1"/>
+                        </w:rPr>
+                        <w:t>student_info('480298', 'Caleb', 'Hoyne').</w:t>
                       </w:r>
                     </w:p>
                     <w:p>
@@ -1808,41 +836,13 @@
                           <w:color w:val="000000" w:themeColor="text1"/>
                         </w:rPr>
                       </w:pPr>
-                      <w:proofErr w:type="spellStart"/>
-                      <w:r>
-                        <w:rPr>
-                          <w:rStyle w:val="pl-atom"/>
-                          <w:rFonts w:ascii="Consolas" w:hAnsi="Consolas"/>
-                          <w:color w:val="000000" w:themeColor="text1"/>
-                        </w:rPr>
-                        <w:t>takes_</w:t>
-                      </w:r>
-                      <w:proofErr w:type="gramStart"/>
-                      <w:r>
-                        <w:rPr>
-                          <w:rStyle w:val="pl-atom"/>
-                          <w:rFonts w:ascii="Consolas" w:hAnsi="Consolas"/>
-                          <w:color w:val="000000" w:themeColor="text1"/>
-                        </w:rPr>
-                        <w:t>course</w:t>
-                      </w:r>
-                      <w:proofErr w:type="spellEnd"/>
-                      <w:r>
-                        <w:rPr>
-                          <w:rStyle w:val="pl-atom"/>
-                          <w:rFonts w:ascii="Consolas" w:hAnsi="Consolas"/>
-                          <w:color w:val="000000" w:themeColor="text1"/>
-                        </w:rPr>
-                        <w:t>(</w:t>
-                      </w:r>
-                      <w:proofErr w:type="gramEnd"/>
-                      <w:r>
-                        <w:rPr>
-                          <w:rStyle w:val="pl-atom"/>
-                          <w:rFonts w:ascii="Consolas" w:hAnsi="Consolas"/>
-                          <w:color w:val="000000" w:themeColor="text1"/>
-                        </w:rPr>
-                        <w:t>'40131284', 'comp', '348', 'aa').</w:t>
+                      <w:r>
+                        <w:rPr>
+                          <w:rStyle w:val="pl-atom"/>
+                          <w:rFonts w:ascii="Consolas" w:hAnsi="Consolas"/>
+                          <w:color w:val="000000" w:themeColor="text1"/>
+                        </w:rPr>
+                        <w:t>takes_course('40131284', 'comp', '348', 'aa').</w:t>
                       </w:r>
                     </w:p>
                     <w:p>
@@ -1855,59 +855,13 @@
                           <w:color w:val="000000" w:themeColor="text1"/>
                         </w:rPr>
                       </w:pPr>
-                      <w:proofErr w:type="spellStart"/>
-                      <w:r>
-                        <w:rPr>
-                          <w:rStyle w:val="pl-atom"/>
-                          <w:rFonts w:ascii="Consolas" w:hAnsi="Consolas"/>
-                          <w:color w:val="000000" w:themeColor="text1"/>
-                        </w:rPr>
-                        <w:t>takes_</w:t>
-                      </w:r>
-                      <w:proofErr w:type="gramStart"/>
-                      <w:r>
-                        <w:rPr>
-                          <w:rStyle w:val="pl-atom"/>
-                          <w:rFonts w:ascii="Consolas" w:hAnsi="Consolas"/>
-                          <w:color w:val="000000" w:themeColor="text1"/>
-                        </w:rPr>
-                        <w:t>course</w:t>
-                      </w:r>
-                      <w:proofErr w:type="spellEnd"/>
-                      <w:r>
-                        <w:rPr>
-                          <w:rStyle w:val="pl-atom"/>
-                          <w:rFonts w:ascii="Consolas" w:hAnsi="Consolas"/>
-                          <w:color w:val="000000" w:themeColor="text1"/>
-                        </w:rPr>
-                        <w:t>(</w:t>
-                      </w:r>
-                      <w:proofErr w:type="gramEnd"/>
-                      <w:r>
-                        <w:rPr>
-                          <w:rStyle w:val="pl-atom"/>
-                          <w:rFonts w:ascii="Consolas" w:hAnsi="Consolas"/>
-                          <w:color w:val="000000" w:themeColor="text1"/>
-                        </w:rPr>
-                        <w:t>'40131284', 'comp', '348', '</w:t>
-                      </w:r>
-                      <w:proofErr w:type="spellStart"/>
-                      <w:r>
-                        <w:rPr>
-                          <w:rStyle w:val="pl-atom"/>
-                          <w:rFonts w:ascii="Consolas" w:hAnsi="Consolas"/>
-                          <w:color w:val="000000" w:themeColor="text1"/>
-                        </w:rPr>
-                        <w:t>aaaf</w:t>
-                      </w:r>
-                      <w:proofErr w:type="spellEnd"/>
-                      <w:r>
-                        <w:rPr>
-                          <w:rStyle w:val="pl-atom"/>
-                          <w:rFonts w:ascii="Consolas" w:hAnsi="Consolas"/>
-                          <w:color w:val="000000" w:themeColor="text1"/>
-                        </w:rPr>
-                        <w:t>').</w:t>
+                      <w:r>
+                        <w:rPr>
+                          <w:rStyle w:val="pl-atom"/>
+                          <w:rFonts w:ascii="Consolas" w:hAnsi="Consolas"/>
+                          <w:color w:val="000000" w:themeColor="text1"/>
+                        </w:rPr>
+                        <w:t>takes_course('40131284', 'comp', '348', 'aaaf').</w:t>
                       </w:r>
                     </w:p>
                     <w:p>
@@ -1920,41 +874,13 @@
                           <w:color w:val="000000" w:themeColor="text1"/>
                         </w:rPr>
                       </w:pPr>
-                      <w:proofErr w:type="spellStart"/>
-                      <w:r>
-                        <w:rPr>
-                          <w:rStyle w:val="pl-atom"/>
-                          <w:rFonts w:ascii="Consolas" w:hAnsi="Consolas"/>
-                          <w:color w:val="000000" w:themeColor="text1"/>
-                        </w:rPr>
-                        <w:t>takes_</w:t>
-                      </w:r>
-                      <w:proofErr w:type="gramStart"/>
-                      <w:r>
-                        <w:rPr>
-                          <w:rStyle w:val="pl-atom"/>
-                          <w:rFonts w:ascii="Consolas" w:hAnsi="Consolas"/>
-                          <w:color w:val="000000" w:themeColor="text1"/>
-                        </w:rPr>
-                        <w:t>course</w:t>
-                      </w:r>
-                      <w:proofErr w:type="spellEnd"/>
-                      <w:r>
-                        <w:rPr>
-                          <w:rStyle w:val="pl-atom"/>
-                          <w:rFonts w:ascii="Consolas" w:hAnsi="Consolas"/>
-                          <w:color w:val="000000" w:themeColor="text1"/>
-                        </w:rPr>
-                        <w:t>(</w:t>
-                      </w:r>
-                      <w:proofErr w:type="gramEnd"/>
-                      <w:r>
-                        <w:rPr>
-                          <w:rStyle w:val="pl-atom"/>
-                          <w:rFonts w:ascii="Consolas" w:hAnsi="Consolas"/>
-                          <w:color w:val="000000" w:themeColor="text1"/>
-                        </w:rPr>
-                        <w:t>'40131284', 'comp', '352', 'aa').</w:t>
+                      <w:r>
+                        <w:rPr>
+                          <w:rStyle w:val="pl-atom"/>
+                          <w:rFonts w:ascii="Consolas" w:hAnsi="Consolas"/>
+                          <w:color w:val="000000" w:themeColor="text1"/>
+                        </w:rPr>
+                        <w:t>takes_course('40131284', 'comp', '352', 'aa').</w:t>
                       </w:r>
                     </w:p>
                     <w:p>
@@ -1967,59 +893,13 @@
                           <w:color w:val="000000" w:themeColor="text1"/>
                         </w:rPr>
                       </w:pPr>
-                      <w:proofErr w:type="spellStart"/>
-                      <w:r>
-                        <w:rPr>
-                          <w:rStyle w:val="pl-atom"/>
-                          <w:rFonts w:ascii="Consolas" w:hAnsi="Consolas"/>
-                          <w:color w:val="000000" w:themeColor="text1"/>
-                        </w:rPr>
-                        <w:t>takes_</w:t>
-                      </w:r>
-                      <w:proofErr w:type="gramStart"/>
-                      <w:r>
-                        <w:rPr>
-                          <w:rStyle w:val="pl-atom"/>
-                          <w:rFonts w:ascii="Consolas" w:hAnsi="Consolas"/>
-                          <w:color w:val="000000" w:themeColor="text1"/>
-                        </w:rPr>
-                        <w:t>course</w:t>
-                      </w:r>
-                      <w:proofErr w:type="spellEnd"/>
-                      <w:r>
-                        <w:rPr>
-                          <w:rStyle w:val="pl-atom"/>
-                          <w:rFonts w:ascii="Consolas" w:hAnsi="Consolas"/>
-                          <w:color w:val="000000" w:themeColor="text1"/>
-                        </w:rPr>
-                        <w:t>(</w:t>
-                      </w:r>
-                      <w:proofErr w:type="gramEnd"/>
-                      <w:r>
-                        <w:rPr>
-                          <w:rStyle w:val="pl-atom"/>
-                          <w:rFonts w:ascii="Consolas" w:hAnsi="Consolas"/>
-                          <w:color w:val="000000" w:themeColor="text1"/>
-                        </w:rPr>
-                        <w:t>'40131284', 'comp', '352', '</w:t>
-                      </w:r>
-                      <w:proofErr w:type="spellStart"/>
-                      <w:r>
-                        <w:rPr>
-                          <w:rStyle w:val="pl-atom"/>
-                          <w:rFonts w:ascii="Consolas" w:hAnsi="Consolas"/>
-                          <w:color w:val="000000" w:themeColor="text1"/>
-                        </w:rPr>
-                        <w:t>aaae</w:t>
-                      </w:r>
-                      <w:proofErr w:type="spellEnd"/>
-                      <w:r>
-                        <w:rPr>
-                          <w:rStyle w:val="pl-atom"/>
-                          <w:rFonts w:ascii="Consolas" w:hAnsi="Consolas"/>
-                          <w:color w:val="000000" w:themeColor="text1"/>
-                        </w:rPr>
-                        <w:t>').</w:t>
+                      <w:r>
+                        <w:rPr>
+                          <w:rStyle w:val="pl-atom"/>
+                          <w:rFonts w:ascii="Consolas" w:hAnsi="Consolas"/>
+                          <w:color w:val="000000" w:themeColor="text1"/>
+                        </w:rPr>
+                        <w:t>takes_course('40131284', 'comp', '352', 'aaae').</w:t>
                       </w:r>
                     </w:p>
                     <w:p>
@@ -2043,41 +923,13 @@
                           <w:color w:val="000000" w:themeColor="text1"/>
                         </w:rPr>
                       </w:pPr>
-                      <w:proofErr w:type="spellStart"/>
-                      <w:r>
-                        <w:rPr>
-                          <w:rStyle w:val="pl-atom"/>
-                          <w:rFonts w:ascii="Consolas" w:hAnsi="Consolas"/>
-                          <w:color w:val="000000" w:themeColor="text1"/>
-                        </w:rPr>
-                        <w:t>takes_</w:t>
-                      </w:r>
-                      <w:proofErr w:type="gramStart"/>
-                      <w:r>
-                        <w:rPr>
-                          <w:rStyle w:val="pl-atom"/>
-                          <w:rFonts w:ascii="Consolas" w:hAnsi="Consolas"/>
-                          <w:color w:val="000000" w:themeColor="text1"/>
-                        </w:rPr>
-                        <w:t>course</w:t>
-                      </w:r>
-                      <w:proofErr w:type="spellEnd"/>
-                      <w:r>
-                        <w:rPr>
-                          <w:rStyle w:val="pl-atom"/>
-                          <w:rFonts w:ascii="Consolas" w:hAnsi="Consolas"/>
-                          <w:color w:val="000000" w:themeColor="text1"/>
-                        </w:rPr>
-                        <w:t>(</w:t>
-                      </w:r>
-                      <w:proofErr w:type="gramEnd"/>
-                      <w:r>
-                        <w:rPr>
-                          <w:rStyle w:val="pl-atom"/>
-                          <w:rFonts w:ascii="Consolas" w:hAnsi="Consolas"/>
-                          <w:color w:val="000000" w:themeColor="text1"/>
-                        </w:rPr>
-                        <w:t>'27877986', 'comp', '348', 'aa').</w:t>
+                      <w:r>
+                        <w:rPr>
+                          <w:rStyle w:val="pl-atom"/>
+                          <w:rFonts w:ascii="Consolas" w:hAnsi="Consolas"/>
+                          <w:color w:val="000000" w:themeColor="text1"/>
+                        </w:rPr>
+                        <w:t>takes_course('27877986', 'comp', '348', 'aa').</w:t>
                       </w:r>
                     </w:p>
                     <w:p>
@@ -2090,59 +942,13 @@
                           <w:color w:val="000000" w:themeColor="text1"/>
                         </w:rPr>
                       </w:pPr>
-                      <w:proofErr w:type="spellStart"/>
-                      <w:r>
-                        <w:rPr>
-                          <w:rStyle w:val="pl-atom"/>
-                          <w:rFonts w:ascii="Consolas" w:hAnsi="Consolas"/>
-                          <w:color w:val="000000" w:themeColor="text1"/>
-                        </w:rPr>
-                        <w:t>takes_</w:t>
-                      </w:r>
-                      <w:proofErr w:type="gramStart"/>
-                      <w:r>
-                        <w:rPr>
-                          <w:rStyle w:val="pl-atom"/>
-                          <w:rFonts w:ascii="Consolas" w:hAnsi="Consolas"/>
-                          <w:color w:val="000000" w:themeColor="text1"/>
-                        </w:rPr>
-                        <w:t>course</w:t>
-                      </w:r>
-                      <w:proofErr w:type="spellEnd"/>
-                      <w:r>
-                        <w:rPr>
-                          <w:rStyle w:val="pl-atom"/>
-                          <w:rFonts w:ascii="Consolas" w:hAnsi="Consolas"/>
-                          <w:color w:val="000000" w:themeColor="text1"/>
-                        </w:rPr>
-                        <w:t>(</w:t>
-                      </w:r>
-                      <w:proofErr w:type="gramEnd"/>
-                      <w:r>
-                        <w:rPr>
-                          <w:rStyle w:val="pl-atom"/>
-                          <w:rFonts w:ascii="Consolas" w:hAnsi="Consolas"/>
-                          <w:color w:val="000000" w:themeColor="text1"/>
-                        </w:rPr>
-                        <w:t>'27877986', 'comp', '348', '</w:t>
-                      </w:r>
-                      <w:proofErr w:type="spellStart"/>
-                      <w:r>
-                        <w:rPr>
-                          <w:rStyle w:val="pl-atom"/>
-                          <w:rFonts w:ascii="Consolas" w:hAnsi="Consolas"/>
-                          <w:color w:val="000000" w:themeColor="text1"/>
-                        </w:rPr>
-                        <w:t>aaaf</w:t>
-                      </w:r>
-                      <w:proofErr w:type="spellEnd"/>
-                      <w:r>
-                        <w:rPr>
-                          <w:rStyle w:val="pl-atom"/>
-                          <w:rFonts w:ascii="Consolas" w:hAnsi="Consolas"/>
-                          <w:color w:val="000000" w:themeColor="text1"/>
-                        </w:rPr>
-                        <w:t>').</w:t>
+                      <w:r>
+                        <w:rPr>
+                          <w:rStyle w:val="pl-atom"/>
+                          <w:rFonts w:ascii="Consolas" w:hAnsi="Consolas"/>
+                          <w:color w:val="000000" w:themeColor="text1"/>
+                        </w:rPr>
+                        <w:t>takes_course('27877986', 'comp', '348', 'aaaf').</w:t>
                       </w:r>
                     </w:p>
                     <w:p>
@@ -2155,41 +961,13 @@
                           <w:color w:val="000000" w:themeColor="text1"/>
                         </w:rPr>
                       </w:pPr>
-                      <w:proofErr w:type="spellStart"/>
-                      <w:r>
-                        <w:rPr>
-                          <w:rStyle w:val="pl-atom"/>
-                          <w:rFonts w:ascii="Consolas" w:hAnsi="Consolas"/>
-                          <w:color w:val="000000" w:themeColor="text1"/>
-                        </w:rPr>
-                        <w:t>takes_</w:t>
-                      </w:r>
-                      <w:proofErr w:type="gramStart"/>
-                      <w:r>
-                        <w:rPr>
-                          <w:rStyle w:val="pl-atom"/>
-                          <w:rFonts w:ascii="Consolas" w:hAnsi="Consolas"/>
-                          <w:color w:val="000000" w:themeColor="text1"/>
-                        </w:rPr>
-                        <w:t>course</w:t>
-                      </w:r>
-                      <w:proofErr w:type="spellEnd"/>
-                      <w:r>
-                        <w:rPr>
-                          <w:rStyle w:val="pl-atom"/>
-                          <w:rFonts w:ascii="Consolas" w:hAnsi="Consolas"/>
-                          <w:color w:val="000000" w:themeColor="text1"/>
-                        </w:rPr>
-                        <w:t>(</w:t>
-                      </w:r>
-                      <w:proofErr w:type="gramEnd"/>
-                      <w:r>
-                        <w:rPr>
-                          <w:rStyle w:val="pl-atom"/>
-                          <w:rFonts w:ascii="Consolas" w:hAnsi="Consolas"/>
-                          <w:color w:val="000000" w:themeColor="text1"/>
-                        </w:rPr>
-                        <w:t>'27877986', 'comp', '333', 'cc').</w:t>
+                      <w:r>
+                        <w:rPr>
+                          <w:rStyle w:val="pl-atom"/>
+                          <w:rFonts w:ascii="Consolas" w:hAnsi="Consolas"/>
+                          <w:color w:val="000000" w:themeColor="text1"/>
+                        </w:rPr>
+                        <w:t>takes_course('27877986', 'comp', '333', 'cc').</w:t>
                       </w:r>
                     </w:p>
                     <w:p>
@@ -2213,41 +991,13 @@
                           <w:color w:val="000000" w:themeColor="text1"/>
                         </w:rPr>
                       </w:pPr>
-                      <w:proofErr w:type="spellStart"/>
-                      <w:r>
-                        <w:rPr>
-                          <w:rStyle w:val="pl-atom"/>
-                          <w:rFonts w:ascii="Consolas" w:hAnsi="Consolas"/>
-                          <w:color w:val="000000" w:themeColor="text1"/>
-                        </w:rPr>
-                        <w:t>takes_</w:t>
-                      </w:r>
-                      <w:proofErr w:type="gramStart"/>
-                      <w:r>
-                        <w:rPr>
-                          <w:rStyle w:val="pl-atom"/>
-                          <w:rFonts w:ascii="Consolas" w:hAnsi="Consolas"/>
-                          <w:color w:val="000000" w:themeColor="text1"/>
-                        </w:rPr>
-                        <w:t>course</w:t>
-                      </w:r>
-                      <w:proofErr w:type="spellEnd"/>
-                      <w:r>
-                        <w:rPr>
-                          <w:rStyle w:val="pl-atom"/>
-                          <w:rFonts w:ascii="Consolas" w:hAnsi="Consolas"/>
-                          <w:color w:val="000000" w:themeColor="text1"/>
-                        </w:rPr>
-                        <w:t>(</w:t>
-                      </w:r>
-                      <w:proofErr w:type="gramEnd"/>
-                      <w:r>
-                        <w:rPr>
-                          <w:rStyle w:val="pl-atom"/>
-                          <w:rFonts w:ascii="Consolas" w:hAnsi="Consolas"/>
-                          <w:color w:val="000000" w:themeColor="text1"/>
-                        </w:rPr>
-                        <w:t>'480298', 'comp', '348', 'aa').</w:t>
+                      <w:r>
+                        <w:rPr>
+                          <w:rStyle w:val="pl-atom"/>
+                          <w:rFonts w:ascii="Consolas" w:hAnsi="Consolas"/>
+                          <w:color w:val="000000" w:themeColor="text1"/>
+                        </w:rPr>
+                        <w:t>takes_course('480298', 'comp', '348', 'aa').</w:t>
                       </w:r>
                     </w:p>
                     <w:p>
@@ -2260,59 +1010,13 @@
                           <w:color w:val="000000" w:themeColor="text1"/>
                         </w:rPr>
                       </w:pPr>
-                      <w:proofErr w:type="spellStart"/>
-                      <w:r>
-                        <w:rPr>
-                          <w:rStyle w:val="pl-atom"/>
-                          <w:rFonts w:ascii="Consolas" w:hAnsi="Consolas"/>
-                          <w:color w:val="000000" w:themeColor="text1"/>
-                        </w:rPr>
-                        <w:t>takes_</w:t>
-                      </w:r>
-                      <w:proofErr w:type="gramStart"/>
-                      <w:r>
-                        <w:rPr>
-                          <w:rStyle w:val="pl-atom"/>
-                          <w:rFonts w:ascii="Consolas" w:hAnsi="Consolas"/>
-                          <w:color w:val="000000" w:themeColor="text1"/>
-                        </w:rPr>
-                        <w:t>course</w:t>
-                      </w:r>
-                      <w:proofErr w:type="spellEnd"/>
-                      <w:r>
-                        <w:rPr>
-                          <w:rStyle w:val="pl-atom"/>
-                          <w:rFonts w:ascii="Consolas" w:hAnsi="Consolas"/>
-                          <w:color w:val="000000" w:themeColor="text1"/>
-                        </w:rPr>
-                        <w:t>(</w:t>
-                      </w:r>
-                      <w:proofErr w:type="gramEnd"/>
-                      <w:r>
-                        <w:rPr>
-                          <w:rStyle w:val="pl-atom"/>
-                          <w:rFonts w:ascii="Consolas" w:hAnsi="Consolas"/>
-                          <w:color w:val="000000" w:themeColor="text1"/>
-                        </w:rPr>
-                        <w:t>'480298', 'comp', '348', '</w:t>
-                      </w:r>
-                      <w:proofErr w:type="spellStart"/>
-                      <w:r>
-                        <w:rPr>
-                          <w:rStyle w:val="pl-atom"/>
-                          <w:rFonts w:ascii="Consolas" w:hAnsi="Consolas"/>
-                          <w:color w:val="000000" w:themeColor="text1"/>
-                        </w:rPr>
-                        <w:t>aaaf</w:t>
-                      </w:r>
-                      <w:proofErr w:type="spellEnd"/>
-                      <w:r>
-                        <w:rPr>
-                          <w:rStyle w:val="pl-atom"/>
-                          <w:rFonts w:ascii="Consolas" w:hAnsi="Consolas"/>
-                          <w:color w:val="000000" w:themeColor="text1"/>
-                        </w:rPr>
-                        <w:t>').</w:t>
+                      <w:r>
+                        <w:rPr>
+                          <w:rStyle w:val="pl-atom"/>
+                          <w:rFonts w:ascii="Consolas" w:hAnsi="Consolas"/>
+                          <w:color w:val="000000" w:themeColor="text1"/>
+                        </w:rPr>
+                        <w:t>takes_course('480298', 'comp', '348', 'aaaf').</w:t>
                       </w:r>
                     </w:p>
                     <w:p>
@@ -2347,41 +1051,13 @@
                           <w:color w:val="000000" w:themeColor="text1"/>
                         </w:rPr>
                       </w:pPr>
-                      <w:proofErr w:type="spellStart"/>
-                      <w:r>
-                        <w:rPr>
-                          <w:rStyle w:val="pl-atom"/>
-                          <w:rFonts w:ascii="Consolas" w:hAnsi="Consolas"/>
-                          <w:color w:val="000000" w:themeColor="text1"/>
-                        </w:rPr>
-                        <w:t>course_</w:t>
-                      </w:r>
-                      <w:proofErr w:type="gramStart"/>
-                      <w:r>
-                        <w:rPr>
-                          <w:rStyle w:val="pl-atom"/>
-                          <w:rFonts w:ascii="Consolas" w:hAnsi="Consolas"/>
-                          <w:color w:val="000000" w:themeColor="text1"/>
-                        </w:rPr>
-                        <w:t>schedule</w:t>
-                      </w:r>
-                      <w:proofErr w:type="spellEnd"/>
-                      <w:r>
-                        <w:rPr>
-                          <w:rStyle w:val="pl-atom"/>
-                          <w:rFonts w:ascii="Consolas" w:hAnsi="Consolas"/>
-                          <w:color w:val="000000" w:themeColor="text1"/>
-                        </w:rPr>
-                        <w:t>(</w:t>
-                      </w:r>
-                      <w:proofErr w:type="gramEnd"/>
-                      <w:r>
-                        <w:rPr>
-                          <w:rStyle w:val="pl-atom"/>
-                          <w:rFonts w:ascii="Consolas" w:hAnsi="Consolas"/>
-                          <w:color w:val="000000" w:themeColor="text1"/>
-                        </w:rPr>
-                        <w:t>'comp', '348', 'aa', 'mon', '1445', '1715').</w:t>
+                      <w:r>
+                        <w:rPr>
+                          <w:rStyle w:val="pl-atom"/>
+                          <w:rFonts w:ascii="Consolas" w:hAnsi="Consolas"/>
+                          <w:color w:val="000000" w:themeColor="text1"/>
+                        </w:rPr>
+                        <w:t>course_schedule('comp', '348', 'aa', 'mon', '1445', '1715').</w:t>
                       </w:r>
                     </w:p>
                     <w:p>
@@ -2394,41 +1070,13 @@
                           <w:color w:val="000000" w:themeColor="text1"/>
                         </w:rPr>
                       </w:pPr>
-                      <w:proofErr w:type="spellStart"/>
-                      <w:r>
-                        <w:rPr>
-                          <w:rStyle w:val="pl-atom"/>
-                          <w:rFonts w:ascii="Consolas" w:hAnsi="Consolas"/>
-                          <w:color w:val="000000" w:themeColor="text1"/>
-                        </w:rPr>
-                        <w:t>course_</w:t>
-                      </w:r>
-                      <w:proofErr w:type="gramStart"/>
-                      <w:r>
-                        <w:rPr>
-                          <w:rStyle w:val="pl-atom"/>
-                          <w:rFonts w:ascii="Consolas" w:hAnsi="Consolas"/>
-                          <w:color w:val="000000" w:themeColor="text1"/>
-                        </w:rPr>
-                        <w:t>schedule</w:t>
-                      </w:r>
-                      <w:proofErr w:type="spellEnd"/>
-                      <w:r>
-                        <w:rPr>
-                          <w:rStyle w:val="pl-atom"/>
-                          <w:rFonts w:ascii="Consolas" w:hAnsi="Consolas"/>
-                          <w:color w:val="000000" w:themeColor="text1"/>
-                        </w:rPr>
-                        <w:t>(</w:t>
-                      </w:r>
-                      <w:proofErr w:type="gramEnd"/>
-                      <w:r>
-                        <w:rPr>
-                          <w:rStyle w:val="pl-atom"/>
-                          <w:rFonts w:ascii="Consolas" w:hAnsi="Consolas"/>
-                          <w:color w:val="000000" w:themeColor="text1"/>
-                        </w:rPr>
-                        <w:t>'comp', '348', 'aa', 'wed', '1445', '1715').</w:t>
+                      <w:r>
+                        <w:rPr>
+                          <w:rStyle w:val="pl-atom"/>
+                          <w:rFonts w:ascii="Consolas" w:hAnsi="Consolas"/>
+                          <w:color w:val="000000" w:themeColor="text1"/>
+                        </w:rPr>
+                        <w:t>course_schedule('comp', '348', 'aa', 'wed', '1445', '1715').</w:t>
                       </w:r>
                     </w:p>
                     <w:p>
@@ -2441,59 +1089,13 @@
                           <w:color w:val="000000" w:themeColor="text1"/>
                         </w:rPr>
                       </w:pPr>
-                      <w:proofErr w:type="spellStart"/>
-                      <w:r>
-                        <w:rPr>
-                          <w:rStyle w:val="pl-atom"/>
-                          <w:rFonts w:ascii="Consolas" w:hAnsi="Consolas"/>
-                          <w:color w:val="000000" w:themeColor="text1"/>
-                        </w:rPr>
-                        <w:t>course_</w:t>
-                      </w:r>
-                      <w:proofErr w:type="gramStart"/>
-                      <w:r>
-                        <w:rPr>
-                          <w:rStyle w:val="pl-atom"/>
-                          <w:rFonts w:ascii="Consolas" w:hAnsi="Consolas"/>
-                          <w:color w:val="000000" w:themeColor="text1"/>
-                        </w:rPr>
-                        <w:t>schedule</w:t>
-                      </w:r>
-                      <w:proofErr w:type="spellEnd"/>
-                      <w:r>
-                        <w:rPr>
-                          <w:rStyle w:val="pl-atom"/>
-                          <w:rFonts w:ascii="Consolas" w:hAnsi="Consolas"/>
-                          <w:color w:val="000000" w:themeColor="text1"/>
-                        </w:rPr>
-                        <w:t>(</w:t>
-                      </w:r>
-                      <w:proofErr w:type="gramEnd"/>
-                      <w:r>
-                        <w:rPr>
-                          <w:rStyle w:val="pl-atom"/>
-                          <w:rFonts w:ascii="Consolas" w:hAnsi="Consolas"/>
-                          <w:color w:val="000000" w:themeColor="text1"/>
-                        </w:rPr>
-                        <w:t>'comp', '348', '</w:t>
-                      </w:r>
-                      <w:proofErr w:type="spellStart"/>
-                      <w:r>
-                        <w:rPr>
-                          <w:rStyle w:val="pl-atom"/>
-                          <w:rFonts w:ascii="Consolas" w:hAnsi="Consolas"/>
-                          <w:color w:val="000000" w:themeColor="text1"/>
-                        </w:rPr>
-                        <w:t>aaaf</w:t>
-                      </w:r>
-                      <w:proofErr w:type="spellEnd"/>
-                      <w:r>
-                        <w:rPr>
-                          <w:rStyle w:val="pl-atom"/>
-                          <w:rFonts w:ascii="Consolas" w:hAnsi="Consolas"/>
-                          <w:color w:val="000000" w:themeColor="text1"/>
-                        </w:rPr>
-                        <w:t>', 'mon', '1315', '1405').</w:t>
+                      <w:r>
+                        <w:rPr>
+                          <w:rStyle w:val="pl-atom"/>
+                          <w:rFonts w:ascii="Consolas" w:hAnsi="Consolas"/>
+                          <w:color w:val="000000" w:themeColor="text1"/>
+                        </w:rPr>
+                        <w:t>course_schedule('comp', '348', 'aaaf', 'mon', '1315', '1405').</w:t>
                       </w:r>
                     </w:p>
                     <w:p>
@@ -2506,59 +1108,13 @@
                           <w:color w:val="000000" w:themeColor="text1"/>
                         </w:rPr>
                       </w:pPr>
-                      <w:proofErr w:type="spellStart"/>
-                      <w:r>
-                        <w:rPr>
-                          <w:rStyle w:val="pl-atom"/>
-                          <w:rFonts w:ascii="Consolas" w:hAnsi="Consolas"/>
-                          <w:color w:val="000000" w:themeColor="text1"/>
-                        </w:rPr>
-                        <w:t>course_</w:t>
-                      </w:r>
-                      <w:proofErr w:type="gramStart"/>
-                      <w:r>
-                        <w:rPr>
-                          <w:rStyle w:val="pl-atom"/>
-                          <w:rFonts w:ascii="Consolas" w:hAnsi="Consolas"/>
-                          <w:color w:val="000000" w:themeColor="text1"/>
-                        </w:rPr>
-                        <w:t>schedule</w:t>
-                      </w:r>
-                      <w:proofErr w:type="spellEnd"/>
-                      <w:r>
-                        <w:rPr>
-                          <w:rStyle w:val="pl-atom"/>
-                          <w:rFonts w:ascii="Consolas" w:hAnsi="Consolas"/>
-                          <w:color w:val="000000" w:themeColor="text1"/>
-                        </w:rPr>
-                        <w:t>(</w:t>
-                      </w:r>
-                      <w:proofErr w:type="gramEnd"/>
-                      <w:r>
-                        <w:rPr>
-                          <w:rStyle w:val="pl-atom"/>
-                          <w:rFonts w:ascii="Consolas" w:hAnsi="Consolas"/>
-                          <w:color w:val="000000" w:themeColor="text1"/>
-                        </w:rPr>
-                        <w:t>'comp', '348', '</w:t>
-                      </w:r>
-                      <w:proofErr w:type="spellStart"/>
-                      <w:r>
-                        <w:rPr>
-                          <w:rStyle w:val="pl-atom"/>
-                          <w:rFonts w:ascii="Consolas" w:hAnsi="Consolas"/>
-                          <w:color w:val="000000" w:themeColor="text1"/>
-                        </w:rPr>
-                        <w:t>aaaf</w:t>
-                      </w:r>
-                      <w:proofErr w:type="spellEnd"/>
-                      <w:r>
-                        <w:rPr>
-                          <w:rStyle w:val="pl-atom"/>
-                          <w:rFonts w:ascii="Consolas" w:hAnsi="Consolas"/>
-                          <w:color w:val="000000" w:themeColor="text1"/>
-                        </w:rPr>
-                        <w:t>', 'wed', '1315', '1405').</w:t>
+                      <w:r>
+                        <w:rPr>
+                          <w:rStyle w:val="pl-atom"/>
+                          <w:rFonts w:ascii="Consolas" w:hAnsi="Consolas"/>
+                          <w:color w:val="000000" w:themeColor="text1"/>
+                        </w:rPr>
+                        <w:t>course_schedule('comp', '348', 'aaaf', 'wed', '1315', '1405').</w:t>
                       </w:r>
                     </w:p>
                     <w:p>
@@ -2571,59 +1127,13 @@
                           <w:color w:val="000000" w:themeColor="text1"/>
                         </w:rPr>
                       </w:pPr>
-                      <w:proofErr w:type="spellStart"/>
-                      <w:r>
-                        <w:rPr>
-                          <w:rStyle w:val="pl-atom"/>
-                          <w:rFonts w:ascii="Consolas" w:hAnsi="Consolas"/>
-                          <w:color w:val="000000" w:themeColor="text1"/>
-                        </w:rPr>
-                        <w:t>course_</w:t>
-                      </w:r>
-                      <w:proofErr w:type="gramStart"/>
-                      <w:r>
-                        <w:rPr>
-                          <w:rStyle w:val="pl-atom"/>
-                          <w:rFonts w:ascii="Consolas" w:hAnsi="Consolas"/>
-                          <w:color w:val="000000" w:themeColor="text1"/>
-                        </w:rPr>
-                        <w:t>schedule</w:t>
-                      </w:r>
-                      <w:proofErr w:type="spellEnd"/>
-                      <w:r>
-                        <w:rPr>
-                          <w:rStyle w:val="pl-atom"/>
-                          <w:rFonts w:ascii="Consolas" w:hAnsi="Consolas"/>
-                          <w:color w:val="000000" w:themeColor="text1"/>
-                        </w:rPr>
-                        <w:t>(</w:t>
-                      </w:r>
-                      <w:proofErr w:type="gramEnd"/>
-                      <w:r>
-                        <w:rPr>
-                          <w:rStyle w:val="pl-atom"/>
-                          <w:rFonts w:ascii="Consolas" w:hAnsi="Consolas"/>
-                          <w:color w:val="000000" w:themeColor="text1"/>
-                        </w:rPr>
-                        <w:t>'comp', '352', 'aa', '</w:t>
-                      </w:r>
-                      <w:proofErr w:type="spellStart"/>
-                      <w:r>
-                        <w:rPr>
-                          <w:rStyle w:val="pl-atom"/>
-                          <w:rFonts w:ascii="Consolas" w:hAnsi="Consolas"/>
-                          <w:color w:val="000000" w:themeColor="text1"/>
-                        </w:rPr>
-                        <w:t>tue</w:t>
-                      </w:r>
-                      <w:proofErr w:type="spellEnd"/>
-                      <w:r>
-                        <w:rPr>
-                          <w:rStyle w:val="pl-atom"/>
-                          <w:rFonts w:ascii="Consolas" w:hAnsi="Consolas"/>
-                          <w:color w:val="000000" w:themeColor="text1"/>
-                        </w:rPr>
-                        <w:t>', '1830', '2100').</w:t>
+                      <w:r>
+                        <w:rPr>
+                          <w:rStyle w:val="pl-atom"/>
+                          <w:rFonts w:ascii="Consolas" w:hAnsi="Consolas"/>
+                          <w:color w:val="000000" w:themeColor="text1"/>
+                        </w:rPr>
+                        <w:t>course_schedule('comp', '352', 'aa', 'tue', '1830', '2100').</w:t>
                       </w:r>
                     </w:p>
                     <w:p>
@@ -2636,59 +1146,13 @@
                           <w:color w:val="000000" w:themeColor="text1"/>
                         </w:rPr>
                       </w:pPr>
-                      <w:proofErr w:type="spellStart"/>
-                      <w:r>
-                        <w:rPr>
-                          <w:rStyle w:val="pl-atom"/>
-                          <w:rFonts w:ascii="Consolas" w:hAnsi="Consolas"/>
-                          <w:color w:val="000000" w:themeColor="text1"/>
-                        </w:rPr>
-                        <w:t>course_</w:t>
-                      </w:r>
-                      <w:proofErr w:type="gramStart"/>
-                      <w:r>
-                        <w:rPr>
-                          <w:rStyle w:val="pl-atom"/>
-                          <w:rFonts w:ascii="Consolas" w:hAnsi="Consolas"/>
-                          <w:color w:val="000000" w:themeColor="text1"/>
-                        </w:rPr>
-                        <w:t>schedule</w:t>
-                      </w:r>
-                      <w:proofErr w:type="spellEnd"/>
-                      <w:r>
-                        <w:rPr>
-                          <w:rStyle w:val="pl-atom"/>
-                          <w:rFonts w:ascii="Consolas" w:hAnsi="Consolas"/>
-                          <w:color w:val="000000" w:themeColor="text1"/>
-                        </w:rPr>
-                        <w:t>(</w:t>
-                      </w:r>
-                      <w:proofErr w:type="gramEnd"/>
-                      <w:r>
-                        <w:rPr>
-                          <w:rStyle w:val="pl-atom"/>
-                          <w:rFonts w:ascii="Consolas" w:hAnsi="Consolas"/>
-                          <w:color w:val="000000" w:themeColor="text1"/>
-                        </w:rPr>
-                        <w:t>'comp', '352', '</w:t>
-                      </w:r>
-                      <w:proofErr w:type="spellStart"/>
-                      <w:r>
-                        <w:rPr>
-                          <w:rStyle w:val="pl-atom"/>
-                          <w:rFonts w:ascii="Consolas" w:hAnsi="Consolas"/>
-                          <w:color w:val="000000" w:themeColor="text1"/>
-                        </w:rPr>
-                        <w:t>aaae</w:t>
-                      </w:r>
-                      <w:proofErr w:type="spellEnd"/>
-                      <w:r>
-                        <w:rPr>
-                          <w:rStyle w:val="pl-atom"/>
-                          <w:rFonts w:ascii="Consolas" w:hAnsi="Consolas"/>
-                          <w:color w:val="000000" w:themeColor="text1"/>
-                        </w:rPr>
-                        <w:t>', 'wed', '1315', '1415').</w:t>
+                      <w:r>
+                        <w:rPr>
+                          <w:rStyle w:val="pl-atom"/>
+                          <w:rFonts w:ascii="Consolas" w:hAnsi="Consolas"/>
+                          <w:color w:val="000000" w:themeColor="text1"/>
+                        </w:rPr>
+                        <w:t>course_schedule('comp', '352', 'aaae', 'wed', '1315', '1415').</w:t>
                       </w:r>
                     </w:p>
                     <w:p>
@@ -2701,59 +1165,13 @@
                           <w:color w:val="000000" w:themeColor="text1"/>
                         </w:rPr>
                       </w:pPr>
-                      <w:proofErr w:type="spellStart"/>
-                      <w:r>
-                        <w:rPr>
-                          <w:rStyle w:val="pl-atom"/>
-                          <w:rFonts w:ascii="Consolas" w:hAnsi="Consolas"/>
-                          <w:color w:val="000000" w:themeColor="text1"/>
-                        </w:rPr>
-                        <w:t>course_</w:t>
-                      </w:r>
-                      <w:proofErr w:type="gramStart"/>
-                      <w:r>
-                        <w:rPr>
-                          <w:rStyle w:val="pl-atom"/>
-                          <w:rFonts w:ascii="Consolas" w:hAnsi="Consolas"/>
-                          <w:color w:val="000000" w:themeColor="text1"/>
-                        </w:rPr>
-                        <w:t>schedule</w:t>
-                      </w:r>
-                      <w:proofErr w:type="spellEnd"/>
-                      <w:r>
-                        <w:rPr>
-                          <w:rStyle w:val="pl-atom"/>
-                          <w:rFonts w:ascii="Consolas" w:hAnsi="Consolas"/>
-                          <w:color w:val="000000" w:themeColor="text1"/>
-                        </w:rPr>
-                        <w:t>(</w:t>
-                      </w:r>
-                      <w:proofErr w:type="gramEnd"/>
-                      <w:r>
-                        <w:rPr>
-                          <w:rStyle w:val="pl-atom"/>
-                          <w:rFonts w:ascii="Consolas" w:hAnsi="Consolas"/>
-                          <w:color w:val="000000" w:themeColor="text1"/>
-                        </w:rPr>
-                        <w:t>'comp', '333', 'cc', '</w:t>
-                      </w:r>
-                      <w:proofErr w:type="spellStart"/>
-                      <w:r>
-                        <w:rPr>
-                          <w:rStyle w:val="pl-atom"/>
-                          <w:rFonts w:ascii="Consolas" w:hAnsi="Consolas"/>
-                          <w:color w:val="000000" w:themeColor="text1"/>
-                        </w:rPr>
-                        <w:t>tue</w:t>
-                      </w:r>
-                      <w:proofErr w:type="spellEnd"/>
-                      <w:r>
-                        <w:rPr>
-                          <w:rStyle w:val="pl-atom"/>
-                          <w:rFonts w:ascii="Consolas" w:hAnsi="Consolas"/>
-                          <w:color w:val="000000" w:themeColor="text1"/>
-                        </w:rPr>
-                        <w:t>', '1315', '1545').</w:t>
+                      <w:r>
+                        <w:rPr>
+                          <w:rStyle w:val="pl-atom"/>
+                          <w:rFonts w:ascii="Consolas" w:hAnsi="Consolas"/>
+                          <w:color w:val="000000" w:themeColor="text1"/>
+                        </w:rPr>
+                        <w:t>course_schedule('comp', '333', 'cc', 'tue', '1315', '1545').</w:t>
                       </w:r>
                     </w:p>
                     <w:p>
@@ -2766,59 +1184,13 @@
                           <w:color w:val="000000" w:themeColor="text1"/>
                         </w:rPr>
                       </w:pPr>
-                      <w:proofErr w:type="spellStart"/>
-                      <w:r>
-                        <w:rPr>
-                          <w:rStyle w:val="pl-atom"/>
-                          <w:rFonts w:ascii="Consolas" w:hAnsi="Consolas"/>
-                          <w:color w:val="000000" w:themeColor="text1"/>
-                        </w:rPr>
-                        <w:t>course_</w:t>
-                      </w:r>
-                      <w:proofErr w:type="gramStart"/>
-                      <w:r>
-                        <w:rPr>
-                          <w:rStyle w:val="pl-atom"/>
-                          <w:rFonts w:ascii="Consolas" w:hAnsi="Consolas"/>
-                          <w:color w:val="000000" w:themeColor="text1"/>
-                        </w:rPr>
-                        <w:t>schedule</w:t>
-                      </w:r>
-                      <w:proofErr w:type="spellEnd"/>
-                      <w:r>
-                        <w:rPr>
-                          <w:rStyle w:val="pl-atom"/>
-                          <w:rFonts w:ascii="Consolas" w:hAnsi="Consolas"/>
-                          <w:color w:val="000000" w:themeColor="text1"/>
-                        </w:rPr>
-                        <w:t>(</w:t>
-                      </w:r>
-                      <w:proofErr w:type="gramEnd"/>
-                      <w:r>
-                        <w:rPr>
-                          <w:rStyle w:val="pl-atom"/>
-                          <w:rFonts w:ascii="Consolas" w:hAnsi="Consolas"/>
-                          <w:color w:val="000000" w:themeColor="text1"/>
-                        </w:rPr>
-                        <w:t>'comp', '333', 'cc', '</w:t>
-                      </w:r>
-                      <w:proofErr w:type="spellStart"/>
-                      <w:r>
-                        <w:rPr>
-                          <w:rStyle w:val="pl-atom"/>
-                          <w:rFonts w:ascii="Consolas" w:hAnsi="Consolas"/>
-                          <w:color w:val="000000" w:themeColor="text1"/>
-                        </w:rPr>
-                        <w:t>thu</w:t>
-                      </w:r>
-                      <w:proofErr w:type="spellEnd"/>
-                      <w:r>
-                        <w:rPr>
-                          <w:rStyle w:val="pl-atom"/>
-                          <w:rFonts w:ascii="Consolas" w:hAnsi="Consolas"/>
-                          <w:color w:val="000000" w:themeColor="text1"/>
-                        </w:rPr>
-                        <w:t>', '1315', '1545').</w:t>
+                      <w:r>
+                        <w:rPr>
+                          <w:rStyle w:val="pl-atom"/>
+                          <w:rFonts w:ascii="Consolas" w:hAnsi="Consolas"/>
+                          <w:color w:val="000000" w:themeColor="text1"/>
+                        </w:rPr>
+                        <w:t>course_schedule('comp', '333', 'cc', 'thu', '1315', '1545').</w:t>
                       </w:r>
                     </w:p>
                   </w:txbxContent>
@@ -3553,158 +1925,30 @@
                                 <w:color w:val="000000" w:themeColor="text1"/>
                               </w:rPr>
                             </w:pPr>
-                            <w:proofErr w:type="spellStart"/>
-                            <w:r>
-                              <w:rPr>
-                                <w:rStyle w:val="pl-atom"/>
-                                <w:rFonts w:ascii="Consolas" w:hAnsi="Consolas"/>
-                                <w:color w:val="000000" w:themeColor="text1"/>
-                              </w:rPr>
-                              <w:t>get_</w:t>
-                            </w:r>
-                            <w:proofErr w:type="gramStart"/>
-                            <w:r>
-                              <w:rPr>
-                                <w:rStyle w:val="pl-atom"/>
-                                <w:rFonts w:ascii="Consolas" w:hAnsi="Consolas"/>
-                                <w:color w:val="000000" w:themeColor="text1"/>
-                              </w:rPr>
-                              <w:t>sections</w:t>
-                            </w:r>
-                            <w:proofErr w:type="spellEnd"/>
-                            <w:r>
-                              <w:rPr>
-                                <w:rStyle w:val="pl-atom"/>
-                                <w:rFonts w:ascii="Consolas" w:hAnsi="Consolas"/>
-                                <w:color w:val="000000" w:themeColor="text1"/>
-                              </w:rPr>
-                              <w:t>(</w:t>
-                            </w:r>
-                            <w:proofErr w:type="gramEnd"/>
-                            <w:r>
-                              <w:rPr>
-                                <w:rStyle w:val="pl-atom"/>
-                                <w:rFonts w:ascii="Consolas" w:hAnsi="Consolas"/>
-                                <w:color w:val="000000" w:themeColor="text1"/>
-                              </w:rPr>
-                              <w:t xml:space="preserve">CNAME, CNUM, L) :- </w:t>
-                            </w:r>
-                            <w:proofErr w:type="spellStart"/>
-                            <w:r>
-                              <w:rPr>
-                                <w:rStyle w:val="pl-atom"/>
-                                <w:rFonts w:ascii="Consolas" w:hAnsi="Consolas"/>
-                                <w:color w:val="000000" w:themeColor="text1"/>
-                              </w:rPr>
-                              <w:t>findall</w:t>
-                            </w:r>
-                            <w:proofErr w:type="spellEnd"/>
-                            <w:r>
-                              <w:rPr>
-                                <w:rStyle w:val="pl-atom"/>
-                                <w:rFonts w:ascii="Consolas" w:hAnsi="Consolas"/>
-                                <w:color w:val="000000" w:themeColor="text1"/>
-                              </w:rPr>
-                              <w:t xml:space="preserve">(L, </w:t>
-                            </w:r>
-                            <w:proofErr w:type="spellStart"/>
-                            <w:r>
-                              <w:rPr>
-                                <w:rStyle w:val="pl-atom"/>
-                                <w:rFonts w:ascii="Consolas" w:hAnsi="Consolas"/>
-                                <w:color w:val="000000" w:themeColor="text1"/>
-                              </w:rPr>
-                              <w:t>course_schedule</w:t>
-                            </w:r>
-                            <w:proofErr w:type="spellEnd"/>
-                            <w:r>
-                              <w:rPr>
-                                <w:rStyle w:val="pl-atom"/>
-                                <w:rFonts w:ascii="Consolas" w:hAnsi="Consolas"/>
-                                <w:color w:val="000000" w:themeColor="text1"/>
-                              </w:rPr>
-                              <w:t>(CNAME, CNUM, L, _, _, _), L).</w:t>
-                            </w:r>
-                          </w:p>
-                          <w:p>
-                            <w:pPr>
-                              <w:spacing w:after="0"/>
-                              <w:rPr>
-                                <w:rFonts w:ascii="Consolas" w:hAnsi="Consolas"/>
-                                <w:color w:val="000000" w:themeColor="text1"/>
-                              </w:rPr>
-                            </w:pPr>
-                            <w:proofErr w:type="spellStart"/>
-                            <w:r>
-                              <w:rPr>
-                                <w:rStyle w:val="pl-atom"/>
-                                <w:rFonts w:ascii="Consolas" w:hAnsi="Consolas"/>
-                                <w:color w:val="000000" w:themeColor="text1"/>
-                              </w:rPr>
-                              <w:t>all_</w:t>
-                            </w:r>
-                            <w:proofErr w:type="gramStart"/>
-                            <w:r>
-                              <w:rPr>
-                                <w:rStyle w:val="pl-atom"/>
-                                <w:rFonts w:ascii="Consolas" w:hAnsi="Consolas"/>
-                                <w:color w:val="000000" w:themeColor="text1"/>
-                              </w:rPr>
-                              <w:t>sections</w:t>
-                            </w:r>
-                            <w:proofErr w:type="spellEnd"/>
-                            <w:r>
-                              <w:rPr>
-                                <w:rStyle w:val="pl-atom"/>
-                                <w:rFonts w:ascii="Consolas" w:hAnsi="Consolas"/>
-                                <w:color w:val="000000" w:themeColor="text1"/>
-                              </w:rPr>
-                              <w:t>(</w:t>
-                            </w:r>
-                            <w:proofErr w:type="gramEnd"/>
-                            <w:r>
-                              <w:rPr>
-                                <w:rStyle w:val="pl-atom"/>
-                                <w:rFonts w:ascii="Consolas" w:hAnsi="Consolas"/>
-                                <w:color w:val="000000" w:themeColor="text1"/>
-                              </w:rPr>
-                              <w:t xml:space="preserve">CNAME, CNUM, L) :- </w:t>
-                            </w:r>
-                            <w:proofErr w:type="spellStart"/>
-                            <w:r>
-                              <w:rPr>
-                                <w:rStyle w:val="pl-atom"/>
-                                <w:rFonts w:ascii="Consolas" w:hAnsi="Consolas"/>
-                                <w:color w:val="000000" w:themeColor="text1"/>
-                              </w:rPr>
-                              <w:t>get_sections</w:t>
-                            </w:r>
-                            <w:proofErr w:type="spellEnd"/>
-                            <w:r>
-                              <w:rPr>
-                                <w:rStyle w:val="pl-atom"/>
-                                <w:rFonts w:ascii="Consolas" w:hAnsi="Consolas"/>
-                                <w:color w:val="000000" w:themeColor="text1"/>
-                              </w:rPr>
-                              <w:t xml:space="preserve">(CNAME, CNUM, T), </w:t>
-                            </w:r>
-                            <w:proofErr w:type="spellStart"/>
-                            <w:r>
-                              <w:rPr>
-                                <w:rStyle w:val="pl-atom"/>
-                                <w:rFonts w:ascii="Consolas" w:hAnsi="Consolas"/>
-                                <w:color w:val="000000" w:themeColor="text1"/>
-                              </w:rPr>
-                              <w:t>list_to_set</w:t>
-                            </w:r>
-                            <w:proofErr w:type="spellEnd"/>
-                            <w:r>
-                              <w:rPr>
-                                <w:rStyle w:val="pl-atom"/>
-                                <w:rFonts w:ascii="Consolas" w:hAnsi="Consolas"/>
-                                <w:color w:val="000000" w:themeColor="text1"/>
-                              </w:rPr>
-                              <w:t>(T, L).</w:t>
+                            <w:r>
+                              <w:rPr>
+                                <w:rStyle w:val="pl-atom"/>
+                                <w:rFonts w:ascii="Consolas" w:hAnsi="Consolas"/>
+                                <w:color w:val="000000" w:themeColor="text1"/>
+                              </w:rPr>
+                              <w:t>get_sections(CNAME, CNUM, L) :- findall(L, course_schedule(CNAME, CNUM, L, _, _, _), L).</w:t>
+                            </w:r>
+                          </w:p>
+                          <w:p>
+                            <w:pPr>
+                              <w:spacing w:after="0"/>
+                              <w:rPr>
+                                <w:rFonts w:ascii="Consolas" w:hAnsi="Consolas"/>
+                                <w:color w:val="000000" w:themeColor="text1"/>
+                              </w:rPr>
+                            </w:pPr>
+                            <w:r>
+                              <w:rPr>
+                                <w:rStyle w:val="pl-atom"/>
+                                <w:rFonts w:ascii="Consolas" w:hAnsi="Consolas"/>
+                                <w:color w:val="000000" w:themeColor="text1"/>
+                              </w:rPr>
+                              <w:t>all_sections(CNAME, CNUM, L) :- get_sections(CNAME, CNUM, T), list_to_set(T, L).</w:t>
                             </w:r>
                           </w:p>
                         </w:txbxContent>
@@ -3775,158 +2019,30 @@
                           <w:color w:val="000000" w:themeColor="text1"/>
                         </w:rPr>
                       </w:pPr>
-                      <w:proofErr w:type="spellStart"/>
-                      <w:r>
-                        <w:rPr>
-                          <w:rStyle w:val="pl-atom"/>
-                          <w:rFonts w:ascii="Consolas" w:hAnsi="Consolas"/>
-                          <w:color w:val="000000" w:themeColor="text1"/>
-                        </w:rPr>
-                        <w:t>get_</w:t>
-                      </w:r>
-                      <w:proofErr w:type="gramStart"/>
-                      <w:r>
-                        <w:rPr>
-                          <w:rStyle w:val="pl-atom"/>
-                          <w:rFonts w:ascii="Consolas" w:hAnsi="Consolas"/>
-                          <w:color w:val="000000" w:themeColor="text1"/>
-                        </w:rPr>
-                        <w:t>sections</w:t>
-                      </w:r>
-                      <w:proofErr w:type="spellEnd"/>
-                      <w:r>
-                        <w:rPr>
-                          <w:rStyle w:val="pl-atom"/>
-                          <w:rFonts w:ascii="Consolas" w:hAnsi="Consolas"/>
-                          <w:color w:val="000000" w:themeColor="text1"/>
-                        </w:rPr>
-                        <w:t>(</w:t>
-                      </w:r>
-                      <w:proofErr w:type="gramEnd"/>
-                      <w:r>
-                        <w:rPr>
-                          <w:rStyle w:val="pl-atom"/>
-                          <w:rFonts w:ascii="Consolas" w:hAnsi="Consolas"/>
-                          <w:color w:val="000000" w:themeColor="text1"/>
-                        </w:rPr>
-                        <w:t xml:space="preserve">CNAME, CNUM, L) :- </w:t>
-                      </w:r>
-                      <w:proofErr w:type="spellStart"/>
-                      <w:r>
-                        <w:rPr>
-                          <w:rStyle w:val="pl-atom"/>
-                          <w:rFonts w:ascii="Consolas" w:hAnsi="Consolas"/>
-                          <w:color w:val="000000" w:themeColor="text1"/>
-                        </w:rPr>
-                        <w:t>findall</w:t>
-                      </w:r>
-                      <w:proofErr w:type="spellEnd"/>
-                      <w:r>
-                        <w:rPr>
-                          <w:rStyle w:val="pl-atom"/>
-                          <w:rFonts w:ascii="Consolas" w:hAnsi="Consolas"/>
-                          <w:color w:val="000000" w:themeColor="text1"/>
-                        </w:rPr>
-                        <w:t xml:space="preserve">(L, </w:t>
-                      </w:r>
-                      <w:proofErr w:type="spellStart"/>
-                      <w:r>
-                        <w:rPr>
-                          <w:rStyle w:val="pl-atom"/>
-                          <w:rFonts w:ascii="Consolas" w:hAnsi="Consolas"/>
-                          <w:color w:val="000000" w:themeColor="text1"/>
-                        </w:rPr>
-                        <w:t>course_schedule</w:t>
-                      </w:r>
-                      <w:proofErr w:type="spellEnd"/>
-                      <w:r>
-                        <w:rPr>
-                          <w:rStyle w:val="pl-atom"/>
-                          <w:rFonts w:ascii="Consolas" w:hAnsi="Consolas"/>
-                          <w:color w:val="000000" w:themeColor="text1"/>
-                        </w:rPr>
-                        <w:t>(CNAME, CNUM, L, _, _, _), L).</w:t>
-                      </w:r>
-                    </w:p>
-                    <w:p>
-                      <w:pPr>
-                        <w:spacing w:after="0"/>
-                        <w:rPr>
-                          <w:rFonts w:ascii="Consolas" w:hAnsi="Consolas"/>
-                          <w:color w:val="000000" w:themeColor="text1"/>
-                        </w:rPr>
-                      </w:pPr>
-                      <w:proofErr w:type="spellStart"/>
-                      <w:r>
-                        <w:rPr>
-                          <w:rStyle w:val="pl-atom"/>
-                          <w:rFonts w:ascii="Consolas" w:hAnsi="Consolas"/>
-                          <w:color w:val="000000" w:themeColor="text1"/>
-                        </w:rPr>
-                        <w:t>all_</w:t>
-                      </w:r>
-                      <w:proofErr w:type="gramStart"/>
-                      <w:r>
-                        <w:rPr>
-                          <w:rStyle w:val="pl-atom"/>
-                          <w:rFonts w:ascii="Consolas" w:hAnsi="Consolas"/>
-                          <w:color w:val="000000" w:themeColor="text1"/>
-                        </w:rPr>
-                        <w:t>sections</w:t>
-                      </w:r>
-                      <w:proofErr w:type="spellEnd"/>
-                      <w:r>
-                        <w:rPr>
-                          <w:rStyle w:val="pl-atom"/>
-                          <w:rFonts w:ascii="Consolas" w:hAnsi="Consolas"/>
-                          <w:color w:val="000000" w:themeColor="text1"/>
-                        </w:rPr>
-                        <w:t>(</w:t>
-                      </w:r>
-                      <w:proofErr w:type="gramEnd"/>
-                      <w:r>
-                        <w:rPr>
-                          <w:rStyle w:val="pl-atom"/>
-                          <w:rFonts w:ascii="Consolas" w:hAnsi="Consolas"/>
-                          <w:color w:val="000000" w:themeColor="text1"/>
-                        </w:rPr>
-                        <w:t xml:space="preserve">CNAME, CNUM, L) :- </w:t>
-                      </w:r>
-                      <w:proofErr w:type="spellStart"/>
-                      <w:r>
-                        <w:rPr>
-                          <w:rStyle w:val="pl-atom"/>
-                          <w:rFonts w:ascii="Consolas" w:hAnsi="Consolas"/>
-                          <w:color w:val="000000" w:themeColor="text1"/>
-                        </w:rPr>
-                        <w:t>get_sections</w:t>
-                      </w:r>
-                      <w:proofErr w:type="spellEnd"/>
-                      <w:r>
-                        <w:rPr>
-                          <w:rStyle w:val="pl-atom"/>
-                          <w:rFonts w:ascii="Consolas" w:hAnsi="Consolas"/>
-                          <w:color w:val="000000" w:themeColor="text1"/>
-                        </w:rPr>
-                        <w:t xml:space="preserve">(CNAME, CNUM, T), </w:t>
-                      </w:r>
-                      <w:proofErr w:type="spellStart"/>
-                      <w:r>
-                        <w:rPr>
-                          <w:rStyle w:val="pl-atom"/>
-                          <w:rFonts w:ascii="Consolas" w:hAnsi="Consolas"/>
-                          <w:color w:val="000000" w:themeColor="text1"/>
-                        </w:rPr>
-                        <w:t>list_to_set</w:t>
-                      </w:r>
-                      <w:proofErr w:type="spellEnd"/>
-                      <w:r>
-                        <w:rPr>
-                          <w:rStyle w:val="pl-atom"/>
-                          <w:rFonts w:ascii="Consolas" w:hAnsi="Consolas"/>
-                          <w:color w:val="000000" w:themeColor="text1"/>
-                        </w:rPr>
-                        <w:t>(T, L).</w:t>
+                      <w:r>
+                        <w:rPr>
+                          <w:rStyle w:val="pl-atom"/>
+                          <w:rFonts w:ascii="Consolas" w:hAnsi="Consolas"/>
+                          <w:color w:val="000000" w:themeColor="text1"/>
+                        </w:rPr>
+                        <w:t>get_sections(CNAME, CNUM, L) :- findall(L, course_schedule(CNAME, CNUM, L, _, _, _), L).</w:t>
+                      </w:r>
+                    </w:p>
+                    <w:p>
+                      <w:pPr>
+                        <w:spacing w:after="0"/>
+                        <w:rPr>
+                          <w:rFonts w:ascii="Consolas" w:hAnsi="Consolas"/>
+                          <w:color w:val="000000" w:themeColor="text1"/>
+                        </w:rPr>
+                      </w:pPr>
+                      <w:r>
+                        <w:rPr>
+                          <w:rStyle w:val="pl-atom"/>
+                          <w:rFonts w:ascii="Consolas" w:hAnsi="Consolas"/>
+                          <w:color w:val="000000" w:themeColor="text1"/>
+                        </w:rPr>
+                        <w:t>all_sections(CNAME, CNUM, L) :- get_sections(CNAME, CNUM, T), list_to_set(T, L).</w:t>
                       </w:r>
                     </w:p>
                   </w:txbxContent>
@@ -4091,59 +2207,13 @@
                                 <w:color w:val="000000" w:themeColor="text1"/>
                               </w:rPr>
                             </w:pPr>
-                            <w:proofErr w:type="spellStart"/>
-                            <w:r>
-                              <w:rPr>
-                                <w:rStyle w:val="pl-atom"/>
-                                <w:rFonts w:ascii="Consolas" w:hAnsi="Consolas"/>
-                                <w:color w:val="000000" w:themeColor="text1"/>
-                              </w:rPr>
-                              <w:t>has_</w:t>
-                            </w:r>
-                            <w:proofErr w:type="gramStart"/>
-                            <w:r>
-                              <w:rPr>
-                                <w:rStyle w:val="pl-atom"/>
-                                <w:rFonts w:ascii="Consolas" w:hAnsi="Consolas"/>
-                                <w:color w:val="000000" w:themeColor="text1"/>
-                              </w:rPr>
-                              <w:t>taken</w:t>
-                            </w:r>
-                            <w:proofErr w:type="spellEnd"/>
-                            <w:r>
-                              <w:rPr>
-                                <w:rStyle w:val="pl-atom"/>
-                                <w:rFonts w:ascii="Consolas" w:hAnsi="Consolas"/>
-                                <w:color w:val="000000" w:themeColor="text1"/>
-                              </w:rPr>
-                              <w:t>(</w:t>
-                            </w:r>
-                            <w:proofErr w:type="gramEnd"/>
-                            <w:r>
-                              <w:rPr>
-                                <w:rStyle w:val="pl-atom"/>
-                                <w:rFonts w:ascii="Consolas" w:hAnsi="Consolas"/>
-                                <w:color w:val="000000" w:themeColor="text1"/>
-                              </w:rPr>
-                              <w:t xml:space="preserve">S, [CNAM|[CNUM|[SEC|[]]]]) :- </w:t>
-                            </w:r>
-                            <w:proofErr w:type="spellStart"/>
-                            <w:r>
-                              <w:rPr>
-                                <w:rStyle w:val="pl-atom"/>
-                                <w:rFonts w:ascii="Consolas" w:hAnsi="Consolas"/>
-                                <w:color w:val="000000" w:themeColor="text1"/>
-                              </w:rPr>
-                              <w:t>takes_course</w:t>
-                            </w:r>
-                            <w:proofErr w:type="spellEnd"/>
-                            <w:r>
-                              <w:rPr>
-                                <w:rStyle w:val="pl-atom"/>
-                                <w:rFonts w:ascii="Consolas" w:hAnsi="Consolas"/>
-                                <w:color w:val="000000" w:themeColor="text1"/>
-                              </w:rPr>
-                              <w:t>(S, CNAM, CNUM, SEC).</w:t>
+                            <w:r>
+                              <w:rPr>
+                                <w:rStyle w:val="pl-atom"/>
+                                <w:rFonts w:ascii="Consolas" w:hAnsi="Consolas"/>
+                                <w:color w:val="000000" w:themeColor="text1"/>
+                              </w:rPr>
+                              <w:t>has_taken(S, [CNAM|[CNUM|[SEC|[]]]]) :- takes_course(S, CNAM, CNUM, SEC).</w:t>
                             </w:r>
                           </w:p>
                         </w:txbxContent>
@@ -4213,59 +2283,13 @@
                           <w:color w:val="000000" w:themeColor="text1"/>
                         </w:rPr>
                       </w:pPr>
-                      <w:proofErr w:type="spellStart"/>
-                      <w:r>
-                        <w:rPr>
-                          <w:rStyle w:val="pl-atom"/>
-                          <w:rFonts w:ascii="Consolas" w:hAnsi="Consolas"/>
-                          <w:color w:val="000000" w:themeColor="text1"/>
-                        </w:rPr>
-                        <w:t>has_</w:t>
-                      </w:r>
-                      <w:proofErr w:type="gramStart"/>
-                      <w:r>
-                        <w:rPr>
-                          <w:rStyle w:val="pl-atom"/>
-                          <w:rFonts w:ascii="Consolas" w:hAnsi="Consolas"/>
-                          <w:color w:val="000000" w:themeColor="text1"/>
-                        </w:rPr>
-                        <w:t>taken</w:t>
-                      </w:r>
-                      <w:proofErr w:type="spellEnd"/>
-                      <w:r>
-                        <w:rPr>
-                          <w:rStyle w:val="pl-atom"/>
-                          <w:rFonts w:ascii="Consolas" w:hAnsi="Consolas"/>
-                          <w:color w:val="000000" w:themeColor="text1"/>
-                        </w:rPr>
-                        <w:t>(</w:t>
-                      </w:r>
-                      <w:proofErr w:type="gramEnd"/>
-                      <w:r>
-                        <w:rPr>
-                          <w:rStyle w:val="pl-atom"/>
-                          <w:rFonts w:ascii="Consolas" w:hAnsi="Consolas"/>
-                          <w:color w:val="000000" w:themeColor="text1"/>
-                        </w:rPr>
-                        <w:t xml:space="preserve">S, [CNAM|[CNUM|[SEC|[]]]]) :- </w:t>
-                      </w:r>
-                      <w:proofErr w:type="spellStart"/>
-                      <w:r>
-                        <w:rPr>
-                          <w:rStyle w:val="pl-atom"/>
-                          <w:rFonts w:ascii="Consolas" w:hAnsi="Consolas"/>
-                          <w:color w:val="000000" w:themeColor="text1"/>
-                        </w:rPr>
-                        <w:t>takes_course</w:t>
-                      </w:r>
-                      <w:proofErr w:type="spellEnd"/>
-                      <w:r>
-                        <w:rPr>
-                          <w:rStyle w:val="pl-atom"/>
-                          <w:rFonts w:ascii="Consolas" w:hAnsi="Consolas"/>
-                          <w:color w:val="000000" w:themeColor="text1"/>
-                        </w:rPr>
-                        <w:t>(S, CNAM, CNUM, SEC).</w:t>
+                      <w:r>
+                        <w:rPr>
+                          <w:rStyle w:val="pl-atom"/>
+                          <w:rFonts w:ascii="Consolas" w:hAnsi="Consolas"/>
+                          <w:color w:val="000000" w:themeColor="text1"/>
+                        </w:rPr>
+                        <w:t>has_taken(S, [CNAM|[CNUM|[SEC|[]]]]) :- takes_course(S, CNAM, CNUM, SEC).</w:t>
                       </w:r>
                     </w:p>
                   </w:txbxContent>
@@ -4347,7 +2371,7 @@
         <mc:AlternateContent>
           <mc:Choice Requires="wps">
             <w:drawing>
-              <wp:anchor distT="0" distB="0" distL="114300" distR="114300" simplePos="0" relativeHeight="251667456" behindDoc="0" locked="0" layoutInCell="1" allowOverlap="1" wp14:anchorId="7DBE65E1" wp14:editId="48207D16">
+              <wp:anchor distT="0" distB="0" distL="114300" distR="114300" simplePos="0" relativeHeight="251667456" behindDoc="0" locked="0" layoutInCell="1" allowOverlap="1" wp14:anchorId="7DBE65E1" wp14:editId="5BBB0BAA">
                 <wp:simplePos x="0" y="0"/>
                 <wp:positionH relativeFrom="margin">
                   <wp:posOffset>438150</wp:posOffset>
@@ -4459,43 +2483,7 @@
                                 <w:rFonts w:ascii="Consolas" w:hAnsi="Consolas"/>
                                 <w:color w:val="000000" w:themeColor="text1"/>
                               </w:rPr>
-                              <w:t>has_taken2(S, [CNAM|[CNUM</w:t>
-                            </w:r>
-                            <w:proofErr w:type="gramStart"/>
-                            <w:r>
-                              <w:rPr>
-                                <w:rStyle w:val="pl-atom"/>
-                                <w:rFonts w:ascii="Consolas" w:hAnsi="Consolas"/>
-                                <w:color w:val="000000" w:themeColor="text1"/>
-                              </w:rPr>
-                              <w:t>|[</w:t>
-                            </w:r>
-                            <w:proofErr w:type="gramEnd"/>
-                            <w:r>
-                              <w:rPr>
-                                <w:rStyle w:val="pl-atom"/>
-                                <w:rFonts w:ascii="Consolas" w:hAnsi="Consolas"/>
-                                <w:color w:val="000000" w:themeColor="text1"/>
-                              </w:rPr>
-                              <w:t xml:space="preserve">]]]) :- </w:t>
-                            </w:r>
-                            <w:proofErr w:type="spellStart"/>
-                            <w:r>
-                              <w:rPr>
-                                <w:rStyle w:val="pl-atom"/>
-                                <w:rFonts w:ascii="Consolas" w:hAnsi="Consolas"/>
-                                <w:color w:val="000000" w:themeColor="text1"/>
-                              </w:rPr>
-                              <w:t>takes_course</w:t>
-                            </w:r>
-                            <w:proofErr w:type="spellEnd"/>
-                            <w:r>
-                              <w:rPr>
-                                <w:rStyle w:val="pl-atom"/>
-                                <w:rFonts w:ascii="Consolas" w:hAnsi="Consolas"/>
-                                <w:color w:val="000000" w:themeColor="text1"/>
-                              </w:rPr>
-                              <w:t>(S, CNAM, CNUM, _).</w:t>
+                              <w:t>has_taken2(S, [CNAM|[CNUM|[]]]) :- takes_course(S, CNAM, CNUM, _).</w:t>
                             </w:r>
                           </w:p>
                         </w:txbxContent>
@@ -4579,43 +2567,7 @@
                           <w:rFonts w:ascii="Consolas" w:hAnsi="Consolas"/>
                           <w:color w:val="000000" w:themeColor="text1"/>
                         </w:rPr>
-                        <w:t>has_taken2(S, [CNAM|[CNUM</w:t>
-                      </w:r>
-                      <w:proofErr w:type="gramStart"/>
-                      <w:r>
-                        <w:rPr>
-                          <w:rStyle w:val="pl-atom"/>
-                          <w:rFonts w:ascii="Consolas" w:hAnsi="Consolas"/>
-                          <w:color w:val="000000" w:themeColor="text1"/>
-                        </w:rPr>
-                        <w:t>|[</w:t>
-                      </w:r>
-                      <w:proofErr w:type="gramEnd"/>
-                      <w:r>
-                        <w:rPr>
-                          <w:rStyle w:val="pl-atom"/>
-                          <w:rFonts w:ascii="Consolas" w:hAnsi="Consolas"/>
-                          <w:color w:val="000000" w:themeColor="text1"/>
-                        </w:rPr>
-                        <w:t xml:space="preserve">]]]) :- </w:t>
-                      </w:r>
-                      <w:proofErr w:type="spellStart"/>
-                      <w:r>
-                        <w:rPr>
-                          <w:rStyle w:val="pl-atom"/>
-                          <w:rFonts w:ascii="Consolas" w:hAnsi="Consolas"/>
-                          <w:color w:val="000000" w:themeColor="text1"/>
-                        </w:rPr>
-                        <w:t>takes_course</w:t>
-                      </w:r>
-                      <w:proofErr w:type="spellEnd"/>
-                      <w:r>
-                        <w:rPr>
-                          <w:rStyle w:val="pl-atom"/>
-                          <w:rFonts w:ascii="Consolas" w:hAnsi="Consolas"/>
-                          <w:color w:val="000000" w:themeColor="text1"/>
-                        </w:rPr>
-                        <w:t>(S, CNAM, CNUM, _).</w:t>
+                        <w:t>has_taken2(S, [CNAM|[CNUM|[]]]) :- takes_course(S, CNAM, CNUM, _).</w:t>
                       </w:r>
                     </w:p>
                   </w:txbxContent>
@@ -4699,7 +2651,7 @@
         <mc:AlternateContent>
           <mc:Choice Requires="wps">
             <w:drawing>
-              <wp:anchor distT="0" distB="0" distL="114300" distR="114300" simplePos="0" relativeHeight="251669504" behindDoc="0" locked="0" layoutInCell="1" allowOverlap="1" wp14:anchorId="2E6C7A25" wp14:editId="6555E119">
+              <wp:anchor distT="0" distB="0" distL="114300" distR="114300" simplePos="0" relativeHeight="251669504" behindDoc="0" locked="0" layoutInCell="1" allowOverlap="1" wp14:anchorId="2E6C7A25" wp14:editId="71E1C6E9">
                 <wp:simplePos x="0" y="0"/>
                 <wp:positionH relativeFrom="margin">
                   <wp:posOffset>419100</wp:posOffset>
@@ -4798,158 +2750,30 @@
                                 <w:color w:val="000000" w:themeColor="text1"/>
                               </w:rPr>
                             </w:pPr>
-                            <w:proofErr w:type="spellStart"/>
-                            <w:r>
-                              <w:rPr>
-                                <w:rStyle w:val="pl-atom"/>
-                                <w:rFonts w:ascii="Consolas" w:hAnsi="Consolas"/>
-                                <w:color w:val="000000" w:themeColor="text1"/>
-                              </w:rPr>
-                              <w:t>get_</w:t>
-                            </w:r>
-                            <w:proofErr w:type="gramStart"/>
-                            <w:r>
-                              <w:rPr>
-                                <w:rStyle w:val="pl-atom"/>
-                                <w:rFonts w:ascii="Consolas" w:hAnsi="Consolas"/>
-                                <w:color w:val="000000" w:themeColor="text1"/>
-                              </w:rPr>
-                              <w:t>courses</w:t>
-                            </w:r>
-                            <w:proofErr w:type="spellEnd"/>
-                            <w:r>
-                              <w:rPr>
-                                <w:rStyle w:val="pl-atom"/>
-                                <w:rFonts w:ascii="Consolas" w:hAnsi="Consolas"/>
-                                <w:color w:val="000000" w:themeColor="text1"/>
-                              </w:rPr>
-                              <w:t>(</w:t>
-                            </w:r>
-                            <w:proofErr w:type="gramEnd"/>
-                            <w:r>
-                              <w:rPr>
-                                <w:rStyle w:val="pl-atom"/>
-                                <w:rFonts w:ascii="Consolas" w:hAnsi="Consolas"/>
-                                <w:color w:val="000000" w:themeColor="text1"/>
-                              </w:rPr>
-                              <w:t xml:space="preserve">S, L):- </w:t>
-                            </w:r>
-                            <w:proofErr w:type="spellStart"/>
-                            <w:r>
-                              <w:rPr>
-                                <w:rStyle w:val="pl-atom"/>
-                                <w:rFonts w:ascii="Consolas" w:hAnsi="Consolas"/>
-                                <w:color w:val="000000" w:themeColor="text1"/>
-                              </w:rPr>
-                              <w:t>findall</w:t>
-                            </w:r>
-                            <w:proofErr w:type="spellEnd"/>
-                            <w:r>
-                              <w:rPr>
-                                <w:rStyle w:val="pl-atom"/>
-                                <w:rFonts w:ascii="Consolas" w:hAnsi="Consolas"/>
-                                <w:color w:val="000000" w:themeColor="text1"/>
-                              </w:rPr>
-                              <w:t xml:space="preserve">(T, </w:t>
-                            </w:r>
-                            <w:proofErr w:type="spellStart"/>
-                            <w:r>
-                              <w:rPr>
-                                <w:rStyle w:val="pl-atom"/>
-                                <w:rFonts w:ascii="Consolas" w:hAnsi="Consolas"/>
-                                <w:color w:val="000000" w:themeColor="text1"/>
-                              </w:rPr>
-                              <w:t>takes_course</w:t>
-                            </w:r>
-                            <w:proofErr w:type="spellEnd"/>
-                            <w:r>
-                              <w:rPr>
-                                <w:rStyle w:val="pl-atom"/>
-                                <w:rFonts w:ascii="Consolas" w:hAnsi="Consolas"/>
-                                <w:color w:val="000000" w:themeColor="text1"/>
-                              </w:rPr>
-                              <w:t>(S, T, _, _), L).</w:t>
-                            </w:r>
-                          </w:p>
-                          <w:p>
-                            <w:pPr>
-                              <w:spacing w:after="0"/>
-                              <w:rPr>
-                                <w:rFonts w:ascii="Consolas" w:hAnsi="Consolas"/>
-                                <w:color w:val="000000" w:themeColor="text1"/>
-                              </w:rPr>
-                            </w:pPr>
-                            <w:proofErr w:type="spellStart"/>
-                            <w:r>
-                              <w:rPr>
-                                <w:rStyle w:val="pl-atom"/>
-                                <w:rFonts w:ascii="Consolas" w:hAnsi="Consolas"/>
-                                <w:color w:val="000000" w:themeColor="text1"/>
-                              </w:rPr>
-                              <w:t>all_</w:t>
-                            </w:r>
-                            <w:proofErr w:type="gramStart"/>
-                            <w:r>
-                              <w:rPr>
-                                <w:rStyle w:val="pl-atom"/>
-                                <w:rFonts w:ascii="Consolas" w:hAnsi="Consolas"/>
-                                <w:color w:val="000000" w:themeColor="text1"/>
-                              </w:rPr>
-                              <w:t>subjects</w:t>
-                            </w:r>
-                            <w:proofErr w:type="spellEnd"/>
-                            <w:r>
-                              <w:rPr>
-                                <w:rStyle w:val="pl-atom"/>
-                                <w:rFonts w:ascii="Consolas" w:hAnsi="Consolas"/>
-                                <w:color w:val="000000" w:themeColor="text1"/>
-                              </w:rPr>
-                              <w:t>(</w:t>
-                            </w:r>
-                            <w:proofErr w:type="gramEnd"/>
-                            <w:r>
-                              <w:rPr>
-                                <w:rStyle w:val="pl-atom"/>
-                                <w:rFonts w:ascii="Consolas" w:hAnsi="Consolas"/>
-                                <w:color w:val="000000" w:themeColor="text1"/>
-                              </w:rPr>
-                              <w:t xml:space="preserve">S, L) :- </w:t>
-                            </w:r>
-                            <w:proofErr w:type="spellStart"/>
-                            <w:r>
-                              <w:rPr>
-                                <w:rStyle w:val="pl-atom"/>
-                                <w:rFonts w:ascii="Consolas" w:hAnsi="Consolas"/>
-                                <w:color w:val="000000" w:themeColor="text1"/>
-                              </w:rPr>
-                              <w:t>get_courses</w:t>
-                            </w:r>
-                            <w:proofErr w:type="spellEnd"/>
-                            <w:r>
-                              <w:rPr>
-                                <w:rStyle w:val="pl-atom"/>
-                                <w:rFonts w:ascii="Consolas" w:hAnsi="Consolas"/>
-                                <w:color w:val="000000" w:themeColor="text1"/>
-                              </w:rPr>
-                              <w:t xml:space="preserve">(S, T), </w:t>
-                            </w:r>
-                            <w:proofErr w:type="spellStart"/>
-                            <w:r>
-                              <w:rPr>
-                                <w:rStyle w:val="pl-atom"/>
-                                <w:rFonts w:ascii="Consolas" w:hAnsi="Consolas"/>
-                                <w:color w:val="000000" w:themeColor="text1"/>
-                              </w:rPr>
-                              <w:t>list_to_set</w:t>
-                            </w:r>
-                            <w:proofErr w:type="spellEnd"/>
-                            <w:r>
-                              <w:rPr>
-                                <w:rStyle w:val="pl-atom"/>
-                                <w:rFonts w:ascii="Consolas" w:hAnsi="Consolas"/>
-                                <w:color w:val="000000" w:themeColor="text1"/>
-                              </w:rPr>
-                              <w:t>(T, L).</w:t>
+                            <w:r>
+                              <w:rPr>
+                                <w:rStyle w:val="pl-atom"/>
+                                <w:rFonts w:ascii="Consolas" w:hAnsi="Consolas"/>
+                                <w:color w:val="000000" w:themeColor="text1"/>
+                              </w:rPr>
+                              <w:t>get_courses(S, L):- findall(T, takes_course(S, T, _, _), L).</w:t>
+                            </w:r>
+                          </w:p>
+                          <w:p>
+                            <w:pPr>
+                              <w:spacing w:after="0"/>
+                              <w:rPr>
+                                <w:rFonts w:ascii="Consolas" w:hAnsi="Consolas"/>
+                                <w:color w:val="000000" w:themeColor="text1"/>
+                              </w:rPr>
+                            </w:pPr>
+                            <w:r>
+                              <w:rPr>
+                                <w:rStyle w:val="pl-atom"/>
+                                <w:rFonts w:ascii="Consolas" w:hAnsi="Consolas"/>
+                                <w:color w:val="000000" w:themeColor="text1"/>
+                              </w:rPr>
+                              <w:t>all_subjects(S, L) :- get_courses(S, T), list_to_set(T, L).</w:t>
                             </w:r>
                           </w:p>
                         </w:txbxContent>
@@ -5020,158 +2844,30 @@
                           <w:color w:val="000000" w:themeColor="text1"/>
                         </w:rPr>
                       </w:pPr>
-                      <w:proofErr w:type="spellStart"/>
-                      <w:r>
-                        <w:rPr>
-                          <w:rStyle w:val="pl-atom"/>
-                          <w:rFonts w:ascii="Consolas" w:hAnsi="Consolas"/>
-                          <w:color w:val="000000" w:themeColor="text1"/>
-                        </w:rPr>
-                        <w:t>get_</w:t>
-                      </w:r>
-                      <w:proofErr w:type="gramStart"/>
-                      <w:r>
-                        <w:rPr>
-                          <w:rStyle w:val="pl-atom"/>
-                          <w:rFonts w:ascii="Consolas" w:hAnsi="Consolas"/>
-                          <w:color w:val="000000" w:themeColor="text1"/>
-                        </w:rPr>
-                        <w:t>courses</w:t>
-                      </w:r>
-                      <w:proofErr w:type="spellEnd"/>
-                      <w:r>
-                        <w:rPr>
-                          <w:rStyle w:val="pl-atom"/>
-                          <w:rFonts w:ascii="Consolas" w:hAnsi="Consolas"/>
-                          <w:color w:val="000000" w:themeColor="text1"/>
-                        </w:rPr>
-                        <w:t>(</w:t>
-                      </w:r>
-                      <w:proofErr w:type="gramEnd"/>
-                      <w:r>
-                        <w:rPr>
-                          <w:rStyle w:val="pl-atom"/>
-                          <w:rFonts w:ascii="Consolas" w:hAnsi="Consolas"/>
-                          <w:color w:val="000000" w:themeColor="text1"/>
-                        </w:rPr>
-                        <w:t xml:space="preserve">S, L):- </w:t>
-                      </w:r>
-                      <w:proofErr w:type="spellStart"/>
-                      <w:r>
-                        <w:rPr>
-                          <w:rStyle w:val="pl-atom"/>
-                          <w:rFonts w:ascii="Consolas" w:hAnsi="Consolas"/>
-                          <w:color w:val="000000" w:themeColor="text1"/>
-                        </w:rPr>
-                        <w:t>findall</w:t>
-                      </w:r>
-                      <w:proofErr w:type="spellEnd"/>
-                      <w:r>
-                        <w:rPr>
-                          <w:rStyle w:val="pl-atom"/>
-                          <w:rFonts w:ascii="Consolas" w:hAnsi="Consolas"/>
-                          <w:color w:val="000000" w:themeColor="text1"/>
-                        </w:rPr>
-                        <w:t xml:space="preserve">(T, </w:t>
-                      </w:r>
-                      <w:proofErr w:type="spellStart"/>
-                      <w:r>
-                        <w:rPr>
-                          <w:rStyle w:val="pl-atom"/>
-                          <w:rFonts w:ascii="Consolas" w:hAnsi="Consolas"/>
-                          <w:color w:val="000000" w:themeColor="text1"/>
-                        </w:rPr>
-                        <w:t>takes_course</w:t>
-                      </w:r>
-                      <w:proofErr w:type="spellEnd"/>
-                      <w:r>
-                        <w:rPr>
-                          <w:rStyle w:val="pl-atom"/>
-                          <w:rFonts w:ascii="Consolas" w:hAnsi="Consolas"/>
-                          <w:color w:val="000000" w:themeColor="text1"/>
-                        </w:rPr>
-                        <w:t>(S, T, _, _), L).</w:t>
-                      </w:r>
-                    </w:p>
-                    <w:p>
-                      <w:pPr>
-                        <w:spacing w:after="0"/>
-                        <w:rPr>
-                          <w:rFonts w:ascii="Consolas" w:hAnsi="Consolas"/>
-                          <w:color w:val="000000" w:themeColor="text1"/>
-                        </w:rPr>
-                      </w:pPr>
-                      <w:proofErr w:type="spellStart"/>
-                      <w:r>
-                        <w:rPr>
-                          <w:rStyle w:val="pl-atom"/>
-                          <w:rFonts w:ascii="Consolas" w:hAnsi="Consolas"/>
-                          <w:color w:val="000000" w:themeColor="text1"/>
-                        </w:rPr>
-                        <w:t>all_</w:t>
-                      </w:r>
-                      <w:proofErr w:type="gramStart"/>
-                      <w:r>
-                        <w:rPr>
-                          <w:rStyle w:val="pl-atom"/>
-                          <w:rFonts w:ascii="Consolas" w:hAnsi="Consolas"/>
-                          <w:color w:val="000000" w:themeColor="text1"/>
-                        </w:rPr>
-                        <w:t>subjects</w:t>
-                      </w:r>
-                      <w:proofErr w:type="spellEnd"/>
-                      <w:r>
-                        <w:rPr>
-                          <w:rStyle w:val="pl-atom"/>
-                          <w:rFonts w:ascii="Consolas" w:hAnsi="Consolas"/>
-                          <w:color w:val="000000" w:themeColor="text1"/>
-                        </w:rPr>
-                        <w:t>(</w:t>
-                      </w:r>
-                      <w:proofErr w:type="gramEnd"/>
-                      <w:r>
-                        <w:rPr>
-                          <w:rStyle w:val="pl-atom"/>
-                          <w:rFonts w:ascii="Consolas" w:hAnsi="Consolas"/>
-                          <w:color w:val="000000" w:themeColor="text1"/>
-                        </w:rPr>
-                        <w:t xml:space="preserve">S, L) :- </w:t>
-                      </w:r>
-                      <w:proofErr w:type="spellStart"/>
-                      <w:r>
-                        <w:rPr>
-                          <w:rStyle w:val="pl-atom"/>
-                          <w:rFonts w:ascii="Consolas" w:hAnsi="Consolas"/>
-                          <w:color w:val="000000" w:themeColor="text1"/>
-                        </w:rPr>
-                        <w:t>get_courses</w:t>
-                      </w:r>
-                      <w:proofErr w:type="spellEnd"/>
-                      <w:r>
-                        <w:rPr>
-                          <w:rStyle w:val="pl-atom"/>
-                          <w:rFonts w:ascii="Consolas" w:hAnsi="Consolas"/>
-                          <w:color w:val="000000" w:themeColor="text1"/>
-                        </w:rPr>
-                        <w:t xml:space="preserve">(S, T), </w:t>
-                      </w:r>
-                      <w:proofErr w:type="spellStart"/>
-                      <w:r>
-                        <w:rPr>
-                          <w:rStyle w:val="pl-atom"/>
-                          <w:rFonts w:ascii="Consolas" w:hAnsi="Consolas"/>
-                          <w:color w:val="000000" w:themeColor="text1"/>
-                        </w:rPr>
-                        <w:t>list_to_set</w:t>
-                      </w:r>
-                      <w:proofErr w:type="spellEnd"/>
-                      <w:r>
-                        <w:rPr>
-                          <w:rStyle w:val="pl-atom"/>
-                          <w:rFonts w:ascii="Consolas" w:hAnsi="Consolas"/>
-                          <w:color w:val="000000" w:themeColor="text1"/>
-                        </w:rPr>
-                        <w:t>(T, L).</w:t>
+                      <w:r>
+                        <w:rPr>
+                          <w:rStyle w:val="pl-atom"/>
+                          <w:rFonts w:ascii="Consolas" w:hAnsi="Consolas"/>
+                          <w:color w:val="000000" w:themeColor="text1"/>
+                        </w:rPr>
+                        <w:t>get_courses(S, L):- findall(T, takes_course(S, T, _, _), L).</w:t>
+                      </w:r>
+                    </w:p>
+                    <w:p>
+                      <w:pPr>
+                        <w:spacing w:after="0"/>
+                        <w:rPr>
+                          <w:rFonts w:ascii="Consolas" w:hAnsi="Consolas"/>
+                          <w:color w:val="000000" w:themeColor="text1"/>
+                        </w:rPr>
+                      </w:pPr>
+                      <w:r>
+                        <w:rPr>
+                          <w:rStyle w:val="pl-atom"/>
+                          <w:rFonts w:ascii="Consolas" w:hAnsi="Consolas"/>
+                          <w:color w:val="000000" w:themeColor="text1"/>
+                        </w:rPr>
+                        <w:t>all_subjects(S, L) :- get_courses(S, T), list_to_set(T, L).</w:t>
                       </w:r>
                     </w:p>
                   </w:txbxContent>
@@ -5222,26 +2918,122 @@
     <w:p>
       <w:pPr>
         <w:pStyle w:val="ListParagraph"/>
-        <w:numPr>
-          <w:ilvl w:val="0"/>
-          <w:numId w:val="1"/>
-        </w:numPr>
-        <w:spacing w:line="276" w:lineRule="auto"/>
-        <w:jc w:val="both"/>
-        <w:rPr>
-          <w:rFonts w:ascii="Cambria Math" w:hAnsi="Cambria Math"/>
-          <w:sz w:val="24"/>
-          <w:szCs w:val="27"/>
-        </w:rPr>
-      </w:pPr>
-      <w:r>
-        <w:rPr>
-          <w:rFonts w:ascii="Cambria Math" w:hAnsi="Cambria Math"/>
-          <w:sz w:val="24"/>
-          <w:szCs w:val="27"/>
-        </w:rPr>
-        <w:t>F</w:t>
-      </w:r>
+        <w:spacing w:line="276" w:lineRule="auto"/>
+        <w:jc w:val="both"/>
+        <w:rPr>
+          <w:rFonts w:ascii="Cambria Math" w:hAnsi="Cambria Math"/>
+          <w:sz w:val="24"/>
+          <w:szCs w:val="27"/>
+        </w:rPr>
+      </w:pPr>
+    </w:p>
+    <w:p>
+      <w:pPr>
+        <w:pStyle w:val="ListParagraph"/>
+        <w:spacing w:line="276" w:lineRule="auto"/>
+        <w:jc w:val="both"/>
+        <w:rPr>
+          <w:rFonts w:ascii="Cambria Math" w:hAnsi="Cambria Math"/>
+          <w:sz w:val="24"/>
+          <w:szCs w:val="27"/>
+        </w:rPr>
+      </w:pPr>
+    </w:p>
+    <w:p>
+      <w:pPr>
+        <w:pStyle w:val="ListParagraph"/>
+        <w:spacing w:line="276" w:lineRule="auto"/>
+        <w:jc w:val="both"/>
+        <w:rPr>
+          <w:rFonts w:ascii="Cambria Math" w:hAnsi="Cambria Math"/>
+          <w:sz w:val="24"/>
+          <w:szCs w:val="27"/>
+        </w:rPr>
+      </w:pPr>
+    </w:p>
+    <w:p>
+      <w:pPr>
+        <w:pStyle w:val="ListParagraph"/>
+        <w:spacing w:line="276" w:lineRule="auto"/>
+        <w:jc w:val="both"/>
+        <w:rPr>
+          <w:rFonts w:ascii="Cambria Math" w:hAnsi="Cambria Math"/>
+          <w:sz w:val="24"/>
+          <w:szCs w:val="27"/>
+        </w:rPr>
+      </w:pPr>
+    </w:p>
+    <w:p>
+      <w:pPr>
+        <w:pStyle w:val="ListParagraph"/>
+        <w:spacing w:line="276" w:lineRule="auto"/>
+        <w:jc w:val="both"/>
+        <w:rPr>
+          <w:rFonts w:ascii="Cambria Math" w:hAnsi="Cambria Math"/>
+          <w:sz w:val="24"/>
+          <w:szCs w:val="27"/>
+        </w:rPr>
+      </w:pPr>
+    </w:p>
+    <w:p>
+      <w:pPr>
+        <w:pStyle w:val="ListParagraph"/>
+        <w:spacing w:line="276" w:lineRule="auto"/>
+        <w:jc w:val="both"/>
+        <w:rPr>
+          <w:rFonts w:ascii="Cambria Math" w:hAnsi="Cambria Math"/>
+          <w:sz w:val="24"/>
+          <w:szCs w:val="27"/>
+        </w:rPr>
+      </w:pPr>
+    </w:p>
+    <w:p>
+      <w:pPr>
+        <w:pStyle w:val="ListParagraph"/>
+        <w:spacing w:line="276" w:lineRule="auto"/>
+        <w:jc w:val="both"/>
+        <w:rPr>
+          <w:rFonts w:ascii="Cambria Math" w:hAnsi="Cambria Math"/>
+          <w:sz w:val="24"/>
+          <w:szCs w:val="27"/>
+        </w:rPr>
+      </w:pPr>
+    </w:p>
+    <w:p>
+      <w:pPr>
+        <w:pStyle w:val="ListParagraph"/>
+        <w:spacing w:line="276" w:lineRule="auto"/>
+        <w:jc w:val="both"/>
+        <w:rPr>
+          <w:rFonts w:ascii="Cambria Math" w:hAnsi="Cambria Math"/>
+          <w:sz w:val="24"/>
+          <w:szCs w:val="27"/>
+        </w:rPr>
+      </w:pPr>
+    </w:p>
+    <w:p>
+      <w:pPr>
+        <w:pStyle w:val="ListParagraph"/>
+        <w:spacing w:line="276" w:lineRule="auto"/>
+        <w:jc w:val="both"/>
+        <w:rPr>
+          <w:rFonts w:ascii="Cambria Math" w:hAnsi="Cambria Math"/>
+          <w:sz w:val="24"/>
+          <w:szCs w:val="27"/>
+        </w:rPr>
+      </w:pPr>
+    </w:p>
+    <w:p>
+      <w:pPr>
+        <w:pStyle w:val="ListParagraph"/>
+        <w:spacing w:line="276" w:lineRule="auto"/>
+        <w:jc w:val="both"/>
+        <w:rPr>
+          <w:rFonts w:ascii="Cambria Math" w:hAnsi="Cambria Math"/>
+          <w:sz w:val="24"/>
+          <w:szCs w:val="27"/>
+        </w:rPr>
+      </w:pPr>
     </w:p>
     <w:p>
       <w:pPr>
@@ -5264,19 +3056,1201 @@
           <w:sz w:val="24"/>
           <w:szCs w:val="27"/>
         </w:rPr>
-        <w:t>F</w:t>
+        <w:lastRenderedPageBreak/>
+        <w:t>For this question we have to redefine the predicates:</w:t>
       </w:r>
     </w:p>
     <w:p>
       <w:pPr>
-        <w:spacing w:line="276" w:lineRule="auto"/>
-        <w:jc w:val="both"/>
-        <w:rPr>
-          <w:rFonts w:ascii="Cambria Math" w:hAnsi="Cambria Math"/>
-          <w:sz w:val="24"/>
-          <w:szCs w:val="27"/>
-        </w:rPr>
-      </w:pPr>
+        <w:pStyle w:val="ListParagraph"/>
+        <w:spacing w:line="276" w:lineRule="auto"/>
+        <w:jc w:val="both"/>
+        <w:rPr>
+          <w:rFonts w:ascii="Cambria Math" w:hAnsi="Cambria Math"/>
+          <w:sz w:val="24"/>
+          <w:szCs w:val="27"/>
+        </w:rPr>
+      </w:pPr>
+      <w:r>
+        <w:rPr>
+          <w:rFonts w:ascii="Cambria Math" w:hAnsi="Cambria Math" w:cs="F28"/>
+          <w:b/>
+          <w:bCs/>
+          <w:noProof/>
+          <w:sz w:val="24"/>
+          <w:szCs w:val="27"/>
+          <w:u w:val="single"/>
+        </w:rPr>
+        <mc:AlternateContent>
+          <mc:Choice Requires="wps">
+            <w:drawing>
+              <wp:anchor distT="0" distB="0" distL="114300" distR="114300" simplePos="0" relativeHeight="251673600" behindDoc="0" locked="0" layoutInCell="1" allowOverlap="1" wp14:anchorId="23FF254F" wp14:editId="797CB94B">
+                <wp:simplePos x="0" y="0"/>
+                <wp:positionH relativeFrom="margin">
+                  <wp:posOffset>428625</wp:posOffset>
+                </wp:positionH>
+                <wp:positionV relativeFrom="paragraph">
+                  <wp:posOffset>70485</wp:posOffset>
+                </wp:positionV>
+                <wp:extent cx="5295900" cy="4591050"/>
+                <wp:effectExtent l="0" t="0" r="0" b="0"/>
+                <wp:wrapNone/>
+                <wp:docPr id="8" name="Rectangle 8"/>
+                <wp:cNvGraphicFramePr/>
+                <a:graphic xmlns:a="http://schemas.openxmlformats.org/drawingml/2006/main">
+                  <a:graphicData uri="http://schemas.microsoft.com/office/word/2010/wordprocessingShape">
+                    <wps:wsp>
+                      <wps:cNvSpPr/>
+                      <wps:spPr>
+                        <a:xfrm>
+                          <a:off x="0" y="0"/>
+                          <a:ext cx="5295900" cy="4591050"/>
+                        </a:xfrm>
+                        <a:prstGeom prst="rect">
+                          <a:avLst/>
+                        </a:prstGeom>
+                        <a:noFill/>
+                        <a:ln>
+                          <a:noFill/>
+                        </a:ln>
+                      </wps:spPr>
+                      <wps:style>
+                        <a:lnRef idx="2">
+                          <a:schemeClr val="accent1">
+                            <a:shade val="50000"/>
+                          </a:schemeClr>
+                        </a:lnRef>
+                        <a:fillRef idx="1">
+                          <a:schemeClr val="accent1"/>
+                        </a:fillRef>
+                        <a:effectRef idx="0">
+                          <a:schemeClr val="accent1"/>
+                        </a:effectRef>
+                        <a:fontRef idx="minor">
+                          <a:schemeClr val="lt1"/>
+                        </a:fontRef>
+                      </wps:style>
+                      <wps:txbx>
+                        <w:txbxContent>
+                          <w:p>
+                            <w:pPr>
+                              <w:spacing w:after="0"/>
+                              <w:rPr>
+                                <w:rStyle w:val="pl-atom"/>
+                                <w:rFonts w:ascii="Consolas" w:hAnsi="Consolas"/>
+                                <w:color w:val="000000" w:themeColor="text1"/>
+                              </w:rPr>
+                            </w:pPr>
+                            <w:r>
+                              <w:rPr>
+                                <w:rStyle w:val="pl-atom"/>
+                                <w:rFonts w:ascii="Consolas" w:hAnsi="Consolas"/>
+                                <w:color w:val="000000" w:themeColor="text1"/>
+                              </w:rPr>
+                              <w:t>/* Question 3 E */</w:t>
+                            </w:r>
+                          </w:p>
+                          <w:p>
+                            <w:pPr>
+                              <w:spacing w:after="0"/>
+                              <w:rPr>
+                                <w:rStyle w:val="pl-atom"/>
+                                <w:rFonts w:ascii="Consolas" w:hAnsi="Consolas"/>
+                                <w:color w:val="000000" w:themeColor="text1"/>
+                              </w:rPr>
+                            </w:pPr>
+                            <w:r>
+                              <w:rPr>
+                                <w:rStyle w:val="pl-atom"/>
+                                <w:rFonts w:ascii="Consolas" w:hAnsi="Consolas"/>
+                                <w:color w:val="000000" w:themeColor="text1"/>
+                              </w:rPr>
+                              <w:t>takes_course_id('40131284', '10').</w:t>
+                            </w:r>
+                          </w:p>
+                          <w:p>
+                            <w:pPr>
+                              <w:spacing w:after="0"/>
+                              <w:rPr>
+                                <w:rStyle w:val="pl-atom"/>
+                                <w:rFonts w:ascii="Consolas" w:hAnsi="Consolas"/>
+                                <w:color w:val="000000" w:themeColor="text1"/>
+                              </w:rPr>
+                            </w:pPr>
+                            <w:r>
+                              <w:rPr>
+                                <w:rStyle w:val="pl-atom"/>
+                                <w:rFonts w:ascii="Consolas" w:hAnsi="Consolas"/>
+                                <w:color w:val="000000" w:themeColor="text1"/>
+                              </w:rPr>
+                              <w:t>takes_course_id('40131284', '11').</w:t>
+                            </w:r>
+                          </w:p>
+                          <w:p>
+                            <w:pPr>
+                              <w:spacing w:after="0"/>
+                              <w:rPr>
+                                <w:rStyle w:val="pl-atom"/>
+                                <w:rFonts w:ascii="Consolas" w:hAnsi="Consolas"/>
+                                <w:color w:val="000000" w:themeColor="text1"/>
+                              </w:rPr>
+                            </w:pPr>
+                            <w:r>
+                              <w:rPr>
+                                <w:rStyle w:val="pl-atom"/>
+                                <w:rFonts w:ascii="Consolas" w:hAnsi="Consolas"/>
+                                <w:color w:val="000000" w:themeColor="text1"/>
+                              </w:rPr>
+                              <w:t>takes_course_id('40131284', '12').</w:t>
+                            </w:r>
+                          </w:p>
+                          <w:p>
+                            <w:pPr>
+                              <w:spacing w:after="0"/>
+                              <w:rPr>
+                                <w:rStyle w:val="pl-atom"/>
+                                <w:rFonts w:ascii="Consolas" w:hAnsi="Consolas"/>
+                                <w:color w:val="000000" w:themeColor="text1"/>
+                              </w:rPr>
+                            </w:pPr>
+                            <w:r>
+                              <w:rPr>
+                                <w:rStyle w:val="pl-atom"/>
+                                <w:rFonts w:ascii="Consolas" w:hAnsi="Consolas"/>
+                                <w:color w:val="000000" w:themeColor="text1"/>
+                              </w:rPr>
+                              <w:t>takes_course_id('40131284', '13').</w:t>
+                            </w:r>
+                          </w:p>
+                          <w:p>
+                            <w:pPr>
+                              <w:spacing w:after="0"/>
+                              <w:rPr>
+                                <w:rStyle w:val="pl-atom"/>
+                                <w:rFonts w:ascii="Consolas" w:hAnsi="Consolas"/>
+                                <w:color w:val="000000" w:themeColor="text1"/>
+                              </w:rPr>
+                            </w:pPr>
+                          </w:p>
+                          <w:p>
+                            <w:pPr>
+                              <w:spacing w:after="0"/>
+                              <w:rPr>
+                                <w:rStyle w:val="pl-atom"/>
+                                <w:rFonts w:ascii="Consolas" w:hAnsi="Consolas"/>
+                                <w:color w:val="000000" w:themeColor="text1"/>
+                              </w:rPr>
+                            </w:pPr>
+                            <w:r>
+                              <w:rPr>
+                                <w:rStyle w:val="pl-atom"/>
+                                <w:rFonts w:ascii="Consolas" w:hAnsi="Consolas"/>
+                                <w:color w:val="000000" w:themeColor="text1"/>
+                              </w:rPr>
+                              <w:t>takes_course_id('27877986', '10').</w:t>
+                            </w:r>
+                          </w:p>
+                          <w:p>
+                            <w:pPr>
+                              <w:spacing w:after="0"/>
+                              <w:rPr>
+                                <w:rStyle w:val="pl-atom"/>
+                                <w:rFonts w:ascii="Consolas" w:hAnsi="Consolas"/>
+                                <w:color w:val="000000" w:themeColor="text1"/>
+                              </w:rPr>
+                            </w:pPr>
+                            <w:r>
+                              <w:rPr>
+                                <w:rStyle w:val="pl-atom"/>
+                                <w:rFonts w:ascii="Consolas" w:hAnsi="Consolas"/>
+                                <w:color w:val="000000" w:themeColor="text1"/>
+                              </w:rPr>
+                              <w:t>takes_course_id('27877986', '11').</w:t>
+                            </w:r>
+                          </w:p>
+                          <w:p>
+                            <w:pPr>
+                              <w:spacing w:after="0"/>
+                              <w:rPr>
+                                <w:rStyle w:val="pl-atom"/>
+                                <w:rFonts w:ascii="Consolas" w:hAnsi="Consolas"/>
+                                <w:color w:val="000000" w:themeColor="text1"/>
+                              </w:rPr>
+                            </w:pPr>
+                            <w:r>
+                              <w:rPr>
+                                <w:rStyle w:val="pl-atom"/>
+                                <w:rFonts w:ascii="Consolas" w:hAnsi="Consolas"/>
+                                <w:color w:val="000000" w:themeColor="text1"/>
+                              </w:rPr>
+                              <w:t>takes_course_id('27877986', '14').</w:t>
+                            </w:r>
+                          </w:p>
+                          <w:p>
+                            <w:pPr>
+                              <w:spacing w:after="0"/>
+                              <w:rPr>
+                                <w:rStyle w:val="pl-atom"/>
+                                <w:rFonts w:ascii="Consolas" w:hAnsi="Consolas"/>
+                                <w:color w:val="000000" w:themeColor="text1"/>
+                              </w:rPr>
+                            </w:pPr>
+                          </w:p>
+                          <w:p>
+                            <w:pPr>
+                              <w:spacing w:after="0"/>
+                              <w:rPr>
+                                <w:rStyle w:val="pl-atom"/>
+                                <w:rFonts w:ascii="Consolas" w:hAnsi="Consolas"/>
+                                <w:color w:val="000000" w:themeColor="text1"/>
+                              </w:rPr>
+                            </w:pPr>
+                            <w:r>
+                              <w:rPr>
+                                <w:rStyle w:val="pl-atom"/>
+                                <w:rFonts w:ascii="Consolas" w:hAnsi="Consolas"/>
+                                <w:color w:val="000000" w:themeColor="text1"/>
+                              </w:rPr>
+                              <w:t>takes_course_id('480298', '10').</w:t>
+                            </w:r>
+                          </w:p>
+                          <w:p>
+                            <w:pPr>
+                              <w:spacing w:after="0"/>
+                              <w:rPr>
+                                <w:rStyle w:val="pl-atom"/>
+                                <w:rFonts w:ascii="Consolas" w:hAnsi="Consolas"/>
+                                <w:color w:val="000000" w:themeColor="text1"/>
+                              </w:rPr>
+                            </w:pPr>
+                            <w:r>
+                              <w:rPr>
+                                <w:rStyle w:val="pl-atom"/>
+                                <w:rFonts w:ascii="Consolas" w:hAnsi="Consolas"/>
+                                <w:color w:val="000000" w:themeColor="text1"/>
+                              </w:rPr>
+                              <w:t>takes_course_id('480298', '11').</w:t>
+                            </w:r>
+                          </w:p>
+                          <w:p>
+                            <w:pPr>
+                              <w:spacing w:after="0"/>
+                              <w:rPr>
+                                <w:rStyle w:val="pl-atom"/>
+                                <w:rFonts w:ascii="Consolas" w:hAnsi="Consolas"/>
+                                <w:color w:val="000000" w:themeColor="text1"/>
+                              </w:rPr>
+                            </w:pPr>
+                          </w:p>
+                          <w:p>
+                            <w:pPr>
+                              <w:spacing w:after="0"/>
+                              <w:rPr>
+                                <w:rStyle w:val="pl-atom"/>
+                                <w:rFonts w:ascii="Consolas" w:hAnsi="Consolas"/>
+                                <w:color w:val="000000" w:themeColor="text1"/>
+                              </w:rPr>
+                            </w:pPr>
+                            <w:r>
+                              <w:rPr>
+                                <w:rStyle w:val="pl-atom"/>
+                                <w:rFonts w:ascii="Consolas" w:hAnsi="Consolas"/>
+                                <w:color w:val="000000" w:themeColor="text1"/>
+                              </w:rPr>
+                              <w:t>course_by_id('10', ['comp', '348', 'aa']).</w:t>
+                            </w:r>
+                          </w:p>
+                          <w:p>
+                            <w:pPr>
+                              <w:spacing w:after="0"/>
+                              <w:rPr>
+                                <w:rStyle w:val="pl-atom"/>
+                                <w:rFonts w:ascii="Consolas" w:hAnsi="Consolas"/>
+                                <w:color w:val="000000" w:themeColor="text1"/>
+                              </w:rPr>
+                            </w:pPr>
+                            <w:r>
+                              <w:rPr>
+                                <w:rStyle w:val="pl-atom"/>
+                                <w:rFonts w:ascii="Consolas" w:hAnsi="Consolas"/>
+                                <w:color w:val="000000" w:themeColor="text1"/>
+                              </w:rPr>
+                              <w:t>course_by_id('11', ['comp', '348', 'aaaf']).</w:t>
+                            </w:r>
+                          </w:p>
+                          <w:p>
+                            <w:pPr>
+                              <w:spacing w:after="0"/>
+                              <w:rPr>
+                                <w:rStyle w:val="pl-atom"/>
+                                <w:rFonts w:ascii="Consolas" w:hAnsi="Consolas"/>
+                                <w:color w:val="000000" w:themeColor="text1"/>
+                              </w:rPr>
+                            </w:pPr>
+                            <w:r>
+                              <w:rPr>
+                                <w:rStyle w:val="pl-atom"/>
+                                <w:rFonts w:ascii="Consolas" w:hAnsi="Consolas"/>
+                                <w:color w:val="000000" w:themeColor="text1"/>
+                              </w:rPr>
+                              <w:t>course_by_id('12', ['comp', '352', 'aa']).</w:t>
+                            </w:r>
+                          </w:p>
+                          <w:p>
+                            <w:pPr>
+                              <w:spacing w:after="0"/>
+                              <w:rPr>
+                                <w:rStyle w:val="pl-atom"/>
+                                <w:rFonts w:ascii="Consolas" w:hAnsi="Consolas"/>
+                                <w:color w:val="000000" w:themeColor="text1"/>
+                              </w:rPr>
+                            </w:pPr>
+                            <w:r>
+                              <w:rPr>
+                                <w:rStyle w:val="pl-atom"/>
+                                <w:rFonts w:ascii="Consolas" w:hAnsi="Consolas"/>
+                                <w:color w:val="000000" w:themeColor="text1"/>
+                              </w:rPr>
+                              <w:t>course_by_id('13', ['comp', '352', 'aaae']).</w:t>
+                            </w:r>
+                          </w:p>
+                          <w:p>
+                            <w:pPr>
+                              <w:spacing w:after="0"/>
+                              <w:rPr>
+                                <w:rStyle w:val="pl-atom"/>
+                                <w:rFonts w:ascii="Consolas" w:hAnsi="Consolas"/>
+                                <w:color w:val="000000" w:themeColor="text1"/>
+                              </w:rPr>
+                            </w:pPr>
+                            <w:r>
+                              <w:rPr>
+                                <w:rStyle w:val="pl-atom"/>
+                                <w:rFonts w:ascii="Consolas" w:hAnsi="Consolas"/>
+                                <w:color w:val="000000" w:themeColor="text1"/>
+                              </w:rPr>
+                              <w:t>course_by_id('14', ['comp', '333', 'cc']).</w:t>
+                            </w:r>
+                          </w:p>
+                          <w:p>
+                            <w:pPr>
+                              <w:spacing w:after="0"/>
+                              <w:rPr>
+                                <w:rStyle w:val="pl-atom"/>
+                                <w:rFonts w:ascii="Consolas" w:hAnsi="Consolas"/>
+                                <w:color w:val="000000" w:themeColor="text1"/>
+                              </w:rPr>
+                            </w:pPr>
+                          </w:p>
+                          <w:p>
+                            <w:pPr>
+                              <w:spacing w:after="0"/>
+                              <w:rPr>
+                                <w:rStyle w:val="pl-atom"/>
+                                <w:rFonts w:ascii="Consolas" w:hAnsi="Consolas"/>
+                                <w:color w:val="000000" w:themeColor="text1"/>
+                              </w:rPr>
+                            </w:pPr>
+                            <w:r>
+                              <w:rPr>
+                                <w:rStyle w:val="pl-atom"/>
+                                <w:rFonts w:ascii="Consolas" w:hAnsi="Consolas"/>
+                                <w:color w:val="000000" w:themeColor="text1"/>
+                              </w:rPr>
+                              <w:t>get_course_by_id(ID, L) :- course_by_id(ID, L).</w:t>
+                            </w:r>
+                          </w:p>
+                          <w:p>
+                            <w:pPr>
+                              <w:spacing w:after="0"/>
+                              <w:rPr>
+                                <w:rStyle w:val="pl-atom"/>
+                                <w:rFonts w:ascii="Consolas" w:hAnsi="Consolas"/>
+                                <w:color w:val="000000" w:themeColor="text1"/>
+                              </w:rPr>
+                            </w:pPr>
+                            <w:r>
+                              <w:rPr>
+                                <w:rStyle w:val="pl-atom"/>
+                                <w:rFonts w:ascii="Consolas" w:hAnsi="Consolas"/>
+                                <w:color w:val="000000" w:themeColor="text1"/>
+                              </w:rPr>
+                              <w:t>get_student_courses(S, L) :- findall(T, takes_course_id(S, T), L).</w:t>
+                            </w:r>
+                          </w:p>
+                          <w:p>
+                            <w:pPr>
+                              <w:spacing w:after="0"/>
+                              <w:rPr>
+                                <w:rStyle w:val="pl-atom"/>
+                                <w:rFonts w:ascii="Consolas" w:hAnsi="Consolas"/>
+                                <w:color w:val="000000" w:themeColor="text1"/>
+                              </w:rPr>
+                            </w:pPr>
+                            <w:r>
+                              <w:rPr>
+                                <w:rStyle w:val="pl-atom"/>
+                                <w:rFonts w:ascii="Consolas" w:hAnsi="Consolas"/>
+                                <w:color w:val="000000" w:themeColor="text1"/>
+                              </w:rPr>
+                              <w:t>id_to_list([], R).</w:t>
+                            </w:r>
+                          </w:p>
+                          <w:p>
+                            <w:pPr>
+                              <w:spacing w:after="0"/>
+                              <w:rPr>
+                                <w:rStyle w:val="pl-atom"/>
+                                <w:rFonts w:ascii="Consolas" w:hAnsi="Consolas"/>
+                                <w:color w:val="000000" w:themeColor="text1"/>
+                              </w:rPr>
+                            </w:pPr>
+                            <w:r>
+                              <w:rPr>
+                                <w:rStyle w:val="pl-atom"/>
+                                <w:rFonts w:ascii="Consolas" w:hAnsi="Consolas"/>
+                                <w:color w:val="000000" w:themeColor="text1"/>
+                              </w:rPr>
+                              <w:t>id_to_list([L|T], [R|S]) :- get_course_by_id(L, R), id_to_list(T, S).</w:t>
+                            </w:r>
+                          </w:p>
+                          <w:p>
+                            <w:pPr>
+                              <w:spacing w:after="0"/>
+                              <w:rPr>
+                                <w:rFonts w:ascii="Consolas" w:hAnsi="Consolas"/>
+                                <w:color w:val="000000" w:themeColor="text1"/>
+                              </w:rPr>
+                            </w:pPr>
+                            <w:r>
+                              <w:rPr>
+                                <w:rStyle w:val="pl-atom"/>
+                                <w:rFonts w:ascii="Consolas" w:hAnsi="Consolas"/>
+                                <w:color w:val="000000" w:themeColor="text1"/>
+                              </w:rPr>
+                              <w:t>all_courses(S, L) :- get_student_courses(S, R), id_to_list(R, L).</w:t>
+                            </w:r>
+                          </w:p>
+                        </w:txbxContent>
+                      </wps:txbx>
+                      <wps:bodyPr rot="0" spcFirstLastPara="0" vertOverflow="overflow" horzOverflow="overflow" vert="horz" wrap="square" lIns="91440" tIns="45720" rIns="91440" bIns="45720" numCol="1" spcCol="0" rtlCol="0" fromWordArt="0" anchor="t" anchorCtr="0" forceAA="0" compatLnSpc="1">
+                        <a:prstTxWarp prst="textNoShape">
+                          <a:avLst/>
+                        </a:prstTxWarp>
+                        <a:noAutofit/>
+                      </wps:bodyPr>
+                    </wps:wsp>
+                  </a:graphicData>
+                </a:graphic>
+                <wp14:sizeRelH relativeFrom="margin">
+                  <wp14:pctWidth>0</wp14:pctWidth>
+                </wp14:sizeRelH>
+                <wp14:sizeRelV relativeFrom="margin">
+                  <wp14:pctHeight>0</wp14:pctHeight>
+                </wp14:sizeRelV>
+              </wp:anchor>
+            </w:drawing>
+          </mc:Choice>
+          <mc:Fallback>
+            <w:pict>
+              <v:rect w14:anchorId="23FF254F" id="Rectangle 8" o:spid="_x0000_s1032" style="position:absolute;left:0;text-align:left;margin-left:33.75pt;margin-top:5.55pt;width:417pt;height:361.5pt;z-index:251673600;visibility:visible;mso-wrap-style:square;mso-width-percent:0;mso-height-percent:0;mso-wrap-distance-left:9pt;mso-wrap-distance-top:0;mso-wrap-distance-right:9pt;mso-wrap-distance-bottom:0;mso-position-horizontal:absolute;mso-position-horizontal-relative:margin;mso-position-vertical:absolute;mso-position-vertical-relative:text;mso-width-percent:0;mso-height-percent:0;mso-width-relative:margin;mso-height-relative:margin;v-text-anchor:top" o:gfxdata="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" filled="f" stroked="f" strokeweight="1pt">
+                <v:textbox>
+                  <w:txbxContent>
+                    <w:p>
+                      <w:pPr>
+                        <w:spacing w:after="0"/>
+                        <w:rPr>
+                          <w:rStyle w:val="pl-atom"/>
+                          <w:rFonts w:ascii="Consolas" w:hAnsi="Consolas"/>
+                          <w:color w:val="000000" w:themeColor="text1"/>
+                        </w:rPr>
+                      </w:pPr>
+                      <w:r>
+                        <w:rPr>
+                          <w:rStyle w:val="pl-atom"/>
+                          <w:rFonts w:ascii="Consolas" w:hAnsi="Consolas"/>
+                          <w:color w:val="000000" w:themeColor="text1"/>
+                        </w:rPr>
+                        <w:t>/* Question 3 E */</w:t>
+                      </w:r>
+                    </w:p>
+                    <w:p>
+                      <w:pPr>
+                        <w:spacing w:after="0"/>
+                        <w:rPr>
+                          <w:rStyle w:val="pl-atom"/>
+                          <w:rFonts w:ascii="Consolas" w:hAnsi="Consolas"/>
+                          <w:color w:val="000000" w:themeColor="text1"/>
+                        </w:rPr>
+                      </w:pPr>
+                      <w:r>
+                        <w:rPr>
+                          <w:rStyle w:val="pl-atom"/>
+                          <w:rFonts w:ascii="Consolas" w:hAnsi="Consolas"/>
+                          <w:color w:val="000000" w:themeColor="text1"/>
+                        </w:rPr>
+                        <w:t>takes_course_id('40131284', '10').</w:t>
+                      </w:r>
+                    </w:p>
+                    <w:p>
+                      <w:pPr>
+                        <w:spacing w:after="0"/>
+                        <w:rPr>
+                          <w:rStyle w:val="pl-atom"/>
+                          <w:rFonts w:ascii="Consolas" w:hAnsi="Consolas"/>
+                          <w:color w:val="000000" w:themeColor="text1"/>
+                        </w:rPr>
+                      </w:pPr>
+                      <w:r>
+                        <w:rPr>
+                          <w:rStyle w:val="pl-atom"/>
+                          <w:rFonts w:ascii="Consolas" w:hAnsi="Consolas"/>
+                          <w:color w:val="000000" w:themeColor="text1"/>
+                        </w:rPr>
+                        <w:t>takes_course_id('40131284', '11').</w:t>
+                      </w:r>
+                    </w:p>
+                    <w:p>
+                      <w:pPr>
+                        <w:spacing w:after="0"/>
+                        <w:rPr>
+                          <w:rStyle w:val="pl-atom"/>
+                          <w:rFonts w:ascii="Consolas" w:hAnsi="Consolas"/>
+                          <w:color w:val="000000" w:themeColor="text1"/>
+                        </w:rPr>
+                      </w:pPr>
+                      <w:r>
+                        <w:rPr>
+                          <w:rStyle w:val="pl-atom"/>
+                          <w:rFonts w:ascii="Consolas" w:hAnsi="Consolas"/>
+                          <w:color w:val="000000" w:themeColor="text1"/>
+                        </w:rPr>
+                        <w:t>takes_course_id('40131284', '12').</w:t>
+                      </w:r>
+                    </w:p>
+                    <w:p>
+                      <w:pPr>
+                        <w:spacing w:after="0"/>
+                        <w:rPr>
+                          <w:rStyle w:val="pl-atom"/>
+                          <w:rFonts w:ascii="Consolas" w:hAnsi="Consolas"/>
+                          <w:color w:val="000000" w:themeColor="text1"/>
+                        </w:rPr>
+                      </w:pPr>
+                      <w:r>
+                        <w:rPr>
+                          <w:rStyle w:val="pl-atom"/>
+                          <w:rFonts w:ascii="Consolas" w:hAnsi="Consolas"/>
+                          <w:color w:val="000000" w:themeColor="text1"/>
+                        </w:rPr>
+                        <w:t>takes_course_id('40131284', '13').</w:t>
+                      </w:r>
+                    </w:p>
+                    <w:p>
+                      <w:pPr>
+                        <w:spacing w:after="0"/>
+                        <w:rPr>
+                          <w:rStyle w:val="pl-atom"/>
+                          <w:rFonts w:ascii="Consolas" w:hAnsi="Consolas"/>
+                          <w:color w:val="000000" w:themeColor="text1"/>
+                        </w:rPr>
+                      </w:pPr>
+                    </w:p>
+                    <w:p>
+                      <w:pPr>
+                        <w:spacing w:after="0"/>
+                        <w:rPr>
+                          <w:rStyle w:val="pl-atom"/>
+                          <w:rFonts w:ascii="Consolas" w:hAnsi="Consolas"/>
+                          <w:color w:val="000000" w:themeColor="text1"/>
+                        </w:rPr>
+                      </w:pPr>
+                      <w:r>
+                        <w:rPr>
+                          <w:rStyle w:val="pl-atom"/>
+                          <w:rFonts w:ascii="Consolas" w:hAnsi="Consolas"/>
+                          <w:color w:val="000000" w:themeColor="text1"/>
+                        </w:rPr>
+                        <w:t>takes_course_id('27877986', '10').</w:t>
+                      </w:r>
+                    </w:p>
+                    <w:p>
+                      <w:pPr>
+                        <w:spacing w:after="0"/>
+                        <w:rPr>
+                          <w:rStyle w:val="pl-atom"/>
+                          <w:rFonts w:ascii="Consolas" w:hAnsi="Consolas"/>
+                          <w:color w:val="000000" w:themeColor="text1"/>
+                        </w:rPr>
+                      </w:pPr>
+                      <w:r>
+                        <w:rPr>
+                          <w:rStyle w:val="pl-atom"/>
+                          <w:rFonts w:ascii="Consolas" w:hAnsi="Consolas"/>
+                          <w:color w:val="000000" w:themeColor="text1"/>
+                        </w:rPr>
+                        <w:t>takes_course_id('27877986', '11').</w:t>
+                      </w:r>
+                    </w:p>
+                    <w:p>
+                      <w:pPr>
+                        <w:spacing w:after="0"/>
+                        <w:rPr>
+                          <w:rStyle w:val="pl-atom"/>
+                          <w:rFonts w:ascii="Consolas" w:hAnsi="Consolas"/>
+                          <w:color w:val="000000" w:themeColor="text1"/>
+                        </w:rPr>
+                      </w:pPr>
+                      <w:r>
+                        <w:rPr>
+                          <w:rStyle w:val="pl-atom"/>
+                          <w:rFonts w:ascii="Consolas" w:hAnsi="Consolas"/>
+                          <w:color w:val="000000" w:themeColor="text1"/>
+                        </w:rPr>
+                        <w:t>takes_course_id('27877986', '14').</w:t>
+                      </w:r>
+                    </w:p>
+                    <w:p>
+                      <w:pPr>
+                        <w:spacing w:after="0"/>
+                        <w:rPr>
+                          <w:rStyle w:val="pl-atom"/>
+                          <w:rFonts w:ascii="Consolas" w:hAnsi="Consolas"/>
+                          <w:color w:val="000000" w:themeColor="text1"/>
+                        </w:rPr>
+                      </w:pPr>
+                    </w:p>
+                    <w:p>
+                      <w:pPr>
+                        <w:spacing w:after="0"/>
+                        <w:rPr>
+                          <w:rStyle w:val="pl-atom"/>
+                          <w:rFonts w:ascii="Consolas" w:hAnsi="Consolas"/>
+                          <w:color w:val="000000" w:themeColor="text1"/>
+                        </w:rPr>
+                      </w:pPr>
+                      <w:r>
+                        <w:rPr>
+                          <w:rStyle w:val="pl-atom"/>
+                          <w:rFonts w:ascii="Consolas" w:hAnsi="Consolas"/>
+                          <w:color w:val="000000" w:themeColor="text1"/>
+                        </w:rPr>
+                        <w:t>takes_course_id('480298', '10').</w:t>
+                      </w:r>
+                    </w:p>
+                    <w:p>
+                      <w:pPr>
+                        <w:spacing w:after="0"/>
+                        <w:rPr>
+                          <w:rStyle w:val="pl-atom"/>
+                          <w:rFonts w:ascii="Consolas" w:hAnsi="Consolas"/>
+                          <w:color w:val="000000" w:themeColor="text1"/>
+                        </w:rPr>
+                      </w:pPr>
+                      <w:r>
+                        <w:rPr>
+                          <w:rStyle w:val="pl-atom"/>
+                          <w:rFonts w:ascii="Consolas" w:hAnsi="Consolas"/>
+                          <w:color w:val="000000" w:themeColor="text1"/>
+                        </w:rPr>
+                        <w:t>takes_course_id('480298', '11').</w:t>
+                      </w:r>
+                    </w:p>
+                    <w:p>
+                      <w:pPr>
+                        <w:spacing w:after="0"/>
+                        <w:rPr>
+                          <w:rStyle w:val="pl-atom"/>
+                          <w:rFonts w:ascii="Consolas" w:hAnsi="Consolas"/>
+                          <w:color w:val="000000" w:themeColor="text1"/>
+                        </w:rPr>
+                      </w:pPr>
+                    </w:p>
+                    <w:p>
+                      <w:pPr>
+                        <w:spacing w:after="0"/>
+                        <w:rPr>
+                          <w:rStyle w:val="pl-atom"/>
+                          <w:rFonts w:ascii="Consolas" w:hAnsi="Consolas"/>
+                          <w:color w:val="000000" w:themeColor="text1"/>
+                        </w:rPr>
+                      </w:pPr>
+                      <w:r>
+                        <w:rPr>
+                          <w:rStyle w:val="pl-atom"/>
+                          <w:rFonts w:ascii="Consolas" w:hAnsi="Consolas"/>
+                          <w:color w:val="000000" w:themeColor="text1"/>
+                        </w:rPr>
+                        <w:t>course_by_id('10', ['comp', '348', 'aa']).</w:t>
+                      </w:r>
+                    </w:p>
+                    <w:p>
+                      <w:pPr>
+                        <w:spacing w:after="0"/>
+                        <w:rPr>
+                          <w:rStyle w:val="pl-atom"/>
+                          <w:rFonts w:ascii="Consolas" w:hAnsi="Consolas"/>
+                          <w:color w:val="000000" w:themeColor="text1"/>
+                        </w:rPr>
+                      </w:pPr>
+                      <w:r>
+                        <w:rPr>
+                          <w:rStyle w:val="pl-atom"/>
+                          <w:rFonts w:ascii="Consolas" w:hAnsi="Consolas"/>
+                          <w:color w:val="000000" w:themeColor="text1"/>
+                        </w:rPr>
+                        <w:t>course_by_id('11', ['comp', '348', 'aaaf']).</w:t>
+                      </w:r>
+                    </w:p>
+                    <w:p>
+                      <w:pPr>
+                        <w:spacing w:after="0"/>
+                        <w:rPr>
+                          <w:rStyle w:val="pl-atom"/>
+                          <w:rFonts w:ascii="Consolas" w:hAnsi="Consolas"/>
+                          <w:color w:val="000000" w:themeColor="text1"/>
+                        </w:rPr>
+                      </w:pPr>
+                      <w:r>
+                        <w:rPr>
+                          <w:rStyle w:val="pl-atom"/>
+                          <w:rFonts w:ascii="Consolas" w:hAnsi="Consolas"/>
+                          <w:color w:val="000000" w:themeColor="text1"/>
+                        </w:rPr>
+                        <w:t>course_by_id('12', ['comp', '352', 'aa']).</w:t>
+                      </w:r>
+                    </w:p>
+                    <w:p>
+                      <w:pPr>
+                        <w:spacing w:after="0"/>
+                        <w:rPr>
+                          <w:rStyle w:val="pl-atom"/>
+                          <w:rFonts w:ascii="Consolas" w:hAnsi="Consolas"/>
+                          <w:color w:val="000000" w:themeColor="text1"/>
+                        </w:rPr>
+                      </w:pPr>
+                      <w:r>
+                        <w:rPr>
+                          <w:rStyle w:val="pl-atom"/>
+                          <w:rFonts w:ascii="Consolas" w:hAnsi="Consolas"/>
+                          <w:color w:val="000000" w:themeColor="text1"/>
+                        </w:rPr>
+                        <w:t>course_by_id('13', ['comp', '352', 'aaae']).</w:t>
+                      </w:r>
+                    </w:p>
+                    <w:p>
+                      <w:pPr>
+                        <w:spacing w:after="0"/>
+                        <w:rPr>
+                          <w:rStyle w:val="pl-atom"/>
+                          <w:rFonts w:ascii="Consolas" w:hAnsi="Consolas"/>
+                          <w:color w:val="000000" w:themeColor="text1"/>
+                        </w:rPr>
+                      </w:pPr>
+                      <w:r>
+                        <w:rPr>
+                          <w:rStyle w:val="pl-atom"/>
+                          <w:rFonts w:ascii="Consolas" w:hAnsi="Consolas"/>
+                          <w:color w:val="000000" w:themeColor="text1"/>
+                        </w:rPr>
+                        <w:t>course_by_id('14', ['comp', '333', 'cc']).</w:t>
+                      </w:r>
+                    </w:p>
+                    <w:p>
+                      <w:pPr>
+                        <w:spacing w:after="0"/>
+                        <w:rPr>
+                          <w:rStyle w:val="pl-atom"/>
+                          <w:rFonts w:ascii="Consolas" w:hAnsi="Consolas"/>
+                          <w:color w:val="000000" w:themeColor="text1"/>
+                        </w:rPr>
+                      </w:pPr>
+                    </w:p>
+                    <w:p>
+                      <w:pPr>
+                        <w:spacing w:after="0"/>
+                        <w:rPr>
+                          <w:rStyle w:val="pl-atom"/>
+                          <w:rFonts w:ascii="Consolas" w:hAnsi="Consolas"/>
+                          <w:color w:val="000000" w:themeColor="text1"/>
+                        </w:rPr>
+                      </w:pPr>
+                      <w:r>
+                        <w:rPr>
+                          <w:rStyle w:val="pl-atom"/>
+                          <w:rFonts w:ascii="Consolas" w:hAnsi="Consolas"/>
+                          <w:color w:val="000000" w:themeColor="text1"/>
+                        </w:rPr>
+                        <w:t>get_course_by_id(ID, L) :- course_by_id(ID, L).</w:t>
+                      </w:r>
+                    </w:p>
+                    <w:p>
+                      <w:pPr>
+                        <w:spacing w:after="0"/>
+                        <w:rPr>
+                          <w:rStyle w:val="pl-atom"/>
+                          <w:rFonts w:ascii="Consolas" w:hAnsi="Consolas"/>
+                          <w:color w:val="000000" w:themeColor="text1"/>
+                        </w:rPr>
+                      </w:pPr>
+                      <w:r>
+                        <w:rPr>
+                          <w:rStyle w:val="pl-atom"/>
+                          <w:rFonts w:ascii="Consolas" w:hAnsi="Consolas"/>
+                          <w:color w:val="000000" w:themeColor="text1"/>
+                        </w:rPr>
+                        <w:t>get_student_courses(S, L) :- findall(T, takes_course_id(S, T), L).</w:t>
+                      </w:r>
+                    </w:p>
+                    <w:p>
+                      <w:pPr>
+                        <w:spacing w:after="0"/>
+                        <w:rPr>
+                          <w:rStyle w:val="pl-atom"/>
+                          <w:rFonts w:ascii="Consolas" w:hAnsi="Consolas"/>
+                          <w:color w:val="000000" w:themeColor="text1"/>
+                        </w:rPr>
+                      </w:pPr>
+                      <w:r>
+                        <w:rPr>
+                          <w:rStyle w:val="pl-atom"/>
+                          <w:rFonts w:ascii="Consolas" w:hAnsi="Consolas"/>
+                          <w:color w:val="000000" w:themeColor="text1"/>
+                        </w:rPr>
+                        <w:t>id_to_list([], R).</w:t>
+                      </w:r>
+                    </w:p>
+                    <w:p>
+                      <w:pPr>
+                        <w:spacing w:after="0"/>
+                        <w:rPr>
+                          <w:rStyle w:val="pl-atom"/>
+                          <w:rFonts w:ascii="Consolas" w:hAnsi="Consolas"/>
+                          <w:color w:val="000000" w:themeColor="text1"/>
+                        </w:rPr>
+                      </w:pPr>
+                      <w:r>
+                        <w:rPr>
+                          <w:rStyle w:val="pl-atom"/>
+                          <w:rFonts w:ascii="Consolas" w:hAnsi="Consolas"/>
+                          <w:color w:val="000000" w:themeColor="text1"/>
+                        </w:rPr>
+                        <w:t>id_to_list([L|T], [R|S]) :- get_course_by_id(L, R), id_to_list(T, S).</w:t>
+                      </w:r>
+                    </w:p>
+                    <w:p>
+                      <w:pPr>
+                        <w:spacing w:after="0"/>
+                        <w:rPr>
+                          <w:rFonts w:ascii="Consolas" w:hAnsi="Consolas"/>
+                          <w:color w:val="000000" w:themeColor="text1"/>
+                        </w:rPr>
+                      </w:pPr>
+                      <w:r>
+                        <w:rPr>
+                          <w:rStyle w:val="pl-atom"/>
+                          <w:rFonts w:ascii="Consolas" w:hAnsi="Consolas"/>
+                          <w:color w:val="000000" w:themeColor="text1"/>
+                        </w:rPr>
+                        <w:t>all_courses(S, L) :- get_student_courses(S, R), id_to_list(R, L).</w:t>
+                      </w:r>
+                    </w:p>
+                  </w:txbxContent>
+                </v:textbox>
+                <w10:wrap anchorx="margin"/>
+              </v:rect>
+            </w:pict>
+          </mc:Fallback>
+        </mc:AlternateContent>
+      </w:r>
+    </w:p>
+    <w:p>
+      <w:pPr>
+        <w:pStyle w:val="ListParagraph"/>
+        <w:spacing w:line="276" w:lineRule="auto"/>
+        <w:jc w:val="both"/>
+        <w:rPr>
+          <w:rFonts w:ascii="Cambria Math" w:hAnsi="Cambria Math"/>
+          <w:sz w:val="24"/>
+          <w:szCs w:val="27"/>
+        </w:rPr>
+      </w:pPr>
+    </w:p>
+    <w:p>
+      <w:pPr>
+        <w:pStyle w:val="ListParagraph"/>
+        <w:spacing w:line="276" w:lineRule="auto"/>
+        <w:jc w:val="both"/>
+        <w:rPr>
+          <w:rFonts w:ascii="Cambria Math" w:hAnsi="Cambria Math"/>
+          <w:sz w:val="24"/>
+          <w:szCs w:val="27"/>
+        </w:rPr>
+      </w:pPr>
+    </w:p>
+    <w:p>
+      <w:pPr>
+        <w:pStyle w:val="ListParagraph"/>
+        <w:spacing w:line="276" w:lineRule="auto"/>
+        <w:jc w:val="both"/>
+        <w:rPr>
+          <w:rFonts w:ascii="Cambria Math" w:hAnsi="Cambria Math"/>
+          <w:sz w:val="24"/>
+          <w:szCs w:val="27"/>
+        </w:rPr>
+      </w:pPr>
+    </w:p>
+    <w:p>
+      <w:pPr>
+        <w:pStyle w:val="ListParagraph"/>
+        <w:spacing w:line="276" w:lineRule="auto"/>
+        <w:jc w:val="both"/>
+        <w:rPr>
+          <w:rFonts w:ascii="Cambria Math" w:hAnsi="Cambria Math"/>
+          <w:sz w:val="24"/>
+          <w:szCs w:val="27"/>
+        </w:rPr>
+      </w:pPr>
+    </w:p>
+    <w:p>
+      <w:pPr>
+        <w:pStyle w:val="ListParagraph"/>
+        <w:spacing w:line="276" w:lineRule="auto"/>
+        <w:jc w:val="both"/>
+        <w:rPr>
+          <w:rFonts w:ascii="Cambria Math" w:hAnsi="Cambria Math"/>
+          <w:sz w:val="24"/>
+          <w:szCs w:val="27"/>
+        </w:rPr>
+      </w:pPr>
+    </w:p>
+    <w:p>
+      <w:pPr>
+        <w:pStyle w:val="ListParagraph"/>
+        <w:spacing w:line="276" w:lineRule="auto"/>
+        <w:jc w:val="both"/>
+        <w:rPr>
+          <w:rFonts w:ascii="Cambria Math" w:hAnsi="Cambria Math"/>
+          <w:sz w:val="24"/>
+          <w:szCs w:val="27"/>
+        </w:rPr>
+      </w:pPr>
+    </w:p>
+    <w:p>
+      <w:pPr>
+        <w:pStyle w:val="ListParagraph"/>
+        <w:spacing w:line="276" w:lineRule="auto"/>
+        <w:jc w:val="both"/>
+        <w:rPr>
+          <w:rFonts w:ascii="Cambria Math" w:hAnsi="Cambria Math"/>
+          <w:sz w:val="24"/>
+          <w:szCs w:val="27"/>
+        </w:rPr>
+      </w:pPr>
+    </w:p>
+    <w:p>
+      <w:pPr>
+        <w:pStyle w:val="ListParagraph"/>
+        <w:spacing w:line="276" w:lineRule="auto"/>
+        <w:jc w:val="both"/>
+        <w:rPr>
+          <w:rFonts w:ascii="Cambria Math" w:hAnsi="Cambria Math"/>
+          <w:sz w:val="24"/>
+          <w:szCs w:val="27"/>
+        </w:rPr>
+      </w:pPr>
+    </w:p>
+    <w:p>
+      <w:pPr>
+        <w:pStyle w:val="ListParagraph"/>
+        <w:spacing w:line="276" w:lineRule="auto"/>
+        <w:jc w:val="both"/>
+        <w:rPr>
+          <w:rFonts w:ascii="Cambria Math" w:hAnsi="Cambria Math"/>
+          <w:sz w:val="24"/>
+          <w:szCs w:val="27"/>
+        </w:rPr>
+      </w:pPr>
+    </w:p>
+    <w:p>
+      <w:pPr>
+        <w:pStyle w:val="ListParagraph"/>
+        <w:spacing w:line="276" w:lineRule="auto"/>
+        <w:jc w:val="both"/>
+        <w:rPr>
+          <w:rFonts w:ascii="Cambria Math" w:hAnsi="Cambria Math"/>
+          <w:sz w:val="24"/>
+          <w:szCs w:val="27"/>
+        </w:rPr>
+      </w:pPr>
+    </w:p>
+    <w:p>
+      <w:pPr>
+        <w:pStyle w:val="ListParagraph"/>
+        <w:spacing w:line="276" w:lineRule="auto"/>
+        <w:jc w:val="both"/>
+        <w:rPr>
+          <w:rFonts w:ascii="Cambria Math" w:hAnsi="Cambria Math"/>
+          <w:sz w:val="24"/>
+          <w:szCs w:val="27"/>
+        </w:rPr>
+      </w:pPr>
+    </w:p>
+    <w:p>
+      <w:pPr>
+        <w:pStyle w:val="ListParagraph"/>
+        <w:spacing w:line="276" w:lineRule="auto"/>
+        <w:jc w:val="both"/>
+        <w:rPr>
+          <w:rFonts w:ascii="Cambria Math" w:hAnsi="Cambria Math"/>
+          <w:sz w:val="24"/>
+          <w:szCs w:val="27"/>
+        </w:rPr>
+      </w:pPr>
+    </w:p>
+    <w:p>
+      <w:pPr>
+        <w:pStyle w:val="ListParagraph"/>
+        <w:spacing w:line="276" w:lineRule="auto"/>
+        <w:jc w:val="both"/>
+        <w:rPr>
+          <w:rFonts w:ascii="Cambria Math" w:hAnsi="Cambria Math"/>
+          <w:sz w:val="24"/>
+          <w:szCs w:val="27"/>
+        </w:rPr>
+      </w:pPr>
+    </w:p>
+    <w:p>
+      <w:pPr>
+        <w:pStyle w:val="ListParagraph"/>
+        <w:spacing w:line="276" w:lineRule="auto"/>
+        <w:jc w:val="both"/>
+        <w:rPr>
+          <w:rFonts w:ascii="Cambria Math" w:hAnsi="Cambria Math"/>
+          <w:sz w:val="24"/>
+          <w:szCs w:val="27"/>
+        </w:rPr>
+      </w:pPr>
+    </w:p>
+    <w:p>
+      <w:pPr>
+        <w:pStyle w:val="ListParagraph"/>
+        <w:spacing w:line="276" w:lineRule="auto"/>
+        <w:jc w:val="both"/>
+        <w:rPr>
+          <w:rFonts w:ascii="Cambria Math" w:hAnsi="Cambria Math"/>
+          <w:sz w:val="24"/>
+          <w:szCs w:val="27"/>
+        </w:rPr>
+      </w:pPr>
+    </w:p>
+    <w:p>
+      <w:pPr>
+        <w:pStyle w:val="ListParagraph"/>
+        <w:spacing w:line="276" w:lineRule="auto"/>
+        <w:jc w:val="both"/>
+        <w:rPr>
+          <w:rFonts w:ascii="Cambria Math" w:hAnsi="Cambria Math"/>
+          <w:sz w:val="24"/>
+          <w:szCs w:val="27"/>
+        </w:rPr>
+      </w:pPr>
+    </w:p>
+    <w:p>
+      <w:pPr>
+        <w:pStyle w:val="ListParagraph"/>
+        <w:spacing w:line="276" w:lineRule="auto"/>
+        <w:jc w:val="both"/>
+        <w:rPr>
+          <w:rFonts w:ascii="Cambria Math" w:hAnsi="Cambria Math"/>
+          <w:sz w:val="24"/>
+          <w:szCs w:val="27"/>
+        </w:rPr>
+      </w:pPr>
+    </w:p>
+    <w:p>
+      <w:pPr>
+        <w:pStyle w:val="ListParagraph"/>
+        <w:spacing w:line="276" w:lineRule="auto"/>
+        <w:jc w:val="both"/>
+        <w:rPr>
+          <w:rFonts w:ascii="Cambria Math" w:hAnsi="Cambria Math"/>
+          <w:sz w:val="24"/>
+          <w:szCs w:val="27"/>
+        </w:rPr>
+      </w:pPr>
+    </w:p>
+    <w:p>
+      <w:pPr>
+        <w:pStyle w:val="ListParagraph"/>
+        <w:spacing w:line="276" w:lineRule="auto"/>
+        <w:jc w:val="both"/>
+        <w:rPr>
+          <w:rFonts w:ascii="Cambria Math" w:hAnsi="Cambria Math"/>
+          <w:sz w:val="24"/>
+          <w:szCs w:val="27"/>
+        </w:rPr>
+      </w:pPr>
+    </w:p>
+    <w:p>
+      <w:pPr>
+        <w:pStyle w:val="ListParagraph"/>
+        <w:spacing w:line="276" w:lineRule="auto"/>
+        <w:jc w:val="both"/>
+        <w:rPr>
+          <w:rFonts w:ascii="Cambria Math" w:hAnsi="Cambria Math"/>
+          <w:sz w:val="24"/>
+          <w:szCs w:val="27"/>
+        </w:rPr>
+      </w:pPr>
+    </w:p>
+    <w:p>
+      <w:pPr>
+        <w:pStyle w:val="ListParagraph"/>
+        <w:spacing w:line="276" w:lineRule="auto"/>
+        <w:jc w:val="both"/>
+        <w:rPr>
+          <w:rFonts w:ascii="Cambria Math" w:hAnsi="Cambria Math"/>
+          <w:sz w:val="24"/>
+          <w:szCs w:val="27"/>
+        </w:rPr>
+      </w:pPr>
+    </w:p>
+    <w:p>
+      <w:pPr>
+        <w:pStyle w:val="ListParagraph"/>
+        <w:spacing w:line="276" w:lineRule="auto"/>
+        <w:jc w:val="both"/>
+        <w:rPr>
+          <w:rFonts w:ascii="Cambria Math" w:hAnsi="Cambria Math"/>
+          <w:sz w:val="24"/>
+          <w:szCs w:val="27"/>
+        </w:rPr>
+      </w:pPr>
+    </w:p>
+    <w:p>
+      <w:pPr>
+        <w:pStyle w:val="ListParagraph"/>
+        <w:numPr>
+          <w:ilvl w:val="0"/>
+          <w:numId w:val="1"/>
+        </w:numPr>
+        <w:spacing w:line="276" w:lineRule="auto"/>
+        <w:jc w:val="both"/>
+        <w:rPr>
+          <w:rFonts w:ascii="Cambria Math" w:hAnsi="Cambria Math"/>
+          <w:sz w:val="24"/>
+          <w:szCs w:val="27"/>
+        </w:rPr>
+      </w:pPr>
+      <w:r>
+        <w:rPr>
+          <w:rFonts w:ascii="Cambria Math" w:hAnsi="Cambria Math"/>
+          <w:sz w:val="24"/>
+          <w:szCs w:val="27"/>
+        </w:rPr>
+        <w:t>For this question all we have to do is remove the section from the course_by_id and everything else can stay the same.</w:t>
+      </w:r>
     </w:p>
     <w:p>
       <w:pPr>
@@ -5367,192 +4341,90 @@
                                 <w:rFonts w:ascii="Consolas" w:hAnsi="Consolas"/>
                                 <w:color w:val="000000" w:themeColor="text1"/>
                               </w:rPr>
-                              <w:t xml:space="preserve">team(X), </w:t>
-                            </w:r>
-                            <w:proofErr w:type="gramStart"/>
-                            <w:r>
-                              <w:rPr>
-                                <w:rStyle w:val="pl-atom"/>
-                                <w:rFonts w:ascii="Consolas" w:hAnsi="Consolas"/>
-                                <w:color w:val="000000" w:themeColor="text1"/>
-                              </w:rPr>
-                              <w:t>member(</w:t>
-                            </w:r>
-                            <w:proofErr w:type="gramEnd"/>
-                            <w:r>
-                              <w:rPr>
-                                <w:rStyle w:val="pl-atom"/>
-                                <w:rFonts w:ascii="Consolas" w:hAnsi="Consolas"/>
-                                <w:color w:val="000000" w:themeColor="text1"/>
-                              </w:rPr>
-                              <w:t>S, X),</w:t>
-                            </w:r>
-                          </w:p>
-                          <w:p>
-                            <w:pPr>
-                              <w:spacing w:after="0"/>
-                              <w:rPr>
-                                <w:rStyle w:val="pl-atom"/>
-                                <w:rFonts w:ascii="Consolas" w:hAnsi="Consolas"/>
-                                <w:color w:val="000000" w:themeColor="text1"/>
-                              </w:rPr>
-                            </w:pPr>
-                            <w:proofErr w:type="spellStart"/>
-                            <w:proofErr w:type="gramStart"/>
-                            <w:r>
-                              <w:rPr>
-                                <w:rStyle w:val="pl-atom"/>
-                                <w:rFonts w:ascii="Consolas" w:hAnsi="Consolas"/>
-                                <w:color w:val="000000" w:themeColor="text1"/>
-                              </w:rPr>
-                              <w:t>findall</w:t>
-                            </w:r>
-                            <w:proofErr w:type="spellEnd"/>
-                            <w:r>
-                              <w:rPr>
-                                <w:rStyle w:val="pl-atom"/>
-                                <w:rFonts w:ascii="Consolas" w:hAnsi="Consolas"/>
-                                <w:color w:val="000000" w:themeColor="text1"/>
-                              </w:rPr>
-                              <w:t>(</w:t>
-                            </w:r>
-                            <w:proofErr w:type="gramEnd"/>
-                            <w:r>
-                              <w:rPr>
-                                <w:rStyle w:val="pl-atom"/>
-                                <w:rFonts w:ascii="Consolas" w:hAnsi="Consolas"/>
-                                <w:color w:val="000000" w:themeColor="text1"/>
-                              </w:rPr>
-                              <w:t>S,(</w:t>
-                            </w:r>
-                            <w:proofErr w:type="spellStart"/>
-                            <w:r>
-                              <w:rPr>
-                                <w:rStyle w:val="pl-atom"/>
-                                <w:rFonts w:ascii="Consolas" w:hAnsi="Consolas"/>
-                                <w:color w:val="000000" w:themeColor="text1"/>
-                              </w:rPr>
-                              <w:t>takes_course</w:t>
-                            </w:r>
-                            <w:proofErr w:type="spellEnd"/>
-                            <w:r>
-                              <w:rPr>
-                                <w:rStyle w:val="pl-atom"/>
-                                <w:rFonts w:ascii="Consolas" w:hAnsi="Consolas"/>
-                                <w:color w:val="000000" w:themeColor="text1"/>
-                              </w:rPr>
-                              <w:t>(S, _, _,aa)),LL),</w:t>
-                            </w:r>
-                          </w:p>
-                          <w:p>
-                            <w:pPr>
-                              <w:spacing w:after="0"/>
-                              <w:rPr>
-                                <w:rStyle w:val="pl-atom"/>
-                                <w:rFonts w:ascii="Consolas" w:hAnsi="Consolas"/>
-                                <w:color w:val="000000" w:themeColor="text1"/>
-                              </w:rPr>
-                            </w:pPr>
-                            <w:proofErr w:type="gramStart"/>
-                            <w:r>
-                              <w:rPr>
-                                <w:rStyle w:val="pl-atom"/>
-                                <w:rFonts w:ascii="Consolas" w:hAnsi="Consolas"/>
-                                <w:color w:val="000000" w:themeColor="text1"/>
-                              </w:rPr>
-                              <w:t>length(</w:t>
-                            </w:r>
-                            <w:proofErr w:type="gramEnd"/>
-                            <w:r>
-                              <w:rPr>
-                                <w:rStyle w:val="pl-atom"/>
-                                <w:rFonts w:ascii="Consolas" w:hAnsi="Consolas"/>
-                                <w:color w:val="000000" w:themeColor="text1"/>
-                              </w:rPr>
-                              <w:t>LL, NN),</w:t>
-                            </w:r>
-                          </w:p>
-                          <w:p>
-                            <w:pPr>
-                              <w:spacing w:after="0"/>
-                              <w:rPr>
-                                <w:rStyle w:val="pl-atom"/>
-                                <w:rFonts w:ascii="Consolas" w:hAnsi="Consolas"/>
-                                <w:color w:val="000000" w:themeColor="text1"/>
-                              </w:rPr>
-                            </w:pPr>
-                            <w:r>
-                              <w:rPr>
-                                <w:rStyle w:val="pl-atom"/>
-                                <w:rFonts w:ascii="Consolas" w:hAnsi="Consolas"/>
-                                <w:color w:val="000000" w:themeColor="text1"/>
-                              </w:rPr>
-                              <w:t xml:space="preserve">write(S), </w:t>
-                            </w:r>
-                            <w:proofErr w:type="gramStart"/>
-                            <w:r>
-                              <w:rPr>
-                                <w:rStyle w:val="pl-atom"/>
-                                <w:rFonts w:ascii="Consolas" w:hAnsi="Consolas"/>
-                                <w:color w:val="000000" w:themeColor="text1"/>
-                              </w:rPr>
-                              <w:t>write(</w:t>
-                            </w:r>
-                            <w:proofErr w:type="gramEnd"/>
-                            <w:r>
-                              <w:rPr>
-                                <w:rStyle w:val="pl-atom"/>
-                                <w:rFonts w:ascii="Consolas" w:hAnsi="Consolas"/>
-                                <w:color w:val="000000" w:themeColor="text1"/>
-                              </w:rPr>
-                              <w:t>' has only taken '), write(NN),</w:t>
-                            </w:r>
-                          </w:p>
-                          <w:p>
-                            <w:pPr>
-                              <w:spacing w:after="0"/>
-                              <w:rPr>
-                                <w:rStyle w:val="pl-atom"/>
-                                <w:rFonts w:ascii="Consolas" w:hAnsi="Consolas"/>
-                                <w:color w:val="000000" w:themeColor="text1"/>
-                              </w:rPr>
-                            </w:pPr>
-                            <w:proofErr w:type="gramStart"/>
-                            <w:r>
-                              <w:rPr>
-                                <w:rStyle w:val="pl-atom"/>
-                                <w:rFonts w:ascii="Consolas" w:hAnsi="Consolas"/>
-                                <w:color w:val="000000" w:themeColor="text1"/>
-                              </w:rPr>
-                              <w:t>write(</w:t>
-                            </w:r>
-                            <w:proofErr w:type="gramEnd"/>
-                            <w:r>
-                              <w:rPr>
-                                <w:rStyle w:val="pl-atom"/>
-                                <w:rFonts w:ascii="Consolas" w:hAnsi="Consolas"/>
-                                <w:color w:val="000000" w:themeColor="text1"/>
-                              </w:rPr>
-                              <w:t xml:space="preserve">' courses and tutorials in summer 2020.'), </w:t>
-                            </w:r>
-                            <w:proofErr w:type="spellStart"/>
-                            <w:r>
-                              <w:rPr>
-                                <w:rStyle w:val="pl-atom"/>
-                                <w:rFonts w:ascii="Consolas" w:hAnsi="Consolas"/>
-                                <w:color w:val="000000" w:themeColor="text1"/>
-                              </w:rPr>
-                              <w:t>nl</w:t>
-                            </w:r>
-                            <w:proofErr w:type="spellEnd"/>
-                            <w:r>
-                              <w:rPr>
-                                <w:rStyle w:val="pl-atom"/>
-                                <w:rFonts w:ascii="Consolas" w:hAnsi="Consolas"/>
-                                <w:color w:val="000000" w:themeColor="text1"/>
-                              </w:rPr>
-                              <w:t>, fail.</w:t>
-                            </w:r>
+                              <w:t>team(X), member(S, X),</w:t>
+                            </w:r>
+                          </w:p>
+                          <w:p>
+                            <w:pPr>
+                              <w:spacing w:after="0"/>
+                              <w:rPr>
+                                <w:rStyle w:val="pl-atom"/>
+                                <w:rFonts w:ascii="Consolas" w:hAnsi="Consolas"/>
+                                <w:color w:val="000000" w:themeColor="text1"/>
+                              </w:rPr>
+                            </w:pPr>
+                            <w:r>
+                              <w:rPr>
+                                <w:rStyle w:val="pl-atom"/>
+                                <w:rFonts w:ascii="Consolas" w:hAnsi="Consolas"/>
+                                <w:color w:val="000000" w:themeColor="text1"/>
+                              </w:rPr>
+                              <w:t>findall(S,(takes_course(S, _, _,aa)),LL),</w:t>
+                            </w:r>
+                          </w:p>
+                          <w:p>
+                            <w:pPr>
+                              <w:spacing w:after="0"/>
+                              <w:rPr>
+                                <w:rStyle w:val="pl-atom"/>
+                                <w:rFonts w:ascii="Consolas" w:hAnsi="Consolas"/>
+                                <w:color w:val="000000" w:themeColor="text1"/>
+                              </w:rPr>
+                            </w:pPr>
+                            <w:r>
+                              <w:rPr>
+                                <w:rStyle w:val="pl-atom"/>
+                                <w:rFonts w:ascii="Consolas" w:hAnsi="Consolas"/>
+                                <w:color w:val="000000" w:themeColor="text1"/>
+                              </w:rPr>
+                              <w:t>length(LL, NN),</w:t>
+                            </w:r>
+                          </w:p>
+                          <w:p>
+                            <w:pPr>
+                              <w:spacing w:after="0"/>
+                              <w:rPr>
+                                <w:rStyle w:val="pl-atom"/>
+                                <w:rFonts w:ascii="Consolas" w:hAnsi="Consolas"/>
+                                <w:color w:val="000000" w:themeColor="text1"/>
+                              </w:rPr>
+                            </w:pPr>
+                            <w:r>
+                              <w:rPr>
+                                <w:rStyle w:val="pl-atom"/>
+                                <w:rFonts w:ascii="Consolas" w:hAnsi="Consolas"/>
+                                <w:color w:val="000000" w:themeColor="text1"/>
+                              </w:rPr>
+                              <w:t>write(S), write(' has only taken '), write(NN),</w:t>
+                            </w:r>
+                          </w:p>
+                          <w:p>
+                            <w:pPr>
+                              <w:spacing w:after="0"/>
+                              <w:rPr>
+                                <w:rStyle w:val="pl-atom"/>
+                                <w:rFonts w:ascii="Consolas" w:hAnsi="Consolas"/>
+                                <w:color w:val="000000" w:themeColor="text1"/>
+                              </w:rPr>
+                            </w:pPr>
+                            <w:r>
+                              <w:rPr>
+                                <w:rStyle w:val="pl-atom"/>
+                                <w:rFonts w:ascii="Consolas" w:hAnsi="Consolas"/>
+                                <w:color w:val="000000" w:themeColor="text1"/>
+                              </w:rPr>
+                              <w:t>write(' courses and tutorials in summer 2020.'), nl, fail.</w:t>
+                            </w:r>
+                          </w:p>
+                          <w:p>
+                            <w:pPr>
+                              <w:spacing w:after="0"/>
+                              <w:rPr>
+                                <w:rStyle w:val="pl-atom"/>
+                                <w:rFonts w:ascii="Consolas" w:hAnsi="Consolas"/>
+                                <w:color w:val="000000" w:themeColor="text1"/>
+                              </w:rPr>
+                            </w:pPr>
                           </w:p>
                         </w:txbxContent>
                       </wps:txbx>
@@ -5576,7 +4448,7 @@
           </mc:Choice>
           <mc:Fallback>
             <w:pict>
-              <v:rect w14:anchorId="7CDB4E82" id="Rectangle 3" o:spid="_x0000_s1032" style="position:absolute;left:0;text-align:left;margin-left:416.8pt;margin-top:21.15pt;width:468pt;height:87.75pt;z-index:251671552;visibility:visible;mso-wrap-style:square;mso-width-percent:0;mso-height-percent:0;mso-wrap-distance-left:9pt;mso-wrap-distance-top:0;mso-wrap-distance-right:9pt;mso-wrap-distance-bottom:0;mso-position-horizontal:right;mso-position-horizontal-relative:margin;mso-position-vertical:absolute;mso-position-vertical-relative:text;mso-width-percent:0;mso-height-percent:0;mso-width-relative:margin;mso-height-relative:margin;v-text-anchor:top" o:gfxdata="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" filled="f" stroked="f" strokeweight="1pt">
+              <v:rect w14:anchorId="7CDB4E82" id="Rectangle 3" o:spid="_x0000_s1033" style="position:absolute;left:0;text-align:left;margin-left:416.8pt;margin-top:21.15pt;width:468pt;height:87.75pt;z-index:251671552;visibility:visible;mso-wrap-style:square;mso-width-percent:0;mso-height-percent:0;mso-wrap-distance-left:9pt;mso-wrap-distance-top:0;mso-wrap-distance-right:9pt;mso-wrap-distance-bottom:0;mso-position-horizontal:right;mso-position-horizontal-relative:margin;mso-position-vertical:absolute;mso-position-vertical-relative:text;mso-width-percent:0;mso-height-percent:0;mso-width-relative:margin;mso-height-relative:margin;v-text-anchor:top" o:gfxdata="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" filled="f" stroked="f" strokeweight="1pt">
                 <v:textbox>
                   <w:txbxContent>
                     <w:p>
@@ -5594,192 +4466,90 @@
                           <w:rFonts w:ascii="Consolas" w:hAnsi="Consolas"/>
                           <w:color w:val="000000" w:themeColor="text1"/>
                         </w:rPr>
-                        <w:t xml:space="preserve">team(X), </w:t>
-                      </w:r>
-                      <w:proofErr w:type="gramStart"/>
-                      <w:r>
-                        <w:rPr>
-                          <w:rStyle w:val="pl-atom"/>
-                          <w:rFonts w:ascii="Consolas" w:hAnsi="Consolas"/>
-                          <w:color w:val="000000" w:themeColor="text1"/>
-                        </w:rPr>
-                        <w:t>member(</w:t>
-                      </w:r>
-                      <w:proofErr w:type="gramEnd"/>
-                      <w:r>
-                        <w:rPr>
-                          <w:rStyle w:val="pl-atom"/>
-                          <w:rFonts w:ascii="Consolas" w:hAnsi="Consolas"/>
-                          <w:color w:val="000000" w:themeColor="text1"/>
-                        </w:rPr>
-                        <w:t>S, X),</w:t>
-                      </w:r>
-                    </w:p>
-                    <w:p>
-                      <w:pPr>
-                        <w:spacing w:after="0"/>
-                        <w:rPr>
-                          <w:rStyle w:val="pl-atom"/>
-                          <w:rFonts w:ascii="Consolas" w:hAnsi="Consolas"/>
-                          <w:color w:val="000000" w:themeColor="text1"/>
-                        </w:rPr>
-                      </w:pPr>
-                      <w:proofErr w:type="spellStart"/>
-                      <w:proofErr w:type="gramStart"/>
-                      <w:r>
-                        <w:rPr>
-                          <w:rStyle w:val="pl-atom"/>
-                          <w:rFonts w:ascii="Consolas" w:hAnsi="Consolas"/>
-                          <w:color w:val="000000" w:themeColor="text1"/>
-                        </w:rPr>
-                        <w:t>findall</w:t>
-                      </w:r>
-                      <w:proofErr w:type="spellEnd"/>
-                      <w:r>
-                        <w:rPr>
-                          <w:rStyle w:val="pl-atom"/>
-                          <w:rFonts w:ascii="Consolas" w:hAnsi="Consolas"/>
-                          <w:color w:val="000000" w:themeColor="text1"/>
-                        </w:rPr>
-                        <w:t>(</w:t>
-                      </w:r>
-                      <w:proofErr w:type="gramEnd"/>
-                      <w:r>
-                        <w:rPr>
-                          <w:rStyle w:val="pl-atom"/>
-                          <w:rFonts w:ascii="Consolas" w:hAnsi="Consolas"/>
-                          <w:color w:val="000000" w:themeColor="text1"/>
-                        </w:rPr>
-                        <w:t>S,(</w:t>
-                      </w:r>
-                      <w:proofErr w:type="spellStart"/>
-                      <w:r>
-                        <w:rPr>
-                          <w:rStyle w:val="pl-atom"/>
-                          <w:rFonts w:ascii="Consolas" w:hAnsi="Consolas"/>
-                          <w:color w:val="000000" w:themeColor="text1"/>
-                        </w:rPr>
-                        <w:t>takes_course</w:t>
-                      </w:r>
-                      <w:proofErr w:type="spellEnd"/>
-                      <w:r>
-                        <w:rPr>
-                          <w:rStyle w:val="pl-atom"/>
-                          <w:rFonts w:ascii="Consolas" w:hAnsi="Consolas"/>
-                          <w:color w:val="000000" w:themeColor="text1"/>
-                        </w:rPr>
-                        <w:t>(S, _, _,aa)),LL),</w:t>
-                      </w:r>
-                    </w:p>
-                    <w:p>
-                      <w:pPr>
-                        <w:spacing w:after="0"/>
-                        <w:rPr>
-                          <w:rStyle w:val="pl-atom"/>
-                          <w:rFonts w:ascii="Consolas" w:hAnsi="Consolas"/>
-                          <w:color w:val="000000" w:themeColor="text1"/>
-                        </w:rPr>
-                      </w:pPr>
-                      <w:proofErr w:type="gramStart"/>
-                      <w:r>
-                        <w:rPr>
-                          <w:rStyle w:val="pl-atom"/>
-                          <w:rFonts w:ascii="Consolas" w:hAnsi="Consolas"/>
-                          <w:color w:val="000000" w:themeColor="text1"/>
-                        </w:rPr>
-                        <w:t>length(</w:t>
-                      </w:r>
-                      <w:proofErr w:type="gramEnd"/>
-                      <w:r>
-                        <w:rPr>
-                          <w:rStyle w:val="pl-atom"/>
-                          <w:rFonts w:ascii="Consolas" w:hAnsi="Consolas"/>
-                          <w:color w:val="000000" w:themeColor="text1"/>
-                        </w:rPr>
-                        <w:t>LL, NN),</w:t>
-                      </w:r>
-                    </w:p>
-                    <w:p>
-                      <w:pPr>
-                        <w:spacing w:after="0"/>
-                        <w:rPr>
-                          <w:rStyle w:val="pl-atom"/>
-                          <w:rFonts w:ascii="Consolas" w:hAnsi="Consolas"/>
-                          <w:color w:val="000000" w:themeColor="text1"/>
-                        </w:rPr>
-                      </w:pPr>
-                      <w:r>
-                        <w:rPr>
-                          <w:rStyle w:val="pl-atom"/>
-                          <w:rFonts w:ascii="Consolas" w:hAnsi="Consolas"/>
-                          <w:color w:val="000000" w:themeColor="text1"/>
-                        </w:rPr>
-                        <w:t xml:space="preserve">write(S), </w:t>
-                      </w:r>
-                      <w:proofErr w:type="gramStart"/>
-                      <w:r>
-                        <w:rPr>
-                          <w:rStyle w:val="pl-atom"/>
-                          <w:rFonts w:ascii="Consolas" w:hAnsi="Consolas"/>
-                          <w:color w:val="000000" w:themeColor="text1"/>
-                        </w:rPr>
-                        <w:t>write(</w:t>
-                      </w:r>
-                      <w:proofErr w:type="gramEnd"/>
-                      <w:r>
-                        <w:rPr>
-                          <w:rStyle w:val="pl-atom"/>
-                          <w:rFonts w:ascii="Consolas" w:hAnsi="Consolas"/>
-                          <w:color w:val="000000" w:themeColor="text1"/>
-                        </w:rPr>
-                        <w:t>' has only taken '), write(NN),</w:t>
-                      </w:r>
-                    </w:p>
-                    <w:p>
-                      <w:pPr>
-                        <w:spacing w:after="0"/>
-                        <w:rPr>
-                          <w:rStyle w:val="pl-atom"/>
-                          <w:rFonts w:ascii="Consolas" w:hAnsi="Consolas"/>
-                          <w:color w:val="000000" w:themeColor="text1"/>
-                        </w:rPr>
-                      </w:pPr>
-                      <w:proofErr w:type="gramStart"/>
-                      <w:r>
-                        <w:rPr>
-                          <w:rStyle w:val="pl-atom"/>
-                          <w:rFonts w:ascii="Consolas" w:hAnsi="Consolas"/>
-                          <w:color w:val="000000" w:themeColor="text1"/>
-                        </w:rPr>
-                        <w:t>write(</w:t>
-                      </w:r>
-                      <w:proofErr w:type="gramEnd"/>
-                      <w:r>
-                        <w:rPr>
-                          <w:rStyle w:val="pl-atom"/>
-                          <w:rFonts w:ascii="Consolas" w:hAnsi="Consolas"/>
-                          <w:color w:val="000000" w:themeColor="text1"/>
-                        </w:rPr>
-                        <w:t xml:space="preserve">' courses and tutorials in summer 2020.'), </w:t>
-                      </w:r>
-                      <w:proofErr w:type="spellStart"/>
-                      <w:r>
-                        <w:rPr>
-                          <w:rStyle w:val="pl-atom"/>
-                          <w:rFonts w:ascii="Consolas" w:hAnsi="Consolas"/>
-                          <w:color w:val="000000" w:themeColor="text1"/>
-                        </w:rPr>
-                        <w:t>nl</w:t>
-                      </w:r>
-                      <w:proofErr w:type="spellEnd"/>
-                      <w:r>
-                        <w:rPr>
-                          <w:rStyle w:val="pl-atom"/>
-                          <w:rFonts w:ascii="Consolas" w:hAnsi="Consolas"/>
-                          <w:color w:val="000000" w:themeColor="text1"/>
-                        </w:rPr>
-                        <w:t>, fail.</w:t>
-                      </w:r>
+                        <w:t>team(X), member(S, X),</w:t>
+                      </w:r>
+                    </w:p>
+                    <w:p>
+                      <w:pPr>
+                        <w:spacing w:after="0"/>
+                        <w:rPr>
+                          <w:rStyle w:val="pl-atom"/>
+                          <w:rFonts w:ascii="Consolas" w:hAnsi="Consolas"/>
+                          <w:color w:val="000000" w:themeColor="text1"/>
+                        </w:rPr>
+                      </w:pPr>
+                      <w:r>
+                        <w:rPr>
+                          <w:rStyle w:val="pl-atom"/>
+                          <w:rFonts w:ascii="Consolas" w:hAnsi="Consolas"/>
+                          <w:color w:val="000000" w:themeColor="text1"/>
+                        </w:rPr>
+                        <w:t>findall(S,(takes_course(S, _, _,aa)),LL),</w:t>
+                      </w:r>
+                    </w:p>
+                    <w:p>
+                      <w:pPr>
+                        <w:spacing w:after="0"/>
+                        <w:rPr>
+                          <w:rStyle w:val="pl-atom"/>
+                          <w:rFonts w:ascii="Consolas" w:hAnsi="Consolas"/>
+                          <w:color w:val="000000" w:themeColor="text1"/>
+                        </w:rPr>
+                      </w:pPr>
+                      <w:r>
+                        <w:rPr>
+                          <w:rStyle w:val="pl-atom"/>
+                          <w:rFonts w:ascii="Consolas" w:hAnsi="Consolas"/>
+                          <w:color w:val="000000" w:themeColor="text1"/>
+                        </w:rPr>
+                        <w:t>length(LL, NN),</w:t>
+                      </w:r>
+                    </w:p>
+                    <w:p>
+                      <w:pPr>
+                        <w:spacing w:after="0"/>
+                        <w:rPr>
+                          <w:rStyle w:val="pl-atom"/>
+                          <w:rFonts w:ascii="Consolas" w:hAnsi="Consolas"/>
+                          <w:color w:val="000000" w:themeColor="text1"/>
+                        </w:rPr>
+                      </w:pPr>
+                      <w:r>
+                        <w:rPr>
+                          <w:rStyle w:val="pl-atom"/>
+                          <w:rFonts w:ascii="Consolas" w:hAnsi="Consolas"/>
+                          <w:color w:val="000000" w:themeColor="text1"/>
+                        </w:rPr>
+                        <w:t>write(S), write(' has only taken '), write(NN),</w:t>
+                      </w:r>
+                    </w:p>
+                    <w:p>
+                      <w:pPr>
+                        <w:spacing w:after="0"/>
+                        <w:rPr>
+                          <w:rStyle w:val="pl-atom"/>
+                          <w:rFonts w:ascii="Consolas" w:hAnsi="Consolas"/>
+                          <w:color w:val="000000" w:themeColor="text1"/>
+                        </w:rPr>
+                      </w:pPr>
+                      <w:r>
+                        <w:rPr>
+                          <w:rStyle w:val="pl-atom"/>
+                          <w:rFonts w:ascii="Consolas" w:hAnsi="Consolas"/>
+                          <w:color w:val="000000" w:themeColor="text1"/>
+                        </w:rPr>
+                        <w:t>write(' courses and tutorials in summer 2020.'), nl, fail.</w:t>
+                      </w:r>
+                    </w:p>
+                    <w:p>
+                      <w:pPr>
+                        <w:spacing w:after="0"/>
+                        <w:rPr>
+                          <w:rStyle w:val="pl-atom"/>
+                          <w:rFonts w:ascii="Consolas" w:hAnsi="Consolas"/>
+                          <w:color w:val="000000" w:themeColor="text1"/>
+                        </w:rPr>
+                      </w:pPr>
                     </w:p>
                   </w:txbxContent>
                 </v:textbox>
@@ -5811,8 +4581,202 @@
           <w:szCs w:val="27"/>
         </w:rPr>
       </w:pPr>
+    </w:p>
+    <w:p>
+      <w:pPr>
+        <w:rPr>
+          <w:rFonts w:ascii="Cambria Math" w:hAnsi="Cambria Math"/>
+          <w:sz w:val="24"/>
+          <w:szCs w:val="27"/>
+        </w:rPr>
+      </w:pPr>
+    </w:p>
+    <w:p>
+      <w:pPr>
+        <w:rPr>
+          <w:rFonts w:ascii="Cambria Math" w:hAnsi="Cambria Math"/>
+          <w:sz w:val="24"/>
+          <w:szCs w:val="27"/>
+        </w:rPr>
+      </w:pPr>
+    </w:p>
+    <w:p>
+      <w:pPr>
+        <w:rPr>
+          <w:rFonts w:ascii="Cambria Math" w:hAnsi="Cambria Math"/>
+          <w:sz w:val="24"/>
+          <w:szCs w:val="27"/>
+        </w:rPr>
+      </w:pPr>
+    </w:p>
+    <w:p>
+      <w:pPr>
+        <w:tabs>
+          <w:tab w:val="left" w:pos="3315"/>
+        </w:tabs>
+        <w:rPr>
+          <w:rFonts w:ascii="Cambria Math" w:hAnsi="Cambria Math"/>
+          <w:b/>
+          <w:bCs/>
+          <w:sz w:val="24"/>
+          <w:szCs w:val="27"/>
+          <w:u w:val="single"/>
+        </w:rPr>
+      </w:pPr>
+      <w:r>
+        <w:rPr>
+          <w:rFonts w:ascii="Cambria Math" w:hAnsi="Cambria Math"/>
+          <w:b/>
+          <w:bCs/>
+          <w:sz w:val="24"/>
+          <w:szCs w:val="27"/>
+          <w:u w:val="single"/>
+        </w:rPr>
+        <w:t>Question 5:</w:t>
+      </w:r>
+    </w:p>
+    <w:p>
+      <w:pPr>
+        <w:tabs>
+          <w:tab w:val="left" w:pos="3315"/>
+        </w:tabs>
+        <w:jc w:val="both"/>
+        <w:rPr>
+          <w:rFonts w:ascii="Cambria Math" w:hAnsi="Cambria Math"/>
+          <w:sz w:val="24"/>
+          <w:szCs w:val="27"/>
+        </w:rPr>
+      </w:pPr>
+      <w:r>
+        <w:rPr>
+          <w:rFonts w:ascii="Cambria Math" w:hAnsi="Cambria Math"/>
+          <w:sz w:val="24"/>
+          <w:szCs w:val="27"/>
+        </w:rPr>
+        <w:t xml:space="preserve">Instead of getting the desired list, i.e. </w:t>
+      </w:r>
+      <w:r>
+        <w:rPr>
+          <w:rFonts w:ascii="Cambria Math" w:hAnsi="Cambria Math"/>
+          <w:sz w:val="24"/>
+          <w:szCs w:val="27"/>
+        </w:rPr>
+        <w:t>L</w:t>
+      </w:r>
+      <w:r>
+        <w:rPr>
+          <w:rFonts w:ascii="Cambria Math" w:hAnsi="Cambria Math"/>
+          <w:sz w:val="24"/>
+          <w:szCs w:val="27"/>
+        </w:rPr>
+        <w:t xml:space="preserve"> </w:t>
+      </w:r>
+      <w:r>
+        <w:rPr>
+          <w:rFonts w:ascii="Cambria Math" w:hAnsi="Cambria Math"/>
+          <w:sz w:val="24"/>
+          <w:szCs w:val="27"/>
+        </w:rPr>
+        <w:t>=</w:t>
+      </w:r>
+      <w:r>
+        <w:rPr>
+          <w:rFonts w:ascii="Cambria Math" w:hAnsi="Cambria Math"/>
+          <w:sz w:val="24"/>
+          <w:szCs w:val="27"/>
+        </w:rPr>
+        <w:t xml:space="preserve"> </w:t>
+      </w:r>
+      <w:r>
+        <w:rPr>
+          <w:rFonts w:ascii="Cambria Math" w:hAnsi="Cambria Math"/>
+          <w:sz w:val="24"/>
+          <w:szCs w:val="27"/>
+        </w:rPr>
+        <w:t>[</w:t>
+      </w:r>
+      <w:r>
+        <w:rPr>
+          <w:rFonts w:ascii="Cambria Math" w:hAnsi="Cambria Math"/>
+          <w:sz w:val="24"/>
+          <w:szCs w:val="27"/>
+        </w:rPr>
+        <w:t xml:space="preserve"> </w:t>
+      </w:r>
+      <w:r>
+        <w:rPr>
+          <w:rFonts w:ascii="Cambria Math" w:hAnsi="Cambria Math"/>
+          <w:sz w:val="24"/>
+          <w:szCs w:val="27"/>
+        </w:rPr>
+        <w:t>['comp', '348', 'aa'</w:t>
+      </w:r>
+      <w:r>
+        <w:rPr>
+          <w:rFonts w:ascii="Cambria Math" w:hAnsi="Cambria Math"/>
+          <w:sz w:val="24"/>
+          <w:szCs w:val="27"/>
+        </w:rPr>
+        <w:t xml:space="preserve">], </w:t>
+      </w:r>
+      <w:r>
+        <w:rPr>
+          <w:rFonts w:ascii="Cambria Math" w:hAnsi="Cambria Math"/>
+          <w:sz w:val="24"/>
+          <w:szCs w:val="27"/>
+        </w:rPr>
+        <w:t>[</w:t>
+      </w:r>
       <w:bookmarkStart w:id="0" w:name="_GoBack"/>
       <w:bookmarkEnd w:id="0"/>
+      <w:r>
+        <w:rPr>
+          <w:rFonts w:ascii="Cambria Math" w:hAnsi="Cambria Math"/>
+          <w:sz w:val="24"/>
+          <w:szCs w:val="27"/>
+        </w:rPr>
+        <w:t>'comp', '348', 'ab']</w:t>
+      </w:r>
+      <w:r>
+        <w:rPr>
+          <w:rFonts w:ascii="Cambria Math" w:hAnsi="Cambria Math"/>
+          <w:sz w:val="24"/>
+          <w:szCs w:val="27"/>
+        </w:rPr>
+        <w:t xml:space="preserve"> </w:t>
+      </w:r>
+      <w:r>
+        <w:rPr>
+          <w:rFonts w:ascii="Cambria Math" w:hAnsi="Cambria Math"/>
+          <w:sz w:val="24"/>
+          <w:szCs w:val="27"/>
+        </w:rPr>
+        <w:t>]</w:t>
+      </w:r>
+      <w:r>
+        <w:rPr>
+          <w:rFonts w:ascii="Cambria Math" w:hAnsi="Cambria Math"/>
+          <w:sz w:val="24"/>
+          <w:szCs w:val="27"/>
+        </w:rPr>
+        <w:t xml:space="preserve"> we get a Boolean result. This is mainly due to the fact that </w:t>
+      </w:r>
+      <w:r>
+        <w:rPr>
+          <w:rFonts w:ascii="Cambria Math" w:hAnsi="Cambria Math"/>
+          <w:sz w:val="24"/>
+          <w:szCs w:val="27"/>
+        </w:rPr>
+        <w:t>'4000123'</w:t>
+      </w:r>
+      <w:r>
+        <w:rPr>
+          <w:rFonts w:ascii="Cambria Math" w:hAnsi="Cambria Math"/>
+          <w:sz w:val="24"/>
+          <w:szCs w:val="27"/>
+        </w:rPr>
+        <w:t xml:space="preserve"> is a quoted atom while 4000123 is a number. The situation would be different if the id starts with a lowercase letter. Because in prolog ‘i4000123’ and i4000123 are pretty much the same thing.</w:t>
+      </w:r>
     </w:p>
     <w:sectPr>
       <w:pgSz w:w="12240" w:h="15840"/>

--- a/Assignment 1/COMP 348.docx
+++ b/Assignment 1/COMP 348.docx
@@ -126,7 +126,27 @@
           <w:szCs w:val="31"/>
           <w:lang w:val="fr-CA"/>
         </w:rPr>
-        <w:t xml:space="preserve"> Caleb Hoyne (480298)</w:t>
+        <w:t xml:space="preserve"> Caleb </w:t>
+      </w:r>
+      <w:proofErr w:type="spellStart"/>
+      <w:r>
+        <w:rPr>
+          <w:rFonts w:ascii="Cambria Math" w:hAnsi="Cambria Math" w:cs="F28"/>
+          <w:sz w:val="32"/>
+          <w:szCs w:val="31"/>
+          <w:lang w:val="fr-CA"/>
+        </w:rPr>
+        <w:t>Hoyne</w:t>
+      </w:r>
+      <w:proofErr w:type="spellEnd"/>
+      <w:r>
+        <w:rPr>
+          <w:rFonts w:ascii="Cambria Math" w:hAnsi="Cambria Math" w:cs="F28"/>
+          <w:sz w:val="32"/>
+          <w:szCs w:val="31"/>
+          <w:lang w:val="fr-CA"/>
+        </w:rPr>
+        <w:t xml:space="preserve"> (480298)</w:t>
       </w:r>
     </w:p>
     <w:p>
@@ -254,13 +274,23 @@
                                 <w:color w:val="000000" w:themeColor="text1"/>
                               </w:rPr>
                             </w:pPr>
-                            <w:r>
-                              <w:rPr>
-                                <w:rStyle w:val="pl-atom"/>
-                                <w:rFonts w:ascii="Consolas" w:hAnsi="Consolas"/>
-                                <w:color w:val="000000" w:themeColor="text1"/>
-                              </w:rPr>
-                              <w:t>team(['40131284','27877986', '480298']).</w:t>
+                            <w:proofErr w:type="gramStart"/>
+                            <w:r>
+                              <w:rPr>
+                                <w:rStyle w:val="pl-atom"/>
+                                <w:rFonts w:ascii="Consolas" w:hAnsi="Consolas"/>
+                                <w:color w:val="000000" w:themeColor="text1"/>
+                              </w:rPr>
+                              <w:t>team(</w:t>
+                            </w:r>
+                            <w:proofErr w:type="gramEnd"/>
+                            <w:r>
+                              <w:rPr>
+                                <w:rStyle w:val="pl-atom"/>
+                                <w:rFonts w:ascii="Consolas" w:hAnsi="Consolas"/>
+                                <w:color w:val="000000" w:themeColor="text1"/>
+                              </w:rPr>
+                              <w:t>['40131284','27877986', '480298']).</w:t>
                             </w:r>
                           </w:p>
                           <w:p>
@@ -273,13 +303,41 @@
                                 <w:color w:val="000000" w:themeColor="text1"/>
                               </w:rPr>
                             </w:pPr>
-                            <w:r>
-                              <w:rPr>
-                                <w:rStyle w:val="pl-atom"/>
-                                <w:rFonts w:ascii="Consolas" w:hAnsi="Consolas"/>
-                                <w:color w:val="000000" w:themeColor="text1"/>
-                              </w:rPr>
-                              <w:t>student_info('40131284', 'Shadi', 'Jiha').</w:t>
+                            <w:proofErr w:type="spellStart"/>
+                            <w:r>
+                              <w:rPr>
+                                <w:rStyle w:val="pl-atom"/>
+                                <w:rFonts w:ascii="Consolas" w:hAnsi="Consolas"/>
+                                <w:color w:val="000000" w:themeColor="text1"/>
+                              </w:rPr>
+                              <w:t>student_</w:t>
+                            </w:r>
+                            <w:proofErr w:type="gramStart"/>
+                            <w:r>
+                              <w:rPr>
+                                <w:rStyle w:val="pl-atom"/>
+                                <w:rFonts w:ascii="Consolas" w:hAnsi="Consolas"/>
+                                <w:color w:val="000000" w:themeColor="text1"/>
+                              </w:rPr>
+                              <w:t>info</w:t>
+                            </w:r>
+                            <w:proofErr w:type="spellEnd"/>
+                            <w:r>
+                              <w:rPr>
+                                <w:rStyle w:val="pl-atom"/>
+                                <w:rFonts w:ascii="Consolas" w:hAnsi="Consolas"/>
+                                <w:color w:val="000000" w:themeColor="text1"/>
+                              </w:rPr>
+                              <w:t>(</w:t>
+                            </w:r>
+                            <w:proofErr w:type="gramEnd"/>
+                            <w:r>
+                              <w:rPr>
+                                <w:rStyle w:val="pl-atom"/>
+                                <w:rFonts w:ascii="Consolas" w:hAnsi="Consolas"/>
+                                <w:color w:val="000000" w:themeColor="text1"/>
+                              </w:rPr>
+                              <w:t>'40131284', 'Shadi', 'Jiha').</w:t>
                             </w:r>
                           </w:p>
                           <w:p>
@@ -292,13 +350,77 @@
                                 <w:color w:val="000000" w:themeColor="text1"/>
                               </w:rPr>
                             </w:pPr>
-                            <w:r>
-                              <w:rPr>
-                                <w:rStyle w:val="pl-atom"/>
-                                <w:rFonts w:ascii="Consolas" w:hAnsi="Consolas"/>
-                                <w:color w:val="000000" w:themeColor="text1"/>
-                              </w:rPr>
-                              <w:t>student_info('27877986', 'Achoura', 'Bague').</w:t>
+                            <w:proofErr w:type="spellStart"/>
+                            <w:r>
+                              <w:rPr>
+                                <w:rStyle w:val="pl-atom"/>
+                                <w:rFonts w:ascii="Consolas" w:hAnsi="Consolas"/>
+                                <w:color w:val="000000" w:themeColor="text1"/>
+                              </w:rPr>
+                              <w:t>student_</w:t>
+                            </w:r>
+                            <w:proofErr w:type="gramStart"/>
+                            <w:r>
+                              <w:rPr>
+                                <w:rStyle w:val="pl-atom"/>
+                                <w:rFonts w:ascii="Consolas" w:hAnsi="Consolas"/>
+                                <w:color w:val="000000" w:themeColor="text1"/>
+                              </w:rPr>
+                              <w:t>info</w:t>
+                            </w:r>
+                            <w:proofErr w:type="spellEnd"/>
+                            <w:r>
+                              <w:rPr>
+                                <w:rStyle w:val="pl-atom"/>
+                                <w:rFonts w:ascii="Consolas" w:hAnsi="Consolas"/>
+                                <w:color w:val="000000" w:themeColor="text1"/>
+                              </w:rPr>
+                              <w:t>(</w:t>
+                            </w:r>
+                            <w:proofErr w:type="gramEnd"/>
+                            <w:r>
+                              <w:rPr>
+                                <w:rStyle w:val="pl-atom"/>
+                                <w:rFonts w:ascii="Consolas" w:hAnsi="Consolas"/>
+                                <w:color w:val="000000" w:themeColor="text1"/>
+                              </w:rPr>
+                              <w:t>'27877986', '</w:t>
+                            </w:r>
+                            <w:proofErr w:type="spellStart"/>
+                            <w:r>
+                              <w:rPr>
+                                <w:rStyle w:val="pl-atom"/>
+                                <w:rFonts w:ascii="Consolas" w:hAnsi="Consolas"/>
+                                <w:color w:val="000000" w:themeColor="text1"/>
+                              </w:rPr>
+                              <w:t>Achoura</w:t>
+                            </w:r>
+                            <w:proofErr w:type="spellEnd"/>
+                            <w:r>
+                              <w:rPr>
+                                <w:rStyle w:val="pl-atom"/>
+                                <w:rFonts w:ascii="Consolas" w:hAnsi="Consolas"/>
+                                <w:color w:val="000000" w:themeColor="text1"/>
+                              </w:rPr>
+                              <w:t>', '</w:t>
+                            </w:r>
+                            <w:proofErr w:type="spellStart"/>
+                            <w:r>
+                              <w:rPr>
+                                <w:rStyle w:val="pl-atom"/>
+                                <w:rFonts w:ascii="Consolas" w:hAnsi="Consolas"/>
+                                <w:color w:val="000000" w:themeColor="text1"/>
+                              </w:rPr>
+                              <w:t>Bague</w:t>
+                            </w:r>
+                            <w:proofErr w:type="spellEnd"/>
+                            <w:r>
+                              <w:rPr>
+                                <w:rStyle w:val="pl-atom"/>
+                                <w:rFonts w:ascii="Consolas" w:hAnsi="Consolas"/>
+                                <w:color w:val="000000" w:themeColor="text1"/>
+                              </w:rPr>
+                              <w:t>').</w:t>
                             </w:r>
                           </w:p>
                           <w:p>
@@ -311,13 +433,59 @@
                                 <w:color w:val="000000" w:themeColor="text1"/>
                               </w:rPr>
                             </w:pPr>
-                            <w:r>
-                              <w:rPr>
-                                <w:rStyle w:val="pl-atom"/>
-                                <w:rFonts w:ascii="Consolas" w:hAnsi="Consolas"/>
-                                <w:color w:val="000000" w:themeColor="text1"/>
-                              </w:rPr>
-                              <w:t>student_info('480298', 'Caleb', 'Hoyne').</w:t>
+                            <w:proofErr w:type="spellStart"/>
+                            <w:r>
+                              <w:rPr>
+                                <w:rStyle w:val="pl-atom"/>
+                                <w:rFonts w:ascii="Consolas" w:hAnsi="Consolas"/>
+                                <w:color w:val="000000" w:themeColor="text1"/>
+                              </w:rPr>
+                              <w:t>student_</w:t>
+                            </w:r>
+                            <w:proofErr w:type="gramStart"/>
+                            <w:r>
+                              <w:rPr>
+                                <w:rStyle w:val="pl-atom"/>
+                                <w:rFonts w:ascii="Consolas" w:hAnsi="Consolas"/>
+                                <w:color w:val="000000" w:themeColor="text1"/>
+                              </w:rPr>
+                              <w:t>info</w:t>
+                            </w:r>
+                            <w:proofErr w:type="spellEnd"/>
+                            <w:r>
+                              <w:rPr>
+                                <w:rStyle w:val="pl-atom"/>
+                                <w:rFonts w:ascii="Consolas" w:hAnsi="Consolas"/>
+                                <w:color w:val="000000" w:themeColor="text1"/>
+                              </w:rPr>
+                              <w:t>(</w:t>
+                            </w:r>
+                            <w:proofErr w:type="gramEnd"/>
+                            <w:r>
+                              <w:rPr>
+                                <w:rStyle w:val="pl-atom"/>
+                                <w:rFonts w:ascii="Consolas" w:hAnsi="Consolas"/>
+                                <w:color w:val="000000" w:themeColor="text1"/>
+                              </w:rPr>
+                              <w:t>'480298', 'Caleb', '</w:t>
+                            </w:r>
+                            <w:proofErr w:type="spellStart"/>
+                            <w:r>
+                              <w:rPr>
+                                <w:rStyle w:val="pl-atom"/>
+                                <w:rFonts w:ascii="Consolas" w:hAnsi="Consolas"/>
+                                <w:color w:val="000000" w:themeColor="text1"/>
+                              </w:rPr>
+                              <w:t>Hoyne</w:t>
+                            </w:r>
+                            <w:proofErr w:type="spellEnd"/>
+                            <w:r>
+                              <w:rPr>
+                                <w:rStyle w:val="pl-atom"/>
+                                <w:rFonts w:ascii="Consolas" w:hAnsi="Consolas"/>
+                                <w:color w:val="000000" w:themeColor="text1"/>
+                              </w:rPr>
+                              <w:t>').</w:t>
                             </w:r>
                           </w:p>
                           <w:p>
@@ -341,13 +509,41 @@
                                 <w:color w:val="000000" w:themeColor="text1"/>
                               </w:rPr>
                             </w:pPr>
-                            <w:r>
-                              <w:rPr>
-                                <w:rStyle w:val="pl-atom"/>
-                                <w:rFonts w:ascii="Consolas" w:hAnsi="Consolas"/>
-                                <w:color w:val="000000" w:themeColor="text1"/>
-                              </w:rPr>
-                              <w:t>takes_course('40131284', 'comp', '348', 'aa').</w:t>
+                            <w:proofErr w:type="spellStart"/>
+                            <w:r>
+                              <w:rPr>
+                                <w:rStyle w:val="pl-atom"/>
+                                <w:rFonts w:ascii="Consolas" w:hAnsi="Consolas"/>
+                                <w:color w:val="000000" w:themeColor="text1"/>
+                              </w:rPr>
+                              <w:t>takes_</w:t>
+                            </w:r>
+                            <w:proofErr w:type="gramStart"/>
+                            <w:r>
+                              <w:rPr>
+                                <w:rStyle w:val="pl-atom"/>
+                                <w:rFonts w:ascii="Consolas" w:hAnsi="Consolas"/>
+                                <w:color w:val="000000" w:themeColor="text1"/>
+                              </w:rPr>
+                              <w:t>course</w:t>
+                            </w:r>
+                            <w:proofErr w:type="spellEnd"/>
+                            <w:r>
+                              <w:rPr>
+                                <w:rStyle w:val="pl-atom"/>
+                                <w:rFonts w:ascii="Consolas" w:hAnsi="Consolas"/>
+                                <w:color w:val="000000" w:themeColor="text1"/>
+                              </w:rPr>
+                              <w:t>(</w:t>
+                            </w:r>
+                            <w:proofErr w:type="gramEnd"/>
+                            <w:r>
+                              <w:rPr>
+                                <w:rStyle w:val="pl-atom"/>
+                                <w:rFonts w:ascii="Consolas" w:hAnsi="Consolas"/>
+                                <w:color w:val="000000" w:themeColor="text1"/>
+                              </w:rPr>
+                              <w:t>'40131284', 'comp', '348', 'aa').</w:t>
                             </w:r>
                           </w:p>
                           <w:p>
@@ -360,13 +556,59 @@
                                 <w:color w:val="000000" w:themeColor="text1"/>
                               </w:rPr>
                             </w:pPr>
-                            <w:r>
-                              <w:rPr>
-                                <w:rStyle w:val="pl-atom"/>
-                                <w:rFonts w:ascii="Consolas" w:hAnsi="Consolas"/>
-                                <w:color w:val="000000" w:themeColor="text1"/>
-                              </w:rPr>
-                              <w:t>takes_course('40131284', 'comp', '348', 'aaaf').</w:t>
+                            <w:proofErr w:type="spellStart"/>
+                            <w:r>
+                              <w:rPr>
+                                <w:rStyle w:val="pl-atom"/>
+                                <w:rFonts w:ascii="Consolas" w:hAnsi="Consolas"/>
+                                <w:color w:val="000000" w:themeColor="text1"/>
+                              </w:rPr>
+                              <w:t>takes_</w:t>
+                            </w:r>
+                            <w:proofErr w:type="gramStart"/>
+                            <w:r>
+                              <w:rPr>
+                                <w:rStyle w:val="pl-atom"/>
+                                <w:rFonts w:ascii="Consolas" w:hAnsi="Consolas"/>
+                                <w:color w:val="000000" w:themeColor="text1"/>
+                              </w:rPr>
+                              <w:t>course</w:t>
+                            </w:r>
+                            <w:proofErr w:type="spellEnd"/>
+                            <w:r>
+                              <w:rPr>
+                                <w:rStyle w:val="pl-atom"/>
+                                <w:rFonts w:ascii="Consolas" w:hAnsi="Consolas"/>
+                                <w:color w:val="000000" w:themeColor="text1"/>
+                              </w:rPr>
+                              <w:t>(</w:t>
+                            </w:r>
+                            <w:proofErr w:type="gramEnd"/>
+                            <w:r>
+                              <w:rPr>
+                                <w:rStyle w:val="pl-atom"/>
+                                <w:rFonts w:ascii="Consolas" w:hAnsi="Consolas"/>
+                                <w:color w:val="000000" w:themeColor="text1"/>
+                              </w:rPr>
+                              <w:t>'40131284', 'comp', '348', '</w:t>
+                            </w:r>
+                            <w:proofErr w:type="spellStart"/>
+                            <w:r>
+                              <w:rPr>
+                                <w:rStyle w:val="pl-atom"/>
+                                <w:rFonts w:ascii="Consolas" w:hAnsi="Consolas"/>
+                                <w:color w:val="000000" w:themeColor="text1"/>
+                              </w:rPr>
+                              <w:t>aaaf</w:t>
+                            </w:r>
+                            <w:proofErr w:type="spellEnd"/>
+                            <w:r>
+                              <w:rPr>
+                                <w:rStyle w:val="pl-atom"/>
+                                <w:rFonts w:ascii="Consolas" w:hAnsi="Consolas"/>
+                                <w:color w:val="000000" w:themeColor="text1"/>
+                              </w:rPr>
+                              <w:t>').</w:t>
                             </w:r>
                           </w:p>
                           <w:p>
@@ -379,13 +621,41 @@
                                 <w:color w:val="000000" w:themeColor="text1"/>
                               </w:rPr>
                             </w:pPr>
-                            <w:r>
-                              <w:rPr>
-                                <w:rStyle w:val="pl-atom"/>
-                                <w:rFonts w:ascii="Consolas" w:hAnsi="Consolas"/>
-                                <w:color w:val="000000" w:themeColor="text1"/>
-                              </w:rPr>
-                              <w:t>takes_course('40131284', 'comp', '352', 'aa').</w:t>
+                            <w:proofErr w:type="spellStart"/>
+                            <w:r>
+                              <w:rPr>
+                                <w:rStyle w:val="pl-atom"/>
+                                <w:rFonts w:ascii="Consolas" w:hAnsi="Consolas"/>
+                                <w:color w:val="000000" w:themeColor="text1"/>
+                              </w:rPr>
+                              <w:t>takes_</w:t>
+                            </w:r>
+                            <w:proofErr w:type="gramStart"/>
+                            <w:r>
+                              <w:rPr>
+                                <w:rStyle w:val="pl-atom"/>
+                                <w:rFonts w:ascii="Consolas" w:hAnsi="Consolas"/>
+                                <w:color w:val="000000" w:themeColor="text1"/>
+                              </w:rPr>
+                              <w:t>course</w:t>
+                            </w:r>
+                            <w:proofErr w:type="spellEnd"/>
+                            <w:r>
+                              <w:rPr>
+                                <w:rStyle w:val="pl-atom"/>
+                                <w:rFonts w:ascii="Consolas" w:hAnsi="Consolas"/>
+                                <w:color w:val="000000" w:themeColor="text1"/>
+                              </w:rPr>
+                              <w:t>(</w:t>
+                            </w:r>
+                            <w:proofErr w:type="gramEnd"/>
+                            <w:r>
+                              <w:rPr>
+                                <w:rStyle w:val="pl-atom"/>
+                                <w:rFonts w:ascii="Consolas" w:hAnsi="Consolas"/>
+                                <w:color w:val="000000" w:themeColor="text1"/>
+                              </w:rPr>
+                              <w:t>'40131284', 'comp', '352', 'aa').</w:t>
                             </w:r>
                           </w:p>
                           <w:p>
@@ -398,13 +668,59 @@
                                 <w:color w:val="000000" w:themeColor="text1"/>
                               </w:rPr>
                             </w:pPr>
-                            <w:r>
-                              <w:rPr>
-                                <w:rStyle w:val="pl-atom"/>
-                                <w:rFonts w:ascii="Consolas" w:hAnsi="Consolas"/>
-                                <w:color w:val="000000" w:themeColor="text1"/>
-                              </w:rPr>
-                              <w:t>takes_course('40131284', 'comp', '352', 'aaae').</w:t>
+                            <w:proofErr w:type="spellStart"/>
+                            <w:r>
+                              <w:rPr>
+                                <w:rStyle w:val="pl-atom"/>
+                                <w:rFonts w:ascii="Consolas" w:hAnsi="Consolas"/>
+                                <w:color w:val="000000" w:themeColor="text1"/>
+                              </w:rPr>
+                              <w:t>takes_</w:t>
+                            </w:r>
+                            <w:proofErr w:type="gramStart"/>
+                            <w:r>
+                              <w:rPr>
+                                <w:rStyle w:val="pl-atom"/>
+                                <w:rFonts w:ascii="Consolas" w:hAnsi="Consolas"/>
+                                <w:color w:val="000000" w:themeColor="text1"/>
+                              </w:rPr>
+                              <w:t>course</w:t>
+                            </w:r>
+                            <w:proofErr w:type="spellEnd"/>
+                            <w:r>
+                              <w:rPr>
+                                <w:rStyle w:val="pl-atom"/>
+                                <w:rFonts w:ascii="Consolas" w:hAnsi="Consolas"/>
+                                <w:color w:val="000000" w:themeColor="text1"/>
+                              </w:rPr>
+                              <w:t>(</w:t>
+                            </w:r>
+                            <w:proofErr w:type="gramEnd"/>
+                            <w:r>
+                              <w:rPr>
+                                <w:rStyle w:val="pl-atom"/>
+                                <w:rFonts w:ascii="Consolas" w:hAnsi="Consolas"/>
+                                <w:color w:val="000000" w:themeColor="text1"/>
+                              </w:rPr>
+                              <w:t>'40131284', 'comp', '352', '</w:t>
+                            </w:r>
+                            <w:proofErr w:type="spellStart"/>
+                            <w:r>
+                              <w:rPr>
+                                <w:rStyle w:val="pl-atom"/>
+                                <w:rFonts w:ascii="Consolas" w:hAnsi="Consolas"/>
+                                <w:color w:val="000000" w:themeColor="text1"/>
+                              </w:rPr>
+                              <w:t>aaae</w:t>
+                            </w:r>
+                            <w:proofErr w:type="spellEnd"/>
+                            <w:r>
+                              <w:rPr>
+                                <w:rStyle w:val="pl-atom"/>
+                                <w:rFonts w:ascii="Consolas" w:hAnsi="Consolas"/>
+                                <w:color w:val="000000" w:themeColor="text1"/>
+                              </w:rPr>
+                              <w:t>').</w:t>
                             </w:r>
                           </w:p>
                           <w:p>
@@ -428,13 +744,41 @@
                                 <w:color w:val="000000" w:themeColor="text1"/>
                               </w:rPr>
                             </w:pPr>
-                            <w:r>
-                              <w:rPr>
-                                <w:rStyle w:val="pl-atom"/>
-                                <w:rFonts w:ascii="Consolas" w:hAnsi="Consolas"/>
-                                <w:color w:val="000000" w:themeColor="text1"/>
-                              </w:rPr>
-                              <w:t>takes_course('27877986', 'comp', '348', 'aa').</w:t>
+                            <w:proofErr w:type="spellStart"/>
+                            <w:r>
+                              <w:rPr>
+                                <w:rStyle w:val="pl-atom"/>
+                                <w:rFonts w:ascii="Consolas" w:hAnsi="Consolas"/>
+                                <w:color w:val="000000" w:themeColor="text1"/>
+                              </w:rPr>
+                              <w:t>takes_</w:t>
+                            </w:r>
+                            <w:proofErr w:type="gramStart"/>
+                            <w:r>
+                              <w:rPr>
+                                <w:rStyle w:val="pl-atom"/>
+                                <w:rFonts w:ascii="Consolas" w:hAnsi="Consolas"/>
+                                <w:color w:val="000000" w:themeColor="text1"/>
+                              </w:rPr>
+                              <w:t>course</w:t>
+                            </w:r>
+                            <w:proofErr w:type="spellEnd"/>
+                            <w:r>
+                              <w:rPr>
+                                <w:rStyle w:val="pl-atom"/>
+                                <w:rFonts w:ascii="Consolas" w:hAnsi="Consolas"/>
+                                <w:color w:val="000000" w:themeColor="text1"/>
+                              </w:rPr>
+                              <w:t>(</w:t>
+                            </w:r>
+                            <w:proofErr w:type="gramEnd"/>
+                            <w:r>
+                              <w:rPr>
+                                <w:rStyle w:val="pl-atom"/>
+                                <w:rFonts w:ascii="Consolas" w:hAnsi="Consolas"/>
+                                <w:color w:val="000000" w:themeColor="text1"/>
+                              </w:rPr>
+                              <w:t>'27877986', 'comp', '348', 'aa').</w:t>
                             </w:r>
                           </w:p>
                           <w:p>
@@ -447,13 +791,59 @@
                                 <w:color w:val="000000" w:themeColor="text1"/>
                               </w:rPr>
                             </w:pPr>
-                            <w:r>
-                              <w:rPr>
-                                <w:rStyle w:val="pl-atom"/>
-                                <w:rFonts w:ascii="Consolas" w:hAnsi="Consolas"/>
-                                <w:color w:val="000000" w:themeColor="text1"/>
-                              </w:rPr>
-                              <w:t>takes_course('27877986', 'comp', '348', 'aaaf').</w:t>
+                            <w:proofErr w:type="spellStart"/>
+                            <w:r>
+                              <w:rPr>
+                                <w:rStyle w:val="pl-atom"/>
+                                <w:rFonts w:ascii="Consolas" w:hAnsi="Consolas"/>
+                                <w:color w:val="000000" w:themeColor="text1"/>
+                              </w:rPr>
+                              <w:t>takes_</w:t>
+                            </w:r>
+                            <w:proofErr w:type="gramStart"/>
+                            <w:r>
+                              <w:rPr>
+                                <w:rStyle w:val="pl-atom"/>
+                                <w:rFonts w:ascii="Consolas" w:hAnsi="Consolas"/>
+                                <w:color w:val="000000" w:themeColor="text1"/>
+                              </w:rPr>
+                              <w:t>course</w:t>
+                            </w:r>
+                            <w:proofErr w:type="spellEnd"/>
+                            <w:r>
+                              <w:rPr>
+                                <w:rStyle w:val="pl-atom"/>
+                                <w:rFonts w:ascii="Consolas" w:hAnsi="Consolas"/>
+                                <w:color w:val="000000" w:themeColor="text1"/>
+                              </w:rPr>
+                              <w:t>(</w:t>
+                            </w:r>
+                            <w:proofErr w:type="gramEnd"/>
+                            <w:r>
+                              <w:rPr>
+                                <w:rStyle w:val="pl-atom"/>
+                                <w:rFonts w:ascii="Consolas" w:hAnsi="Consolas"/>
+                                <w:color w:val="000000" w:themeColor="text1"/>
+                              </w:rPr>
+                              <w:t>'27877986', 'comp', '348', '</w:t>
+                            </w:r>
+                            <w:proofErr w:type="spellStart"/>
+                            <w:r>
+                              <w:rPr>
+                                <w:rStyle w:val="pl-atom"/>
+                                <w:rFonts w:ascii="Consolas" w:hAnsi="Consolas"/>
+                                <w:color w:val="000000" w:themeColor="text1"/>
+                              </w:rPr>
+                              <w:t>aaaf</w:t>
+                            </w:r>
+                            <w:proofErr w:type="spellEnd"/>
+                            <w:r>
+                              <w:rPr>
+                                <w:rStyle w:val="pl-atom"/>
+                                <w:rFonts w:ascii="Consolas" w:hAnsi="Consolas"/>
+                                <w:color w:val="000000" w:themeColor="text1"/>
+                              </w:rPr>
+                              <w:t>').</w:t>
                             </w:r>
                           </w:p>
                           <w:p>
@@ -466,13 +856,41 @@
                                 <w:color w:val="000000" w:themeColor="text1"/>
                               </w:rPr>
                             </w:pPr>
-                            <w:r>
-                              <w:rPr>
-                                <w:rStyle w:val="pl-atom"/>
-                                <w:rFonts w:ascii="Consolas" w:hAnsi="Consolas"/>
-                                <w:color w:val="000000" w:themeColor="text1"/>
-                              </w:rPr>
-                              <w:t>takes_course('27877986', 'comp', '333', 'cc').</w:t>
+                            <w:proofErr w:type="spellStart"/>
+                            <w:r>
+                              <w:rPr>
+                                <w:rStyle w:val="pl-atom"/>
+                                <w:rFonts w:ascii="Consolas" w:hAnsi="Consolas"/>
+                                <w:color w:val="000000" w:themeColor="text1"/>
+                              </w:rPr>
+                              <w:t>takes_</w:t>
+                            </w:r>
+                            <w:proofErr w:type="gramStart"/>
+                            <w:r>
+                              <w:rPr>
+                                <w:rStyle w:val="pl-atom"/>
+                                <w:rFonts w:ascii="Consolas" w:hAnsi="Consolas"/>
+                                <w:color w:val="000000" w:themeColor="text1"/>
+                              </w:rPr>
+                              <w:t>course</w:t>
+                            </w:r>
+                            <w:proofErr w:type="spellEnd"/>
+                            <w:r>
+                              <w:rPr>
+                                <w:rStyle w:val="pl-atom"/>
+                                <w:rFonts w:ascii="Consolas" w:hAnsi="Consolas"/>
+                                <w:color w:val="000000" w:themeColor="text1"/>
+                              </w:rPr>
+                              <w:t>(</w:t>
+                            </w:r>
+                            <w:proofErr w:type="gramEnd"/>
+                            <w:r>
+                              <w:rPr>
+                                <w:rStyle w:val="pl-atom"/>
+                                <w:rFonts w:ascii="Consolas" w:hAnsi="Consolas"/>
+                                <w:color w:val="000000" w:themeColor="text1"/>
+                              </w:rPr>
+                              <w:t>'27877986', 'comp', '333', 'cc').</w:t>
                             </w:r>
                           </w:p>
                           <w:p>
@@ -496,13 +914,41 @@
                                 <w:color w:val="000000" w:themeColor="text1"/>
                               </w:rPr>
                             </w:pPr>
-                            <w:r>
-                              <w:rPr>
-                                <w:rStyle w:val="pl-atom"/>
-                                <w:rFonts w:ascii="Consolas" w:hAnsi="Consolas"/>
-                                <w:color w:val="000000" w:themeColor="text1"/>
-                              </w:rPr>
-                              <w:t>takes_course('480298', 'comp', '348', 'aa').</w:t>
+                            <w:proofErr w:type="spellStart"/>
+                            <w:r>
+                              <w:rPr>
+                                <w:rStyle w:val="pl-atom"/>
+                                <w:rFonts w:ascii="Consolas" w:hAnsi="Consolas"/>
+                                <w:color w:val="000000" w:themeColor="text1"/>
+                              </w:rPr>
+                              <w:t>takes_</w:t>
+                            </w:r>
+                            <w:proofErr w:type="gramStart"/>
+                            <w:r>
+                              <w:rPr>
+                                <w:rStyle w:val="pl-atom"/>
+                                <w:rFonts w:ascii="Consolas" w:hAnsi="Consolas"/>
+                                <w:color w:val="000000" w:themeColor="text1"/>
+                              </w:rPr>
+                              <w:t>course</w:t>
+                            </w:r>
+                            <w:proofErr w:type="spellEnd"/>
+                            <w:r>
+                              <w:rPr>
+                                <w:rStyle w:val="pl-atom"/>
+                                <w:rFonts w:ascii="Consolas" w:hAnsi="Consolas"/>
+                                <w:color w:val="000000" w:themeColor="text1"/>
+                              </w:rPr>
+                              <w:t>(</w:t>
+                            </w:r>
+                            <w:proofErr w:type="gramEnd"/>
+                            <w:r>
+                              <w:rPr>
+                                <w:rStyle w:val="pl-atom"/>
+                                <w:rFonts w:ascii="Consolas" w:hAnsi="Consolas"/>
+                                <w:color w:val="000000" w:themeColor="text1"/>
+                              </w:rPr>
+                              <w:t>'480298', 'comp', '348', 'aa').</w:t>
                             </w:r>
                           </w:p>
                           <w:p>
@@ -515,13 +961,59 @@
                                 <w:color w:val="000000" w:themeColor="text1"/>
                               </w:rPr>
                             </w:pPr>
-                            <w:r>
-                              <w:rPr>
-                                <w:rStyle w:val="pl-atom"/>
-                                <w:rFonts w:ascii="Consolas" w:hAnsi="Consolas"/>
-                                <w:color w:val="000000" w:themeColor="text1"/>
-                              </w:rPr>
-                              <w:t>takes_course('480298', 'comp', '348', 'aaaf').</w:t>
+                            <w:proofErr w:type="spellStart"/>
+                            <w:r>
+                              <w:rPr>
+                                <w:rStyle w:val="pl-atom"/>
+                                <w:rFonts w:ascii="Consolas" w:hAnsi="Consolas"/>
+                                <w:color w:val="000000" w:themeColor="text1"/>
+                              </w:rPr>
+                              <w:t>takes_</w:t>
+                            </w:r>
+                            <w:proofErr w:type="gramStart"/>
+                            <w:r>
+                              <w:rPr>
+                                <w:rStyle w:val="pl-atom"/>
+                                <w:rFonts w:ascii="Consolas" w:hAnsi="Consolas"/>
+                                <w:color w:val="000000" w:themeColor="text1"/>
+                              </w:rPr>
+                              <w:t>course</w:t>
+                            </w:r>
+                            <w:proofErr w:type="spellEnd"/>
+                            <w:r>
+                              <w:rPr>
+                                <w:rStyle w:val="pl-atom"/>
+                                <w:rFonts w:ascii="Consolas" w:hAnsi="Consolas"/>
+                                <w:color w:val="000000" w:themeColor="text1"/>
+                              </w:rPr>
+                              <w:t>(</w:t>
+                            </w:r>
+                            <w:proofErr w:type="gramEnd"/>
+                            <w:r>
+                              <w:rPr>
+                                <w:rStyle w:val="pl-atom"/>
+                                <w:rFonts w:ascii="Consolas" w:hAnsi="Consolas"/>
+                                <w:color w:val="000000" w:themeColor="text1"/>
+                              </w:rPr>
+                              <w:t>'480298', 'comp', '348', '</w:t>
+                            </w:r>
+                            <w:proofErr w:type="spellStart"/>
+                            <w:r>
+                              <w:rPr>
+                                <w:rStyle w:val="pl-atom"/>
+                                <w:rFonts w:ascii="Consolas" w:hAnsi="Consolas"/>
+                                <w:color w:val="000000" w:themeColor="text1"/>
+                              </w:rPr>
+                              <w:t>aaaf</w:t>
+                            </w:r>
+                            <w:proofErr w:type="spellEnd"/>
+                            <w:r>
+                              <w:rPr>
+                                <w:rStyle w:val="pl-atom"/>
+                                <w:rFonts w:ascii="Consolas" w:hAnsi="Consolas"/>
+                                <w:color w:val="000000" w:themeColor="text1"/>
+                              </w:rPr>
+                              <w:t>').</w:t>
                             </w:r>
                           </w:p>
                           <w:p>
@@ -556,13 +1048,41 @@
                                 <w:color w:val="000000" w:themeColor="text1"/>
                               </w:rPr>
                             </w:pPr>
-                            <w:r>
-                              <w:rPr>
-                                <w:rStyle w:val="pl-atom"/>
-                                <w:rFonts w:ascii="Consolas" w:hAnsi="Consolas"/>
-                                <w:color w:val="000000" w:themeColor="text1"/>
-                              </w:rPr>
-                              <w:t>course_schedule('comp', '348', 'aa', 'mon', '1445', '1715').</w:t>
+                            <w:proofErr w:type="spellStart"/>
+                            <w:r>
+                              <w:rPr>
+                                <w:rStyle w:val="pl-atom"/>
+                                <w:rFonts w:ascii="Consolas" w:hAnsi="Consolas"/>
+                                <w:color w:val="000000" w:themeColor="text1"/>
+                              </w:rPr>
+                              <w:t>course_</w:t>
+                            </w:r>
+                            <w:proofErr w:type="gramStart"/>
+                            <w:r>
+                              <w:rPr>
+                                <w:rStyle w:val="pl-atom"/>
+                                <w:rFonts w:ascii="Consolas" w:hAnsi="Consolas"/>
+                                <w:color w:val="000000" w:themeColor="text1"/>
+                              </w:rPr>
+                              <w:t>schedule</w:t>
+                            </w:r>
+                            <w:proofErr w:type="spellEnd"/>
+                            <w:r>
+                              <w:rPr>
+                                <w:rStyle w:val="pl-atom"/>
+                                <w:rFonts w:ascii="Consolas" w:hAnsi="Consolas"/>
+                                <w:color w:val="000000" w:themeColor="text1"/>
+                              </w:rPr>
+                              <w:t>(</w:t>
+                            </w:r>
+                            <w:proofErr w:type="gramEnd"/>
+                            <w:r>
+                              <w:rPr>
+                                <w:rStyle w:val="pl-atom"/>
+                                <w:rFonts w:ascii="Consolas" w:hAnsi="Consolas"/>
+                                <w:color w:val="000000" w:themeColor="text1"/>
+                              </w:rPr>
+                              <w:t>'comp', '348', 'aa', 'mon', '1445', '1715').</w:t>
                             </w:r>
                           </w:p>
                           <w:p>
@@ -575,13 +1095,41 @@
                                 <w:color w:val="000000" w:themeColor="text1"/>
                               </w:rPr>
                             </w:pPr>
-                            <w:r>
-                              <w:rPr>
-                                <w:rStyle w:val="pl-atom"/>
-                                <w:rFonts w:ascii="Consolas" w:hAnsi="Consolas"/>
-                                <w:color w:val="000000" w:themeColor="text1"/>
-                              </w:rPr>
-                              <w:t>course_schedule('comp', '348', 'aa', 'wed', '1445', '1715').</w:t>
+                            <w:proofErr w:type="spellStart"/>
+                            <w:r>
+                              <w:rPr>
+                                <w:rStyle w:val="pl-atom"/>
+                                <w:rFonts w:ascii="Consolas" w:hAnsi="Consolas"/>
+                                <w:color w:val="000000" w:themeColor="text1"/>
+                              </w:rPr>
+                              <w:t>course_</w:t>
+                            </w:r>
+                            <w:proofErr w:type="gramStart"/>
+                            <w:r>
+                              <w:rPr>
+                                <w:rStyle w:val="pl-atom"/>
+                                <w:rFonts w:ascii="Consolas" w:hAnsi="Consolas"/>
+                                <w:color w:val="000000" w:themeColor="text1"/>
+                              </w:rPr>
+                              <w:t>schedule</w:t>
+                            </w:r>
+                            <w:proofErr w:type="spellEnd"/>
+                            <w:r>
+                              <w:rPr>
+                                <w:rStyle w:val="pl-atom"/>
+                                <w:rFonts w:ascii="Consolas" w:hAnsi="Consolas"/>
+                                <w:color w:val="000000" w:themeColor="text1"/>
+                              </w:rPr>
+                              <w:t>(</w:t>
+                            </w:r>
+                            <w:proofErr w:type="gramEnd"/>
+                            <w:r>
+                              <w:rPr>
+                                <w:rStyle w:val="pl-atom"/>
+                                <w:rFonts w:ascii="Consolas" w:hAnsi="Consolas"/>
+                                <w:color w:val="000000" w:themeColor="text1"/>
+                              </w:rPr>
+                              <w:t>'comp', '348', 'aa', 'wed', '1445', '1715').</w:t>
                             </w:r>
                           </w:p>
                           <w:p>
@@ -594,13 +1142,59 @@
                                 <w:color w:val="000000" w:themeColor="text1"/>
                               </w:rPr>
                             </w:pPr>
-                            <w:r>
-                              <w:rPr>
-                                <w:rStyle w:val="pl-atom"/>
-                                <w:rFonts w:ascii="Consolas" w:hAnsi="Consolas"/>
-                                <w:color w:val="000000" w:themeColor="text1"/>
-                              </w:rPr>
-                              <w:t>course_schedule('comp', '348', 'aaaf', 'mon', '1315', '1405').</w:t>
+                            <w:proofErr w:type="spellStart"/>
+                            <w:r>
+                              <w:rPr>
+                                <w:rStyle w:val="pl-atom"/>
+                                <w:rFonts w:ascii="Consolas" w:hAnsi="Consolas"/>
+                                <w:color w:val="000000" w:themeColor="text1"/>
+                              </w:rPr>
+                              <w:t>course_</w:t>
+                            </w:r>
+                            <w:proofErr w:type="gramStart"/>
+                            <w:r>
+                              <w:rPr>
+                                <w:rStyle w:val="pl-atom"/>
+                                <w:rFonts w:ascii="Consolas" w:hAnsi="Consolas"/>
+                                <w:color w:val="000000" w:themeColor="text1"/>
+                              </w:rPr>
+                              <w:t>schedule</w:t>
+                            </w:r>
+                            <w:proofErr w:type="spellEnd"/>
+                            <w:r>
+                              <w:rPr>
+                                <w:rStyle w:val="pl-atom"/>
+                                <w:rFonts w:ascii="Consolas" w:hAnsi="Consolas"/>
+                                <w:color w:val="000000" w:themeColor="text1"/>
+                              </w:rPr>
+                              <w:t>(</w:t>
+                            </w:r>
+                            <w:proofErr w:type="gramEnd"/>
+                            <w:r>
+                              <w:rPr>
+                                <w:rStyle w:val="pl-atom"/>
+                                <w:rFonts w:ascii="Consolas" w:hAnsi="Consolas"/>
+                                <w:color w:val="000000" w:themeColor="text1"/>
+                              </w:rPr>
+                              <w:t>'comp', '348', '</w:t>
+                            </w:r>
+                            <w:proofErr w:type="spellStart"/>
+                            <w:r>
+                              <w:rPr>
+                                <w:rStyle w:val="pl-atom"/>
+                                <w:rFonts w:ascii="Consolas" w:hAnsi="Consolas"/>
+                                <w:color w:val="000000" w:themeColor="text1"/>
+                              </w:rPr>
+                              <w:t>aaaf</w:t>
+                            </w:r>
+                            <w:proofErr w:type="spellEnd"/>
+                            <w:r>
+                              <w:rPr>
+                                <w:rStyle w:val="pl-atom"/>
+                                <w:rFonts w:ascii="Consolas" w:hAnsi="Consolas"/>
+                                <w:color w:val="000000" w:themeColor="text1"/>
+                              </w:rPr>
+                              <w:t>', 'mon', '1315', '1405').</w:t>
                             </w:r>
                           </w:p>
                           <w:p>
@@ -613,13 +1207,59 @@
                                 <w:color w:val="000000" w:themeColor="text1"/>
                               </w:rPr>
                             </w:pPr>
-                            <w:r>
-                              <w:rPr>
-                                <w:rStyle w:val="pl-atom"/>
-                                <w:rFonts w:ascii="Consolas" w:hAnsi="Consolas"/>
-                                <w:color w:val="000000" w:themeColor="text1"/>
-                              </w:rPr>
-                              <w:t>course_schedule('comp', '348', 'aaaf', 'wed', '1315', '1405').</w:t>
+                            <w:proofErr w:type="spellStart"/>
+                            <w:r>
+                              <w:rPr>
+                                <w:rStyle w:val="pl-atom"/>
+                                <w:rFonts w:ascii="Consolas" w:hAnsi="Consolas"/>
+                                <w:color w:val="000000" w:themeColor="text1"/>
+                              </w:rPr>
+                              <w:t>course_</w:t>
+                            </w:r>
+                            <w:proofErr w:type="gramStart"/>
+                            <w:r>
+                              <w:rPr>
+                                <w:rStyle w:val="pl-atom"/>
+                                <w:rFonts w:ascii="Consolas" w:hAnsi="Consolas"/>
+                                <w:color w:val="000000" w:themeColor="text1"/>
+                              </w:rPr>
+                              <w:t>schedule</w:t>
+                            </w:r>
+                            <w:proofErr w:type="spellEnd"/>
+                            <w:r>
+                              <w:rPr>
+                                <w:rStyle w:val="pl-atom"/>
+                                <w:rFonts w:ascii="Consolas" w:hAnsi="Consolas"/>
+                                <w:color w:val="000000" w:themeColor="text1"/>
+                              </w:rPr>
+                              <w:t>(</w:t>
+                            </w:r>
+                            <w:proofErr w:type="gramEnd"/>
+                            <w:r>
+                              <w:rPr>
+                                <w:rStyle w:val="pl-atom"/>
+                                <w:rFonts w:ascii="Consolas" w:hAnsi="Consolas"/>
+                                <w:color w:val="000000" w:themeColor="text1"/>
+                              </w:rPr>
+                              <w:t>'comp', '348', '</w:t>
+                            </w:r>
+                            <w:proofErr w:type="spellStart"/>
+                            <w:r>
+                              <w:rPr>
+                                <w:rStyle w:val="pl-atom"/>
+                                <w:rFonts w:ascii="Consolas" w:hAnsi="Consolas"/>
+                                <w:color w:val="000000" w:themeColor="text1"/>
+                              </w:rPr>
+                              <w:t>aaaf</w:t>
+                            </w:r>
+                            <w:proofErr w:type="spellEnd"/>
+                            <w:r>
+                              <w:rPr>
+                                <w:rStyle w:val="pl-atom"/>
+                                <w:rFonts w:ascii="Consolas" w:hAnsi="Consolas"/>
+                                <w:color w:val="000000" w:themeColor="text1"/>
+                              </w:rPr>
+                              <w:t>', 'wed', '1315', '1405').</w:t>
                             </w:r>
                           </w:p>
                           <w:p>
@@ -632,13 +1272,59 @@
                                 <w:color w:val="000000" w:themeColor="text1"/>
                               </w:rPr>
                             </w:pPr>
-                            <w:r>
-                              <w:rPr>
-                                <w:rStyle w:val="pl-atom"/>
-                                <w:rFonts w:ascii="Consolas" w:hAnsi="Consolas"/>
-                                <w:color w:val="000000" w:themeColor="text1"/>
-                              </w:rPr>
-                              <w:t>course_schedule('comp', '352', 'aa', 'tue', '1830', '2100').</w:t>
+                            <w:proofErr w:type="spellStart"/>
+                            <w:r>
+                              <w:rPr>
+                                <w:rStyle w:val="pl-atom"/>
+                                <w:rFonts w:ascii="Consolas" w:hAnsi="Consolas"/>
+                                <w:color w:val="000000" w:themeColor="text1"/>
+                              </w:rPr>
+                              <w:t>course_</w:t>
+                            </w:r>
+                            <w:proofErr w:type="gramStart"/>
+                            <w:r>
+                              <w:rPr>
+                                <w:rStyle w:val="pl-atom"/>
+                                <w:rFonts w:ascii="Consolas" w:hAnsi="Consolas"/>
+                                <w:color w:val="000000" w:themeColor="text1"/>
+                              </w:rPr>
+                              <w:t>schedule</w:t>
+                            </w:r>
+                            <w:proofErr w:type="spellEnd"/>
+                            <w:r>
+                              <w:rPr>
+                                <w:rStyle w:val="pl-atom"/>
+                                <w:rFonts w:ascii="Consolas" w:hAnsi="Consolas"/>
+                                <w:color w:val="000000" w:themeColor="text1"/>
+                              </w:rPr>
+                              <w:t>(</w:t>
+                            </w:r>
+                            <w:proofErr w:type="gramEnd"/>
+                            <w:r>
+                              <w:rPr>
+                                <w:rStyle w:val="pl-atom"/>
+                                <w:rFonts w:ascii="Consolas" w:hAnsi="Consolas"/>
+                                <w:color w:val="000000" w:themeColor="text1"/>
+                              </w:rPr>
+                              <w:t>'comp', '352', 'aa', '</w:t>
+                            </w:r>
+                            <w:proofErr w:type="spellStart"/>
+                            <w:r>
+                              <w:rPr>
+                                <w:rStyle w:val="pl-atom"/>
+                                <w:rFonts w:ascii="Consolas" w:hAnsi="Consolas"/>
+                                <w:color w:val="000000" w:themeColor="text1"/>
+                              </w:rPr>
+                              <w:t>tue</w:t>
+                            </w:r>
+                            <w:proofErr w:type="spellEnd"/>
+                            <w:r>
+                              <w:rPr>
+                                <w:rStyle w:val="pl-atom"/>
+                                <w:rFonts w:ascii="Consolas" w:hAnsi="Consolas"/>
+                                <w:color w:val="000000" w:themeColor="text1"/>
+                              </w:rPr>
+                              <w:t>', '1830', '2100').</w:t>
                             </w:r>
                           </w:p>
                           <w:p>
@@ -651,13 +1337,59 @@
                                 <w:color w:val="000000" w:themeColor="text1"/>
                               </w:rPr>
                             </w:pPr>
-                            <w:r>
-                              <w:rPr>
-                                <w:rStyle w:val="pl-atom"/>
-                                <w:rFonts w:ascii="Consolas" w:hAnsi="Consolas"/>
-                                <w:color w:val="000000" w:themeColor="text1"/>
-                              </w:rPr>
-                              <w:t>course_schedule('comp', '352', 'aaae', 'wed', '1315', '1415').</w:t>
+                            <w:proofErr w:type="spellStart"/>
+                            <w:r>
+                              <w:rPr>
+                                <w:rStyle w:val="pl-atom"/>
+                                <w:rFonts w:ascii="Consolas" w:hAnsi="Consolas"/>
+                                <w:color w:val="000000" w:themeColor="text1"/>
+                              </w:rPr>
+                              <w:t>course_</w:t>
+                            </w:r>
+                            <w:proofErr w:type="gramStart"/>
+                            <w:r>
+                              <w:rPr>
+                                <w:rStyle w:val="pl-atom"/>
+                                <w:rFonts w:ascii="Consolas" w:hAnsi="Consolas"/>
+                                <w:color w:val="000000" w:themeColor="text1"/>
+                              </w:rPr>
+                              <w:t>schedule</w:t>
+                            </w:r>
+                            <w:proofErr w:type="spellEnd"/>
+                            <w:r>
+                              <w:rPr>
+                                <w:rStyle w:val="pl-atom"/>
+                                <w:rFonts w:ascii="Consolas" w:hAnsi="Consolas"/>
+                                <w:color w:val="000000" w:themeColor="text1"/>
+                              </w:rPr>
+                              <w:t>(</w:t>
+                            </w:r>
+                            <w:proofErr w:type="gramEnd"/>
+                            <w:r>
+                              <w:rPr>
+                                <w:rStyle w:val="pl-atom"/>
+                                <w:rFonts w:ascii="Consolas" w:hAnsi="Consolas"/>
+                                <w:color w:val="000000" w:themeColor="text1"/>
+                              </w:rPr>
+                              <w:t>'comp', '352', '</w:t>
+                            </w:r>
+                            <w:proofErr w:type="spellStart"/>
+                            <w:r>
+                              <w:rPr>
+                                <w:rStyle w:val="pl-atom"/>
+                                <w:rFonts w:ascii="Consolas" w:hAnsi="Consolas"/>
+                                <w:color w:val="000000" w:themeColor="text1"/>
+                              </w:rPr>
+                              <w:t>aaae</w:t>
+                            </w:r>
+                            <w:proofErr w:type="spellEnd"/>
+                            <w:r>
+                              <w:rPr>
+                                <w:rStyle w:val="pl-atom"/>
+                                <w:rFonts w:ascii="Consolas" w:hAnsi="Consolas"/>
+                                <w:color w:val="000000" w:themeColor="text1"/>
+                              </w:rPr>
+                              <w:t>', 'wed', '1315', '1415').</w:t>
                             </w:r>
                           </w:p>
                           <w:p>
@@ -670,13 +1402,59 @@
                                 <w:color w:val="000000" w:themeColor="text1"/>
                               </w:rPr>
                             </w:pPr>
-                            <w:r>
-                              <w:rPr>
-                                <w:rStyle w:val="pl-atom"/>
-                                <w:rFonts w:ascii="Consolas" w:hAnsi="Consolas"/>
-                                <w:color w:val="000000" w:themeColor="text1"/>
-                              </w:rPr>
-                              <w:t>course_schedule('comp', '333', 'cc', 'tue', '1315', '1545').</w:t>
+                            <w:proofErr w:type="spellStart"/>
+                            <w:r>
+                              <w:rPr>
+                                <w:rStyle w:val="pl-atom"/>
+                                <w:rFonts w:ascii="Consolas" w:hAnsi="Consolas"/>
+                                <w:color w:val="000000" w:themeColor="text1"/>
+                              </w:rPr>
+                              <w:t>course_</w:t>
+                            </w:r>
+                            <w:proofErr w:type="gramStart"/>
+                            <w:r>
+                              <w:rPr>
+                                <w:rStyle w:val="pl-atom"/>
+                                <w:rFonts w:ascii="Consolas" w:hAnsi="Consolas"/>
+                                <w:color w:val="000000" w:themeColor="text1"/>
+                              </w:rPr>
+                              <w:t>schedule</w:t>
+                            </w:r>
+                            <w:proofErr w:type="spellEnd"/>
+                            <w:r>
+                              <w:rPr>
+                                <w:rStyle w:val="pl-atom"/>
+                                <w:rFonts w:ascii="Consolas" w:hAnsi="Consolas"/>
+                                <w:color w:val="000000" w:themeColor="text1"/>
+                              </w:rPr>
+                              <w:t>(</w:t>
+                            </w:r>
+                            <w:proofErr w:type="gramEnd"/>
+                            <w:r>
+                              <w:rPr>
+                                <w:rStyle w:val="pl-atom"/>
+                                <w:rFonts w:ascii="Consolas" w:hAnsi="Consolas"/>
+                                <w:color w:val="000000" w:themeColor="text1"/>
+                              </w:rPr>
+                              <w:t>'comp', '333', 'cc', '</w:t>
+                            </w:r>
+                            <w:proofErr w:type="spellStart"/>
+                            <w:r>
+                              <w:rPr>
+                                <w:rStyle w:val="pl-atom"/>
+                                <w:rFonts w:ascii="Consolas" w:hAnsi="Consolas"/>
+                                <w:color w:val="000000" w:themeColor="text1"/>
+                              </w:rPr>
+                              <w:t>tue</w:t>
+                            </w:r>
+                            <w:proofErr w:type="spellEnd"/>
+                            <w:r>
+                              <w:rPr>
+                                <w:rStyle w:val="pl-atom"/>
+                                <w:rFonts w:ascii="Consolas" w:hAnsi="Consolas"/>
+                                <w:color w:val="000000" w:themeColor="text1"/>
+                              </w:rPr>
+                              <w:t>', '1315', '1545').</w:t>
                             </w:r>
                           </w:p>
                           <w:p>
@@ -689,13 +1467,59 @@
                                 <w:color w:val="000000" w:themeColor="text1"/>
                               </w:rPr>
                             </w:pPr>
-                            <w:r>
-                              <w:rPr>
-                                <w:rStyle w:val="pl-atom"/>
-                                <w:rFonts w:ascii="Consolas" w:hAnsi="Consolas"/>
-                                <w:color w:val="000000" w:themeColor="text1"/>
-                              </w:rPr>
-                              <w:t>course_schedule('comp', '333', 'cc', 'thu', '1315', '1545').</w:t>
+                            <w:proofErr w:type="spellStart"/>
+                            <w:r>
+                              <w:rPr>
+                                <w:rStyle w:val="pl-atom"/>
+                                <w:rFonts w:ascii="Consolas" w:hAnsi="Consolas"/>
+                                <w:color w:val="000000" w:themeColor="text1"/>
+                              </w:rPr>
+                              <w:t>course_</w:t>
+                            </w:r>
+                            <w:proofErr w:type="gramStart"/>
+                            <w:r>
+                              <w:rPr>
+                                <w:rStyle w:val="pl-atom"/>
+                                <w:rFonts w:ascii="Consolas" w:hAnsi="Consolas"/>
+                                <w:color w:val="000000" w:themeColor="text1"/>
+                              </w:rPr>
+                              <w:t>schedule</w:t>
+                            </w:r>
+                            <w:proofErr w:type="spellEnd"/>
+                            <w:r>
+                              <w:rPr>
+                                <w:rStyle w:val="pl-atom"/>
+                                <w:rFonts w:ascii="Consolas" w:hAnsi="Consolas"/>
+                                <w:color w:val="000000" w:themeColor="text1"/>
+                              </w:rPr>
+                              <w:t>(</w:t>
+                            </w:r>
+                            <w:proofErr w:type="gramEnd"/>
+                            <w:r>
+                              <w:rPr>
+                                <w:rStyle w:val="pl-atom"/>
+                                <w:rFonts w:ascii="Consolas" w:hAnsi="Consolas"/>
+                                <w:color w:val="000000" w:themeColor="text1"/>
+                              </w:rPr>
+                              <w:t>'comp', '333', 'cc', '</w:t>
+                            </w:r>
+                            <w:proofErr w:type="spellStart"/>
+                            <w:r>
+                              <w:rPr>
+                                <w:rStyle w:val="pl-atom"/>
+                                <w:rFonts w:ascii="Consolas" w:hAnsi="Consolas"/>
+                                <w:color w:val="000000" w:themeColor="text1"/>
+                              </w:rPr>
+                              <w:t>thu</w:t>
+                            </w:r>
+                            <w:proofErr w:type="spellEnd"/>
+                            <w:r>
+                              <w:rPr>
+                                <w:rStyle w:val="pl-atom"/>
+                                <w:rFonts w:ascii="Consolas" w:hAnsi="Consolas"/>
+                                <w:color w:val="000000" w:themeColor="text1"/>
+                              </w:rPr>
+                              <w:t>', '1315', '1545').</w:t>
                             </w:r>
                           </w:p>
                         </w:txbxContent>
@@ -749,13 +1573,23 @@
                           <w:color w:val="000000" w:themeColor="text1"/>
                         </w:rPr>
                       </w:pPr>
-                      <w:r>
-                        <w:rPr>
-                          <w:rStyle w:val="pl-atom"/>
-                          <w:rFonts w:ascii="Consolas" w:hAnsi="Consolas"/>
-                          <w:color w:val="000000" w:themeColor="text1"/>
-                        </w:rPr>
-                        <w:t>team(['40131284','27877986', '480298']).</w:t>
+                      <w:proofErr w:type="gramStart"/>
+                      <w:r>
+                        <w:rPr>
+                          <w:rStyle w:val="pl-atom"/>
+                          <w:rFonts w:ascii="Consolas" w:hAnsi="Consolas"/>
+                          <w:color w:val="000000" w:themeColor="text1"/>
+                        </w:rPr>
+                        <w:t>team(</w:t>
+                      </w:r>
+                      <w:proofErr w:type="gramEnd"/>
+                      <w:r>
+                        <w:rPr>
+                          <w:rStyle w:val="pl-atom"/>
+                          <w:rFonts w:ascii="Consolas" w:hAnsi="Consolas"/>
+                          <w:color w:val="000000" w:themeColor="text1"/>
+                        </w:rPr>
+                        <w:t>['40131284','27877986', '480298']).</w:t>
                       </w:r>
                     </w:p>
                     <w:p>
@@ -768,13 +1602,41 @@
                           <w:color w:val="000000" w:themeColor="text1"/>
                         </w:rPr>
                       </w:pPr>
-                      <w:r>
-                        <w:rPr>
-                          <w:rStyle w:val="pl-atom"/>
-                          <w:rFonts w:ascii="Consolas" w:hAnsi="Consolas"/>
-                          <w:color w:val="000000" w:themeColor="text1"/>
-                        </w:rPr>
-                        <w:t>student_info('40131284', 'Shadi', 'Jiha').</w:t>
+                      <w:proofErr w:type="spellStart"/>
+                      <w:r>
+                        <w:rPr>
+                          <w:rStyle w:val="pl-atom"/>
+                          <w:rFonts w:ascii="Consolas" w:hAnsi="Consolas"/>
+                          <w:color w:val="000000" w:themeColor="text1"/>
+                        </w:rPr>
+                        <w:t>student_</w:t>
+                      </w:r>
+                      <w:proofErr w:type="gramStart"/>
+                      <w:r>
+                        <w:rPr>
+                          <w:rStyle w:val="pl-atom"/>
+                          <w:rFonts w:ascii="Consolas" w:hAnsi="Consolas"/>
+                          <w:color w:val="000000" w:themeColor="text1"/>
+                        </w:rPr>
+                        <w:t>info</w:t>
+                      </w:r>
+                      <w:proofErr w:type="spellEnd"/>
+                      <w:r>
+                        <w:rPr>
+                          <w:rStyle w:val="pl-atom"/>
+                          <w:rFonts w:ascii="Consolas" w:hAnsi="Consolas"/>
+                          <w:color w:val="000000" w:themeColor="text1"/>
+                        </w:rPr>
+                        <w:t>(</w:t>
+                      </w:r>
+                      <w:proofErr w:type="gramEnd"/>
+                      <w:r>
+                        <w:rPr>
+                          <w:rStyle w:val="pl-atom"/>
+                          <w:rFonts w:ascii="Consolas" w:hAnsi="Consolas"/>
+                          <w:color w:val="000000" w:themeColor="text1"/>
+                        </w:rPr>
+                        <w:t>'40131284', 'Shadi', 'Jiha').</w:t>
                       </w:r>
                     </w:p>
                     <w:p>
@@ -787,13 +1649,77 @@
                           <w:color w:val="000000" w:themeColor="text1"/>
                         </w:rPr>
                       </w:pPr>
-                      <w:r>
-                        <w:rPr>
-                          <w:rStyle w:val="pl-atom"/>
-                          <w:rFonts w:ascii="Consolas" w:hAnsi="Consolas"/>
-                          <w:color w:val="000000" w:themeColor="text1"/>
-                        </w:rPr>
-                        <w:t>student_info('27877986', 'Achoura', 'Bague').</w:t>
+                      <w:proofErr w:type="spellStart"/>
+                      <w:r>
+                        <w:rPr>
+                          <w:rStyle w:val="pl-atom"/>
+                          <w:rFonts w:ascii="Consolas" w:hAnsi="Consolas"/>
+                          <w:color w:val="000000" w:themeColor="text1"/>
+                        </w:rPr>
+                        <w:t>student_</w:t>
+                      </w:r>
+                      <w:proofErr w:type="gramStart"/>
+                      <w:r>
+                        <w:rPr>
+                          <w:rStyle w:val="pl-atom"/>
+                          <w:rFonts w:ascii="Consolas" w:hAnsi="Consolas"/>
+                          <w:color w:val="000000" w:themeColor="text1"/>
+                        </w:rPr>
+                        <w:t>info</w:t>
+                      </w:r>
+                      <w:proofErr w:type="spellEnd"/>
+                      <w:r>
+                        <w:rPr>
+                          <w:rStyle w:val="pl-atom"/>
+                          <w:rFonts w:ascii="Consolas" w:hAnsi="Consolas"/>
+                          <w:color w:val="000000" w:themeColor="text1"/>
+                        </w:rPr>
+                        <w:t>(</w:t>
+                      </w:r>
+                      <w:proofErr w:type="gramEnd"/>
+                      <w:r>
+                        <w:rPr>
+                          <w:rStyle w:val="pl-atom"/>
+                          <w:rFonts w:ascii="Consolas" w:hAnsi="Consolas"/>
+                          <w:color w:val="000000" w:themeColor="text1"/>
+                        </w:rPr>
+                        <w:t>'27877986', '</w:t>
+                      </w:r>
+                      <w:proofErr w:type="spellStart"/>
+                      <w:r>
+                        <w:rPr>
+                          <w:rStyle w:val="pl-atom"/>
+                          <w:rFonts w:ascii="Consolas" w:hAnsi="Consolas"/>
+                          <w:color w:val="000000" w:themeColor="text1"/>
+                        </w:rPr>
+                        <w:t>Achoura</w:t>
+                      </w:r>
+                      <w:proofErr w:type="spellEnd"/>
+                      <w:r>
+                        <w:rPr>
+                          <w:rStyle w:val="pl-atom"/>
+                          <w:rFonts w:ascii="Consolas" w:hAnsi="Consolas"/>
+                          <w:color w:val="000000" w:themeColor="text1"/>
+                        </w:rPr>
+                        <w:t>', '</w:t>
+                      </w:r>
+                      <w:proofErr w:type="spellStart"/>
+                      <w:r>
+                        <w:rPr>
+                          <w:rStyle w:val="pl-atom"/>
+                          <w:rFonts w:ascii="Consolas" w:hAnsi="Consolas"/>
+                          <w:color w:val="000000" w:themeColor="text1"/>
+                        </w:rPr>
+                        <w:t>Bague</w:t>
+                      </w:r>
+                      <w:proofErr w:type="spellEnd"/>
+                      <w:r>
+                        <w:rPr>
+                          <w:rStyle w:val="pl-atom"/>
+                          <w:rFonts w:ascii="Consolas" w:hAnsi="Consolas"/>
+                          <w:color w:val="000000" w:themeColor="text1"/>
+                        </w:rPr>
+                        <w:t>').</w:t>
                       </w:r>
                     </w:p>
                     <w:p>
@@ -806,13 +1732,59 @@
                           <w:color w:val="000000" w:themeColor="text1"/>
                         </w:rPr>
                       </w:pPr>
-                      <w:r>
-                        <w:rPr>
-                          <w:rStyle w:val="pl-atom"/>
-                          <w:rFonts w:ascii="Consolas" w:hAnsi="Consolas"/>
-                          <w:color w:val="000000" w:themeColor="text1"/>
-                        </w:rPr>
-                        <w:t>student_info('480298', 'Caleb', 'Hoyne').</w:t>
+                      <w:proofErr w:type="spellStart"/>
+                      <w:r>
+                        <w:rPr>
+                          <w:rStyle w:val="pl-atom"/>
+                          <w:rFonts w:ascii="Consolas" w:hAnsi="Consolas"/>
+                          <w:color w:val="000000" w:themeColor="text1"/>
+                        </w:rPr>
+                        <w:t>student_</w:t>
+                      </w:r>
+                      <w:proofErr w:type="gramStart"/>
+                      <w:r>
+                        <w:rPr>
+                          <w:rStyle w:val="pl-atom"/>
+                          <w:rFonts w:ascii="Consolas" w:hAnsi="Consolas"/>
+                          <w:color w:val="000000" w:themeColor="text1"/>
+                        </w:rPr>
+                        <w:t>info</w:t>
+                      </w:r>
+                      <w:proofErr w:type="spellEnd"/>
+                      <w:r>
+                        <w:rPr>
+                          <w:rStyle w:val="pl-atom"/>
+                          <w:rFonts w:ascii="Consolas" w:hAnsi="Consolas"/>
+                          <w:color w:val="000000" w:themeColor="text1"/>
+                        </w:rPr>
+                        <w:t>(</w:t>
+                      </w:r>
+                      <w:proofErr w:type="gramEnd"/>
+                      <w:r>
+                        <w:rPr>
+                          <w:rStyle w:val="pl-atom"/>
+                          <w:rFonts w:ascii="Consolas" w:hAnsi="Consolas"/>
+                          <w:color w:val="000000" w:themeColor="text1"/>
+                        </w:rPr>
+                        <w:t>'480298', 'Caleb', '</w:t>
+                      </w:r>
+                      <w:proofErr w:type="spellStart"/>
+                      <w:r>
+                        <w:rPr>
+                          <w:rStyle w:val="pl-atom"/>
+                          <w:rFonts w:ascii="Consolas" w:hAnsi="Consolas"/>
+                          <w:color w:val="000000" w:themeColor="text1"/>
+                        </w:rPr>
+                        <w:t>Hoyne</w:t>
+                      </w:r>
+                      <w:proofErr w:type="spellEnd"/>
+                      <w:r>
+                        <w:rPr>
+                          <w:rStyle w:val="pl-atom"/>
+                          <w:rFonts w:ascii="Consolas" w:hAnsi="Consolas"/>
+                          <w:color w:val="000000" w:themeColor="text1"/>
+                        </w:rPr>
+                        <w:t>').</w:t>
                       </w:r>
                     </w:p>
                     <w:p>
@@ -836,13 +1808,41 @@
                           <w:color w:val="000000" w:themeColor="text1"/>
                         </w:rPr>
                       </w:pPr>
-                      <w:r>
-                        <w:rPr>
-                          <w:rStyle w:val="pl-atom"/>
-                          <w:rFonts w:ascii="Consolas" w:hAnsi="Consolas"/>
-                          <w:color w:val="000000" w:themeColor="text1"/>
-                        </w:rPr>
-                        <w:t>takes_course('40131284', 'comp', '348', 'aa').</w:t>
+                      <w:proofErr w:type="spellStart"/>
+                      <w:r>
+                        <w:rPr>
+                          <w:rStyle w:val="pl-atom"/>
+                          <w:rFonts w:ascii="Consolas" w:hAnsi="Consolas"/>
+                          <w:color w:val="000000" w:themeColor="text1"/>
+                        </w:rPr>
+                        <w:t>takes_</w:t>
+                      </w:r>
+                      <w:proofErr w:type="gramStart"/>
+                      <w:r>
+                        <w:rPr>
+                          <w:rStyle w:val="pl-atom"/>
+                          <w:rFonts w:ascii="Consolas" w:hAnsi="Consolas"/>
+                          <w:color w:val="000000" w:themeColor="text1"/>
+                        </w:rPr>
+                        <w:t>course</w:t>
+                      </w:r>
+                      <w:proofErr w:type="spellEnd"/>
+                      <w:r>
+                        <w:rPr>
+                          <w:rStyle w:val="pl-atom"/>
+                          <w:rFonts w:ascii="Consolas" w:hAnsi="Consolas"/>
+                          <w:color w:val="000000" w:themeColor="text1"/>
+                        </w:rPr>
+                        <w:t>(</w:t>
+                      </w:r>
+                      <w:proofErr w:type="gramEnd"/>
+                      <w:r>
+                        <w:rPr>
+                          <w:rStyle w:val="pl-atom"/>
+                          <w:rFonts w:ascii="Consolas" w:hAnsi="Consolas"/>
+                          <w:color w:val="000000" w:themeColor="text1"/>
+                        </w:rPr>
+                        <w:t>'40131284', 'comp', '348', 'aa').</w:t>
                       </w:r>
                     </w:p>
                     <w:p>
@@ -855,13 +1855,59 @@
                           <w:color w:val="000000" w:themeColor="text1"/>
                         </w:rPr>
                       </w:pPr>
-                      <w:r>
-                        <w:rPr>
-                          <w:rStyle w:val="pl-atom"/>
-                          <w:rFonts w:ascii="Consolas" w:hAnsi="Consolas"/>
-                          <w:color w:val="000000" w:themeColor="text1"/>
-                        </w:rPr>
-                        <w:t>takes_course('40131284', 'comp', '348', 'aaaf').</w:t>
+                      <w:proofErr w:type="spellStart"/>
+                      <w:r>
+                        <w:rPr>
+                          <w:rStyle w:val="pl-atom"/>
+                          <w:rFonts w:ascii="Consolas" w:hAnsi="Consolas"/>
+                          <w:color w:val="000000" w:themeColor="text1"/>
+                        </w:rPr>
+                        <w:t>takes_</w:t>
+                      </w:r>
+                      <w:proofErr w:type="gramStart"/>
+                      <w:r>
+                        <w:rPr>
+                          <w:rStyle w:val="pl-atom"/>
+                          <w:rFonts w:ascii="Consolas" w:hAnsi="Consolas"/>
+                          <w:color w:val="000000" w:themeColor="text1"/>
+                        </w:rPr>
+                        <w:t>course</w:t>
+                      </w:r>
+                      <w:proofErr w:type="spellEnd"/>
+                      <w:r>
+                        <w:rPr>
+                          <w:rStyle w:val="pl-atom"/>
+                          <w:rFonts w:ascii="Consolas" w:hAnsi="Consolas"/>
+                          <w:color w:val="000000" w:themeColor="text1"/>
+                        </w:rPr>
+                        <w:t>(</w:t>
+                      </w:r>
+                      <w:proofErr w:type="gramEnd"/>
+                      <w:r>
+                        <w:rPr>
+                          <w:rStyle w:val="pl-atom"/>
+                          <w:rFonts w:ascii="Consolas" w:hAnsi="Consolas"/>
+                          <w:color w:val="000000" w:themeColor="text1"/>
+                        </w:rPr>
+                        <w:t>'40131284', 'comp', '348', '</w:t>
+                      </w:r>
+                      <w:proofErr w:type="spellStart"/>
+                      <w:r>
+                        <w:rPr>
+                          <w:rStyle w:val="pl-atom"/>
+                          <w:rFonts w:ascii="Consolas" w:hAnsi="Consolas"/>
+                          <w:color w:val="000000" w:themeColor="text1"/>
+                        </w:rPr>
+                        <w:t>aaaf</w:t>
+                      </w:r>
+                      <w:proofErr w:type="spellEnd"/>
+                      <w:r>
+                        <w:rPr>
+                          <w:rStyle w:val="pl-atom"/>
+                          <w:rFonts w:ascii="Consolas" w:hAnsi="Consolas"/>
+                          <w:color w:val="000000" w:themeColor="text1"/>
+                        </w:rPr>
+                        <w:t>').</w:t>
                       </w:r>
                     </w:p>
                     <w:p>
@@ -874,13 +1920,41 @@
                           <w:color w:val="000000" w:themeColor="text1"/>
                         </w:rPr>
                       </w:pPr>
-                      <w:r>
-                        <w:rPr>
-                          <w:rStyle w:val="pl-atom"/>
-                          <w:rFonts w:ascii="Consolas" w:hAnsi="Consolas"/>
-                          <w:color w:val="000000" w:themeColor="text1"/>
-                        </w:rPr>
-                        <w:t>takes_course('40131284', 'comp', '352', 'aa').</w:t>
+                      <w:proofErr w:type="spellStart"/>
+                      <w:r>
+                        <w:rPr>
+                          <w:rStyle w:val="pl-atom"/>
+                          <w:rFonts w:ascii="Consolas" w:hAnsi="Consolas"/>
+                          <w:color w:val="000000" w:themeColor="text1"/>
+                        </w:rPr>
+                        <w:t>takes_</w:t>
+                      </w:r>
+                      <w:proofErr w:type="gramStart"/>
+                      <w:r>
+                        <w:rPr>
+                          <w:rStyle w:val="pl-atom"/>
+                          <w:rFonts w:ascii="Consolas" w:hAnsi="Consolas"/>
+                          <w:color w:val="000000" w:themeColor="text1"/>
+                        </w:rPr>
+                        <w:t>course</w:t>
+                      </w:r>
+                      <w:proofErr w:type="spellEnd"/>
+                      <w:r>
+                        <w:rPr>
+                          <w:rStyle w:val="pl-atom"/>
+                          <w:rFonts w:ascii="Consolas" w:hAnsi="Consolas"/>
+                          <w:color w:val="000000" w:themeColor="text1"/>
+                        </w:rPr>
+                        <w:t>(</w:t>
+                      </w:r>
+                      <w:proofErr w:type="gramEnd"/>
+                      <w:r>
+                        <w:rPr>
+                          <w:rStyle w:val="pl-atom"/>
+                          <w:rFonts w:ascii="Consolas" w:hAnsi="Consolas"/>
+                          <w:color w:val="000000" w:themeColor="text1"/>
+                        </w:rPr>
+                        <w:t>'40131284', 'comp', '352', 'aa').</w:t>
                       </w:r>
                     </w:p>
                     <w:p>
@@ -893,13 +1967,59 @@
                           <w:color w:val="000000" w:themeColor="text1"/>
                         </w:rPr>
                       </w:pPr>
-                      <w:r>
-                        <w:rPr>
-                          <w:rStyle w:val="pl-atom"/>
-                          <w:rFonts w:ascii="Consolas" w:hAnsi="Consolas"/>
-                          <w:color w:val="000000" w:themeColor="text1"/>
-                        </w:rPr>
-                        <w:t>takes_course('40131284', 'comp', '352', 'aaae').</w:t>
+                      <w:proofErr w:type="spellStart"/>
+                      <w:r>
+                        <w:rPr>
+                          <w:rStyle w:val="pl-atom"/>
+                          <w:rFonts w:ascii="Consolas" w:hAnsi="Consolas"/>
+                          <w:color w:val="000000" w:themeColor="text1"/>
+                        </w:rPr>
+                        <w:t>takes_</w:t>
+                      </w:r>
+                      <w:proofErr w:type="gramStart"/>
+                      <w:r>
+                        <w:rPr>
+                          <w:rStyle w:val="pl-atom"/>
+                          <w:rFonts w:ascii="Consolas" w:hAnsi="Consolas"/>
+                          <w:color w:val="000000" w:themeColor="text1"/>
+                        </w:rPr>
+                        <w:t>course</w:t>
+                      </w:r>
+                      <w:proofErr w:type="spellEnd"/>
+                      <w:r>
+                        <w:rPr>
+                          <w:rStyle w:val="pl-atom"/>
+                          <w:rFonts w:ascii="Consolas" w:hAnsi="Consolas"/>
+                          <w:color w:val="000000" w:themeColor="text1"/>
+                        </w:rPr>
+                        <w:t>(</w:t>
+                      </w:r>
+                      <w:proofErr w:type="gramEnd"/>
+                      <w:r>
+                        <w:rPr>
+                          <w:rStyle w:val="pl-atom"/>
+                          <w:rFonts w:ascii="Consolas" w:hAnsi="Consolas"/>
+                          <w:color w:val="000000" w:themeColor="text1"/>
+                        </w:rPr>
+                        <w:t>'40131284', 'comp', '352', '</w:t>
+                      </w:r>
+                      <w:proofErr w:type="spellStart"/>
+                      <w:r>
+                        <w:rPr>
+                          <w:rStyle w:val="pl-atom"/>
+                          <w:rFonts w:ascii="Consolas" w:hAnsi="Consolas"/>
+                          <w:color w:val="000000" w:themeColor="text1"/>
+                        </w:rPr>
+                        <w:t>aaae</w:t>
+                      </w:r>
+                      <w:proofErr w:type="spellEnd"/>
+                      <w:r>
+                        <w:rPr>
+                          <w:rStyle w:val="pl-atom"/>
+                          <w:rFonts w:ascii="Consolas" w:hAnsi="Consolas"/>
+                          <w:color w:val="000000" w:themeColor="text1"/>
+                        </w:rPr>
+                        <w:t>').</w:t>
                       </w:r>
                     </w:p>
                     <w:p>
@@ -923,13 +2043,41 @@
                           <w:color w:val="000000" w:themeColor="text1"/>
                         </w:rPr>
                       </w:pPr>
-                      <w:r>
-                        <w:rPr>
-                          <w:rStyle w:val="pl-atom"/>
-                          <w:rFonts w:ascii="Consolas" w:hAnsi="Consolas"/>
-                          <w:color w:val="000000" w:themeColor="text1"/>
-                        </w:rPr>
-                        <w:t>takes_course('27877986', 'comp', '348', 'aa').</w:t>
+                      <w:proofErr w:type="spellStart"/>
+                      <w:r>
+                        <w:rPr>
+                          <w:rStyle w:val="pl-atom"/>
+                          <w:rFonts w:ascii="Consolas" w:hAnsi="Consolas"/>
+                          <w:color w:val="000000" w:themeColor="text1"/>
+                        </w:rPr>
+                        <w:t>takes_</w:t>
+                      </w:r>
+                      <w:proofErr w:type="gramStart"/>
+                      <w:r>
+                        <w:rPr>
+                          <w:rStyle w:val="pl-atom"/>
+                          <w:rFonts w:ascii="Consolas" w:hAnsi="Consolas"/>
+                          <w:color w:val="000000" w:themeColor="text1"/>
+                        </w:rPr>
+                        <w:t>course</w:t>
+                      </w:r>
+                      <w:proofErr w:type="spellEnd"/>
+                      <w:r>
+                        <w:rPr>
+                          <w:rStyle w:val="pl-atom"/>
+                          <w:rFonts w:ascii="Consolas" w:hAnsi="Consolas"/>
+                          <w:color w:val="000000" w:themeColor="text1"/>
+                        </w:rPr>
+                        <w:t>(</w:t>
+                      </w:r>
+                      <w:proofErr w:type="gramEnd"/>
+                      <w:r>
+                        <w:rPr>
+                          <w:rStyle w:val="pl-atom"/>
+                          <w:rFonts w:ascii="Consolas" w:hAnsi="Consolas"/>
+                          <w:color w:val="000000" w:themeColor="text1"/>
+                        </w:rPr>
+                        <w:t>'27877986', 'comp', '348', 'aa').</w:t>
                       </w:r>
                     </w:p>
                     <w:p>
@@ -942,13 +2090,59 @@
                           <w:color w:val="000000" w:themeColor="text1"/>
                         </w:rPr>
                       </w:pPr>
-                      <w:r>
-                        <w:rPr>
-                          <w:rStyle w:val="pl-atom"/>
-                          <w:rFonts w:ascii="Consolas" w:hAnsi="Consolas"/>
-                          <w:color w:val="000000" w:themeColor="text1"/>
-                        </w:rPr>
-                        <w:t>takes_course('27877986', 'comp', '348', 'aaaf').</w:t>
+                      <w:proofErr w:type="spellStart"/>
+                      <w:r>
+                        <w:rPr>
+                          <w:rStyle w:val="pl-atom"/>
+                          <w:rFonts w:ascii="Consolas" w:hAnsi="Consolas"/>
+                          <w:color w:val="000000" w:themeColor="text1"/>
+                        </w:rPr>
+                        <w:t>takes_</w:t>
+                      </w:r>
+                      <w:proofErr w:type="gramStart"/>
+                      <w:r>
+                        <w:rPr>
+                          <w:rStyle w:val="pl-atom"/>
+                          <w:rFonts w:ascii="Consolas" w:hAnsi="Consolas"/>
+                          <w:color w:val="000000" w:themeColor="text1"/>
+                        </w:rPr>
+                        <w:t>course</w:t>
+                      </w:r>
+                      <w:proofErr w:type="spellEnd"/>
+                      <w:r>
+                        <w:rPr>
+                          <w:rStyle w:val="pl-atom"/>
+                          <w:rFonts w:ascii="Consolas" w:hAnsi="Consolas"/>
+                          <w:color w:val="000000" w:themeColor="text1"/>
+                        </w:rPr>
+                        <w:t>(</w:t>
+                      </w:r>
+                      <w:proofErr w:type="gramEnd"/>
+                      <w:r>
+                        <w:rPr>
+                          <w:rStyle w:val="pl-atom"/>
+                          <w:rFonts w:ascii="Consolas" w:hAnsi="Consolas"/>
+                          <w:color w:val="000000" w:themeColor="text1"/>
+                        </w:rPr>
+                        <w:t>'27877986', 'comp', '348', '</w:t>
+                      </w:r>
+                      <w:proofErr w:type="spellStart"/>
+                      <w:r>
+                        <w:rPr>
+                          <w:rStyle w:val="pl-atom"/>
+                          <w:rFonts w:ascii="Consolas" w:hAnsi="Consolas"/>
+                          <w:color w:val="000000" w:themeColor="text1"/>
+                        </w:rPr>
+                        <w:t>aaaf</w:t>
+                      </w:r>
+                      <w:proofErr w:type="spellEnd"/>
+                      <w:r>
+                        <w:rPr>
+                          <w:rStyle w:val="pl-atom"/>
+                          <w:rFonts w:ascii="Consolas" w:hAnsi="Consolas"/>
+                          <w:color w:val="000000" w:themeColor="text1"/>
+                        </w:rPr>
+                        <w:t>').</w:t>
                       </w:r>
                     </w:p>
                     <w:p>
@@ -961,13 +2155,41 @@
                           <w:color w:val="000000" w:themeColor="text1"/>
                         </w:rPr>
                       </w:pPr>
-                      <w:r>
-                        <w:rPr>
-                          <w:rStyle w:val="pl-atom"/>
-                          <w:rFonts w:ascii="Consolas" w:hAnsi="Consolas"/>
-                          <w:color w:val="000000" w:themeColor="text1"/>
-                        </w:rPr>
-                        <w:t>takes_course('27877986', 'comp', '333', 'cc').</w:t>
+                      <w:proofErr w:type="spellStart"/>
+                      <w:r>
+                        <w:rPr>
+                          <w:rStyle w:val="pl-atom"/>
+                          <w:rFonts w:ascii="Consolas" w:hAnsi="Consolas"/>
+                          <w:color w:val="000000" w:themeColor="text1"/>
+                        </w:rPr>
+                        <w:t>takes_</w:t>
+                      </w:r>
+                      <w:proofErr w:type="gramStart"/>
+                      <w:r>
+                        <w:rPr>
+                          <w:rStyle w:val="pl-atom"/>
+                          <w:rFonts w:ascii="Consolas" w:hAnsi="Consolas"/>
+                          <w:color w:val="000000" w:themeColor="text1"/>
+                        </w:rPr>
+                        <w:t>course</w:t>
+                      </w:r>
+                      <w:proofErr w:type="spellEnd"/>
+                      <w:r>
+                        <w:rPr>
+                          <w:rStyle w:val="pl-atom"/>
+                          <w:rFonts w:ascii="Consolas" w:hAnsi="Consolas"/>
+                          <w:color w:val="000000" w:themeColor="text1"/>
+                        </w:rPr>
+                        <w:t>(</w:t>
+                      </w:r>
+                      <w:proofErr w:type="gramEnd"/>
+                      <w:r>
+                        <w:rPr>
+                          <w:rStyle w:val="pl-atom"/>
+                          <w:rFonts w:ascii="Consolas" w:hAnsi="Consolas"/>
+                          <w:color w:val="000000" w:themeColor="text1"/>
+                        </w:rPr>
+                        <w:t>'27877986', 'comp', '333', 'cc').</w:t>
                       </w:r>
                     </w:p>
                     <w:p>
@@ -991,13 +2213,41 @@
                           <w:color w:val="000000" w:themeColor="text1"/>
                         </w:rPr>
                       </w:pPr>
-                      <w:r>
-                        <w:rPr>
-                          <w:rStyle w:val="pl-atom"/>
-                          <w:rFonts w:ascii="Consolas" w:hAnsi="Consolas"/>
-                          <w:color w:val="000000" w:themeColor="text1"/>
-                        </w:rPr>
-                        <w:t>takes_course('480298', 'comp', '348', 'aa').</w:t>
+                      <w:proofErr w:type="spellStart"/>
+                      <w:r>
+                        <w:rPr>
+                          <w:rStyle w:val="pl-atom"/>
+                          <w:rFonts w:ascii="Consolas" w:hAnsi="Consolas"/>
+                          <w:color w:val="000000" w:themeColor="text1"/>
+                        </w:rPr>
+                        <w:t>takes_</w:t>
+                      </w:r>
+                      <w:proofErr w:type="gramStart"/>
+                      <w:r>
+                        <w:rPr>
+                          <w:rStyle w:val="pl-atom"/>
+                          <w:rFonts w:ascii="Consolas" w:hAnsi="Consolas"/>
+                          <w:color w:val="000000" w:themeColor="text1"/>
+                        </w:rPr>
+                        <w:t>course</w:t>
+                      </w:r>
+                      <w:proofErr w:type="spellEnd"/>
+                      <w:r>
+                        <w:rPr>
+                          <w:rStyle w:val="pl-atom"/>
+                          <w:rFonts w:ascii="Consolas" w:hAnsi="Consolas"/>
+                          <w:color w:val="000000" w:themeColor="text1"/>
+                        </w:rPr>
+                        <w:t>(</w:t>
+                      </w:r>
+                      <w:proofErr w:type="gramEnd"/>
+                      <w:r>
+                        <w:rPr>
+                          <w:rStyle w:val="pl-atom"/>
+                          <w:rFonts w:ascii="Consolas" w:hAnsi="Consolas"/>
+                          <w:color w:val="000000" w:themeColor="text1"/>
+                        </w:rPr>
+                        <w:t>'480298', 'comp', '348', 'aa').</w:t>
                       </w:r>
                     </w:p>
                     <w:p>
@@ -1010,13 +2260,59 @@
                           <w:color w:val="000000" w:themeColor="text1"/>
                         </w:rPr>
                       </w:pPr>
-                      <w:r>
-                        <w:rPr>
-                          <w:rStyle w:val="pl-atom"/>
-                          <w:rFonts w:ascii="Consolas" w:hAnsi="Consolas"/>
-                          <w:color w:val="000000" w:themeColor="text1"/>
-                        </w:rPr>
-                        <w:t>takes_course('480298', 'comp', '348', 'aaaf').</w:t>
+                      <w:proofErr w:type="spellStart"/>
+                      <w:r>
+                        <w:rPr>
+                          <w:rStyle w:val="pl-atom"/>
+                          <w:rFonts w:ascii="Consolas" w:hAnsi="Consolas"/>
+                          <w:color w:val="000000" w:themeColor="text1"/>
+                        </w:rPr>
+                        <w:t>takes_</w:t>
+                      </w:r>
+                      <w:proofErr w:type="gramStart"/>
+                      <w:r>
+                        <w:rPr>
+                          <w:rStyle w:val="pl-atom"/>
+                          <w:rFonts w:ascii="Consolas" w:hAnsi="Consolas"/>
+                          <w:color w:val="000000" w:themeColor="text1"/>
+                        </w:rPr>
+                        <w:t>course</w:t>
+                      </w:r>
+                      <w:proofErr w:type="spellEnd"/>
+                      <w:r>
+                        <w:rPr>
+                          <w:rStyle w:val="pl-atom"/>
+                          <w:rFonts w:ascii="Consolas" w:hAnsi="Consolas"/>
+                          <w:color w:val="000000" w:themeColor="text1"/>
+                        </w:rPr>
+                        <w:t>(</w:t>
+                      </w:r>
+                      <w:proofErr w:type="gramEnd"/>
+                      <w:r>
+                        <w:rPr>
+                          <w:rStyle w:val="pl-atom"/>
+                          <w:rFonts w:ascii="Consolas" w:hAnsi="Consolas"/>
+                          <w:color w:val="000000" w:themeColor="text1"/>
+                        </w:rPr>
+                        <w:t>'480298', 'comp', '348', '</w:t>
+                      </w:r>
+                      <w:proofErr w:type="spellStart"/>
+                      <w:r>
+                        <w:rPr>
+                          <w:rStyle w:val="pl-atom"/>
+                          <w:rFonts w:ascii="Consolas" w:hAnsi="Consolas"/>
+                          <w:color w:val="000000" w:themeColor="text1"/>
+                        </w:rPr>
+                        <w:t>aaaf</w:t>
+                      </w:r>
+                      <w:proofErr w:type="spellEnd"/>
+                      <w:r>
+                        <w:rPr>
+                          <w:rStyle w:val="pl-atom"/>
+                          <w:rFonts w:ascii="Consolas" w:hAnsi="Consolas"/>
+                          <w:color w:val="000000" w:themeColor="text1"/>
+                        </w:rPr>
+                        <w:t>').</w:t>
                       </w:r>
                     </w:p>
                     <w:p>
@@ -1051,13 +2347,41 @@
                           <w:color w:val="000000" w:themeColor="text1"/>
                         </w:rPr>
                       </w:pPr>
-                      <w:r>
-                        <w:rPr>
-                          <w:rStyle w:val="pl-atom"/>
-                          <w:rFonts w:ascii="Consolas" w:hAnsi="Consolas"/>
-                          <w:color w:val="000000" w:themeColor="text1"/>
-                        </w:rPr>
-                        <w:t>course_schedule('comp', '348', 'aa', 'mon', '1445', '1715').</w:t>
+                      <w:proofErr w:type="spellStart"/>
+                      <w:r>
+                        <w:rPr>
+                          <w:rStyle w:val="pl-atom"/>
+                          <w:rFonts w:ascii="Consolas" w:hAnsi="Consolas"/>
+                          <w:color w:val="000000" w:themeColor="text1"/>
+                        </w:rPr>
+                        <w:t>course_</w:t>
+                      </w:r>
+                      <w:proofErr w:type="gramStart"/>
+                      <w:r>
+                        <w:rPr>
+                          <w:rStyle w:val="pl-atom"/>
+                          <w:rFonts w:ascii="Consolas" w:hAnsi="Consolas"/>
+                          <w:color w:val="000000" w:themeColor="text1"/>
+                        </w:rPr>
+                        <w:t>schedule</w:t>
+                      </w:r>
+                      <w:proofErr w:type="spellEnd"/>
+                      <w:r>
+                        <w:rPr>
+                          <w:rStyle w:val="pl-atom"/>
+                          <w:rFonts w:ascii="Consolas" w:hAnsi="Consolas"/>
+                          <w:color w:val="000000" w:themeColor="text1"/>
+                        </w:rPr>
+                        <w:t>(</w:t>
+                      </w:r>
+                      <w:proofErr w:type="gramEnd"/>
+                      <w:r>
+                        <w:rPr>
+                          <w:rStyle w:val="pl-atom"/>
+                          <w:rFonts w:ascii="Consolas" w:hAnsi="Consolas"/>
+                          <w:color w:val="000000" w:themeColor="text1"/>
+                        </w:rPr>
+                        <w:t>'comp', '348', 'aa', 'mon', '1445', '1715').</w:t>
                       </w:r>
                     </w:p>
                     <w:p>
@@ -1070,13 +2394,41 @@
                           <w:color w:val="000000" w:themeColor="text1"/>
                         </w:rPr>
                       </w:pPr>
-                      <w:r>
-                        <w:rPr>
-                          <w:rStyle w:val="pl-atom"/>
-                          <w:rFonts w:ascii="Consolas" w:hAnsi="Consolas"/>
-                          <w:color w:val="000000" w:themeColor="text1"/>
-                        </w:rPr>
-                        <w:t>course_schedule('comp', '348', 'aa', 'wed', '1445', '1715').</w:t>
+                      <w:proofErr w:type="spellStart"/>
+                      <w:r>
+                        <w:rPr>
+                          <w:rStyle w:val="pl-atom"/>
+                          <w:rFonts w:ascii="Consolas" w:hAnsi="Consolas"/>
+                          <w:color w:val="000000" w:themeColor="text1"/>
+                        </w:rPr>
+                        <w:t>course_</w:t>
+                      </w:r>
+                      <w:proofErr w:type="gramStart"/>
+                      <w:r>
+                        <w:rPr>
+                          <w:rStyle w:val="pl-atom"/>
+                          <w:rFonts w:ascii="Consolas" w:hAnsi="Consolas"/>
+                          <w:color w:val="000000" w:themeColor="text1"/>
+                        </w:rPr>
+                        <w:t>schedule</w:t>
+                      </w:r>
+                      <w:proofErr w:type="spellEnd"/>
+                      <w:r>
+                        <w:rPr>
+                          <w:rStyle w:val="pl-atom"/>
+                          <w:rFonts w:ascii="Consolas" w:hAnsi="Consolas"/>
+                          <w:color w:val="000000" w:themeColor="text1"/>
+                        </w:rPr>
+                        <w:t>(</w:t>
+                      </w:r>
+                      <w:proofErr w:type="gramEnd"/>
+                      <w:r>
+                        <w:rPr>
+                          <w:rStyle w:val="pl-atom"/>
+                          <w:rFonts w:ascii="Consolas" w:hAnsi="Consolas"/>
+                          <w:color w:val="000000" w:themeColor="text1"/>
+                        </w:rPr>
+                        <w:t>'comp', '348', 'aa', 'wed', '1445', '1715').</w:t>
                       </w:r>
                     </w:p>
                     <w:p>
@@ -1089,13 +2441,59 @@
                           <w:color w:val="000000" w:themeColor="text1"/>
                         </w:rPr>
                       </w:pPr>
-                      <w:r>
-                        <w:rPr>
-                          <w:rStyle w:val="pl-atom"/>
-                          <w:rFonts w:ascii="Consolas" w:hAnsi="Consolas"/>
-                          <w:color w:val="000000" w:themeColor="text1"/>
-                        </w:rPr>
-                        <w:t>course_schedule('comp', '348', 'aaaf', 'mon', '1315', '1405').</w:t>
+                      <w:proofErr w:type="spellStart"/>
+                      <w:r>
+                        <w:rPr>
+                          <w:rStyle w:val="pl-atom"/>
+                          <w:rFonts w:ascii="Consolas" w:hAnsi="Consolas"/>
+                          <w:color w:val="000000" w:themeColor="text1"/>
+                        </w:rPr>
+                        <w:t>course_</w:t>
+                      </w:r>
+                      <w:proofErr w:type="gramStart"/>
+                      <w:r>
+                        <w:rPr>
+                          <w:rStyle w:val="pl-atom"/>
+                          <w:rFonts w:ascii="Consolas" w:hAnsi="Consolas"/>
+                          <w:color w:val="000000" w:themeColor="text1"/>
+                        </w:rPr>
+                        <w:t>schedule</w:t>
+                      </w:r>
+                      <w:proofErr w:type="spellEnd"/>
+                      <w:r>
+                        <w:rPr>
+                          <w:rStyle w:val="pl-atom"/>
+                          <w:rFonts w:ascii="Consolas" w:hAnsi="Consolas"/>
+                          <w:color w:val="000000" w:themeColor="text1"/>
+                        </w:rPr>
+                        <w:t>(</w:t>
+                      </w:r>
+                      <w:proofErr w:type="gramEnd"/>
+                      <w:r>
+                        <w:rPr>
+                          <w:rStyle w:val="pl-atom"/>
+                          <w:rFonts w:ascii="Consolas" w:hAnsi="Consolas"/>
+                          <w:color w:val="000000" w:themeColor="text1"/>
+                        </w:rPr>
+                        <w:t>'comp', '348', '</w:t>
+                      </w:r>
+                      <w:proofErr w:type="spellStart"/>
+                      <w:r>
+                        <w:rPr>
+                          <w:rStyle w:val="pl-atom"/>
+                          <w:rFonts w:ascii="Consolas" w:hAnsi="Consolas"/>
+                          <w:color w:val="000000" w:themeColor="text1"/>
+                        </w:rPr>
+                        <w:t>aaaf</w:t>
+                      </w:r>
+                      <w:proofErr w:type="spellEnd"/>
+                      <w:r>
+                        <w:rPr>
+                          <w:rStyle w:val="pl-atom"/>
+                          <w:rFonts w:ascii="Consolas" w:hAnsi="Consolas"/>
+                          <w:color w:val="000000" w:themeColor="text1"/>
+                        </w:rPr>
+                        <w:t>', 'mon', '1315', '1405').</w:t>
                       </w:r>
                     </w:p>
                     <w:p>
@@ -1108,13 +2506,59 @@
                           <w:color w:val="000000" w:themeColor="text1"/>
                         </w:rPr>
                       </w:pPr>
-                      <w:r>
-                        <w:rPr>
-                          <w:rStyle w:val="pl-atom"/>
-                          <w:rFonts w:ascii="Consolas" w:hAnsi="Consolas"/>
-                          <w:color w:val="000000" w:themeColor="text1"/>
-                        </w:rPr>
-                        <w:t>course_schedule('comp', '348', 'aaaf', 'wed', '1315', '1405').</w:t>
+                      <w:proofErr w:type="spellStart"/>
+                      <w:r>
+                        <w:rPr>
+                          <w:rStyle w:val="pl-atom"/>
+                          <w:rFonts w:ascii="Consolas" w:hAnsi="Consolas"/>
+                          <w:color w:val="000000" w:themeColor="text1"/>
+                        </w:rPr>
+                        <w:t>course_</w:t>
+                      </w:r>
+                      <w:proofErr w:type="gramStart"/>
+                      <w:r>
+                        <w:rPr>
+                          <w:rStyle w:val="pl-atom"/>
+                          <w:rFonts w:ascii="Consolas" w:hAnsi="Consolas"/>
+                          <w:color w:val="000000" w:themeColor="text1"/>
+                        </w:rPr>
+                        <w:t>schedule</w:t>
+                      </w:r>
+                      <w:proofErr w:type="spellEnd"/>
+                      <w:r>
+                        <w:rPr>
+                          <w:rStyle w:val="pl-atom"/>
+                          <w:rFonts w:ascii="Consolas" w:hAnsi="Consolas"/>
+                          <w:color w:val="000000" w:themeColor="text1"/>
+                        </w:rPr>
+                        <w:t>(</w:t>
+                      </w:r>
+                      <w:proofErr w:type="gramEnd"/>
+                      <w:r>
+                        <w:rPr>
+                          <w:rStyle w:val="pl-atom"/>
+                          <w:rFonts w:ascii="Consolas" w:hAnsi="Consolas"/>
+                          <w:color w:val="000000" w:themeColor="text1"/>
+                        </w:rPr>
+                        <w:t>'comp', '348', '</w:t>
+                      </w:r>
+                      <w:proofErr w:type="spellStart"/>
+                      <w:r>
+                        <w:rPr>
+                          <w:rStyle w:val="pl-atom"/>
+                          <w:rFonts w:ascii="Consolas" w:hAnsi="Consolas"/>
+                          <w:color w:val="000000" w:themeColor="text1"/>
+                        </w:rPr>
+                        <w:t>aaaf</w:t>
+                      </w:r>
+                      <w:proofErr w:type="spellEnd"/>
+                      <w:r>
+                        <w:rPr>
+                          <w:rStyle w:val="pl-atom"/>
+                          <w:rFonts w:ascii="Consolas" w:hAnsi="Consolas"/>
+                          <w:color w:val="000000" w:themeColor="text1"/>
+                        </w:rPr>
+                        <w:t>', 'wed', '1315', '1405').</w:t>
                       </w:r>
                     </w:p>
                     <w:p>
@@ -1127,13 +2571,59 @@
                           <w:color w:val="000000" w:themeColor="text1"/>
                         </w:rPr>
                       </w:pPr>
-                      <w:r>
-                        <w:rPr>
-                          <w:rStyle w:val="pl-atom"/>
-                          <w:rFonts w:ascii="Consolas" w:hAnsi="Consolas"/>
-                          <w:color w:val="000000" w:themeColor="text1"/>
-                        </w:rPr>
-                        <w:t>course_schedule('comp', '352', 'aa', 'tue', '1830', '2100').</w:t>
+                      <w:proofErr w:type="spellStart"/>
+                      <w:r>
+                        <w:rPr>
+                          <w:rStyle w:val="pl-atom"/>
+                          <w:rFonts w:ascii="Consolas" w:hAnsi="Consolas"/>
+                          <w:color w:val="000000" w:themeColor="text1"/>
+                        </w:rPr>
+                        <w:t>course_</w:t>
+                      </w:r>
+                      <w:proofErr w:type="gramStart"/>
+                      <w:r>
+                        <w:rPr>
+                          <w:rStyle w:val="pl-atom"/>
+                          <w:rFonts w:ascii="Consolas" w:hAnsi="Consolas"/>
+                          <w:color w:val="000000" w:themeColor="text1"/>
+                        </w:rPr>
+                        <w:t>schedule</w:t>
+                      </w:r>
+                      <w:proofErr w:type="spellEnd"/>
+                      <w:r>
+                        <w:rPr>
+                          <w:rStyle w:val="pl-atom"/>
+                          <w:rFonts w:ascii="Consolas" w:hAnsi="Consolas"/>
+                          <w:color w:val="000000" w:themeColor="text1"/>
+                        </w:rPr>
+                        <w:t>(</w:t>
+                      </w:r>
+                      <w:proofErr w:type="gramEnd"/>
+                      <w:r>
+                        <w:rPr>
+                          <w:rStyle w:val="pl-atom"/>
+                          <w:rFonts w:ascii="Consolas" w:hAnsi="Consolas"/>
+                          <w:color w:val="000000" w:themeColor="text1"/>
+                        </w:rPr>
+                        <w:t>'comp', '352', 'aa', '</w:t>
+                      </w:r>
+                      <w:proofErr w:type="spellStart"/>
+                      <w:r>
+                        <w:rPr>
+                          <w:rStyle w:val="pl-atom"/>
+                          <w:rFonts w:ascii="Consolas" w:hAnsi="Consolas"/>
+                          <w:color w:val="000000" w:themeColor="text1"/>
+                        </w:rPr>
+                        <w:t>tue</w:t>
+                      </w:r>
+                      <w:proofErr w:type="spellEnd"/>
+                      <w:r>
+                        <w:rPr>
+                          <w:rStyle w:val="pl-atom"/>
+                          <w:rFonts w:ascii="Consolas" w:hAnsi="Consolas"/>
+                          <w:color w:val="000000" w:themeColor="text1"/>
+                        </w:rPr>
+                        <w:t>', '1830', '2100').</w:t>
                       </w:r>
                     </w:p>
                     <w:p>
@@ -1146,13 +2636,59 @@
                           <w:color w:val="000000" w:themeColor="text1"/>
                         </w:rPr>
                       </w:pPr>
-                      <w:r>
-                        <w:rPr>
-                          <w:rStyle w:val="pl-atom"/>
-                          <w:rFonts w:ascii="Consolas" w:hAnsi="Consolas"/>
-                          <w:color w:val="000000" w:themeColor="text1"/>
-                        </w:rPr>
-                        <w:t>course_schedule('comp', '352', 'aaae', 'wed', '1315', '1415').</w:t>
+                      <w:proofErr w:type="spellStart"/>
+                      <w:r>
+                        <w:rPr>
+                          <w:rStyle w:val="pl-atom"/>
+                          <w:rFonts w:ascii="Consolas" w:hAnsi="Consolas"/>
+                          <w:color w:val="000000" w:themeColor="text1"/>
+                        </w:rPr>
+                        <w:t>course_</w:t>
+                      </w:r>
+                      <w:proofErr w:type="gramStart"/>
+                      <w:r>
+                        <w:rPr>
+                          <w:rStyle w:val="pl-atom"/>
+                          <w:rFonts w:ascii="Consolas" w:hAnsi="Consolas"/>
+                          <w:color w:val="000000" w:themeColor="text1"/>
+                        </w:rPr>
+                        <w:t>schedule</w:t>
+                      </w:r>
+                      <w:proofErr w:type="spellEnd"/>
+                      <w:r>
+                        <w:rPr>
+                          <w:rStyle w:val="pl-atom"/>
+                          <w:rFonts w:ascii="Consolas" w:hAnsi="Consolas"/>
+                          <w:color w:val="000000" w:themeColor="text1"/>
+                        </w:rPr>
+                        <w:t>(</w:t>
+                      </w:r>
+                      <w:proofErr w:type="gramEnd"/>
+                      <w:r>
+                        <w:rPr>
+                          <w:rStyle w:val="pl-atom"/>
+                          <w:rFonts w:ascii="Consolas" w:hAnsi="Consolas"/>
+                          <w:color w:val="000000" w:themeColor="text1"/>
+                        </w:rPr>
+                        <w:t>'comp', '352', '</w:t>
+                      </w:r>
+                      <w:proofErr w:type="spellStart"/>
+                      <w:r>
+                        <w:rPr>
+                          <w:rStyle w:val="pl-atom"/>
+                          <w:rFonts w:ascii="Consolas" w:hAnsi="Consolas"/>
+                          <w:color w:val="000000" w:themeColor="text1"/>
+                        </w:rPr>
+                        <w:t>aaae</w:t>
+                      </w:r>
+                      <w:proofErr w:type="spellEnd"/>
+                      <w:r>
+                        <w:rPr>
+                          <w:rStyle w:val="pl-atom"/>
+                          <w:rFonts w:ascii="Consolas" w:hAnsi="Consolas"/>
+                          <w:color w:val="000000" w:themeColor="text1"/>
+                        </w:rPr>
+                        <w:t>', 'wed', '1315', '1415').</w:t>
                       </w:r>
                     </w:p>
                     <w:p>
@@ -1165,13 +2701,59 @@
                           <w:color w:val="000000" w:themeColor="text1"/>
                         </w:rPr>
                       </w:pPr>
-                      <w:r>
-                        <w:rPr>
-                          <w:rStyle w:val="pl-atom"/>
-                          <w:rFonts w:ascii="Consolas" w:hAnsi="Consolas"/>
-                          <w:color w:val="000000" w:themeColor="text1"/>
-                        </w:rPr>
-                        <w:t>course_schedule('comp', '333', 'cc', 'tue', '1315', '1545').</w:t>
+                      <w:proofErr w:type="spellStart"/>
+                      <w:r>
+                        <w:rPr>
+                          <w:rStyle w:val="pl-atom"/>
+                          <w:rFonts w:ascii="Consolas" w:hAnsi="Consolas"/>
+                          <w:color w:val="000000" w:themeColor="text1"/>
+                        </w:rPr>
+                        <w:t>course_</w:t>
+                      </w:r>
+                      <w:proofErr w:type="gramStart"/>
+                      <w:r>
+                        <w:rPr>
+                          <w:rStyle w:val="pl-atom"/>
+                          <w:rFonts w:ascii="Consolas" w:hAnsi="Consolas"/>
+                          <w:color w:val="000000" w:themeColor="text1"/>
+                        </w:rPr>
+                        <w:t>schedule</w:t>
+                      </w:r>
+                      <w:proofErr w:type="spellEnd"/>
+                      <w:r>
+                        <w:rPr>
+                          <w:rStyle w:val="pl-atom"/>
+                          <w:rFonts w:ascii="Consolas" w:hAnsi="Consolas"/>
+                          <w:color w:val="000000" w:themeColor="text1"/>
+                        </w:rPr>
+                        <w:t>(</w:t>
+                      </w:r>
+                      <w:proofErr w:type="gramEnd"/>
+                      <w:r>
+                        <w:rPr>
+                          <w:rStyle w:val="pl-atom"/>
+                          <w:rFonts w:ascii="Consolas" w:hAnsi="Consolas"/>
+                          <w:color w:val="000000" w:themeColor="text1"/>
+                        </w:rPr>
+                        <w:t>'comp', '333', 'cc', '</w:t>
+                      </w:r>
+                      <w:proofErr w:type="spellStart"/>
+                      <w:r>
+                        <w:rPr>
+                          <w:rStyle w:val="pl-atom"/>
+                          <w:rFonts w:ascii="Consolas" w:hAnsi="Consolas"/>
+                          <w:color w:val="000000" w:themeColor="text1"/>
+                        </w:rPr>
+                        <w:t>tue</w:t>
+                      </w:r>
+                      <w:proofErr w:type="spellEnd"/>
+                      <w:r>
+                        <w:rPr>
+                          <w:rStyle w:val="pl-atom"/>
+                          <w:rFonts w:ascii="Consolas" w:hAnsi="Consolas"/>
+                          <w:color w:val="000000" w:themeColor="text1"/>
+                        </w:rPr>
+                        <w:t>', '1315', '1545').</w:t>
                       </w:r>
                     </w:p>
                     <w:p>
@@ -1184,13 +2766,59 @@
                           <w:color w:val="000000" w:themeColor="text1"/>
                         </w:rPr>
                       </w:pPr>
-                      <w:r>
-                        <w:rPr>
-                          <w:rStyle w:val="pl-atom"/>
-                          <w:rFonts w:ascii="Consolas" w:hAnsi="Consolas"/>
-                          <w:color w:val="000000" w:themeColor="text1"/>
-                        </w:rPr>
-                        <w:t>course_schedule('comp', '333', 'cc', 'thu', '1315', '1545').</w:t>
+                      <w:proofErr w:type="spellStart"/>
+                      <w:r>
+                        <w:rPr>
+                          <w:rStyle w:val="pl-atom"/>
+                          <w:rFonts w:ascii="Consolas" w:hAnsi="Consolas"/>
+                          <w:color w:val="000000" w:themeColor="text1"/>
+                        </w:rPr>
+                        <w:t>course_</w:t>
+                      </w:r>
+                      <w:proofErr w:type="gramStart"/>
+                      <w:r>
+                        <w:rPr>
+                          <w:rStyle w:val="pl-atom"/>
+                          <w:rFonts w:ascii="Consolas" w:hAnsi="Consolas"/>
+                          <w:color w:val="000000" w:themeColor="text1"/>
+                        </w:rPr>
+                        <w:t>schedule</w:t>
+                      </w:r>
+                      <w:proofErr w:type="spellEnd"/>
+                      <w:r>
+                        <w:rPr>
+                          <w:rStyle w:val="pl-atom"/>
+                          <w:rFonts w:ascii="Consolas" w:hAnsi="Consolas"/>
+                          <w:color w:val="000000" w:themeColor="text1"/>
+                        </w:rPr>
+                        <w:t>(</w:t>
+                      </w:r>
+                      <w:proofErr w:type="gramEnd"/>
+                      <w:r>
+                        <w:rPr>
+                          <w:rStyle w:val="pl-atom"/>
+                          <w:rFonts w:ascii="Consolas" w:hAnsi="Consolas"/>
+                          <w:color w:val="000000" w:themeColor="text1"/>
+                        </w:rPr>
+                        <w:t>'comp', '333', 'cc', '</w:t>
+                      </w:r>
+                      <w:proofErr w:type="spellStart"/>
+                      <w:r>
+                        <w:rPr>
+                          <w:rStyle w:val="pl-atom"/>
+                          <w:rFonts w:ascii="Consolas" w:hAnsi="Consolas"/>
+                          <w:color w:val="000000" w:themeColor="text1"/>
+                        </w:rPr>
+                        <w:t>thu</w:t>
+                      </w:r>
+                      <w:proofErr w:type="spellEnd"/>
+                      <w:r>
+                        <w:rPr>
+                          <w:rStyle w:val="pl-atom"/>
+                          <w:rFonts w:ascii="Consolas" w:hAnsi="Consolas"/>
+                          <w:color w:val="000000" w:themeColor="text1"/>
+                        </w:rPr>
+                        <w:t>', '1315', '1545').</w:t>
                       </w:r>
                     </w:p>
                   </w:txbxContent>
@@ -1925,13 +3553,77 @@
                                 <w:color w:val="000000" w:themeColor="text1"/>
                               </w:rPr>
                             </w:pPr>
-                            <w:r>
-                              <w:rPr>
-                                <w:rStyle w:val="pl-atom"/>
-                                <w:rFonts w:ascii="Consolas" w:hAnsi="Consolas"/>
-                                <w:color w:val="000000" w:themeColor="text1"/>
-                              </w:rPr>
-                              <w:t>get_sections(CNAME, CNUM, L) :- findall(L, course_schedule(CNAME, CNUM, L, _, _, _), L).</w:t>
+                            <w:proofErr w:type="spellStart"/>
+                            <w:r>
+                              <w:rPr>
+                                <w:rStyle w:val="pl-atom"/>
+                                <w:rFonts w:ascii="Consolas" w:hAnsi="Consolas"/>
+                                <w:color w:val="000000" w:themeColor="text1"/>
+                              </w:rPr>
+                              <w:t>get_</w:t>
+                            </w:r>
+                            <w:proofErr w:type="gramStart"/>
+                            <w:r>
+                              <w:rPr>
+                                <w:rStyle w:val="pl-atom"/>
+                                <w:rFonts w:ascii="Consolas" w:hAnsi="Consolas"/>
+                                <w:color w:val="000000" w:themeColor="text1"/>
+                              </w:rPr>
+                              <w:t>sections</w:t>
+                            </w:r>
+                            <w:proofErr w:type="spellEnd"/>
+                            <w:r>
+                              <w:rPr>
+                                <w:rStyle w:val="pl-atom"/>
+                                <w:rFonts w:ascii="Consolas" w:hAnsi="Consolas"/>
+                                <w:color w:val="000000" w:themeColor="text1"/>
+                              </w:rPr>
+                              <w:t>(</w:t>
+                            </w:r>
+                            <w:proofErr w:type="gramEnd"/>
+                            <w:r>
+                              <w:rPr>
+                                <w:rStyle w:val="pl-atom"/>
+                                <w:rFonts w:ascii="Consolas" w:hAnsi="Consolas"/>
+                                <w:color w:val="000000" w:themeColor="text1"/>
+                              </w:rPr>
+                              <w:t xml:space="preserve">CNAME, CNUM, L) :- </w:t>
+                            </w:r>
+                            <w:proofErr w:type="spellStart"/>
+                            <w:r>
+                              <w:rPr>
+                                <w:rStyle w:val="pl-atom"/>
+                                <w:rFonts w:ascii="Consolas" w:hAnsi="Consolas"/>
+                                <w:color w:val="000000" w:themeColor="text1"/>
+                              </w:rPr>
+                              <w:t>findall</w:t>
+                            </w:r>
+                            <w:proofErr w:type="spellEnd"/>
+                            <w:r>
+                              <w:rPr>
+                                <w:rStyle w:val="pl-atom"/>
+                                <w:rFonts w:ascii="Consolas" w:hAnsi="Consolas"/>
+                                <w:color w:val="000000" w:themeColor="text1"/>
+                              </w:rPr>
+                              <w:t xml:space="preserve">(L, </w:t>
+                            </w:r>
+                            <w:proofErr w:type="spellStart"/>
+                            <w:r>
+                              <w:rPr>
+                                <w:rStyle w:val="pl-atom"/>
+                                <w:rFonts w:ascii="Consolas" w:hAnsi="Consolas"/>
+                                <w:color w:val="000000" w:themeColor="text1"/>
+                              </w:rPr>
+                              <w:t>course_schedule</w:t>
+                            </w:r>
+                            <w:proofErr w:type="spellEnd"/>
+                            <w:r>
+                              <w:rPr>
+                                <w:rStyle w:val="pl-atom"/>
+                                <w:rFonts w:ascii="Consolas" w:hAnsi="Consolas"/>
+                                <w:color w:val="000000" w:themeColor="text1"/>
+                              </w:rPr>
+                              <w:t>(CNAME, CNUM, L, _, _, _), L).</w:t>
                             </w:r>
                           </w:p>
                           <w:p>
@@ -1942,13 +3634,77 @@
                                 <w:color w:val="000000" w:themeColor="text1"/>
                               </w:rPr>
                             </w:pPr>
-                            <w:r>
-                              <w:rPr>
-                                <w:rStyle w:val="pl-atom"/>
-                                <w:rFonts w:ascii="Consolas" w:hAnsi="Consolas"/>
-                                <w:color w:val="000000" w:themeColor="text1"/>
-                              </w:rPr>
-                              <w:t>all_sections(CNAME, CNUM, L) :- get_sections(CNAME, CNUM, T), list_to_set(T, L).</w:t>
+                            <w:proofErr w:type="spellStart"/>
+                            <w:r>
+                              <w:rPr>
+                                <w:rStyle w:val="pl-atom"/>
+                                <w:rFonts w:ascii="Consolas" w:hAnsi="Consolas"/>
+                                <w:color w:val="000000" w:themeColor="text1"/>
+                              </w:rPr>
+                              <w:t>all_</w:t>
+                            </w:r>
+                            <w:proofErr w:type="gramStart"/>
+                            <w:r>
+                              <w:rPr>
+                                <w:rStyle w:val="pl-atom"/>
+                                <w:rFonts w:ascii="Consolas" w:hAnsi="Consolas"/>
+                                <w:color w:val="000000" w:themeColor="text1"/>
+                              </w:rPr>
+                              <w:t>sections</w:t>
+                            </w:r>
+                            <w:proofErr w:type="spellEnd"/>
+                            <w:r>
+                              <w:rPr>
+                                <w:rStyle w:val="pl-atom"/>
+                                <w:rFonts w:ascii="Consolas" w:hAnsi="Consolas"/>
+                                <w:color w:val="000000" w:themeColor="text1"/>
+                              </w:rPr>
+                              <w:t>(</w:t>
+                            </w:r>
+                            <w:proofErr w:type="gramEnd"/>
+                            <w:r>
+                              <w:rPr>
+                                <w:rStyle w:val="pl-atom"/>
+                                <w:rFonts w:ascii="Consolas" w:hAnsi="Consolas"/>
+                                <w:color w:val="000000" w:themeColor="text1"/>
+                              </w:rPr>
+                              <w:t xml:space="preserve">CNAME, CNUM, L) :- </w:t>
+                            </w:r>
+                            <w:proofErr w:type="spellStart"/>
+                            <w:r>
+                              <w:rPr>
+                                <w:rStyle w:val="pl-atom"/>
+                                <w:rFonts w:ascii="Consolas" w:hAnsi="Consolas"/>
+                                <w:color w:val="000000" w:themeColor="text1"/>
+                              </w:rPr>
+                              <w:t>get_sections</w:t>
+                            </w:r>
+                            <w:proofErr w:type="spellEnd"/>
+                            <w:r>
+                              <w:rPr>
+                                <w:rStyle w:val="pl-atom"/>
+                                <w:rFonts w:ascii="Consolas" w:hAnsi="Consolas"/>
+                                <w:color w:val="000000" w:themeColor="text1"/>
+                              </w:rPr>
+                              <w:t xml:space="preserve">(CNAME, CNUM, T), </w:t>
+                            </w:r>
+                            <w:proofErr w:type="spellStart"/>
+                            <w:r>
+                              <w:rPr>
+                                <w:rStyle w:val="pl-atom"/>
+                                <w:rFonts w:ascii="Consolas" w:hAnsi="Consolas"/>
+                                <w:color w:val="000000" w:themeColor="text1"/>
+                              </w:rPr>
+                              <w:t>list_to_set</w:t>
+                            </w:r>
+                            <w:proofErr w:type="spellEnd"/>
+                            <w:r>
+                              <w:rPr>
+                                <w:rStyle w:val="pl-atom"/>
+                                <w:rFonts w:ascii="Consolas" w:hAnsi="Consolas"/>
+                                <w:color w:val="000000" w:themeColor="text1"/>
+                              </w:rPr>
+                              <w:t>(T, L).</w:t>
                             </w:r>
                           </w:p>
                         </w:txbxContent>
@@ -2019,13 +3775,77 @@
                           <w:color w:val="000000" w:themeColor="text1"/>
                         </w:rPr>
                       </w:pPr>
-                      <w:r>
-                        <w:rPr>
-                          <w:rStyle w:val="pl-atom"/>
-                          <w:rFonts w:ascii="Consolas" w:hAnsi="Consolas"/>
-                          <w:color w:val="000000" w:themeColor="text1"/>
-                        </w:rPr>
-                        <w:t>get_sections(CNAME, CNUM, L) :- findall(L, course_schedule(CNAME, CNUM, L, _, _, _), L).</w:t>
+                      <w:proofErr w:type="spellStart"/>
+                      <w:r>
+                        <w:rPr>
+                          <w:rStyle w:val="pl-atom"/>
+                          <w:rFonts w:ascii="Consolas" w:hAnsi="Consolas"/>
+                          <w:color w:val="000000" w:themeColor="text1"/>
+                        </w:rPr>
+                        <w:t>get_</w:t>
+                      </w:r>
+                      <w:proofErr w:type="gramStart"/>
+                      <w:r>
+                        <w:rPr>
+                          <w:rStyle w:val="pl-atom"/>
+                          <w:rFonts w:ascii="Consolas" w:hAnsi="Consolas"/>
+                          <w:color w:val="000000" w:themeColor="text1"/>
+                        </w:rPr>
+                        <w:t>sections</w:t>
+                      </w:r>
+                      <w:proofErr w:type="spellEnd"/>
+                      <w:r>
+                        <w:rPr>
+                          <w:rStyle w:val="pl-atom"/>
+                          <w:rFonts w:ascii="Consolas" w:hAnsi="Consolas"/>
+                          <w:color w:val="000000" w:themeColor="text1"/>
+                        </w:rPr>
+                        <w:t>(</w:t>
+                      </w:r>
+                      <w:proofErr w:type="gramEnd"/>
+                      <w:r>
+                        <w:rPr>
+                          <w:rStyle w:val="pl-atom"/>
+                          <w:rFonts w:ascii="Consolas" w:hAnsi="Consolas"/>
+                          <w:color w:val="000000" w:themeColor="text1"/>
+                        </w:rPr>
+                        <w:t xml:space="preserve">CNAME, CNUM, L) :- </w:t>
+                      </w:r>
+                      <w:proofErr w:type="spellStart"/>
+                      <w:r>
+                        <w:rPr>
+                          <w:rStyle w:val="pl-atom"/>
+                          <w:rFonts w:ascii="Consolas" w:hAnsi="Consolas"/>
+                          <w:color w:val="000000" w:themeColor="text1"/>
+                        </w:rPr>
+                        <w:t>findall</w:t>
+                      </w:r>
+                      <w:proofErr w:type="spellEnd"/>
+                      <w:r>
+                        <w:rPr>
+                          <w:rStyle w:val="pl-atom"/>
+                          <w:rFonts w:ascii="Consolas" w:hAnsi="Consolas"/>
+                          <w:color w:val="000000" w:themeColor="text1"/>
+                        </w:rPr>
+                        <w:t xml:space="preserve">(L, </w:t>
+                      </w:r>
+                      <w:proofErr w:type="spellStart"/>
+                      <w:r>
+                        <w:rPr>
+                          <w:rStyle w:val="pl-atom"/>
+                          <w:rFonts w:ascii="Consolas" w:hAnsi="Consolas"/>
+                          <w:color w:val="000000" w:themeColor="text1"/>
+                        </w:rPr>
+                        <w:t>course_schedule</w:t>
+                      </w:r>
+                      <w:proofErr w:type="spellEnd"/>
+                      <w:r>
+                        <w:rPr>
+                          <w:rStyle w:val="pl-atom"/>
+                          <w:rFonts w:ascii="Consolas" w:hAnsi="Consolas"/>
+                          <w:color w:val="000000" w:themeColor="text1"/>
+                        </w:rPr>
+                        <w:t>(CNAME, CNUM, L, _, _, _), L).</w:t>
                       </w:r>
                     </w:p>
                     <w:p>
@@ -2036,13 +3856,77 @@
                           <w:color w:val="000000" w:themeColor="text1"/>
                         </w:rPr>
                       </w:pPr>
-                      <w:r>
-                        <w:rPr>
-                          <w:rStyle w:val="pl-atom"/>
-                          <w:rFonts w:ascii="Consolas" w:hAnsi="Consolas"/>
-                          <w:color w:val="000000" w:themeColor="text1"/>
-                        </w:rPr>
-                        <w:t>all_sections(CNAME, CNUM, L) :- get_sections(CNAME, CNUM, T), list_to_set(T, L).</w:t>
+                      <w:proofErr w:type="spellStart"/>
+                      <w:r>
+                        <w:rPr>
+                          <w:rStyle w:val="pl-atom"/>
+                          <w:rFonts w:ascii="Consolas" w:hAnsi="Consolas"/>
+                          <w:color w:val="000000" w:themeColor="text1"/>
+                        </w:rPr>
+                        <w:t>all_</w:t>
+                      </w:r>
+                      <w:proofErr w:type="gramStart"/>
+                      <w:r>
+                        <w:rPr>
+                          <w:rStyle w:val="pl-atom"/>
+                          <w:rFonts w:ascii="Consolas" w:hAnsi="Consolas"/>
+                          <w:color w:val="000000" w:themeColor="text1"/>
+                        </w:rPr>
+                        <w:t>sections</w:t>
+                      </w:r>
+                      <w:proofErr w:type="spellEnd"/>
+                      <w:r>
+                        <w:rPr>
+                          <w:rStyle w:val="pl-atom"/>
+                          <w:rFonts w:ascii="Consolas" w:hAnsi="Consolas"/>
+                          <w:color w:val="000000" w:themeColor="text1"/>
+                        </w:rPr>
+                        <w:t>(</w:t>
+                      </w:r>
+                      <w:proofErr w:type="gramEnd"/>
+                      <w:r>
+                        <w:rPr>
+                          <w:rStyle w:val="pl-atom"/>
+                          <w:rFonts w:ascii="Consolas" w:hAnsi="Consolas"/>
+                          <w:color w:val="000000" w:themeColor="text1"/>
+                        </w:rPr>
+                        <w:t xml:space="preserve">CNAME, CNUM, L) :- </w:t>
+                      </w:r>
+                      <w:proofErr w:type="spellStart"/>
+                      <w:r>
+                        <w:rPr>
+                          <w:rStyle w:val="pl-atom"/>
+                          <w:rFonts w:ascii="Consolas" w:hAnsi="Consolas"/>
+                          <w:color w:val="000000" w:themeColor="text1"/>
+                        </w:rPr>
+                        <w:t>get_sections</w:t>
+                      </w:r>
+                      <w:proofErr w:type="spellEnd"/>
+                      <w:r>
+                        <w:rPr>
+                          <w:rStyle w:val="pl-atom"/>
+                          <w:rFonts w:ascii="Consolas" w:hAnsi="Consolas"/>
+                          <w:color w:val="000000" w:themeColor="text1"/>
+                        </w:rPr>
+                        <w:t xml:space="preserve">(CNAME, CNUM, T), </w:t>
+                      </w:r>
+                      <w:proofErr w:type="spellStart"/>
+                      <w:r>
+                        <w:rPr>
+                          <w:rStyle w:val="pl-atom"/>
+                          <w:rFonts w:ascii="Consolas" w:hAnsi="Consolas"/>
+                          <w:color w:val="000000" w:themeColor="text1"/>
+                        </w:rPr>
+                        <w:t>list_to_set</w:t>
+                      </w:r>
+                      <w:proofErr w:type="spellEnd"/>
+                      <w:r>
+                        <w:rPr>
+                          <w:rStyle w:val="pl-atom"/>
+                          <w:rFonts w:ascii="Consolas" w:hAnsi="Consolas"/>
+                          <w:color w:val="000000" w:themeColor="text1"/>
+                        </w:rPr>
+                        <w:t>(T, L).</w:t>
                       </w:r>
                     </w:p>
                   </w:txbxContent>
@@ -2207,13 +4091,59 @@
                                 <w:color w:val="000000" w:themeColor="text1"/>
                               </w:rPr>
                             </w:pPr>
-                            <w:r>
-                              <w:rPr>
-                                <w:rStyle w:val="pl-atom"/>
-                                <w:rFonts w:ascii="Consolas" w:hAnsi="Consolas"/>
-                                <w:color w:val="000000" w:themeColor="text1"/>
-                              </w:rPr>
-                              <w:t>has_taken(S, [CNAM|[CNUM|[SEC|[]]]]) :- takes_course(S, CNAM, CNUM, SEC).</w:t>
+                            <w:proofErr w:type="spellStart"/>
+                            <w:r>
+                              <w:rPr>
+                                <w:rStyle w:val="pl-atom"/>
+                                <w:rFonts w:ascii="Consolas" w:hAnsi="Consolas"/>
+                                <w:color w:val="000000" w:themeColor="text1"/>
+                              </w:rPr>
+                              <w:t>has_</w:t>
+                            </w:r>
+                            <w:proofErr w:type="gramStart"/>
+                            <w:r>
+                              <w:rPr>
+                                <w:rStyle w:val="pl-atom"/>
+                                <w:rFonts w:ascii="Consolas" w:hAnsi="Consolas"/>
+                                <w:color w:val="000000" w:themeColor="text1"/>
+                              </w:rPr>
+                              <w:t>taken</w:t>
+                            </w:r>
+                            <w:proofErr w:type="spellEnd"/>
+                            <w:r>
+                              <w:rPr>
+                                <w:rStyle w:val="pl-atom"/>
+                                <w:rFonts w:ascii="Consolas" w:hAnsi="Consolas"/>
+                                <w:color w:val="000000" w:themeColor="text1"/>
+                              </w:rPr>
+                              <w:t>(</w:t>
+                            </w:r>
+                            <w:proofErr w:type="gramEnd"/>
+                            <w:r>
+                              <w:rPr>
+                                <w:rStyle w:val="pl-atom"/>
+                                <w:rFonts w:ascii="Consolas" w:hAnsi="Consolas"/>
+                                <w:color w:val="000000" w:themeColor="text1"/>
+                              </w:rPr>
+                              <w:t xml:space="preserve">S, [CNAM|[CNUM|[SEC|[]]]]) :- </w:t>
+                            </w:r>
+                            <w:proofErr w:type="spellStart"/>
+                            <w:r>
+                              <w:rPr>
+                                <w:rStyle w:val="pl-atom"/>
+                                <w:rFonts w:ascii="Consolas" w:hAnsi="Consolas"/>
+                                <w:color w:val="000000" w:themeColor="text1"/>
+                              </w:rPr>
+                              <w:t>takes_course</w:t>
+                            </w:r>
+                            <w:proofErr w:type="spellEnd"/>
+                            <w:r>
+                              <w:rPr>
+                                <w:rStyle w:val="pl-atom"/>
+                                <w:rFonts w:ascii="Consolas" w:hAnsi="Consolas"/>
+                                <w:color w:val="000000" w:themeColor="text1"/>
+                              </w:rPr>
+                              <w:t>(S, CNAM, CNUM, SEC).</w:t>
                             </w:r>
                           </w:p>
                         </w:txbxContent>
@@ -2283,13 +4213,59 @@
                           <w:color w:val="000000" w:themeColor="text1"/>
                         </w:rPr>
                       </w:pPr>
-                      <w:r>
-                        <w:rPr>
-                          <w:rStyle w:val="pl-atom"/>
-                          <w:rFonts w:ascii="Consolas" w:hAnsi="Consolas"/>
-                          <w:color w:val="000000" w:themeColor="text1"/>
-                        </w:rPr>
-                        <w:t>has_taken(S, [CNAM|[CNUM|[SEC|[]]]]) :- takes_course(S, CNAM, CNUM, SEC).</w:t>
+                      <w:proofErr w:type="spellStart"/>
+                      <w:r>
+                        <w:rPr>
+                          <w:rStyle w:val="pl-atom"/>
+                          <w:rFonts w:ascii="Consolas" w:hAnsi="Consolas"/>
+                          <w:color w:val="000000" w:themeColor="text1"/>
+                        </w:rPr>
+                        <w:t>has_</w:t>
+                      </w:r>
+                      <w:proofErr w:type="gramStart"/>
+                      <w:r>
+                        <w:rPr>
+                          <w:rStyle w:val="pl-atom"/>
+                          <w:rFonts w:ascii="Consolas" w:hAnsi="Consolas"/>
+                          <w:color w:val="000000" w:themeColor="text1"/>
+                        </w:rPr>
+                        <w:t>taken</w:t>
+                      </w:r>
+                      <w:proofErr w:type="spellEnd"/>
+                      <w:r>
+                        <w:rPr>
+                          <w:rStyle w:val="pl-atom"/>
+                          <w:rFonts w:ascii="Consolas" w:hAnsi="Consolas"/>
+                          <w:color w:val="000000" w:themeColor="text1"/>
+                        </w:rPr>
+                        <w:t>(</w:t>
+                      </w:r>
+                      <w:proofErr w:type="gramEnd"/>
+                      <w:r>
+                        <w:rPr>
+                          <w:rStyle w:val="pl-atom"/>
+                          <w:rFonts w:ascii="Consolas" w:hAnsi="Consolas"/>
+                          <w:color w:val="000000" w:themeColor="text1"/>
+                        </w:rPr>
+                        <w:t xml:space="preserve">S, [CNAM|[CNUM|[SEC|[]]]]) :- </w:t>
+                      </w:r>
+                      <w:proofErr w:type="spellStart"/>
+                      <w:r>
+                        <w:rPr>
+                          <w:rStyle w:val="pl-atom"/>
+                          <w:rFonts w:ascii="Consolas" w:hAnsi="Consolas"/>
+                          <w:color w:val="000000" w:themeColor="text1"/>
+                        </w:rPr>
+                        <w:t>takes_course</w:t>
+                      </w:r>
+                      <w:proofErr w:type="spellEnd"/>
+                      <w:r>
+                        <w:rPr>
+                          <w:rStyle w:val="pl-atom"/>
+                          <w:rFonts w:ascii="Consolas" w:hAnsi="Consolas"/>
+                          <w:color w:val="000000" w:themeColor="text1"/>
+                        </w:rPr>
+                        <w:t>(S, CNAM, CNUM, SEC).</w:t>
                       </w:r>
                     </w:p>
                   </w:txbxContent>
@@ -2483,7 +4459,43 @@
                                 <w:rFonts w:ascii="Consolas" w:hAnsi="Consolas"/>
                                 <w:color w:val="000000" w:themeColor="text1"/>
                               </w:rPr>
-                              <w:t>has_taken2(S, [CNAM|[CNUM|[]]]) :- takes_course(S, CNAM, CNUM, _).</w:t>
+                              <w:t>has_taken2(S, [CNAM|[CNUM</w:t>
+                            </w:r>
+                            <w:proofErr w:type="gramStart"/>
+                            <w:r>
+                              <w:rPr>
+                                <w:rStyle w:val="pl-atom"/>
+                                <w:rFonts w:ascii="Consolas" w:hAnsi="Consolas"/>
+                                <w:color w:val="000000" w:themeColor="text1"/>
+                              </w:rPr>
+                              <w:t>|[</w:t>
+                            </w:r>
+                            <w:proofErr w:type="gramEnd"/>
+                            <w:r>
+                              <w:rPr>
+                                <w:rStyle w:val="pl-atom"/>
+                                <w:rFonts w:ascii="Consolas" w:hAnsi="Consolas"/>
+                                <w:color w:val="000000" w:themeColor="text1"/>
+                              </w:rPr>
+                              <w:t xml:space="preserve">]]]) :- </w:t>
+                            </w:r>
+                            <w:proofErr w:type="spellStart"/>
+                            <w:r>
+                              <w:rPr>
+                                <w:rStyle w:val="pl-atom"/>
+                                <w:rFonts w:ascii="Consolas" w:hAnsi="Consolas"/>
+                                <w:color w:val="000000" w:themeColor="text1"/>
+                              </w:rPr>
+                              <w:t>takes_course</w:t>
+                            </w:r>
+                            <w:proofErr w:type="spellEnd"/>
+                            <w:r>
+                              <w:rPr>
+                                <w:rStyle w:val="pl-atom"/>
+                                <w:rFonts w:ascii="Consolas" w:hAnsi="Consolas"/>
+                                <w:color w:val="000000" w:themeColor="text1"/>
+                              </w:rPr>
+                              <w:t>(S, CNAM, CNUM, _).</w:t>
                             </w:r>
                           </w:p>
                         </w:txbxContent>
@@ -2567,7 +4579,43 @@
                           <w:rFonts w:ascii="Consolas" w:hAnsi="Consolas"/>
                           <w:color w:val="000000" w:themeColor="text1"/>
                         </w:rPr>
-                        <w:t>has_taken2(S, [CNAM|[CNUM|[]]]) :- takes_course(S, CNAM, CNUM, _).</w:t>
+                        <w:t>has_taken2(S, [CNAM|[CNUM</w:t>
+                      </w:r>
+                      <w:proofErr w:type="gramStart"/>
+                      <w:r>
+                        <w:rPr>
+                          <w:rStyle w:val="pl-atom"/>
+                          <w:rFonts w:ascii="Consolas" w:hAnsi="Consolas"/>
+                          <w:color w:val="000000" w:themeColor="text1"/>
+                        </w:rPr>
+                        <w:t>|[</w:t>
+                      </w:r>
+                      <w:proofErr w:type="gramEnd"/>
+                      <w:r>
+                        <w:rPr>
+                          <w:rStyle w:val="pl-atom"/>
+                          <w:rFonts w:ascii="Consolas" w:hAnsi="Consolas"/>
+                          <w:color w:val="000000" w:themeColor="text1"/>
+                        </w:rPr>
+                        <w:t xml:space="preserve">]]]) :- </w:t>
+                      </w:r>
+                      <w:proofErr w:type="spellStart"/>
+                      <w:r>
+                        <w:rPr>
+                          <w:rStyle w:val="pl-atom"/>
+                          <w:rFonts w:ascii="Consolas" w:hAnsi="Consolas"/>
+                          <w:color w:val="000000" w:themeColor="text1"/>
+                        </w:rPr>
+                        <w:t>takes_course</w:t>
+                      </w:r>
+                      <w:proofErr w:type="spellEnd"/>
+                      <w:r>
+                        <w:rPr>
+                          <w:rStyle w:val="pl-atom"/>
+                          <w:rFonts w:ascii="Consolas" w:hAnsi="Consolas"/>
+                          <w:color w:val="000000" w:themeColor="text1"/>
+                        </w:rPr>
+                        <w:t>(S, CNAM, CNUM, _).</w:t>
                       </w:r>
                     </w:p>
                   </w:txbxContent>
@@ -2750,13 +4798,77 @@
                                 <w:color w:val="000000" w:themeColor="text1"/>
                               </w:rPr>
                             </w:pPr>
-                            <w:r>
-                              <w:rPr>
-                                <w:rStyle w:val="pl-atom"/>
-                                <w:rFonts w:ascii="Consolas" w:hAnsi="Consolas"/>
-                                <w:color w:val="000000" w:themeColor="text1"/>
-                              </w:rPr>
-                              <w:t>get_courses(S, L):- findall(T, takes_course(S, T, _, _), L).</w:t>
+                            <w:proofErr w:type="spellStart"/>
+                            <w:r>
+                              <w:rPr>
+                                <w:rStyle w:val="pl-atom"/>
+                                <w:rFonts w:ascii="Consolas" w:hAnsi="Consolas"/>
+                                <w:color w:val="000000" w:themeColor="text1"/>
+                              </w:rPr>
+                              <w:t>get_</w:t>
+                            </w:r>
+                            <w:proofErr w:type="gramStart"/>
+                            <w:r>
+                              <w:rPr>
+                                <w:rStyle w:val="pl-atom"/>
+                                <w:rFonts w:ascii="Consolas" w:hAnsi="Consolas"/>
+                                <w:color w:val="000000" w:themeColor="text1"/>
+                              </w:rPr>
+                              <w:t>courses</w:t>
+                            </w:r>
+                            <w:proofErr w:type="spellEnd"/>
+                            <w:r>
+                              <w:rPr>
+                                <w:rStyle w:val="pl-atom"/>
+                                <w:rFonts w:ascii="Consolas" w:hAnsi="Consolas"/>
+                                <w:color w:val="000000" w:themeColor="text1"/>
+                              </w:rPr>
+                              <w:t>(</w:t>
+                            </w:r>
+                            <w:proofErr w:type="gramEnd"/>
+                            <w:r>
+                              <w:rPr>
+                                <w:rStyle w:val="pl-atom"/>
+                                <w:rFonts w:ascii="Consolas" w:hAnsi="Consolas"/>
+                                <w:color w:val="000000" w:themeColor="text1"/>
+                              </w:rPr>
+                              <w:t xml:space="preserve">S, L):- </w:t>
+                            </w:r>
+                            <w:proofErr w:type="spellStart"/>
+                            <w:r>
+                              <w:rPr>
+                                <w:rStyle w:val="pl-atom"/>
+                                <w:rFonts w:ascii="Consolas" w:hAnsi="Consolas"/>
+                                <w:color w:val="000000" w:themeColor="text1"/>
+                              </w:rPr>
+                              <w:t>findall</w:t>
+                            </w:r>
+                            <w:proofErr w:type="spellEnd"/>
+                            <w:r>
+                              <w:rPr>
+                                <w:rStyle w:val="pl-atom"/>
+                                <w:rFonts w:ascii="Consolas" w:hAnsi="Consolas"/>
+                                <w:color w:val="000000" w:themeColor="text1"/>
+                              </w:rPr>
+                              <w:t xml:space="preserve">(T, </w:t>
+                            </w:r>
+                            <w:proofErr w:type="spellStart"/>
+                            <w:r>
+                              <w:rPr>
+                                <w:rStyle w:val="pl-atom"/>
+                                <w:rFonts w:ascii="Consolas" w:hAnsi="Consolas"/>
+                                <w:color w:val="000000" w:themeColor="text1"/>
+                              </w:rPr>
+                              <w:t>takes_course</w:t>
+                            </w:r>
+                            <w:proofErr w:type="spellEnd"/>
+                            <w:r>
+                              <w:rPr>
+                                <w:rStyle w:val="pl-atom"/>
+                                <w:rFonts w:ascii="Consolas" w:hAnsi="Consolas"/>
+                                <w:color w:val="000000" w:themeColor="text1"/>
+                              </w:rPr>
+                              <w:t>(S, T, _, _), L).</w:t>
                             </w:r>
                           </w:p>
                           <w:p>
@@ -2767,13 +4879,77 @@
                                 <w:color w:val="000000" w:themeColor="text1"/>
                               </w:rPr>
                             </w:pPr>
-                            <w:r>
-                              <w:rPr>
-                                <w:rStyle w:val="pl-atom"/>
-                                <w:rFonts w:ascii="Consolas" w:hAnsi="Consolas"/>
-                                <w:color w:val="000000" w:themeColor="text1"/>
-                              </w:rPr>
-                              <w:t>all_subjects(S, L) :- get_courses(S, T), list_to_set(T, L).</w:t>
+                            <w:proofErr w:type="spellStart"/>
+                            <w:r>
+                              <w:rPr>
+                                <w:rStyle w:val="pl-atom"/>
+                                <w:rFonts w:ascii="Consolas" w:hAnsi="Consolas"/>
+                                <w:color w:val="000000" w:themeColor="text1"/>
+                              </w:rPr>
+                              <w:t>all_</w:t>
+                            </w:r>
+                            <w:proofErr w:type="gramStart"/>
+                            <w:r>
+                              <w:rPr>
+                                <w:rStyle w:val="pl-atom"/>
+                                <w:rFonts w:ascii="Consolas" w:hAnsi="Consolas"/>
+                                <w:color w:val="000000" w:themeColor="text1"/>
+                              </w:rPr>
+                              <w:t>subjects</w:t>
+                            </w:r>
+                            <w:proofErr w:type="spellEnd"/>
+                            <w:r>
+                              <w:rPr>
+                                <w:rStyle w:val="pl-atom"/>
+                                <w:rFonts w:ascii="Consolas" w:hAnsi="Consolas"/>
+                                <w:color w:val="000000" w:themeColor="text1"/>
+                              </w:rPr>
+                              <w:t>(</w:t>
+                            </w:r>
+                            <w:proofErr w:type="gramEnd"/>
+                            <w:r>
+                              <w:rPr>
+                                <w:rStyle w:val="pl-atom"/>
+                                <w:rFonts w:ascii="Consolas" w:hAnsi="Consolas"/>
+                                <w:color w:val="000000" w:themeColor="text1"/>
+                              </w:rPr>
+                              <w:t xml:space="preserve">S, L) :- </w:t>
+                            </w:r>
+                            <w:proofErr w:type="spellStart"/>
+                            <w:r>
+                              <w:rPr>
+                                <w:rStyle w:val="pl-atom"/>
+                                <w:rFonts w:ascii="Consolas" w:hAnsi="Consolas"/>
+                                <w:color w:val="000000" w:themeColor="text1"/>
+                              </w:rPr>
+                              <w:t>get_courses</w:t>
+                            </w:r>
+                            <w:proofErr w:type="spellEnd"/>
+                            <w:r>
+                              <w:rPr>
+                                <w:rStyle w:val="pl-atom"/>
+                                <w:rFonts w:ascii="Consolas" w:hAnsi="Consolas"/>
+                                <w:color w:val="000000" w:themeColor="text1"/>
+                              </w:rPr>
+                              <w:t xml:space="preserve">(S, T), </w:t>
+                            </w:r>
+                            <w:proofErr w:type="spellStart"/>
+                            <w:r>
+                              <w:rPr>
+                                <w:rStyle w:val="pl-atom"/>
+                                <w:rFonts w:ascii="Consolas" w:hAnsi="Consolas"/>
+                                <w:color w:val="000000" w:themeColor="text1"/>
+                              </w:rPr>
+                              <w:t>list_to_set</w:t>
+                            </w:r>
+                            <w:proofErr w:type="spellEnd"/>
+                            <w:r>
+                              <w:rPr>
+                                <w:rStyle w:val="pl-atom"/>
+                                <w:rFonts w:ascii="Consolas" w:hAnsi="Consolas"/>
+                                <w:color w:val="000000" w:themeColor="text1"/>
+                              </w:rPr>
+                              <w:t>(T, L).</w:t>
                             </w:r>
                           </w:p>
                         </w:txbxContent>
@@ -2844,13 +5020,77 @@
                           <w:color w:val="000000" w:themeColor="text1"/>
                         </w:rPr>
                       </w:pPr>
-                      <w:r>
-                        <w:rPr>
-                          <w:rStyle w:val="pl-atom"/>
-                          <w:rFonts w:ascii="Consolas" w:hAnsi="Consolas"/>
-                          <w:color w:val="000000" w:themeColor="text1"/>
-                        </w:rPr>
-                        <w:t>get_courses(S, L):- findall(T, takes_course(S, T, _, _), L).</w:t>
+                      <w:proofErr w:type="spellStart"/>
+                      <w:r>
+                        <w:rPr>
+                          <w:rStyle w:val="pl-atom"/>
+                          <w:rFonts w:ascii="Consolas" w:hAnsi="Consolas"/>
+                          <w:color w:val="000000" w:themeColor="text1"/>
+                        </w:rPr>
+                        <w:t>get_</w:t>
+                      </w:r>
+                      <w:proofErr w:type="gramStart"/>
+                      <w:r>
+                        <w:rPr>
+                          <w:rStyle w:val="pl-atom"/>
+                          <w:rFonts w:ascii="Consolas" w:hAnsi="Consolas"/>
+                          <w:color w:val="000000" w:themeColor="text1"/>
+                        </w:rPr>
+                        <w:t>courses</w:t>
+                      </w:r>
+                      <w:proofErr w:type="spellEnd"/>
+                      <w:r>
+                        <w:rPr>
+                          <w:rStyle w:val="pl-atom"/>
+                          <w:rFonts w:ascii="Consolas" w:hAnsi="Consolas"/>
+                          <w:color w:val="000000" w:themeColor="text1"/>
+                        </w:rPr>
+                        <w:t>(</w:t>
+                      </w:r>
+                      <w:proofErr w:type="gramEnd"/>
+                      <w:r>
+                        <w:rPr>
+                          <w:rStyle w:val="pl-atom"/>
+                          <w:rFonts w:ascii="Consolas" w:hAnsi="Consolas"/>
+                          <w:color w:val="000000" w:themeColor="text1"/>
+                        </w:rPr>
+                        <w:t xml:space="preserve">S, L):- </w:t>
+                      </w:r>
+                      <w:proofErr w:type="spellStart"/>
+                      <w:r>
+                        <w:rPr>
+                          <w:rStyle w:val="pl-atom"/>
+                          <w:rFonts w:ascii="Consolas" w:hAnsi="Consolas"/>
+                          <w:color w:val="000000" w:themeColor="text1"/>
+                        </w:rPr>
+                        <w:t>findall</w:t>
+                      </w:r>
+                      <w:proofErr w:type="spellEnd"/>
+                      <w:r>
+                        <w:rPr>
+                          <w:rStyle w:val="pl-atom"/>
+                          <w:rFonts w:ascii="Consolas" w:hAnsi="Consolas"/>
+                          <w:color w:val="000000" w:themeColor="text1"/>
+                        </w:rPr>
+                        <w:t xml:space="preserve">(T, </w:t>
+                      </w:r>
+                      <w:proofErr w:type="spellStart"/>
+                      <w:r>
+                        <w:rPr>
+                          <w:rStyle w:val="pl-atom"/>
+                          <w:rFonts w:ascii="Consolas" w:hAnsi="Consolas"/>
+                          <w:color w:val="000000" w:themeColor="text1"/>
+                        </w:rPr>
+                        <w:t>takes_course</w:t>
+                      </w:r>
+                      <w:proofErr w:type="spellEnd"/>
+                      <w:r>
+                        <w:rPr>
+                          <w:rStyle w:val="pl-atom"/>
+                          <w:rFonts w:ascii="Consolas" w:hAnsi="Consolas"/>
+                          <w:color w:val="000000" w:themeColor="text1"/>
+                        </w:rPr>
+                        <w:t>(S, T, _, _), L).</w:t>
                       </w:r>
                     </w:p>
                     <w:p>
@@ -2861,13 +5101,77 @@
                           <w:color w:val="000000" w:themeColor="text1"/>
                         </w:rPr>
                       </w:pPr>
-                      <w:r>
-                        <w:rPr>
-                          <w:rStyle w:val="pl-atom"/>
-                          <w:rFonts w:ascii="Consolas" w:hAnsi="Consolas"/>
-                          <w:color w:val="000000" w:themeColor="text1"/>
-                        </w:rPr>
-                        <w:t>all_subjects(S, L) :- get_courses(S, T), list_to_set(T, L).</w:t>
+                      <w:proofErr w:type="spellStart"/>
+                      <w:r>
+                        <w:rPr>
+                          <w:rStyle w:val="pl-atom"/>
+                          <w:rFonts w:ascii="Consolas" w:hAnsi="Consolas"/>
+                          <w:color w:val="000000" w:themeColor="text1"/>
+                        </w:rPr>
+                        <w:t>all_</w:t>
+                      </w:r>
+                      <w:proofErr w:type="gramStart"/>
+                      <w:r>
+                        <w:rPr>
+                          <w:rStyle w:val="pl-atom"/>
+                          <w:rFonts w:ascii="Consolas" w:hAnsi="Consolas"/>
+                          <w:color w:val="000000" w:themeColor="text1"/>
+                        </w:rPr>
+                        <w:t>subjects</w:t>
+                      </w:r>
+                      <w:proofErr w:type="spellEnd"/>
+                      <w:r>
+                        <w:rPr>
+                          <w:rStyle w:val="pl-atom"/>
+                          <w:rFonts w:ascii="Consolas" w:hAnsi="Consolas"/>
+                          <w:color w:val="000000" w:themeColor="text1"/>
+                        </w:rPr>
+                        <w:t>(</w:t>
+                      </w:r>
+                      <w:proofErr w:type="gramEnd"/>
+                      <w:r>
+                        <w:rPr>
+                          <w:rStyle w:val="pl-atom"/>
+                          <w:rFonts w:ascii="Consolas" w:hAnsi="Consolas"/>
+                          <w:color w:val="000000" w:themeColor="text1"/>
+                        </w:rPr>
+                        <w:t xml:space="preserve">S, L) :- </w:t>
+                      </w:r>
+                      <w:proofErr w:type="spellStart"/>
+                      <w:r>
+                        <w:rPr>
+                          <w:rStyle w:val="pl-atom"/>
+                          <w:rFonts w:ascii="Consolas" w:hAnsi="Consolas"/>
+                          <w:color w:val="000000" w:themeColor="text1"/>
+                        </w:rPr>
+                        <w:t>get_courses</w:t>
+                      </w:r>
+                      <w:proofErr w:type="spellEnd"/>
+                      <w:r>
+                        <w:rPr>
+                          <w:rStyle w:val="pl-atom"/>
+                          <w:rFonts w:ascii="Consolas" w:hAnsi="Consolas"/>
+                          <w:color w:val="000000" w:themeColor="text1"/>
+                        </w:rPr>
+                        <w:t xml:space="preserve">(S, T), </w:t>
+                      </w:r>
+                      <w:proofErr w:type="spellStart"/>
+                      <w:r>
+                        <w:rPr>
+                          <w:rStyle w:val="pl-atom"/>
+                          <w:rFonts w:ascii="Consolas" w:hAnsi="Consolas"/>
+                          <w:color w:val="000000" w:themeColor="text1"/>
+                        </w:rPr>
+                        <w:t>list_to_set</w:t>
+                      </w:r>
+                      <w:proofErr w:type="spellEnd"/>
+                      <w:r>
+                        <w:rPr>
+                          <w:rStyle w:val="pl-atom"/>
+                          <w:rFonts w:ascii="Consolas" w:hAnsi="Consolas"/>
+                          <w:color w:val="000000" w:themeColor="text1"/>
+                        </w:rPr>
+                        <w:t>(T, L).</w:t>
                       </w:r>
                     </w:p>
                   </w:txbxContent>
@@ -3057,7 +5361,25 @@
           <w:szCs w:val="27"/>
         </w:rPr>
         <w:lastRenderedPageBreak/>
-        <w:t>For this question we have to redefine the predicates:</w:t>
+        <w:t xml:space="preserve">For this question we </w:t>
+      </w:r>
+      <w:proofErr w:type="gramStart"/>
+      <w:r>
+        <w:rPr>
+          <w:rFonts w:ascii="Cambria Math" w:hAnsi="Cambria Math"/>
+          <w:sz w:val="24"/>
+          <w:szCs w:val="27"/>
+        </w:rPr>
+        <w:t>have to</w:t>
+      </w:r>
+      <w:proofErr w:type="gramEnd"/>
+      <w:r>
+        <w:rPr>
+          <w:rFonts w:ascii="Cambria Math" w:hAnsi="Cambria Math"/>
+          <w:sz w:val="24"/>
+          <w:szCs w:val="27"/>
+        </w:rPr>
+        <w:t xml:space="preserve"> redefine the predicates:</w:t>
       </w:r>
     </w:p>
     <w:p>
@@ -3159,13 +5481,41 @@
                                 <w:color w:val="000000" w:themeColor="text1"/>
                               </w:rPr>
                             </w:pPr>
-                            <w:r>
-                              <w:rPr>
-                                <w:rStyle w:val="pl-atom"/>
-                                <w:rFonts w:ascii="Consolas" w:hAnsi="Consolas"/>
-                                <w:color w:val="000000" w:themeColor="text1"/>
-                              </w:rPr>
-                              <w:t>takes_course_id('40131284', '10').</w:t>
+                            <w:proofErr w:type="spellStart"/>
+                            <w:r>
+                              <w:rPr>
+                                <w:rStyle w:val="pl-atom"/>
+                                <w:rFonts w:ascii="Consolas" w:hAnsi="Consolas"/>
+                                <w:color w:val="000000" w:themeColor="text1"/>
+                              </w:rPr>
+                              <w:t>takes_course_</w:t>
+                            </w:r>
+                            <w:proofErr w:type="gramStart"/>
+                            <w:r>
+                              <w:rPr>
+                                <w:rStyle w:val="pl-atom"/>
+                                <w:rFonts w:ascii="Consolas" w:hAnsi="Consolas"/>
+                                <w:color w:val="000000" w:themeColor="text1"/>
+                              </w:rPr>
+                              <w:t>id</w:t>
+                            </w:r>
+                            <w:proofErr w:type="spellEnd"/>
+                            <w:r>
+                              <w:rPr>
+                                <w:rStyle w:val="pl-atom"/>
+                                <w:rFonts w:ascii="Consolas" w:hAnsi="Consolas"/>
+                                <w:color w:val="000000" w:themeColor="text1"/>
+                              </w:rPr>
+                              <w:t>(</w:t>
+                            </w:r>
+                            <w:proofErr w:type="gramEnd"/>
+                            <w:r>
+                              <w:rPr>
+                                <w:rStyle w:val="pl-atom"/>
+                                <w:rFonts w:ascii="Consolas" w:hAnsi="Consolas"/>
+                                <w:color w:val="000000" w:themeColor="text1"/>
+                              </w:rPr>
+                              <w:t>'40131284', '10').</w:t>
                             </w:r>
                           </w:p>
                           <w:p>
@@ -3177,13 +5527,41 @@
                                 <w:color w:val="000000" w:themeColor="text1"/>
                               </w:rPr>
                             </w:pPr>
-                            <w:r>
-                              <w:rPr>
-                                <w:rStyle w:val="pl-atom"/>
-                                <w:rFonts w:ascii="Consolas" w:hAnsi="Consolas"/>
-                                <w:color w:val="000000" w:themeColor="text1"/>
-                              </w:rPr>
-                              <w:t>takes_course_id('40131284', '11').</w:t>
+                            <w:proofErr w:type="spellStart"/>
+                            <w:r>
+                              <w:rPr>
+                                <w:rStyle w:val="pl-atom"/>
+                                <w:rFonts w:ascii="Consolas" w:hAnsi="Consolas"/>
+                                <w:color w:val="000000" w:themeColor="text1"/>
+                              </w:rPr>
+                              <w:t>takes_course_</w:t>
+                            </w:r>
+                            <w:proofErr w:type="gramStart"/>
+                            <w:r>
+                              <w:rPr>
+                                <w:rStyle w:val="pl-atom"/>
+                                <w:rFonts w:ascii="Consolas" w:hAnsi="Consolas"/>
+                                <w:color w:val="000000" w:themeColor="text1"/>
+                              </w:rPr>
+                              <w:t>id</w:t>
+                            </w:r>
+                            <w:proofErr w:type="spellEnd"/>
+                            <w:r>
+                              <w:rPr>
+                                <w:rStyle w:val="pl-atom"/>
+                                <w:rFonts w:ascii="Consolas" w:hAnsi="Consolas"/>
+                                <w:color w:val="000000" w:themeColor="text1"/>
+                              </w:rPr>
+                              <w:t>(</w:t>
+                            </w:r>
+                            <w:proofErr w:type="gramEnd"/>
+                            <w:r>
+                              <w:rPr>
+                                <w:rStyle w:val="pl-atom"/>
+                                <w:rFonts w:ascii="Consolas" w:hAnsi="Consolas"/>
+                                <w:color w:val="000000" w:themeColor="text1"/>
+                              </w:rPr>
+                              <w:t>'40131284', '11').</w:t>
                             </w:r>
                           </w:p>
                           <w:p>
@@ -3195,13 +5573,41 @@
                                 <w:color w:val="000000" w:themeColor="text1"/>
                               </w:rPr>
                             </w:pPr>
-                            <w:r>
-                              <w:rPr>
-                                <w:rStyle w:val="pl-atom"/>
-                                <w:rFonts w:ascii="Consolas" w:hAnsi="Consolas"/>
-                                <w:color w:val="000000" w:themeColor="text1"/>
-                              </w:rPr>
-                              <w:t>takes_course_id('40131284', '12').</w:t>
+                            <w:proofErr w:type="spellStart"/>
+                            <w:r>
+                              <w:rPr>
+                                <w:rStyle w:val="pl-atom"/>
+                                <w:rFonts w:ascii="Consolas" w:hAnsi="Consolas"/>
+                                <w:color w:val="000000" w:themeColor="text1"/>
+                              </w:rPr>
+                              <w:t>takes_course_</w:t>
+                            </w:r>
+                            <w:proofErr w:type="gramStart"/>
+                            <w:r>
+                              <w:rPr>
+                                <w:rStyle w:val="pl-atom"/>
+                                <w:rFonts w:ascii="Consolas" w:hAnsi="Consolas"/>
+                                <w:color w:val="000000" w:themeColor="text1"/>
+                              </w:rPr>
+                              <w:t>id</w:t>
+                            </w:r>
+                            <w:proofErr w:type="spellEnd"/>
+                            <w:r>
+                              <w:rPr>
+                                <w:rStyle w:val="pl-atom"/>
+                                <w:rFonts w:ascii="Consolas" w:hAnsi="Consolas"/>
+                                <w:color w:val="000000" w:themeColor="text1"/>
+                              </w:rPr>
+                              <w:t>(</w:t>
+                            </w:r>
+                            <w:proofErr w:type="gramEnd"/>
+                            <w:r>
+                              <w:rPr>
+                                <w:rStyle w:val="pl-atom"/>
+                                <w:rFonts w:ascii="Consolas" w:hAnsi="Consolas"/>
+                                <w:color w:val="000000" w:themeColor="text1"/>
+                              </w:rPr>
+                              <w:t>'40131284', '12').</w:t>
                             </w:r>
                           </w:p>
                           <w:p>
@@ -3213,13 +5619,41 @@
                                 <w:color w:val="000000" w:themeColor="text1"/>
                               </w:rPr>
                             </w:pPr>
-                            <w:r>
-                              <w:rPr>
-                                <w:rStyle w:val="pl-atom"/>
-                                <w:rFonts w:ascii="Consolas" w:hAnsi="Consolas"/>
-                                <w:color w:val="000000" w:themeColor="text1"/>
-                              </w:rPr>
-                              <w:t>takes_course_id('40131284', '13').</w:t>
+                            <w:proofErr w:type="spellStart"/>
+                            <w:r>
+                              <w:rPr>
+                                <w:rStyle w:val="pl-atom"/>
+                                <w:rFonts w:ascii="Consolas" w:hAnsi="Consolas"/>
+                                <w:color w:val="000000" w:themeColor="text1"/>
+                              </w:rPr>
+                              <w:t>takes_course_</w:t>
+                            </w:r>
+                            <w:proofErr w:type="gramStart"/>
+                            <w:r>
+                              <w:rPr>
+                                <w:rStyle w:val="pl-atom"/>
+                                <w:rFonts w:ascii="Consolas" w:hAnsi="Consolas"/>
+                                <w:color w:val="000000" w:themeColor="text1"/>
+                              </w:rPr>
+                              <w:t>id</w:t>
+                            </w:r>
+                            <w:proofErr w:type="spellEnd"/>
+                            <w:r>
+                              <w:rPr>
+                                <w:rStyle w:val="pl-atom"/>
+                                <w:rFonts w:ascii="Consolas" w:hAnsi="Consolas"/>
+                                <w:color w:val="000000" w:themeColor="text1"/>
+                              </w:rPr>
+                              <w:t>(</w:t>
+                            </w:r>
+                            <w:proofErr w:type="gramEnd"/>
+                            <w:r>
+                              <w:rPr>
+                                <w:rStyle w:val="pl-atom"/>
+                                <w:rFonts w:ascii="Consolas" w:hAnsi="Consolas"/>
+                                <w:color w:val="000000" w:themeColor="text1"/>
+                              </w:rPr>
+                              <w:t>'40131284', '13').</w:t>
                             </w:r>
                           </w:p>
                           <w:p>
@@ -3241,13 +5675,41 @@
                                 <w:color w:val="000000" w:themeColor="text1"/>
                               </w:rPr>
                             </w:pPr>
-                            <w:r>
-                              <w:rPr>
-                                <w:rStyle w:val="pl-atom"/>
-                                <w:rFonts w:ascii="Consolas" w:hAnsi="Consolas"/>
-                                <w:color w:val="000000" w:themeColor="text1"/>
-                              </w:rPr>
-                              <w:t>takes_course_id('27877986', '10').</w:t>
+                            <w:proofErr w:type="spellStart"/>
+                            <w:r>
+                              <w:rPr>
+                                <w:rStyle w:val="pl-atom"/>
+                                <w:rFonts w:ascii="Consolas" w:hAnsi="Consolas"/>
+                                <w:color w:val="000000" w:themeColor="text1"/>
+                              </w:rPr>
+                              <w:t>takes_course_</w:t>
+                            </w:r>
+                            <w:proofErr w:type="gramStart"/>
+                            <w:r>
+                              <w:rPr>
+                                <w:rStyle w:val="pl-atom"/>
+                                <w:rFonts w:ascii="Consolas" w:hAnsi="Consolas"/>
+                                <w:color w:val="000000" w:themeColor="text1"/>
+                              </w:rPr>
+                              <w:t>id</w:t>
+                            </w:r>
+                            <w:proofErr w:type="spellEnd"/>
+                            <w:r>
+                              <w:rPr>
+                                <w:rStyle w:val="pl-atom"/>
+                                <w:rFonts w:ascii="Consolas" w:hAnsi="Consolas"/>
+                                <w:color w:val="000000" w:themeColor="text1"/>
+                              </w:rPr>
+                              <w:t>(</w:t>
+                            </w:r>
+                            <w:proofErr w:type="gramEnd"/>
+                            <w:r>
+                              <w:rPr>
+                                <w:rStyle w:val="pl-atom"/>
+                                <w:rFonts w:ascii="Consolas" w:hAnsi="Consolas"/>
+                                <w:color w:val="000000" w:themeColor="text1"/>
+                              </w:rPr>
+                              <w:t>'27877986', '10').</w:t>
                             </w:r>
                           </w:p>
                           <w:p>
@@ -3259,13 +5721,41 @@
                                 <w:color w:val="000000" w:themeColor="text1"/>
                               </w:rPr>
                             </w:pPr>
-                            <w:r>
-                              <w:rPr>
-                                <w:rStyle w:val="pl-atom"/>
-                                <w:rFonts w:ascii="Consolas" w:hAnsi="Consolas"/>
-                                <w:color w:val="000000" w:themeColor="text1"/>
-                              </w:rPr>
-                              <w:t>takes_course_id('27877986', '11').</w:t>
+                            <w:proofErr w:type="spellStart"/>
+                            <w:r>
+                              <w:rPr>
+                                <w:rStyle w:val="pl-atom"/>
+                                <w:rFonts w:ascii="Consolas" w:hAnsi="Consolas"/>
+                                <w:color w:val="000000" w:themeColor="text1"/>
+                              </w:rPr>
+                              <w:t>takes_course_</w:t>
+                            </w:r>
+                            <w:proofErr w:type="gramStart"/>
+                            <w:r>
+                              <w:rPr>
+                                <w:rStyle w:val="pl-atom"/>
+                                <w:rFonts w:ascii="Consolas" w:hAnsi="Consolas"/>
+                                <w:color w:val="000000" w:themeColor="text1"/>
+                              </w:rPr>
+                              <w:t>id</w:t>
+                            </w:r>
+                            <w:proofErr w:type="spellEnd"/>
+                            <w:r>
+                              <w:rPr>
+                                <w:rStyle w:val="pl-atom"/>
+                                <w:rFonts w:ascii="Consolas" w:hAnsi="Consolas"/>
+                                <w:color w:val="000000" w:themeColor="text1"/>
+                              </w:rPr>
+                              <w:t>(</w:t>
+                            </w:r>
+                            <w:proofErr w:type="gramEnd"/>
+                            <w:r>
+                              <w:rPr>
+                                <w:rStyle w:val="pl-atom"/>
+                                <w:rFonts w:ascii="Consolas" w:hAnsi="Consolas"/>
+                                <w:color w:val="000000" w:themeColor="text1"/>
+                              </w:rPr>
+                              <w:t>'27877986', '11').</w:t>
                             </w:r>
                           </w:p>
                           <w:p>
@@ -3277,13 +5767,41 @@
                                 <w:color w:val="000000" w:themeColor="text1"/>
                               </w:rPr>
                             </w:pPr>
-                            <w:r>
-                              <w:rPr>
-                                <w:rStyle w:val="pl-atom"/>
-                                <w:rFonts w:ascii="Consolas" w:hAnsi="Consolas"/>
-                                <w:color w:val="000000" w:themeColor="text1"/>
-                              </w:rPr>
-                              <w:t>takes_course_id('27877986', '14').</w:t>
+                            <w:proofErr w:type="spellStart"/>
+                            <w:r>
+                              <w:rPr>
+                                <w:rStyle w:val="pl-atom"/>
+                                <w:rFonts w:ascii="Consolas" w:hAnsi="Consolas"/>
+                                <w:color w:val="000000" w:themeColor="text1"/>
+                              </w:rPr>
+                              <w:t>takes_course_</w:t>
+                            </w:r>
+                            <w:proofErr w:type="gramStart"/>
+                            <w:r>
+                              <w:rPr>
+                                <w:rStyle w:val="pl-atom"/>
+                                <w:rFonts w:ascii="Consolas" w:hAnsi="Consolas"/>
+                                <w:color w:val="000000" w:themeColor="text1"/>
+                              </w:rPr>
+                              <w:t>id</w:t>
+                            </w:r>
+                            <w:proofErr w:type="spellEnd"/>
+                            <w:r>
+                              <w:rPr>
+                                <w:rStyle w:val="pl-atom"/>
+                                <w:rFonts w:ascii="Consolas" w:hAnsi="Consolas"/>
+                                <w:color w:val="000000" w:themeColor="text1"/>
+                              </w:rPr>
+                              <w:t>(</w:t>
+                            </w:r>
+                            <w:proofErr w:type="gramEnd"/>
+                            <w:r>
+                              <w:rPr>
+                                <w:rStyle w:val="pl-atom"/>
+                                <w:rFonts w:ascii="Consolas" w:hAnsi="Consolas"/>
+                                <w:color w:val="000000" w:themeColor="text1"/>
+                              </w:rPr>
+                              <w:t>'27877986', '14').</w:t>
                             </w:r>
                           </w:p>
                           <w:p>
@@ -3305,13 +5823,41 @@
                                 <w:color w:val="000000" w:themeColor="text1"/>
                               </w:rPr>
                             </w:pPr>
-                            <w:r>
-                              <w:rPr>
-                                <w:rStyle w:val="pl-atom"/>
-                                <w:rFonts w:ascii="Consolas" w:hAnsi="Consolas"/>
-                                <w:color w:val="000000" w:themeColor="text1"/>
-                              </w:rPr>
-                              <w:t>takes_course_id('480298', '10').</w:t>
+                            <w:proofErr w:type="spellStart"/>
+                            <w:r>
+                              <w:rPr>
+                                <w:rStyle w:val="pl-atom"/>
+                                <w:rFonts w:ascii="Consolas" w:hAnsi="Consolas"/>
+                                <w:color w:val="000000" w:themeColor="text1"/>
+                              </w:rPr>
+                              <w:t>takes_course_</w:t>
+                            </w:r>
+                            <w:proofErr w:type="gramStart"/>
+                            <w:r>
+                              <w:rPr>
+                                <w:rStyle w:val="pl-atom"/>
+                                <w:rFonts w:ascii="Consolas" w:hAnsi="Consolas"/>
+                                <w:color w:val="000000" w:themeColor="text1"/>
+                              </w:rPr>
+                              <w:t>id</w:t>
+                            </w:r>
+                            <w:proofErr w:type="spellEnd"/>
+                            <w:r>
+                              <w:rPr>
+                                <w:rStyle w:val="pl-atom"/>
+                                <w:rFonts w:ascii="Consolas" w:hAnsi="Consolas"/>
+                                <w:color w:val="000000" w:themeColor="text1"/>
+                              </w:rPr>
+                              <w:t>(</w:t>
+                            </w:r>
+                            <w:proofErr w:type="gramEnd"/>
+                            <w:r>
+                              <w:rPr>
+                                <w:rStyle w:val="pl-atom"/>
+                                <w:rFonts w:ascii="Consolas" w:hAnsi="Consolas"/>
+                                <w:color w:val="000000" w:themeColor="text1"/>
+                              </w:rPr>
+                              <w:t>'480298', '10').</w:t>
                             </w:r>
                           </w:p>
                           <w:p>
@@ -3323,13 +5869,41 @@
                                 <w:color w:val="000000" w:themeColor="text1"/>
                               </w:rPr>
                             </w:pPr>
-                            <w:r>
-                              <w:rPr>
-                                <w:rStyle w:val="pl-atom"/>
-                                <w:rFonts w:ascii="Consolas" w:hAnsi="Consolas"/>
-                                <w:color w:val="000000" w:themeColor="text1"/>
-                              </w:rPr>
-                              <w:t>takes_course_id('480298', '11').</w:t>
+                            <w:proofErr w:type="spellStart"/>
+                            <w:r>
+                              <w:rPr>
+                                <w:rStyle w:val="pl-atom"/>
+                                <w:rFonts w:ascii="Consolas" w:hAnsi="Consolas"/>
+                                <w:color w:val="000000" w:themeColor="text1"/>
+                              </w:rPr>
+                              <w:t>takes_course_</w:t>
+                            </w:r>
+                            <w:proofErr w:type="gramStart"/>
+                            <w:r>
+                              <w:rPr>
+                                <w:rStyle w:val="pl-atom"/>
+                                <w:rFonts w:ascii="Consolas" w:hAnsi="Consolas"/>
+                                <w:color w:val="000000" w:themeColor="text1"/>
+                              </w:rPr>
+                              <w:t>id</w:t>
+                            </w:r>
+                            <w:proofErr w:type="spellEnd"/>
+                            <w:r>
+                              <w:rPr>
+                                <w:rStyle w:val="pl-atom"/>
+                                <w:rFonts w:ascii="Consolas" w:hAnsi="Consolas"/>
+                                <w:color w:val="000000" w:themeColor="text1"/>
+                              </w:rPr>
+                              <w:t>(</w:t>
+                            </w:r>
+                            <w:proofErr w:type="gramEnd"/>
+                            <w:r>
+                              <w:rPr>
+                                <w:rStyle w:val="pl-atom"/>
+                                <w:rFonts w:ascii="Consolas" w:hAnsi="Consolas"/>
+                                <w:color w:val="000000" w:themeColor="text1"/>
+                              </w:rPr>
+                              <w:t>'480298', '11').</w:t>
                             </w:r>
                           </w:p>
                           <w:p>
@@ -3351,13 +5925,41 @@
                                 <w:color w:val="000000" w:themeColor="text1"/>
                               </w:rPr>
                             </w:pPr>
-                            <w:r>
-                              <w:rPr>
-                                <w:rStyle w:val="pl-atom"/>
-                                <w:rFonts w:ascii="Consolas" w:hAnsi="Consolas"/>
-                                <w:color w:val="000000" w:themeColor="text1"/>
-                              </w:rPr>
-                              <w:t>course_by_id('10', ['comp', '348', 'aa']).</w:t>
+                            <w:proofErr w:type="spellStart"/>
+                            <w:r>
+                              <w:rPr>
+                                <w:rStyle w:val="pl-atom"/>
+                                <w:rFonts w:ascii="Consolas" w:hAnsi="Consolas"/>
+                                <w:color w:val="000000" w:themeColor="text1"/>
+                              </w:rPr>
+                              <w:t>course_by_</w:t>
+                            </w:r>
+                            <w:proofErr w:type="gramStart"/>
+                            <w:r>
+                              <w:rPr>
+                                <w:rStyle w:val="pl-atom"/>
+                                <w:rFonts w:ascii="Consolas" w:hAnsi="Consolas"/>
+                                <w:color w:val="000000" w:themeColor="text1"/>
+                              </w:rPr>
+                              <w:t>id</w:t>
+                            </w:r>
+                            <w:proofErr w:type="spellEnd"/>
+                            <w:r>
+                              <w:rPr>
+                                <w:rStyle w:val="pl-atom"/>
+                                <w:rFonts w:ascii="Consolas" w:hAnsi="Consolas"/>
+                                <w:color w:val="000000" w:themeColor="text1"/>
+                              </w:rPr>
+                              <w:t>(</w:t>
+                            </w:r>
+                            <w:proofErr w:type="gramEnd"/>
+                            <w:r>
+                              <w:rPr>
+                                <w:rStyle w:val="pl-atom"/>
+                                <w:rFonts w:ascii="Consolas" w:hAnsi="Consolas"/>
+                                <w:color w:val="000000" w:themeColor="text1"/>
+                              </w:rPr>
+                              <w:t>'10', ['comp', '348', 'aa']).</w:t>
                             </w:r>
                           </w:p>
                           <w:p>
@@ -3369,13 +5971,59 @@
                                 <w:color w:val="000000" w:themeColor="text1"/>
                               </w:rPr>
                             </w:pPr>
-                            <w:r>
-                              <w:rPr>
-                                <w:rStyle w:val="pl-atom"/>
-                                <w:rFonts w:ascii="Consolas" w:hAnsi="Consolas"/>
-                                <w:color w:val="000000" w:themeColor="text1"/>
-                              </w:rPr>
-                              <w:t>course_by_id('11', ['comp', '348', 'aaaf']).</w:t>
+                            <w:proofErr w:type="spellStart"/>
+                            <w:r>
+                              <w:rPr>
+                                <w:rStyle w:val="pl-atom"/>
+                                <w:rFonts w:ascii="Consolas" w:hAnsi="Consolas"/>
+                                <w:color w:val="000000" w:themeColor="text1"/>
+                              </w:rPr>
+                              <w:t>course_by_</w:t>
+                            </w:r>
+                            <w:proofErr w:type="gramStart"/>
+                            <w:r>
+                              <w:rPr>
+                                <w:rStyle w:val="pl-atom"/>
+                                <w:rFonts w:ascii="Consolas" w:hAnsi="Consolas"/>
+                                <w:color w:val="000000" w:themeColor="text1"/>
+                              </w:rPr>
+                              <w:t>id</w:t>
+                            </w:r>
+                            <w:proofErr w:type="spellEnd"/>
+                            <w:r>
+                              <w:rPr>
+                                <w:rStyle w:val="pl-atom"/>
+                                <w:rFonts w:ascii="Consolas" w:hAnsi="Consolas"/>
+                                <w:color w:val="000000" w:themeColor="text1"/>
+                              </w:rPr>
+                              <w:t>(</w:t>
+                            </w:r>
+                            <w:proofErr w:type="gramEnd"/>
+                            <w:r>
+                              <w:rPr>
+                                <w:rStyle w:val="pl-atom"/>
+                                <w:rFonts w:ascii="Consolas" w:hAnsi="Consolas"/>
+                                <w:color w:val="000000" w:themeColor="text1"/>
+                              </w:rPr>
+                              <w:t>'11', ['comp', '348', '</w:t>
+                            </w:r>
+                            <w:proofErr w:type="spellStart"/>
+                            <w:r>
+                              <w:rPr>
+                                <w:rStyle w:val="pl-atom"/>
+                                <w:rFonts w:ascii="Consolas" w:hAnsi="Consolas"/>
+                                <w:color w:val="000000" w:themeColor="text1"/>
+                              </w:rPr>
+                              <w:t>aaaf</w:t>
+                            </w:r>
+                            <w:proofErr w:type="spellEnd"/>
+                            <w:r>
+                              <w:rPr>
+                                <w:rStyle w:val="pl-atom"/>
+                                <w:rFonts w:ascii="Consolas" w:hAnsi="Consolas"/>
+                                <w:color w:val="000000" w:themeColor="text1"/>
+                              </w:rPr>
+                              <w:t>']).</w:t>
                             </w:r>
                           </w:p>
                           <w:p>
@@ -3387,13 +6035,41 @@
                                 <w:color w:val="000000" w:themeColor="text1"/>
                               </w:rPr>
                             </w:pPr>
-                            <w:r>
-                              <w:rPr>
-                                <w:rStyle w:val="pl-atom"/>
-                                <w:rFonts w:ascii="Consolas" w:hAnsi="Consolas"/>
-                                <w:color w:val="000000" w:themeColor="text1"/>
-                              </w:rPr>
-                              <w:t>course_by_id('12', ['comp', '352', 'aa']).</w:t>
+                            <w:proofErr w:type="spellStart"/>
+                            <w:r>
+                              <w:rPr>
+                                <w:rStyle w:val="pl-atom"/>
+                                <w:rFonts w:ascii="Consolas" w:hAnsi="Consolas"/>
+                                <w:color w:val="000000" w:themeColor="text1"/>
+                              </w:rPr>
+                              <w:t>course_by_</w:t>
+                            </w:r>
+                            <w:proofErr w:type="gramStart"/>
+                            <w:r>
+                              <w:rPr>
+                                <w:rStyle w:val="pl-atom"/>
+                                <w:rFonts w:ascii="Consolas" w:hAnsi="Consolas"/>
+                                <w:color w:val="000000" w:themeColor="text1"/>
+                              </w:rPr>
+                              <w:t>id</w:t>
+                            </w:r>
+                            <w:proofErr w:type="spellEnd"/>
+                            <w:r>
+                              <w:rPr>
+                                <w:rStyle w:val="pl-atom"/>
+                                <w:rFonts w:ascii="Consolas" w:hAnsi="Consolas"/>
+                                <w:color w:val="000000" w:themeColor="text1"/>
+                              </w:rPr>
+                              <w:t>(</w:t>
+                            </w:r>
+                            <w:proofErr w:type="gramEnd"/>
+                            <w:r>
+                              <w:rPr>
+                                <w:rStyle w:val="pl-atom"/>
+                                <w:rFonts w:ascii="Consolas" w:hAnsi="Consolas"/>
+                                <w:color w:val="000000" w:themeColor="text1"/>
+                              </w:rPr>
+                              <w:t>'12', ['comp', '352', 'aa']).</w:t>
                             </w:r>
                           </w:p>
                           <w:p>
@@ -3405,13 +6081,59 @@
                                 <w:color w:val="000000" w:themeColor="text1"/>
                               </w:rPr>
                             </w:pPr>
-                            <w:r>
-                              <w:rPr>
-                                <w:rStyle w:val="pl-atom"/>
-                                <w:rFonts w:ascii="Consolas" w:hAnsi="Consolas"/>
-                                <w:color w:val="000000" w:themeColor="text1"/>
-                              </w:rPr>
-                              <w:t>course_by_id('13', ['comp', '352', 'aaae']).</w:t>
+                            <w:proofErr w:type="spellStart"/>
+                            <w:r>
+                              <w:rPr>
+                                <w:rStyle w:val="pl-atom"/>
+                                <w:rFonts w:ascii="Consolas" w:hAnsi="Consolas"/>
+                                <w:color w:val="000000" w:themeColor="text1"/>
+                              </w:rPr>
+                              <w:t>course_by_</w:t>
+                            </w:r>
+                            <w:proofErr w:type="gramStart"/>
+                            <w:r>
+                              <w:rPr>
+                                <w:rStyle w:val="pl-atom"/>
+                                <w:rFonts w:ascii="Consolas" w:hAnsi="Consolas"/>
+                                <w:color w:val="000000" w:themeColor="text1"/>
+                              </w:rPr>
+                              <w:t>id</w:t>
+                            </w:r>
+                            <w:proofErr w:type="spellEnd"/>
+                            <w:r>
+                              <w:rPr>
+                                <w:rStyle w:val="pl-atom"/>
+                                <w:rFonts w:ascii="Consolas" w:hAnsi="Consolas"/>
+                                <w:color w:val="000000" w:themeColor="text1"/>
+                              </w:rPr>
+                              <w:t>(</w:t>
+                            </w:r>
+                            <w:proofErr w:type="gramEnd"/>
+                            <w:r>
+                              <w:rPr>
+                                <w:rStyle w:val="pl-atom"/>
+                                <w:rFonts w:ascii="Consolas" w:hAnsi="Consolas"/>
+                                <w:color w:val="000000" w:themeColor="text1"/>
+                              </w:rPr>
+                              <w:t>'13', ['comp', '352', '</w:t>
+                            </w:r>
+                            <w:proofErr w:type="spellStart"/>
+                            <w:r>
+                              <w:rPr>
+                                <w:rStyle w:val="pl-atom"/>
+                                <w:rFonts w:ascii="Consolas" w:hAnsi="Consolas"/>
+                                <w:color w:val="000000" w:themeColor="text1"/>
+                              </w:rPr>
+                              <w:t>aaae</w:t>
+                            </w:r>
+                            <w:proofErr w:type="spellEnd"/>
+                            <w:r>
+                              <w:rPr>
+                                <w:rStyle w:val="pl-atom"/>
+                                <w:rFonts w:ascii="Consolas" w:hAnsi="Consolas"/>
+                                <w:color w:val="000000" w:themeColor="text1"/>
+                              </w:rPr>
+                              <w:t>']).</w:t>
                             </w:r>
                           </w:p>
                           <w:p>
@@ -3423,13 +6145,41 @@
                                 <w:color w:val="000000" w:themeColor="text1"/>
                               </w:rPr>
                             </w:pPr>
-                            <w:r>
-                              <w:rPr>
-                                <w:rStyle w:val="pl-atom"/>
-                                <w:rFonts w:ascii="Consolas" w:hAnsi="Consolas"/>
-                                <w:color w:val="000000" w:themeColor="text1"/>
-                              </w:rPr>
-                              <w:t>course_by_id('14', ['comp', '333', 'cc']).</w:t>
+                            <w:proofErr w:type="spellStart"/>
+                            <w:r>
+                              <w:rPr>
+                                <w:rStyle w:val="pl-atom"/>
+                                <w:rFonts w:ascii="Consolas" w:hAnsi="Consolas"/>
+                                <w:color w:val="000000" w:themeColor="text1"/>
+                              </w:rPr>
+                              <w:t>course_by_</w:t>
+                            </w:r>
+                            <w:proofErr w:type="gramStart"/>
+                            <w:r>
+                              <w:rPr>
+                                <w:rStyle w:val="pl-atom"/>
+                                <w:rFonts w:ascii="Consolas" w:hAnsi="Consolas"/>
+                                <w:color w:val="000000" w:themeColor="text1"/>
+                              </w:rPr>
+                              <w:t>id</w:t>
+                            </w:r>
+                            <w:proofErr w:type="spellEnd"/>
+                            <w:r>
+                              <w:rPr>
+                                <w:rStyle w:val="pl-atom"/>
+                                <w:rFonts w:ascii="Consolas" w:hAnsi="Consolas"/>
+                                <w:color w:val="000000" w:themeColor="text1"/>
+                              </w:rPr>
+                              <w:t>(</w:t>
+                            </w:r>
+                            <w:proofErr w:type="gramEnd"/>
+                            <w:r>
+                              <w:rPr>
+                                <w:rStyle w:val="pl-atom"/>
+                                <w:rFonts w:ascii="Consolas" w:hAnsi="Consolas"/>
+                                <w:color w:val="000000" w:themeColor="text1"/>
+                              </w:rPr>
+                              <w:t>'14', ['comp', '333', 'cc']).</w:t>
                             </w:r>
                           </w:p>
                           <w:p>
@@ -3451,13 +6201,59 @@
                                 <w:color w:val="000000" w:themeColor="text1"/>
                               </w:rPr>
                             </w:pPr>
-                            <w:r>
-                              <w:rPr>
-                                <w:rStyle w:val="pl-atom"/>
-                                <w:rFonts w:ascii="Consolas" w:hAnsi="Consolas"/>
-                                <w:color w:val="000000" w:themeColor="text1"/>
-                              </w:rPr>
-                              <w:t>get_course_by_id(ID, L) :- course_by_id(ID, L).</w:t>
+                            <w:proofErr w:type="spellStart"/>
+                            <w:r>
+                              <w:rPr>
+                                <w:rStyle w:val="pl-atom"/>
+                                <w:rFonts w:ascii="Consolas" w:hAnsi="Consolas"/>
+                                <w:color w:val="000000" w:themeColor="text1"/>
+                              </w:rPr>
+                              <w:t>get_course_by_</w:t>
+                            </w:r>
+                            <w:proofErr w:type="gramStart"/>
+                            <w:r>
+                              <w:rPr>
+                                <w:rStyle w:val="pl-atom"/>
+                                <w:rFonts w:ascii="Consolas" w:hAnsi="Consolas"/>
+                                <w:color w:val="000000" w:themeColor="text1"/>
+                              </w:rPr>
+                              <w:t>id</w:t>
+                            </w:r>
+                            <w:proofErr w:type="spellEnd"/>
+                            <w:r>
+                              <w:rPr>
+                                <w:rStyle w:val="pl-atom"/>
+                                <w:rFonts w:ascii="Consolas" w:hAnsi="Consolas"/>
+                                <w:color w:val="000000" w:themeColor="text1"/>
+                              </w:rPr>
+                              <w:t>(</w:t>
+                            </w:r>
+                            <w:proofErr w:type="gramEnd"/>
+                            <w:r>
+                              <w:rPr>
+                                <w:rStyle w:val="pl-atom"/>
+                                <w:rFonts w:ascii="Consolas" w:hAnsi="Consolas"/>
+                                <w:color w:val="000000" w:themeColor="text1"/>
+                              </w:rPr>
+                              <w:t xml:space="preserve">ID, L) :- </w:t>
+                            </w:r>
+                            <w:proofErr w:type="spellStart"/>
+                            <w:r>
+                              <w:rPr>
+                                <w:rStyle w:val="pl-atom"/>
+                                <w:rFonts w:ascii="Consolas" w:hAnsi="Consolas"/>
+                                <w:color w:val="000000" w:themeColor="text1"/>
+                              </w:rPr>
+                              <w:t>course_by_id</w:t>
+                            </w:r>
+                            <w:proofErr w:type="spellEnd"/>
+                            <w:r>
+                              <w:rPr>
+                                <w:rStyle w:val="pl-atom"/>
+                                <w:rFonts w:ascii="Consolas" w:hAnsi="Consolas"/>
+                                <w:color w:val="000000" w:themeColor="text1"/>
+                              </w:rPr>
+                              <w:t>(ID, L).</w:t>
                             </w:r>
                           </w:p>
                           <w:p>
@@ -3469,13 +6265,77 @@
                                 <w:color w:val="000000" w:themeColor="text1"/>
                               </w:rPr>
                             </w:pPr>
-                            <w:r>
-                              <w:rPr>
-                                <w:rStyle w:val="pl-atom"/>
-                                <w:rFonts w:ascii="Consolas" w:hAnsi="Consolas"/>
-                                <w:color w:val="000000" w:themeColor="text1"/>
-                              </w:rPr>
-                              <w:t>get_student_courses(S, L) :- findall(T, takes_course_id(S, T), L).</w:t>
+                            <w:proofErr w:type="spellStart"/>
+                            <w:r>
+                              <w:rPr>
+                                <w:rStyle w:val="pl-atom"/>
+                                <w:rFonts w:ascii="Consolas" w:hAnsi="Consolas"/>
+                                <w:color w:val="000000" w:themeColor="text1"/>
+                              </w:rPr>
+                              <w:t>get_student_</w:t>
+                            </w:r>
+                            <w:proofErr w:type="gramStart"/>
+                            <w:r>
+                              <w:rPr>
+                                <w:rStyle w:val="pl-atom"/>
+                                <w:rFonts w:ascii="Consolas" w:hAnsi="Consolas"/>
+                                <w:color w:val="000000" w:themeColor="text1"/>
+                              </w:rPr>
+                              <w:t>courses</w:t>
+                            </w:r>
+                            <w:proofErr w:type="spellEnd"/>
+                            <w:r>
+                              <w:rPr>
+                                <w:rStyle w:val="pl-atom"/>
+                                <w:rFonts w:ascii="Consolas" w:hAnsi="Consolas"/>
+                                <w:color w:val="000000" w:themeColor="text1"/>
+                              </w:rPr>
+                              <w:t>(</w:t>
+                            </w:r>
+                            <w:proofErr w:type="gramEnd"/>
+                            <w:r>
+                              <w:rPr>
+                                <w:rStyle w:val="pl-atom"/>
+                                <w:rFonts w:ascii="Consolas" w:hAnsi="Consolas"/>
+                                <w:color w:val="000000" w:themeColor="text1"/>
+                              </w:rPr>
+                              <w:t xml:space="preserve">S, L) :- </w:t>
+                            </w:r>
+                            <w:proofErr w:type="spellStart"/>
+                            <w:r>
+                              <w:rPr>
+                                <w:rStyle w:val="pl-atom"/>
+                                <w:rFonts w:ascii="Consolas" w:hAnsi="Consolas"/>
+                                <w:color w:val="000000" w:themeColor="text1"/>
+                              </w:rPr>
+                              <w:t>findall</w:t>
+                            </w:r>
+                            <w:proofErr w:type="spellEnd"/>
+                            <w:r>
+                              <w:rPr>
+                                <w:rStyle w:val="pl-atom"/>
+                                <w:rFonts w:ascii="Consolas" w:hAnsi="Consolas"/>
+                                <w:color w:val="000000" w:themeColor="text1"/>
+                              </w:rPr>
+                              <w:t xml:space="preserve">(T, </w:t>
+                            </w:r>
+                            <w:proofErr w:type="spellStart"/>
+                            <w:r>
+                              <w:rPr>
+                                <w:rStyle w:val="pl-atom"/>
+                                <w:rFonts w:ascii="Consolas" w:hAnsi="Consolas"/>
+                                <w:color w:val="000000" w:themeColor="text1"/>
+                              </w:rPr>
+                              <w:t>takes_course_id</w:t>
+                            </w:r>
+                            <w:proofErr w:type="spellEnd"/>
+                            <w:r>
+                              <w:rPr>
+                                <w:rStyle w:val="pl-atom"/>
+                                <w:rFonts w:ascii="Consolas" w:hAnsi="Consolas"/>
+                                <w:color w:val="000000" w:themeColor="text1"/>
+                              </w:rPr>
+                              <w:t>(S, T), L).</w:t>
                             </w:r>
                           </w:p>
                           <w:p>
@@ -3487,13 +6347,41 @@
                                 <w:color w:val="000000" w:themeColor="text1"/>
                               </w:rPr>
                             </w:pPr>
-                            <w:r>
-                              <w:rPr>
-                                <w:rStyle w:val="pl-atom"/>
-                                <w:rFonts w:ascii="Consolas" w:hAnsi="Consolas"/>
-                                <w:color w:val="000000" w:themeColor="text1"/>
-                              </w:rPr>
-                              <w:t>id_to_list([], R).</w:t>
+                            <w:proofErr w:type="spellStart"/>
+                            <w:r>
+                              <w:rPr>
+                                <w:rStyle w:val="pl-atom"/>
+                                <w:rFonts w:ascii="Consolas" w:hAnsi="Consolas"/>
+                                <w:color w:val="000000" w:themeColor="text1"/>
+                              </w:rPr>
+                              <w:t>id_to_</w:t>
+                            </w:r>
+                            <w:proofErr w:type="gramStart"/>
+                            <w:r>
+                              <w:rPr>
+                                <w:rStyle w:val="pl-atom"/>
+                                <w:rFonts w:ascii="Consolas" w:hAnsi="Consolas"/>
+                                <w:color w:val="000000" w:themeColor="text1"/>
+                              </w:rPr>
+                              <w:t>list</w:t>
+                            </w:r>
+                            <w:proofErr w:type="spellEnd"/>
+                            <w:r>
+                              <w:rPr>
+                                <w:rStyle w:val="pl-atom"/>
+                                <w:rFonts w:ascii="Consolas" w:hAnsi="Consolas"/>
+                                <w:color w:val="000000" w:themeColor="text1"/>
+                              </w:rPr>
+                              <w:t>(</w:t>
+                            </w:r>
+                            <w:proofErr w:type="gramEnd"/>
+                            <w:r>
+                              <w:rPr>
+                                <w:rStyle w:val="pl-atom"/>
+                                <w:rFonts w:ascii="Consolas" w:hAnsi="Consolas"/>
+                                <w:color w:val="000000" w:themeColor="text1"/>
+                              </w:rPr>
+                              <w:t>[], R).</w:t>
                             </w:r>
                           </w:p>
                           <w:p>
@@ -3505,13 +6393,77 @@
                                 <w:color w:val="000000" w:themeColor="text1"/>
                               </w:rPr>
                             </w:pPr>
-                            <w:r>
-                              <w:rPr>
-                                <w:rStyle w:val="pl-atom"/>
-                                <w:rFonts w:ascii="Consolas" w:hAnsi="Consolas"/>
-                                <w:color w:val="000000" w:themeColor="text1"/>
-                              </w:rPr>
-                              <w:t>id_to_list([L|T], [R|S]) :- get_course_by_id(L, R), id_to_list(T, S).</w:t>
+                            <w:proofErr w:type="spellStart"/>
+                            <w:r>
+                              <w:rPr>
+                                <w:rStyle w:val="pl-atom"/>
+                                <w:rFonts w:ascii="Consolas" w:hAnsi="Consolas"/>
+                                <w:color w:val="000000" w:themeColor="text1"/>
+                              </w:rPr>
+                              <w:t>id_to_list</w:t>
+                            </w:r>
+                            <w:proofErr w:type="spellEnd"/>
+                            <w:r>
+                              <w:rPr>
+                                <w:rStyle w:val="pl-atom"/>
+                                <w:rFonts w:ascii="Consolas" w:hAnsi="Consolas"/>
+                                <w:color w:val="000000" w:themeColor="text1"/>
+                              </w:rPr>
+                              <w:t>([L|T], [R|S]</w:t>
+                            </w:r>
+                            <w:proofErr w:type="gramStart"/>
+                            <w:r>
+                              <w:rPr>
+                                <w:rStyle w:val="pl-atom"/>
+                                <w:rFonts w:ascii="Consolas" w:hAnsi="Consolas"/>
+                                <w:color w:val="000000" w:themeColor="text1"/>
+                              </w:rPr>
+                              <w:t>) :</w:t>
+                            </w:r>
+                            <w:proofErr w:type="gramEnd"/>
+                            <w:r>
+                              <w:rPr>
+                                <w:rStyle w:val="pl-atom"/>
+                                <w:rFonts w:ascii="Consolas" w:hAnsi="Consolas"/>
+                                <w:color w:val="000000" w:themeColor="text1"/>
+                              </w:rPr>
+                              <w:t xml:space="preserve">- </w:t>
+                            </w:r>
+                            <w:proofErr w:type="spellStart"/>
+                            <w:r>
+                              <w:rPr>
+                                <w:rStyle w:val="pl-atom"/>
+                                <w:rFonts w:ascii="Consolas" w:hAnsi="Consolas"/>
+                                <w:color w:val="000000" w:themeColor="text1"/>
+                              </w:rPr>
+                              <w:t>get_course_by_id</w:t>
+                            </w:r>
+                            <w:proofErr w:type="spellEnd"/>
+                            <w:r>
+                              <w:rPr>
+                                <w:rStyle w:val="pl-atom"/>
+                                <w:rFonts w:ascii="Consolas" w:hAnsi="Consolas"/>
+                                <w:color w:val="000000" w:themeColor="text1"/>
+                              </w:rPr>
+                              <w:t xml:space="preserve">(L, R), </w:t>
+                            </w:r>
+                            <w:proofErr w:type="spellStart"/>
+                            <w:r>
+                              <w:rPr>
+                                <w:rStyle w:val="pl-atom"/>
+                                <w:rFonts w:ascii="Consolas" w:hAnsi="Consolas"/>
+                                <w:color w:val="000000" w:themeColor="text1"/>
+                              </w:rPr>
+                              <w:t>id_to_list</w:t>
+                            </w:r>
+                            <w:proofErr w:type="spellEnd"/>
+                            <w:r>
+                              <w:rPr>
+                                <w:rStyle w:val="pl-atom"/>
+                                <w:rFonts w:ascii="Consolas" w:hAnsi="Consolas"/>
+                                <w:color w:val="000000" w:themeColor="text1"/>
+                              </w:rPr>
+                              <w:t>(T, S).</w:t>
                             </w:r>
                           </w:p>
                           <w:p>
@@ -3522,13 +6474,77 @@
                                 <w:color w:val="000000" w:themeColor="text1"/>
                               </w:rPr>
                             </w:pPr>
-                            <w:r>
-                              <w:rPr>
-                                <w:rStyle w:val="pl-atom"/>
-                                <w:rFonts w:ascii="Consolas" w:hAnsi="Consolas"/>
-                                <w:color w:val="000000" w:themeColor="text1"/>
-                              </w:rPr>
-                              <w:t>all_courses(S, L) :- get_student_courses(S, R), id_to_list(R, L).</w:t>
+                            <w:proofErr w:type="spellStart"/>
+                            <w:r>
+                              <w:rPr>
+                                <w:rStyle w:val="pl-atom"/>
+                                <w:rFonts w:ascii="Consolas" w:hAnsi="Consolas"/>
+                                <w:color w:val="000000" w:themeColor="text1"/>
+                              </w:rPr>
+                              <w:t>all_</w:t>
+                            </w:r>
+                            <w:proofErr w:type="gramStart"/>
+                            <w:r>
+                              <w:rPr>
+                                <w:rStyle w:val="pl-atom"/>
+                                <w:rFonts w:ascii="Consolas" w:hAnsi="Consolas"/>
+                                <w:color w:val="000000" w:themeColor="text1"/>
+                              </w:rPr>
+                              <w:t>courses</w:t>
+                            </w:r>
+                            <w:proofErr w:type="spellEnd"/>
+                            <w:r>
+                              <w:rPr>
+                                <w:rStyle w:val="pl-atom"/>
+                                <w:rFonts w:ascii="Consolas" w:hAnsi="Consolas"/>
+                                <w:color w:val="000000" w:themeColor="text1"/>
+                              </w:rPr>
+                              <w:t>(</w:t>
+                            </w:r>
+                            <w:proofErr w:type="gramEnd"/>
+                            <w:r>
+                              <w:rPr>
+                                <w:rStyle w:val="pl-atom"/>
+                                <w:rFonts w:ascii="Consolas" w:hAnsi="Consolas"/>
+                                <w:color w:val="000000" w:themeColor="text1"/>
+                              </w:rPr>
+                              <w:t xml:space="preserve">S, L) :- </w:t>
+                            </w:r>
+                            <w:proofErr w:type="spellStart"/>
+                            <w:r>
+                              <w:rPr>
+                                <w:rStyle w:val="pl-atom"/>
+                                <w:rFonts w:ascii="Consolas" w:hAnsi="Consolas"/>
+                                <w:color w:val="000000" w:themeColor="text1"/>
+                              </w:rPr>
+                              <w:t>get_student_courses</w:t>
+                            </w:r>
+                            <w:proofErr w:type="spellEnd"/>
+                            <w:r>
+                              <w:rPr>
+                                <w:rStyle w:val="pl-atom"/>
+                                <w:rFonts w:ascii="Consolas" w:hAnsi="Consolas"/>
+                                <w:color w:val="000000" w:themeColor="text1"/>
+                              </w:rPr>
+                              <w:t xml:space="preserve">(S, R), </w:t>
+                            </w:r>
+                            <w:proofErr w:type="spellStart"/>
+                            <w:r>
+                              <w:rPr>
+                                <w:rStyle w:val="pl-atom"/>
+                                <w:rFonts w:ascii="Consolas" w:hAnsi="Consolas"/>
+                                <w:color w:val="000000" w:themeColor="text1"/>
+                              </w:rPr>
+                              <w:t>id_to_list</w:t>
+                            </w:r>
+                            <w:proofErr w:type="spellEnd"/>
+                            <w:r>
+                              <w:rPr>
+                                <w:rStyle w:val="pl-atom"/>
+                                <w:rFonts w:ascii="Consolas" w:hAnsi="Consolas"/>
+                                <w:color w:val="000000" w:themeColor="text1"/>
+                              </w:rPr>
+                              <w:t>(R, L).</w:t>
                             </w:r>
                           </w:p>
                         </w:txbxContent>
@@ -3583,13 +6599,41 @@
                           <w:color w:val="000000" w:themeColor="text1"/>
                         </w:rPr>
                       </w:pPr>
-                      <w:r>
-                        <w:rPr>
-                          <w:rStyle w:val="pl-atom"/>
-                          <w:rFonts w:ascii="Consolas" w:hAnsi="Consolas"/>
-                          <w:color w:val="000000" w:themeColor="text1"/>
-                        </w:rPr>
-                        <w:t>takes_course_id('40131284', '10').</w:t>
+                      <w:proofErr w:type="spellStart"/>
+                      <w:r>
+                        <w:rPr>
+                          <w:rStyle w:val="pl-atom"/>
+                          <w:rFonts w:ascii="Consolas" w:hAnsi="Consolas"/>
+                          <w:color w:val="000000" w:themeColor="text1"/>
+                        </w:rPr>
+                        <w:t>takes_course_</w:t>
+                      </w:r>
+                      <w:proofErr w:type="gramStart"/>
+                      <w:r>
+                        <w:rPr>
+                          <w:rStyle w:val="pl-atom"/>
+                          <w:rFonts w:ascii="Consolas" w:hAnsi="Consolas"/>
+                          <w:color w:val="000000" w:themeColor="text1"/>
+                        </w:rPr>
+                        <w:t>id</w:t>
+                      </w:r>
+                      <w:proofErr w:type="spellEnd"/>
+                      <w:r>
+                        <w:rPr>
+                          <w:rStyle w:val="pl-atom"/>
+                          <w:rFonts w:ascii="Consolas" w:hAnsi="Consolas"/>
+                          <w:color w:val="000000" w:themeColor="text1"/>
+                        </w:rPr>
+                        <w:t>(</w:t>
+                      </w:r>
+                      <w:proofErr w:type="gramEnd"/>
+                      <w:r>
+                        <w:rPr>
+                          <w:rStyle w:val="pl-atom"/>
+                          <w:rFonts w:ascii="Consolas" w:hAnsi="Consolas"/>
+                          <w:color w:val="000000" w:themeColor="text1"/>
+                        </w:rPr>
+                        <w:t>'40131284', '10').</w:t>
                       </w:r>
                     </w:p>
                     <w:p>
@@ -3601,13 +6645,41 @@
                           <w:color w:val="000000" w:themeColor="text1"/>
                         </w:rPr>
                       </w:pPr>
-                      <w:r>
-                        <w:rPr>
-                          <w:rStyle w:val="pl-atom"/>
-                          <w:rFonts w:ascii="Consolas" w:hAnsi="Consolas"/>
-                          <w:color w:val="000000" w:themeColor="text1"/>
-                        </w:rPr>
-                        <w:t>takes_course_id('40131284', '11').</w:t>
+                      <w:proofErr w:type="spellStart"/>
+                      <w:r>
+                        <w:rPr>
+                          <w:rStyle w:val="pl-atom"/>
+                          <w:rFonts w:ascii="Consolas" w:hAnsi="Consolas"/>
+                          <w:color w:val="000000" w:themeColor="text1"/>
+                        </w:rPr>
+                        <w:t>takes_course_</w:t>
+                      </w:r>
+                      <w:proofErr w:type="gramStart"/>
+                      <w:r>
+                        <w:rPr>
+                          <w:rStyle w:val="pl-atom"/>
+                          <w:rFonts w:ascii="Consolas" w:hAnsi="Consolas"/>
+                          <w:color w:val="000000" w:themeColor="text1"/>
+                        </w:rPr>
+                        <w:t>id</w:t>
+                      </w:r>
+                      <w:proofErr w:type="spellEnd"/>
+                      <w:r>
+                        <w:rPr>
+                          <w:rStyle w:val="pl-atom"/>
+                          <w:rFonts w:ascii="Consolas" w:hAnsi="Consolas"/>
+                          <w:color w:val="000000" w:themeColor="text1"/>
+                        </w:rPr>
+                        <w:t>(</w:t>
+                      </w:r>
+                      <w:proofErr w:type="gramEnd"/>
+                      <w:r>
+                        <w:rPr>
+                          <w:rStyle w:val="pl-atom"/>
+                          <w:rFonts w:ascii="Consolas" w:hAnsi="Consolas"/>
+                          <w:color w:val="000000" w:themeColor="text1"/>
+                        </w:rPr>
+                        <w:t>'40131284', '11').</w:t>
                       </w:r>
                     </w:p>
                     <w:p>
@@ -3619,13 +6691,41 @@
                           <w:color w:val="000000" w:themeColor="text1"/>
                         </w:rPr>
                       </w:pPr>
-                      <w:r>
-                        <w:rPr>
-                          <w:rStyle w:val="pl-atom"/>
-                          <w:rFonts w:ascii="Consolas" w:hAnsi="Consolas"/>
-                          <w:color w:val="000000" w:themeColor="text1"/>
-                        </w:rPr>
-                        <w:t>takes_course_id('40131284', '12').</w:t>
+                      <w:proofErr w:type="spellStart"/>
+                      <w:r>
+                        <w:rPr>
+                          <w:rStyle w:val="pl-atom"/>
+                          <w:rFonts w:ascii="Consolas" w:hAnsi="Consolas"/>
+                          <w:color w:val="000000" w:themeColor="text1"/>
+                        </w:rPr>
+                        <w:t>takes_course_</w:t>
+                      </w:r>
+                      <w:proofErr w:type="gramStart"/>
+                      <w:r>
+                        <w:rPr>
+                          <w:rStyle w:val="pl-atom"/>
+                          <w:rFonts w:ascii="Consolas" w:hAnsi="Consolas"/>
+                          <w:color w:val="000000" w:themeColor="text1"/>
+                        </w:rPr>
+                        <w:t>id</w:t>
+                      </w:r>
+                      <w:proofErr w:type="spellEnd"/>
+                      <w:r>
+                        <w:rPr>
+                          <w:rStyle w:val="pl-atom"/>
+                          <w:rFonts w:ascii="Consolas" w:hAnsi="Consolas"/>
+                          <w:color w:val="000000" w:themeColor="text1"/>
+                        </w:rPr>
+                        <w:t>(</w:t>
+                      </w:r>
+                      <w:proofErr w:type="gramEnd"/>
+                      <w:r>
+                        <w:rPr>
+                          <w:rStyle w:val="pl-atom"/>
+                          <w:rFonts w:ascii="Consolas" w:hAnsi="Consolas"/>
+                          <w:color w:val="000000" w:themeColor="text1"/>
+                        </w:rPr>
+                        <w:t>'40131284', '12').</w:t>
                       </w:r>
                     </w:p>
                     <w:p>
@@ -3637,13 +6737,41 @@
                           <w:color w:val="000000" w:themeColor="text1"/>
                         </w:rPr>
                       </w:pPr>
-                      <w:r>
-                        <w:rPr>
-                          <w:rStyle w:val="pl-atom"/>
-                          <w:rFonts w:ascii="Consolas" w:hAnsi="Consolas"/>
-                          <w:color w:val="000000" w:themeColor="text1"/>
-                        </w:rPr>
-                        <w:t>takes_course_id('40131284', '13').</w:t>
+                      <w:proofErr w:type="spellStart"/>
+                      <w:r>
+                        <w:rPr>
+                          <w:rStyle w:val="pl-atom"/>
+                          <w:rFonts w:ascii="Consolas" w:hAnsi="Consolas"/>
+                          <w:color w:val="000000" w:themeColor="text1"/>
+                        </w:rPr>
+                        <w:t>takes_course_</w:t>
+                      </w:r>
+                      <w:proofErr w:type="gramStart"/>
+                      <w:r>
+                        <w:rPr>
+                          <w:rStyle w:val="pl-atom"/>
+                          <w:rFonts w:ascii="Consolas" w:hAnsi="Consolas"/>
+                          <w:color w:val="000000" w:themeColor="text1"/>
+                        </w:rPr>
+                        <w:t>id</w:t>
+                      </w:r>
+                      <w:proofErr w:type="spellEnd"/>
+                      <w:r>
+                        <w:rPr>
+                          <w:rStyle w:val="pl-atom"/>
+                          <w:rFonts w:ascii="Consolas" w:hAnsi="Consolas"/>
+                          <w:color w:val="000000" w:themeColor="text1"/>
+                        </w:rPr>
+                        <w:t>(</w:t>
+                      </w:r>
+                      <w:proofErr w:type="gramEnd"/>
+                      <w:r>
+                        <w:rPr>
+                          <w:rStyle w:val="pl-atom"/>
+                          <w:rFonts w:ascii="Consolas" w:hAnsi="Consolas"/>
+                          <w:color w:val="000000" w:themeColor="text1"/>
+                        </w:rPr>
+                        <w:t>'40131284', '13').</w:t>
                       </w:r>
                     </w:p>
                     <w:p>
@@ -3665,13 +6793,41 @@
                           <w:color w:val="000000" w:themeColor="text1"/>
                         </w:rPr>
                       </w:pPr>
-                      <w:r>
-                        <w:rPr>
-                          <w:rStyle w:val="pl-atom"/>
-                          <w:rFonts w:ascii="Consolas" w:hAnsi="Consolas"/>
-                          <w:color w:val="000000" w:themeColor="text1"/>
-                        </w:rPr>
-                        <w:t>takes_course_id('27877986', '10').</w:t>
+                      <w:proofErr w:type="spellStart"/>
+                      <w:r>
+                        <w:rPr>
+                          <w:rStyle w:val="pl-atom"/>
+                          <w:rFonts w:ascii="Consolas" w:hAnsi="Consolas"/>
+                          <w:color w:val="000000" w:themeColor="text1"/>
+                        </w:rPr>
+                        <w:t>takes_course_</w:t>
+                      </w:r>
+                      <w:proofErr w:type="gramStart"/>
+                      <w:r>
+                        <w:rPr>
+                          <w:rStyle w:val="pl-atom"/>
+                          <w:rFonts w:ascii="Consolas" w:hAnsi="Consolas"/>
+                          <w:color w:val="000000" w:themeColor="text1"/>
+                        </w:rPr>
+                        <w:t>id</w:t>
+                      </w:r>
+                      <w:proofErr w:type="spellEnd"/>
+                      <w:r>
+                        <w:rPr>
+                          <w:rStyle w:val="pl-atom"/>
+                          <w:rFonts w:ascii="Consolas" w:hAnsi="Consolas"/>
+                          <w:color w:val="000000" w:themeColor="text1"/>
+                        </w:rPr>
+                        <w:t>(</w:t>
+                      </w:r>
+                      <w:proofErr w:type="gramEnd"/>
+                      <w:r>
+                        <w:rPr>
+                          <w:rStyle w:val="pl-atom"/>
+                          <w:rFonts w:ascii="Consolas" w:hAnsi="Consolas"/>
+                          <w:color w:val="000000" w:themeColor="text1"/>
+                        </w:rPr>
+                        <w:t>'27877986', '10').</w:t>
                       </w:r>
                     </w:p>
                     <w:p>
@@ -3683,13 +6839,41 @@
                           <w:color w:val="000000" w:themeColor="text1"/>
                         </w:rPr>
                       </w:pPr>
-                      <w:r>
-                        <w:rPr>
-                          <w:rStyle w:val="pl-atom"/>
-                          <w:rFonts w:ascii="Consolas" w:hAnsi="Consolas"/>
-                          <w:color w:val="000000" w:themeColor="text1"/>
-                        </w:rPr>
-                        <w:t>takes_course_id('27877986', '11').</w:t>
+                      <w:proofErr w:type="spellStart"/>
+                      <w:r>
+                        <w:rPr>
+                          <w:rStyle w:val="pl-atom"/>
+                          <w:rFonts w:ascii="Consolas" w:hAnsi="Consolas"/>
+                          <w:color w:val="000000" w:themeColor="text1"/>
+                        </w:rPr>
+                        <w:t>takes_course_</w:t>
+                      </w:r>
+                      <w:proofErr w:type="gramStart"/>
+                      <w:r>
+                        <w:rPr>
+                          <w:rStyle w:val="pl-atom"/>
+                          <w:rFonts w:ascii="Consolas" w:hAnsi="Consolas"/>
+                          <w:color w:val="000000" w:themeColor="text1"/>
+                        </w:rPr>
+                        <w:t>id</w:t>
+                      </w:r>
+                      <w:proofErr w:type="spellEnd"/>
+                      <w:r>
+                        <w:rPr>
+                          <w:rStyle w:val="pl-atom"/>
+                          <w:rFonts w:ascii="Consolas" w:hAnsi="Consolas"/>
+                          <w:color w:val="000000" w:themeColor="text1"/>
+                        </w:rPr>
+                        <w:t>(</w:t>
+                      </w:r>
+                      <w:proofErr w:type="gramEnd"/>
+                      <w:r>
+                        <w:rPr>
+                          <w:rStyle w:val="pl-atom"/>
+                          <w:rFonts w:ascii="Consolas" w:hAnsi="Consolas"/>
+                          <w:color w:val="000000" w:themeColor="text1"/>
+                        </w:rPr>
+                        <w:t>'27877986', '11').</w:t>
                       </w:r>
                     </w:p>
                     <w:p>
@@ -3701,13 +6885,41 @@
                           <w:color w:val="000000" w:themeColor="text1"/>
                         </w:rPr>
                       </w:pPr>
-                      <w:r>
-                        <w:rPr>
-                          <w:rStyle w:val="pl-atom"/>
-                          <w:rFonts w:ascii="Consolas" w:hAnsi="Consolas"/>
-                          <w:color w:val="000000" w:themeColor="text1"/>
-                        </w:rPr>
-                        <w:t>takes_course_id('27877986', '14').</w:t>
+                      <w:proofErr w:type="spellStart"/>
+                      <w:r>
+                        <w:rPr>
+                          <w:rStyle w:val="pl-atom"/>
+                          <w:rFonts w:ascii="Consolas" w:hAnsi="Consolas"/>
+                          <w:color w:val="000000" w:themeColor="text1"/>
+                        </w:rPr>
+                        <w:t>takes_course_</w:t>
+                      </w:r>
+                      <w:proofErr w:type="gramStart"/>
+                      <w:r>
+                        <w:rPr>
+                          <w:rStyle w:val="pl-atom"/>
+                          <w:rFonts w:ascii="Consolas" w:hAnsi="Consolas"/>
+                          <w:color w:val="000000" w:themeColor="text1"/>
+                        </w:rPr>
+                        <w:t>id</w:t>
+                      </w:r>
+                      <w:proofErr w:type="spellEnd"/>
+                      <w:r>
+                        <w:rPr>
+                          <w:rStyle w:val="pl-atom"/>
+                          <w:rFonts w:ascii="Consolas" w:hAnsi="Consolas"/>
+                          <w:color w:val="000000" w:themeColor="text1"/>
+                        </w:rPr>
+                        <w:t>(</w:t>
+                      </w:r>
+                      <w:proofErr w:type="gramEnd"/>
+                      <w:r>
+                        <w:rPr>
+                          <w:rStyle w:val="pl-atom"/>
+                          <w:rFonts w:ascii="Consolas" w:hAnsi="Consolas"/>
+                          <w:color w:val="000000" w:themeColor="text1"/>
+                        </w:rPr>
+                        <w:t>'27877986', '14').</w:t>
                       </w:r>
                     </w:p>
                     <w:p>
@@ -3729,13 +6941,41 @@
                           <w:color w:val="000000" w:themeColor="text1"/>
                         </w:rPr>
                       </w:pPr>
-                      <w:r>
-                        <w:rPr>
-                          <w:rStyle w:val="pl-atom"/>
-                          <w:rFonts w:ascii="Consolas" w:hAnsi="Consolas"/>
-                          <w:color w:val="000000" w:themeColor="text1"/>
-                        </w:rPr>
-                        <w:t>takes_course_id('480298', '10').</w:t>
+                      <w:proofErr w:type="spellStart"/>
+                      <w:r>
+                        <w:rPr>
+                          <w:rStyle w:val="pl-atom"/>
+                          <w:rFonts w:ascii="Consolas" w:hAnsi="Consolas"/>
+                          <w:color w:val="000000" w:themeColor="text1"/>
+                        </w:rPr>
+                        <w:t>takes_course_</w:t>
+                      </w:r>
+                      <w:proofErr w:type="gramStart"/>
+                      <w:r>
+                        <w:rPr>
+                          <w:rStyle w:val="pl-atom"/>
+                          <w:rFonts w:ascii="Consolas" w:hAnsi="Consolas"/>
+                          <w:color w:val="000000" w:themeColor="text1"/>
+                        </w:rPr>
+                        <w:t>id</w:t>
+                      </w:r>
+                      <w:proofErr w:type="spellEnd"/>
+                      <w:r>
+                        <w:rPr>
+                          <w:rStyle w:val="pl-atom"/>
+                          <w:rFonts w:ascii="Consolas" w:hAnsi="Consolas"/>
+                          <w:color w:val="000000" w:themeColor="text1"/>
+                        </w:rPr>
+                        <w:t>(</w:t>
+                      </w:r>
+                      <w:proofErr w:type="gramEnd"/>
+                      <w:r>
+                        <w:rPr>
+                          <w:rStyle w:val="pl-atom"/>
+                          <w:rFonts w:ascii="Consolas" w:hAnsi="Consolas"/>
+                          <w:color w:val="000000" w:themeColor="text1"/>
+                        </w:rPr>
+                        <w:t>'480298', '10').</w:t>
                       </w:r>
                     </w:p>
                     <w:p>
@@ -3747,13 +6987,41 @@
                           <w:color w:val="000000" w:themeColor="text1"/>
                         </w:rPr>
                       </w:pPr>
-                      <w:r>
-                        <w:rPr>
-                          <w:rStyle w:val="pl-atom"/>
-                          <w:rFonts w:ascii="Consolas" w:hAnsi="Consolas"/>
-                          <w:color w:val="000000" w:themeColor="text1"/>
-                        </w:rPr>
-                        <w:t>takes_course_id('480298', '11').</w:t>
+                      <w:proofErr w:type="spellStart"/>
+                      <w:r>
+                        <w:rPr>
+                          <w:rStyle w:val="pl-atom"/>
+                          <w:rFonts w:ascii="Consolas" w:hAnsi="Consolas"/>
+                          <w:color w:val="000000" w:themeColor="text1"/>
+                        </w:rPr>
+                        <w:t>takes_course_</w:t>
+                      </w:r>
+                      <w:proofErr w:type="gramStart"/>
+                      <w:r>
+                        <w:rPr>
+                          <w:rStyle w:val="pl-atom"/>
+                          <w:rFonts w:ascii="Consolas" w:hAnsi="Consolas"/>
+                          <w:color w:val="000000" w:themeColor="text1"/>
+                        </w:rPr>
+                        <w:t>id</w:t>
+                      </w:r>
+                      <w:proofErr w:type="spellEnd"/>
+                      <w:r>
+                        <w:rPr>
+                          <w:rStyle w:val="pl-atom"/>
+                          <w:rFonts w:ascii="Consolas" w:hAnsi="Consolas"/>
+                          <w:color w:val="000000" w:themeColor="text1"/>
+                        </w:rPr>
+                        <w:t>(</w:t>
+                      </w:r>
+                      <w:proofErr w:type="gramEnd"/>
+                      <w:r>
+                        <w:rPr>
+                          <w:rStyle w:val="pl-atom"/>
+                          <w:rFonts w:ascii="Consolas" w:hAnsi="Consolas"/>
+                          <w:color w:val="000000" w:themeColor="text1"/>
+                        </w:rPr>
+                        <w:t>'480298', '11').</w:t>
                       </w:r>
                     </w:p>
                     <w:p>
@@ -3775,13 +7043,41 @@
                           <w:color w:val="000000" w:themeColor="text1"/>
                         </w:rPr>
                       </w:pPr>
-                      <w:r>
-                        <w:rPr>
-                          <w:rStyle w:val="pl-atom"/>
-                          <w:rFonts w:ascii="Consolas" w:hAnsi="Consolas"/>
-                          <w:color w:val="000000" w:themeColor="text1"/>
-                        </w:rPr>
-                        <w:t>course_by_id('10', ['comp', '348', 'aa']).</w:t>
+                      <w:proofErr w:type="spellStart"/>
+                      <w:r>
+                        <w:rPr>
+                          <w:rStyle w:val="pl-atom"/>
+                          <w:rFonts w:ascii="Consolas" w:hAnsi="Consolas"/>
+                          <w:color w:val="000000" w:themeColor="text1"/>
+                        </w:rPr>
+                        <w:t>course_by_</w:t>
+                      </w:r>
+                      <w:proofErr w:type="gramStart"/>
+                      <w:r>
+                        <w:rPr>
+                          <w:rStyle w:val="pl-atom"/>
+                          <w:rFonts w:ascii="Consolas" w:hAnsi="Consolas"/>
+                          <w:color w:val="000000" w:themeColor="text1"/>
+                        </w:rPr>
+                        <w:t>id</w:t>
+                      </w:r>
+                      <w:proofErr w:type="spellEnd"/>
+                      <w:r>
+                        <w:rPr>
+                          <w:rStyle w:val="pl-atom"/>
+                          <w:rFonts w:ascii="Consolas" w:hAnsi="Consolas"/>
+                          <w:color w:val="000000" w:themeColor="text1"/>
+                        </w:rPr>
+                        <w:t>(</w:t>
+                      </w:r>
+                      <w:proofErr w:type="gramEnd"/>
+                      <w:r>
+                        <w:rPr>
+                          <w:rStyle w:val="pl-atom"/>
+                          <w:rFonts w:ascii="Consolas" w:hAnsi="Consolas"/>
+                          <w:color w:val="000000" w:themeColor="text1"/>
+                        </w:rPr>
+                        <w:t>'10', ['comp', '348', 'aa']).</w:t>
                       </w:r>
                     </w:p>
                     <w:p>
@@ -3793,13 +7089,59 @@
                           <w:color w:val="000000" w:themeColor="text1"/>
                         </w:rPr>
                       </w:pPr>
-                      <w:r>
-                        <w:rPr>
-                          <w:rStyle w:val="pl-atom"/>
-                          <w:rFonts w:ascii="Consolas" w:hAnsi="Consolas"/>
-                          <w:color w:val="000000" w:themeColor="text1"/>
-                        </w:rPr>
-                        <w:t>course_by_id('11', ['comp', '348', 'aaaf']).</w:t>
+                      <w:proofErr w:type="spellStart"/>
+                      <w:r>
+                        <w:rPr>
+                          <w:rStyle w:val="pl-atom"/>
+                          <w:rFonts w:ascii="Consolas" w:hAnsi="Consolas"/>
+                          <w:color w:val="000000" w:themeColor="text1"/>
+                        </w:rPr>
+                        <w:t>course_by_</w:t>
+                      </w:r>
+                      <w:proofErr w:type="gramStart"/>
+                      <w:r>
+                        <w:rPr>
+                          <w:rStyle w:val="pl-atom"/>
+                          <w:rFonts w:ascii="Consolas" w:hAnsi="Consolas"/>
+                          <w:color w:val="000000" w:themeColor="text1"/>
+                        </w:rPr>
+                        <w:t>id</w:t>
+                      </w:r>
+                      <w:proofErr w:type="spellEnd"/>
+                      <w:r>
+                        <w:rPr>
+                          <w:rStyle w:val="pl-atom"/>
+                          <w:rFonts w:ascii="Consolas" w:hAnsi="Consolas"/>
+                          <w:color w:val="000000" w:themeColor="text1"/>
+                        </w:rPr>
+                        <w:t>(</w:t>
+                      </w:r>
+                      <w:proofErr w:type="gramEnd"/>
+                      <w:r>
+                        <w:rPr>
+                          <w:rStyle w:val="pl-atom"/>
+                          <w:rFonts w:ascii="Consolas" w:hAnsi="Consolas"/>
+                          <w:color w:val="000000" w:themeColor="text1"/>
+                        </w:rPr>
+                        <w:t>'11', ['comp', '348', '</w:t>
+                      </w:r>
+                      <w:proofErr w:type="spellStart"/>
+                      <w:r>
+                        <w:rPr>
+                          <w:rStyle w:val="pl-atom"/>
+                          <w:rFonts w:ascii="Consolas" w:hAnsi="Consolas"/>
+                          <w:color w:val="000000" w:themeColor="text1"/>
+                        </w:rPr>
+                        <w:t>aaaf</w:t>
+                      </w:r>
+                      <w:proofErr w:type="spellEnd"/>
+                      <w:r>
+                        <w:rPr>
+                          <w:rStyle w:val="pl-atom"/>
+                          <w:rFonts w:ascii="Consolas" w:hAnsi="Consolas"/>
+                          <w:color w:val="000000" w:themeColor="text1"/>
+                        </w:rPr>
+                        <w:t>']).</w:t>
                       </w:r>
                     </w:p>
                     <w:p>
@@ -3811,13 +7153,41 @@
                           <w:color w:val="000000" w:themeColor="text1"/>
                         </w:rPr>
                       </w:pPr>
-                      <w:r>
-                        <w:rPr>
-                          <w:rStyle w:val="pl-atom"/>
-                          <w:rFonts w:ascii="Consolas" w:hAnsi="Consolas"/>
-                          <w:color w:val="000000" w:themeColor="text1"/>
-                        </w:rPr>
-                        <w:t>course_by_id('12', ['comp', '352', 'aa']).</w:t>
+                      <w:proofErr w:type="spellStart"/>
+                      <w:r>
+                        <w:rPr>
+                          <w:rStyle w:val="pl-atom"/>
+                          <w:rFonts w:ascii="Consolas" w:hAnsi="Consolas"/>
+                          <w:color w:val="000000" w:themeColor="text1"/>
+                        </w:rPr>
+                        <w:t>course_by_</w:t>
+                      </w:r>
+                      <w:proofErr w:type="gramStart"/>
+                      <w:r>
+                        <w:rPr>
+                          <w:rStyle w:val="pl-atom"/>
+                          <w:rFonts w:ascii="Consolas" w:hAnsi="Consolas"/>
+                          <w:color w:val="000000" w:themeColor="text1"/>
+                        </w:rPr>
+                        <w:t>id</w:t>
+                      </w:r>
+                      <w:proofErr w:type="spellEnd"/>
+                      <w:r>
+                        <w:rPr>
+                          <w:rStyle w:val="pl-atom"/>
+                          <w:rFonts w:ascii="Consolas" w:hAnsi="Consolas"/>
+                          <w:color w:val="000000" w:themeColor="text1"/>
+                        </w:rPr>
+                        <w:t>(</w:t>
+                      </w:r>
+                      <w:proofErr w:type="gramEnd"/>
+                      <w:r>
+                        <w:rPr>
+                          <w:rStyle w:val="pl-atom"/>
+                          <w:rFonts w:ascii="Consolas" w:hAnsi="Consolas"/>
+                          <w:color w:val="000000" w:themeColor="text1"/>
+                        </w:rPr>
+                        <w:t>'12', ['comp', '352', 'aa']).</w:t>
                       </w:r>
                     </w:p>
                     <w:p>
@@ -3829,13 +7199,59 @@
                           <w:color w:val="000000" w:themeColor="text1"/>
                         </w:rPr>
                       </w:pPr>
-                      <w:r>
-                        <w:rPr>
-                          <w:rStyle w:val="pl-atom"/>
-                          <w:rFonts w:ascii="Consolas" w:hAnsi="Consolas"/>
-                          <w:color w:val="000000" w:themeColor="text1"/>
-                        </w:rPr>
-                        <w:t>course_by_id('13', ['comp', '352', 'aaae']).</w:t>
+                      <w:proofErr w:type="spellStart"/>
+                      <w:r>
+                        <w:rPr>
+                          <w:rStyle w:val="pl-atom"/>
+                          <w:rFonts w:ascii="Consolas" w:hAnsi="Consolas"/>
+                          <w:color w:val="000000" w:themeColor="text1"/>
+                        </w:rPr>
+                        <w:t>course_by_</w:t>
+                      </w:r>
+                      <w:proofErr w:type="gramStart"/>
+                      <w:r>
+                        <w:rPr>
+                          <w:rStyle w:val="pl-atom"/>
+                          <w:rFonts w:ascii="Consolas" w:hAnsi="Consolas"/>
+                          <w:color w:val="000000" w:themeColor="text1"/>
+                        </w:rPr>
+                        <w:t>id</w:t>
+                      </w:r>
+                      <w:proofErr w:type="spellEnd"/>
+                      <w:r>
+                        <w:rPr>
+                          <w:rStyle w:val="pl-atom"/>
+                          <w:rFonts w:ascii="Consolas" w:hAnsi="Consolas"/>
+                          <w:color w:val="000000" w:themeColor="text1"/>
+                        </w:rPr>
+                        <w:t>(</w:t>
+                      </w:r>
+                      <w:proofErr w:type="gramEnd"/>
+                      <w:r>
+                        <w:rPr>
+                          <w:rStyle w:val="pl-atom"/>
+                          <w:rFonts w:ascii="Consolas" w:hAnsi="Consolas"/>
+                          <w:color w:val="000000" w:themeColor="text1"/>
+                        </w:rPr>
+                        <w:t>'13', ['comp', '352', '</w:t>
+                      </w:r>
+                      <w:proofErr w:type="spellStart"/>
+                      <w:r>
+                        <w:rPr>
+                          <w:rStyle w:val="pl-atom"/>
+                          <w:rFonts w:ascii="Consolas" w:hAnsi="Consolas"/>
+                          <w:color w:val="000000" w:themeColor="text1"/>
+                        </w:rPr>
+                        <w:t>aaae</w:t>
+                      </w:r>
+                      <w:proofErr w:type="spellEnd"/>
+                      <w:r>
+                        <w:rPr>
+                          <w:rStyle w:val="pl-atom"/>
+                          <w:rFonts w:ascii="Consolas" w:hAnsi="Consolas"/>
+                          <w:color w:val="000000" w:themeColor="text1"/>
+                        </w:rPr>
+                        <w:t>']).</w:t>
                       </w:r>
                     </w:p>
                     <w:p>
@@ -3847,13 +7263,41 @@
                           <w:color w:val="000000" w:themeColor="text1"/>
                         </w:rPr>
                       </w:pPr>
-                      <w:r>
-                        <w:rPr>
-                          <w:rStyle w:val="pl-atom"/>
-                          <w:rFonts w:ascii="Consolas" w:hAnsi="Consolas"/>
-                          <w:color w:val="000000" w:themeColor="text1"/>
-                        </w:rPr>
-                        <w:t>course_by_id('14', ['comp', '333', 'cc']).</w:t>
+                      <w:proofErr w:type="spellStart"/>
+                      <w:r>
+                        <w:rPr>
+                          <w:rStyle w:val="pl-atom"/>
+                          <w:rFonts w:ascii="Consolas" w:hAnsi="Consolas"/>
+                          <w:color w:val="000000" w:themeColor="text1"/>
+                        </w:rPr>
+                        <w:t>course_by_</w:t>
+                      </w:r>
+                      <w:proofErr w:type="gramStart"/>
+                      <w:r>
+                        <w:rPr>
+                          <w:rStyle w:val="pl-atom"/>
+                          <w:rFonts w:ascii="Consolas" w:hAnsi="Consolas"/>
+                          <w:color w:val="000000" w:themeColor="text1"/>
+                        </w:rPr>
+                        <w:t>id</w:t>
+                      </w:r>
+                      <w:proofErr w:type="spellEnd"/>
+                      <w:r>
+                        <w:rPr>
+                          <w:rStyle w:val="pl-atom"/>
+                          <w:rFonts w:ascii="Consolas" w:hAnsi="Consolas"/>
+                          <w:color w:val="000000" w:themeColor="text1"/>
+                        </w:rPr>
+                        <w:t>(</w:t>
+                      </w:r>
+                      <w:proofErr w:type="gramEnd"/>
+                      <w:r>
+                        <w:rPr>
+                          <w:rStyle w:val="pl-atom"/>
+                          <w:rFonts w:ascii="Consolas" w:hAnsi="Consolas"/>
+                          <w:color w:val="000000" w:themeColor="text1"/>
+                        </w:rPr>
+                        <w:t>'14', ['comp', '333', 'cc']).</w:t>
                       </w:r>
                     </w:p>
                     <w:p>
@@ -3875,13 +7319,59 @@
                           <w:color w:val="000000" w:themeColor="text1"/>
                         </w:rPr>
                       </w:pPr>
-                      <w:r>
-                        <w:rPr>
-                          <w:rStyle w:val="pl-atom"/>
-                          <w:rFonts w:ascii="Consolas" w:hAnsi="Consolas"/>
-                          <w:color w:val="000000" w:themeColor="text1"/>
-                        </w:rPr>
-                        <w:t>get_course_by_id(ID, L) :- course_by_id(ID, L).</w:t>
+                      <w:proofErr w:type="spellStart"/>
+                      <w:r>
+                        <w:rPr>
+                          <w:rStyle w:val="pl-atom"/>
+                          <w:rFonts w:ascii="Consolas" w:hAnsi="Consolas"/>
+                          <w:color w:val="000000" w:themeColor="text1"/>
+                        </w:rPr>
+                        <w:t>get_course_by_</w:t>
+                      </w:r>
+                      <w:proofErr w:type="gramStart"/>
+                      <w:r>
+                        <w:rPr>
+                          <w:rStyle w:val="pl-atom"/>
+                          <w:rFonts w:ascii="Consolas" w:hAnsi="Consolas"/>
+                          <w:color w:val="000000" w:themeColor="text1"/>
+                        </w:rPr>
+                        <w:t>id</w:t>
+                      </w:r>
+                      <w:proofErr w:type="spellEnd"/>
+                      <w:r>
+                        <w:rPr>
+                          <w:rStyle w:val="pl-atom"/>
+                          <w:rFonts w:ascii="Consolas" w:hAnsi="Consolas"/>
+                          <w:color w:val="000000" w:themeColor="text1"/>
+                        </w:rPr>
+                        <w:t>(</w:t>
+                      </w:r>
+                      <w:proofErr w:type="gramEnd"/>
+                      <w:r>
+                        <w:rPr>
+                          <w:rStyle w:val="pl-atom"/>
+                          <w:rFonts w:ascii="Consolas" w:hAnsi="Consolas"/>
+                          <w:color w:val="000000" w:themeColor="text1"/>
+                        </w:rPr>
+                        <w:t xml:space="preserve">ID, L) :- </w:t>
+                      </w:r>
+                      <w:proofErr w:type="spellStart"/>
+                      <w:r>
+                        <w:rPr>
+                          <w:rStyle w:val="pl-atom"/>
+                          <w:rFonts w:ascii="Consolas" w:hAnsi="Consolas"/>
+                          <w:color w:val="000000" w:themeColor="text1"/>
+                        </w:rPr>
+                        <w:t>course_by_id</w:t>
+                      </w:r>
+                      <w:proofErr w:type="spellEnd"/>
+                      <w:r>
+                        <w:rPr>
+                          <w:rStyle w:val="pl-atom"/>
+                          <w:rFonts w:ascii="Consolas" w:hAnsi="Consolas"/>
+                          <w:color w:val="000000" w:themeColor="text1"/>
+                        </w:rPr>
+                        <w:t>(ID, L).</w:t>
                       </w:r>
                     </w:p>
                     <w:p>
@@ -3893,13 +7383,77 @@
                           <w:color w:val="000000" w:themeColor="text1"/>
                         </w:rPr>
                       </w:pPr>
-                      <w:r>
-                        <w:rPr>
-                          <w:rStyle w:val="pl-atom"/>
-                          <w:rFonts w:ascii="Consolas" w:hAnsi="Consolas"/>
-                          <w:color w:val="000000" w:themeColor="text1"/>
-                        </w:rPr>
-                        <w:t>get_student_courses(S, L) :- findall(T, takes_course_id(S, T), L).</w:t>
+                      <w:proofErr w:type="spellStart"/>
+                      <w:r>
+                        <w:rPr>
+                          <w:rStyle w:val="pl-atom"/>
+                          <w:rFonts w:ascii="Consolas" w:hAnsi="Consolas"/>
+                          <w:color w:val="000000" w:themeColor="text1"/>
+                        </w:rPr>
+                        <w:t>get_student_</w:t>
+                      </w:r>
+                      <w:proofErr w:type="gramStart"/>
+                      <w:r>
+                        <w:rPr>
+                          <w:rStyle w:val="pl-atom"/>
+                          <w:rFonts w:ascii="Consolas" w:hAnsi="Consolas"/>
+                          <w:color w:val="000000" w:themeColor="text1"/>
+                        </w:rPr>
+                        <w:t>courses</w:t>
+                      </w:r>
+                      <w:proofErr w:type="spellEnd"/>
+                      <w:r>
+                        <w:rPr>
+                          <w:rStyle w:val="pl-atom"/>
+                          <w:rFonts w:ascii="Consolas" w:hAnsi="Consolas"/>
+                          <w:color w:val="000000" w:themeColor="text1"/>
+                        </w:rPr>
+                        <w:t>(</w:t>
+                      </w:r>
+                      <w:proofErr w:type="gramEnd"/>
+                      <w:r>
+                        <w:rPr>
+                          <w:rStyle w:val="pl-atom"/>
+                          <w:rFonts w:ascii="Consolas" w:hAnsi="Consolas"/>
+                          <w:color w:val="000000" w:themeColor="text1"/>
+                        </w:rPr>
+                        <w:t xml:space="preserve">S, L) :- </w:t>
+                      </w:r>
+                      <w:proofErr w:type="spellStart"/>
+                      <w:r>
+                        <w:rPr>
+                          <w:rStyle w:val="pl-atom"/>
+                          <w:rFonts w:ascii="Consolas" w:hAnsi="Consolas"/>
+                          <w:color w:val="000000" w:themeColor="text1"/>
+                        </w:rPr>
+                        <w:t>findall</w:t>
+                      </w:r>
+                      <w:proofErr w:type="spellEnd"/>
+                      <w:r>
+                        <w:rPr>
+                          <w:rStyle w:val="pl-atom"/>
+                          <w:rFonts w:ascii="Consolas" w:hAnsi="Consolas"/>
+                          <w:color w:val="000000" w:themeColor="text1"/>
+                        </w:rPr>
+                        <w:t xml:space="preserve">(T, </w:t>
+                      </w:r>
+                      <w:proofErr w:type="spellStart"/>
+                      <w:r>
+                        <w:rPr>
+                          <w:rStyle w:val="pl-atom"/>
+                          <w:rFonts w:ascii="Consolas" w:hAnsi="Consolas"/>
+                          <w:color w:val="000000" w:themeColor="text1"/>
+                        </w:rPr>
+                        <w:t>takes_course_id</w:t>
+                      </w:r>
+                      <w:proofErr w:type="spellEnd"/>
+                      <w:r>
+                        <w:rPr>
+                          <w:rStyle w:val="pl-atom"/>
+                          <w:rFonts w:ascii="Consolas" w:hAnsi="Consolas"/>
+                          <w:color w:val="000000" w:themeColor="text1"/>
+                        </w:rPr>
+                        <w:t>(S, T), L).</w:t>
                       </w:r>
                     </w:p>
                     <w:p>
@@ -3911,13 +7465,41 @@
                           <w:color w:val="000000" w:themeColor="text1"/>
                         </w:rPr>
                       </w:pPr>
-                      <w:r>
-                        <w:rPr>
-                          <w:rStyle w:val="pl-atom"/>
-                          <w:rFonts w:ascii="Consolas" w:hAnsi="Consolas"/>
-                          <w:color w:val="000000" w:themeColor="text1"/>
-                        </w:rPr>
-                        <w:t>id_to_list([], R).</w:t>
+                      <w:proofErr w:type="spellStart"/>
+                      <w:r>
+                        <w:rPr>
+                          <w:rStyle w:val="pl-atom"/>
+                          <w:rFonts w:ascii="Consolas" w:hAnsi="Consolas"/>
+                          <w:color w:val="000000" w:themeColor="text1"/>
+                        </w:rPr>
+                        <w:t>id_to_</w:t>
+                      </w:r>
+                      <w:proofErr w:type="gramStart"/>
+                      <w:r>
+                        <w:rPr>
+                          <w:rStyle w:val="pl-atom"/>
+                          <w:rFonts w:ascii="Consolas" w:hAnsi="Consolas"/>
+                          <w:color w:val="000000" w:themeColor="text1"/>
+                        </w:rPr>
+                        <w:t>list</w:t>
+                      </w:r>
+                      <w:proofErr w:type="spellEnd"/>
+                      <w:r>
+                        <w:rPr>
+                          <w:rStyle w:val="pl-atom"/>
+                          <w:rFonts w:ascii="Consolas" w:hAnsi="Consolas"/>
+                          <w:color w:val="000000" w:themeColor="text1"/>
+                        </w:rPr>
+                        <w:t>(</w:t>
+                      </w:r>
+                      <w:proofErr w:type="gramEnd"/>
+                      <w:r>
+                        <w:rPr>
+                          <w:rStyle w:val="pl-atom"/>
+                          <w:rFonts w:ascii="Consolas" w:hAnsi="Consolas"/>
+                          <w:color w:val="000000" w:themeColor="text1"/>
+                        </w:rPr>
+                        <w:t>[], R).</w:t>
                       </w:r>
                     </w:p>
                     <w:p>
@@ -3929,13 +7511,77 @@
                           <w:color w:val="000000" w:themeColor="text1"/>
                         </w:rPr>
                       </w:pPr>
-                      <w:r>
-                        <w:rPr>
-                          <w:rStyle w:val="pl-atom"/>
-                          <w:rFonts w:ascii="Consolas" w:hAnsi="Consolas"/>
-                          <w:color w:val="000000" w:themeColor="text1"/>
-                        </w:rPr>
-                        <w:t>id_to_list([L|T], [R|S]) :- get_course_by_id(L, R), id_to_list(T, S).</w:t>
+                      <w:proofErr w:type="spellStart"/>
+                      <w:r>
+                        <w:rPr>
+                          <w:rStyle w:val="pl-atom"/>
+                          <w:rFonts w:ascii="Consolas" w:hAnsi="Consolas"/>
+                          <w:color w:val="000000" w:themeColor="text1"/>
+                        </w:rPr>
+                        <w:t>id_to_list</w:t>
+                      </w:r>
+                      <w:proofErr w:type="spellEnd"/>
+                      <w:r>
+                        <w:rPr>
+                          <w:rStyle w:val="pl-atom"/>
+                          <w:rFonts w:ascii="Consolas" w:hAnsi="Consolas"/>
+                          <w:color w:val="000000" w:themeColor="text1"/>
+                        </w:rPr>
+                        <w:t>([L|T], [R|S]</w:t>
+                      </w:r>
+                      <w:proofErr w:type="gramStart"/>
+                      <w:r>
+                        <w:rPr>
+                          <w:rStyle w:val="pl-atom"/>
+                          <w:rFonts w:ascii="Consolas" w:hAnsi="Consolas"/>
+                          <w:color w:val="000000" w:themeColor="text1"/>
+                        </w:rPr>
+                        <w:t>) :</w:t>
+                      </w:r>
+                      <w:proofErr w:type="gramEnd"/>
+                      <w:r>
+                        <w:rPr>
+                          <w:rStyle w:val="pl-atom"/>
+                          <w:rFonts w:ascii="Consolas" w:hAnsi="Consolas"/>
+                          <w:color w:val="000000" w:themeColor="text1"/>
+                        </w:rPr>
+                        <w:t xml:space="preserve">- </w:t>
+                      </w:r>
+                      <w:proofErr w:type="spellStart"/>
+                      <w:r>
+                        <w:rPr>
+                          <w:rStyle w:val="pl-atom"/>
+                          <w:rFonts w:ascii="Consolas" w:hAnsi="Consolas"/>
+                          <w:color w:val="000000" w:themeColor="text1"/>
+                        </w:rPr>
+                        <w:t>get_course_by_id</w:t>
+                      </w:r>
+                      <w:proofErr w:type="spellEnd"/>
+                      <w:r>
+                        <w:rPr>
+                          <w:rStyle w:val="pl-atom"/>
+                          <w:rFonts w:ascii="Consolas" w:hAnsi="Consolas"/>
+                          <w:color w:val="000000" w:themeColor="text1"/>
+                        </w:rPr>
+                        <w:t xml:space="preserve">(L, R), </w:t>
+                      </w:r>
+                      <w:proofErr w:type="spellStart"/>
+                      <w:r>
+                        <w:rPr>
+                          <w:rStyle w:val="pl-atom"/>
+                          <w:rFonts w:ascii="Consolas" w:hAnsi="Consolas"/>
+                          <w:color w:val="000000" w:themeColor="text1"/>
+                        </w:rPr>
+                        <w:t>id_to_list</w:t>
+                      </w:r>
+                      <w:proofErr w:type="spellEnd"/>
+                      <w:r>
+                        <w:rPr>
+                          <w:rStyle w:val="pl-atom"/>
+                          <w:rFonts w:ascii="Consolas" w:hAnsi="Consolas"/>
+                          <w:color w:val="000000" w:themeColor="text1"/>
+                        </w:rPr>
+                        <w:t>(T, S).</w:t>
                       </w:r>
                     </w:p>
                     <w:p>
@@ -3946,13 +7592,77 @@
                           <w:color w:val="000000" w:themeColor="text1"/>
                         </w:rPr>
                       </w:pPr>
-                      <w:r>
-                        <w:rPr>
-                          <w:rStyle w:val="pl-atom"/>
-                          <w:rFonts w:ascii="Consolas" w:hAnsi="Consolas"/>
-                          <w:color w:val="000000" w:themeColor="text1"/>
-                        </w:rPr>
-                        <w:t>all_courses(S, L) :- get_student_courses(S, R), id_to_list(R, L).</w:t>
+                      <w:proofErr w:type="spellStart"/>
+                      <w:r>
+                        <w:rPr>
+                          <w:rStyle w:val="pl-atom"/>
+                          <w:rFonts w:ascii="Consolas" w:hAnsi="Consolas"/>
+                          <w:color w:val="000000" w:themeColor="text1"/>
+                        </w:rPr>
+                        <w:t>all_</w:t>
+                      </w:r>
+                      <w:proofErr w:type="gramStart"/>
+                      <w:r>
+                        <w:rPr>
+                          <w:rStyle w:val="pl-atom"/>
+                          <w:rFonts w:ascii="Consolas" w:hAnsi="Consolas"/>
+                          <w:color w:val="000000" w:themeColor="text1"/>
+                        </w:rPr>
+                        <w:t>courses</w:t>
+                      </w:r>
+                      <w:proofErr w:type="spellEnd"/>
+                      <w:r>
+                        <w:rPr>
+                          <w:rStyle w:val="pl-atom"/>
+                          <w:rFonts w:ascii="Consolas" w:hAnsi="Consolas"/>
+                          <w:color w:val="000000" w:themeColor="text1"/>
+                        </w:rPr>
+                        <w:t>(</w:t>
+                      </w:r>
+                      <w:proofErr w:type="gramEnd"/>
+                      <w:r>
+                        <w:rPr>
+                          <w:rStyle w:val="pl-atom"/>
+                          <w:rFonts w:ascii="Consolas" w:hAnsi="Consolas"/>
+                          <w:color w:val="000000" w:themeColor="text1"/>
+                        </w:rPr>
+                        <w:t xml:space="preserve">S, L) :- </w:t>
+                      </w:r>
+                      <w:proofErr w:type="spellStart"/>
+                      <w:r>
+                        <w:rPr>
+                          <w:rStyle w:val="pl-atom"/>
+                          <w:rFonts w:ascii="Consolas" w:hAnsi="Consolas"/>
+                          <w:color w:val="000000" w:themeColor="text1"/>
+                        </w:rPr>
+                        <w:t>get_student_courses</w:t>
+                      </w:r>
+                      <w:proofErr w:type="spellEnd"/>
+                      <w:r>
+                        <w:rPr>
+                          <w:rStyle w:val="pl-atom"/>
+                          <w:rFonts w:ascii="Consolas" w:hAnsi="Consolas"/>
+                          <w:color w:val="000000" w:themeColor="text1"/>
+                        </w:rPr>
+                        <w:t xml:space="preserve">(S, R), </w:t>
+                      </w:r>
+                      <w:proofErr w:type="spellStart"/>
+                      <w:r>
+                        <w:rPr>
+                          <w:rStyle w:val="pl-atom"/>
+                          <w:rFonts w:ascii="Consolas" w:hAnsi="Consolas"/>
+                          <w:color w:val="000000" w:themeColor="text1"/>
+                        </w:rPr>
+                        <w:t>id_to_list</w:t>
+                      </w:r>
+                      <w:proofErr w:type="spellEnd"/>
+                      <w:r>
+                        <w:rPr>
+                          <w:rStyle w:val="pl-atom"/>
+                          <w:rFonts w:ascii="Consolas" w:hAnsi="Consolas"/>
+                          <w:color w:val="000000" w:themeColor="text1"/>
+                        </w:rPr>
+                        <w:t>(R, L).</w:t>
                       </w:r>
                     </w:p>
                   </w:txbxContent>
@@ -4249,7 +7959,43 @@
           <w:sz w:val="24"/>
           <w:szCs w:val="27"/>
         </w:rPr>
-        <w:t>For this question all we have to do is remove the section from the course_by_id and everything else can stay the same.</w:t>
+        <w:t xml:space="preserve">For this question all we </w:t>
+      </w:r>
+      <w:proofErr w:type="gramStart"/>
+      <w:r>
+        <w:rPr>
+          <w:rFonts w:ascii="Cambria Math" w:hAnsi="Cambria Math"/>
+          <w:sz w:val="24"/>
+          <w:szCs w:val="27"/>
+        </w:rPr>
+        <w:t>have to</w:t>
+      </w:r>
+      <w:proofErr w:type="gramEnd"/>
+      <w:r>
+        <w:rPr>
+          <w:rFonts w:ascii="Cambria Math" w:hAnsi="Cambria Math"/>
+          <w:sz w:val="24"/>
+          <w:szCs w:val="27"/>
+        </w:rPr>
+        <w:t xml:space="preserve"> do is remove the section from the </w:t>
+      </w:r>
+      <w:proofErr w:type="spellStart"/>
+      <w:r>
+        <w:rPr>
+          <w:rFonts w:ascii="Cambria Math" w:hAnsi="Cambria Math"/>
+          <w:sz w:val="24"/>
+          <w:szCs w:val="27"/>
+        </w:rPr>
+        <w:t>course_by_id</w:t>
+      </w:r>
+      <w:proofErr w:type="spellEnd"/>
+      <w:r>
+        <w:rPr>
+          <w:rFonts w:ascii="Cambria Math" w:hAnsi="Cambria Math"/>
+          <w:sz w:val="24"/>
+          <w:szCs w:val="27"/>
+        </w:rPr>
+        <w:t xml:space="preserve"> and everything else can stay the same.</w:t>
       </w:r>
     </w:p>
     <w:p>
@@ -4341,7 +8087,25 @@
                                 <w:rFonts w:ascii="Consolas" w:hAnsi="Consolas"/>
                                 <w:color w:val="000000" w:themeColor="text1"/>
                               </w:rPr>
-                              <w:t>team(X), member(S, X),</w:t>
+                              <w:t xml:space="preserve">team(X), </w:t>
+                            </w:r>
+                            <w:proofErr w:type="gramStart"/>
+                            <w:r>
+                              <w:rPr>
+                                <w:rStyle w:val="pl-atom"/>
+                                <w:rFonts w:ascii="Consolas" w:hAnsi="Consolas"/>
+                                <w:color w:val="000000" w:themeColor="text1"/>
+                              </w:rPr>
+                              <w:t>member(</w:t>
+                            </w:r>
+                            <w:proofErr w:type="gramEnd"/>
+                            <w:r>
+                              <w:rPr>
+                                <w:rStyle w:val="pl-atom"/>
+                                <w:rFonts w:ascii="Consolas" w:hAnsi="Consolas"/>
+                                <w:color w:val="000000" w:themeColor="text1"/>
+                              </w:rPr>
+                              <w:t>S, X),</w:t>
                             </w:r>
                           </w:p>
                           <w:p>
@@ -4353,13 +8117,51 @@
                                 <w:color w:val="000000" w:themeColor="text1"/>
                               </w:rPr>
                             </w:pPr>
-                            <w:r>
-                              <w:rPr>
-                                <w:rStyle w:val="pl-atom"/>
-                                <w:rFonts w:ascii="Consolas" w:hAnsi="Consolas"/>
-                                <w:color w:val="000000" w:themeColor="text1"/>
-                              </w:rPr>
-                              <w:t>findall(S,(takes_course(S, _, _,aa)),LL),</w:t>
+                            <w:proofErr w:type="spellStart"/>
+                            <w:proofErr w:type="gramStart"/>
+                            <w:r>
+                              <w:rPr>
+                                <w:rStyle w:val="pl-atom"/>
+                                <w:rFonts w:ascii="Consolas" w:hAnsi="Consolas"/>
+                                <w:color w:val="000000" w:themeColor="text1"/>
+                              </w:rPr>
+                              <w:t>findall</w:t>
+                            </w:r>
+                            <w:proofErr w:type="spellEnd"/>
+                            <w:r>
+                              <w:rPr>
+                                <w:rStyle w:val="pl-atom"/>
+                                <w:rFonts w:ascii="Consolas" w:hAnsi="Consolas"/>
+                                <w:color w:val="000000" w:themeColor="text1"/>
+                              </w:rPr>
+                              <w:t>(</w:t>
+                            </w:r>
+                            <w:proofErr w:type="gramEnd"/>
+                            <w:r>
+                              <w:rPr>
+                                <w:rStyle w:val="pl-atom"/>
+                                <w:rFonts w:ascii="Consolas" w:hAnsi="Consolas"/>
+                                <w:color w:val="000000" w:themeColor="text1"/>
+                              </w:rPr>
+                              <w:t>S,(</w:t>
+                            </w:r>
+                            <w:proofErr w:type="spellStart"/>
+                            <w:r>
+                              <w:rPr>
+                                <w:rStyle w:val="pl-atom"/>
+                                <w:rFonts w:ascii="Consolas" w:hAnsi="Consolas"/>
+                                <w:color w:val="000000" w:themeColor="text1"/>
+                              </w:rPr>
+                              <w:t>takes_course</w:t>
+                            </w:r>
+                            <w:proofErr w:type="spellEnd"/>
+                            <w:r>
+                              <w:rPr>
+                                <w:rStyle w:val="pl-atom"/>
+                                <w:rFonts w:ascii="Consolas" w:hAnsi="Consolas"/>
+                                <w:color w:val="000000" w:themeColor="text1"/>
+                              </w:rPr>
+                              <w:t>(S, _, _,aa)),LL),</w:t>
                             </w:r>
                           </w:p>
                           <w:p>
@@ -4371,13 +8173,23 @@
                                 <w:color w:val="000000" w:themeColor="text1"/>
                               </w:rPr>
                             </w:pPr>
-                            <w:r>
-                              <w:rPr>
-                                <w:rStyle w:val="pl-atom"/>
-                                <w:rFonts w:ascii="Consolas" w:hAnsi="Consolas"/>
-                                <w:color w:val="000000" w:themeColor="text1"/>
-                              </w:rPr>
-                              <w:t>length(LL, NN),</w:t>
+                            <w:proofErr w:type="gramStart"/>
+                            <w:r>
+                              <w:rPr>
+                                <w:rStyle w:val="pl-atom"/>
+                                <w:rFonts w:ascii="Consolas" w:hAnsi="Consolas"/>
+                                <w:color w:val="000000" w:themeColor="text1"/>
+                              </w:rPr>
+                              <w:t>length(</w:t>
+                            </w:r>
+                            <w:proofErr w:type="gramEnd"/>
+                            <w:r>
+                              <w:rPr>
+                                <w:rStyle w:val="pl-atom"/>
+                                <w:rFonts w:ascii="Consolas" w:hAnsi="Consolas"/>
+                                <w:color w:val="000000" w:themeColor="text1"/>
+                              </w:rPr>
+                              <w:t>LL, NN),</w:t>
                             </w:r>
                           </w:p>
                           <w:p>
@@ -4395,7 +8207,25 @@
                                 <w:rFonts w:ascii="Consolas" w:hAnsi="Consolas"/>
                                 <w:color w:val="000000" w:themeColor="text1"/>
                               </w:rPr>
-                              <w:t>write(S), write(' has only taken '), write(NN),</w:t>
+                              <w:t xml:space="preserve">write(S), </w:t>
+                            </w:r>
+                            <w:proofErr w:type="gramStart"/>
+                            <w:r>
+                              <w:rPr>
+                                <w:rStyle w:val="pl-atom"/>
+                                <w:rFonts w:ascii="Consolas" w:hAnsi="Consolas"/>
+                                <w:color w:val="000000" w:themeColor="text1"/>
+                              </w:rPr>
+                              <w:t>write(</w:t>
+                            </w:r>
+                            <w:proofErr w:type="gramEnd"/>
+                            <w:r>
+                              <w:rPr>
+                                <w:rStyle w:val="pl-atom"/>
+                                <w:rFonts w:ascii="Consolas" w:hAnsi="Consolas"/>
+                                <w:color w:val="000000" w:themeColor="text1"/>
+                              </w:rPr>
+                              <w:t>' has only taken '), write(NN),</w:t>
                             </w:r>
                           </w:p>
                           <w:p>
@@ -4407,13 +8237,41 @@
                                 <w:color w:val="000000" w:themeColor="text1"/>
                               </w:rPr>
                             </w:pPr>
-                            <w:r>
-                              <w:rPr>
-                                <w:rStyle w:val="pl-atom"/>
-                                <w:rFonts w:ascii="Consolas" w:hAnsi="Consolas"/>
-                                <w:color w:val="000000" w:themeColor="text1"/>
-                              </w:rPr>
-                              <w:t>write(' courses and tutorials in summer 2020.'), nl, fail.</w:t>
+                            <w:proofErr w:type="gramStart"/>
+                            <w:r>
+                              <w:rPr>
+                                <w:rStyle w:val="pl-atom"/>
+                                <w:rFonts w:ascii="Consolas" w:hAnsi="Consolas"/>
+                                <w:color w:val="000000" w:themeColor="text1"/>
+                              </w:rPr>
+                              <w:t>write(</w:t>
+                            </w:r>
+                            <w:proofErr w:type="gramEnd"/>
+                            <w:r>
+                              <w:rPr>
+                                <w:rStyle w:val="pl-atom"/>
+                                <w:rFonts w:ascii="Consolas" w:hAnsi="Consolas"/>
+                                <w:color w:val="000000" w:themeColor="text1"/>
+                              </w:rPr>
+                              <w:t xml:space="preserve">' courses and tutorials in summer 2020.'), </w:t>
+                            </w:r>
+                            <w:proofErr w:type="spellStart"/>
+                            <w:r>
+                              <w:rPr>
+                                <w:rStyle w:val="pl-atom"/>
+                                <w:rFonts w:ascii="Consolas" w:hAnsi="Consolas"/>
+                                <w:color w:val="000000" w:themeColor="text1"/>
+                              </w:rPr>
+                              <w:t>nl</w:t>
+                            </w:r>
+                            <w:proofErr w:type="spellEnd"/>
+                            <w:r>
+                              <w:rPr>
+                                <w:rStyle w:val="pl-atom"/>
+                                <w:rFonts w:ascii="Consolas" w:hAnsi="Consolas"/>
+                                <w:color w:val="000000" w:themeColor="text1"/>
+                              </w:rPr>
+                              <w:t>, fail.</w:t>
                             </w:r>
                           </w:p>
                           <w:p>
@@ -4466,7 +8324,25 @@
                           <w:rFonts w:ascii="Consolas" w:hAnsi="Consolas"/>
                           <w:color w:val="000000" w:themeColor="text1"/>
                         </w:rPr>
-                        <w:t>team(X), member(S, X),</w:t>
+                        <w:t xml:space="preserve">team(X), </w:t>
+                      </w:r>
+                      <w:proofErr w:type="gramStart"/>
+                      <w:r>
+                        <w:rPr>
+                          <w:rStyle w:val="pl-atom"/>
+                          <w:rFonts w:ascii="Consolas" w:hAnsi="Consolas"/>
+                          <w:color w:val="000000" w:themeColor="text1"/>
+                        </w:rPr>
+                        <w:t>member(</w:t>
+                      </w:r>
+                      <w:proofErr w:type="gramEnd"/>
+                      <w:r>
+                        <w:rPr>
+                          <w:rStyle w:val="pl-atom"/>
+                          <w:rFonts w:ascii="Consolas" w:hAnsi="Consolas"/>
+                          <w:color w:val="000000" w:themeColor="text1"/>
+                        </w:rPr>
+                        <w:t>S, X),</w:t>
                       </w:r>
                     </w:p>
                     <w:p>
@@ -4478,13 +8354,51 @@
                           <w:color w:val="000000" w:themeColor="text1"/>
                         </w:rPr>
                       </w:pPr>
-                      <w:r>
-                        <w:rPr>
-                          <w:rStyle w:val="pl-atom"/>
-                          <w:rFonts w:ascii="Consolas" w:hAnsi="Consolas"/>
-                          <w:color w:val="000000" w:themeColor="text1"/>
-                        </w:rPr>
-                        <w:t>findall(S,(takes_course(S, _, _,aa)),LL),</w:t>
+                      <w:proofErr w:type="spellStart"/>
+                      <w:proofErr w:type="gramStart"/>
+                      <w:r>
+                        <w:rPr>
+                          <w:rStyle w:val="pl-atom"/>
+                          <w:rFonts w:ascii="Consolas" w:hAnsi="Consolas"/>
+                          <w:color w:val="000000" w:themeColor="text1"/>
+                        </w:rPr>
+                        <w:t>findall</w:t>
+                      </w:r>
+                      <w:proofErr w:type="spellEnd"/>
+                      <w:r>
+                        <w:rPr>
+                          <w:rStyle w:val="pl-atom"/>
+                          <w:rFonts w:ascii="Consolas" w:hAnsi="Consolas"/>
+                          <w:color w:val="000000" w:themeColor="text1"/>
+                        </w:rPr>
+                        <w:t>(</w:t>
+                      </w:r>
+                      <w:proofErr w:type="gramEnd"/>
+                      <w:r>
+                        <w:rPr>
+                          <w:rStyle w:val="pl-atom"/>
+                          <w:rFonts w:ascii="Consolas" w:hAnsi="Consolas"/>
+                          <w:color w:val="000000" w:themeColor="text1"/>
+                        </w:rPr>
+                        <w:t>S,(</w:t>
+                      </w:r>
+                      <w:proofErr w:type="spellStart"/>
+                      <w:r>
+                        <w:rPr>
+                          <w:rStyle w:val="pl-atom"/>
+                          <w:rFonts w:ascii="Consolas" w:hAnsi="Consolas"/>
+                          <w:color w:val="000000" w:themeColor="text1"/>
+                        </w:rPr>
+                        <w:t>takes_course</w:t>
+                      </w:r>
+                      <w:proofErr w:type="spellEnd"/>
+                      <w:r>
+                        <w:rPr>
+                          <w:rStyle w:val="pl-atom"/>
+                          <w:rFonts w:ascii="Consolas" w:hAnsi="Consolas"/>
+                          <w:color w:val="000000" w:themeColor="text1"/>
+                        </w:rPr>
+                        <w:t>(S, _, _,aa)),LL),</w:t>
                       </w:r>
                     </w:p>
                     <w:p>
@@ -4496,13 +8410,23 @@
                           <w:color w:val="000000" w:themeColor="text1"/>
                         </w:rPr>
                       </w:pPr>
-                      <w:r>
-                        <w:rPr>
-                          <w:rStyle w:val="pl-atom"/>
-                          <w:rFonts w:ascii="Consolas" w:hAnsi="Consolas"/>
-                          <w:color w:val="000000" w:themeColor="text1"/>
-                        </w:rPr>
-                        <w:t>length(LL, NN),</w:t>
+                      <w:proofErr w:type="gramStart"/>
+                      <w:r>
+                        <w:rPr>
+                          <w:rStyle w:val="pl-atom"/>
+                          <w:rFonts w:ascii="Consolas" w:hAnsi="Consolas"/>
+                          <w:color w:val="000000" w:themeColor="text1"/>
+                        </w:rPr>
+                        <w:t>length(</w:t>
+                      </w:r>
+                      <w:proofErr w:type="gramEnd"/>
+                      <w:r>
+                        <w:rPr>
+                          <w:rStyle w:val="pl-atom"/>
+                          <w:rFonts w:ascii="Consolas" w:hAnsi="Consolas"/>
+                          <w:color w:val="000000" w:themeColor="text1"/>
+                        </w:rPr>
+                        <w:t>LL, NN),</w:t>
                       </w:r>
                     </w:p>
                     <w:p>
@@ -4520,7 +8444,25 @@
                           <w:rFonts w:ascii="Consolas" w:hAnsi="Consolas"/>
                           <w:color w:val="000000" w:themeColor="text1"/>
                         </w:rPr>
-                        <w:t>write(S), write(' has only taken '), write(NN),</w:t>
+                        <w:t xml:space="preserve">write(S), </w:t>
+                      </w:r>
+                      <w:proofErr w:type="gramStart"/>
+                      <w:r>
+                        <w:rPr>
+                          <w:rStyle w:val="pl-atom"/>
+                          <w:rFonts w:ascii="Consolas" w:hAnsi="Consolas"/>
+                          <w:color w:val="000000" w:themeColor="text1"/>
+                        </w:rPr>
+                        <w:t>write(</w:t>
+                      </w:r>
+                      <w:proofErr w:type="gramEnd"/>
+                      <w:r>
+                        <w:rPr>
+                          <w:rStyle w:val="pl-atom"/>
+                          <w:rFonts w:ascii="Consolas" w:hAnsi="Consolas"/>
+                          <w:color w:val="000000" w:themeColor="text1"/>
+                        </w:rPr>
+                        <w:t>' has only taken '), write(NN),</w:t>
                       </w:r>
                     </w:p>
                     <w:p>
@@ -4532,13 +8474,41 @@
                           <w:color w:val="000000" w:themeColor="text1"/>
                         </w:rPr>
                       </w:pPr>
-                      <w:r>
-                        <w:rPr>
-                          <w:rStyle w:val="pl-atom"/>
-                          <w:rFonts w:ascii="Consolas" w:hAnsi="Consolas"/>
-                          <w:color w:val="000000" w:themeColor="text1"/>
-                        </w:rPr>
-                        <w:t>write(' courses and tutorials in summer 2020.'), nl, fail.</w:t>
+                      <w:proofErr w:type="gramStart"/>
+                      <w:r>
+                        <w:rPr>
+                          <w:rStyle w:val="pl-atom"/>
+                          <w:rFonts w:ascii="Consolas" w:hAnsi="Consolas"/>
+                          <w:color w:val="000000" w:themeColor="text1"/>
+                        </w:rPr>
+                        <w:t>write(</w:t>
+                      </w:r>
+                      <w:proofErr w:type="gramEnd"/>
+                      <w:r>
+                        <w:rPr>
+                          <w:rStyle w:val="pl-atom"/>
+                          <w:rFonts w:ascii="Consolas" w:hAnsi="Consolas"/>
+                          <w:color w:val="000000" w:themeColor="text1"/>
+                        </w:rPr>
+                        <w:t xml:space="preserve">' courses and tutorials in summer 2020.'), </w:t>
+                      </w:r>
+                      <w:proofErr w:type="spellStart"/>
+                      <w:r>
+                        <w:rPr>
+                          <w:rStyle w:val="pl-atom"/>
+                          <w:rFonts w:ascii="Consolas" w:hAnsi="Consolas"/>
+                          <w:color w:val="000000" w:themeColor="text1"/>
+                        </w:rPr>
+                        <w:t>nl</w:t>
+                      </w:r>
+                      <w:proofErr w:type="spellEnd"/>
+                      <w:r>
+                        <w:rPr>
+                          <w:rStyle w:val="pl-atom"/>
+                          <w:rFonts w:ascii="Consolas" w:hAnsi="Consolas"/>
+                          <w:color w:val="000000" w:themeColor="text1"/>
+                        </w:rPr>
+                        <w:t>, fail.</w:t>
                       </w:r>
                     </w:p>
                     <w:p>
@@ -4727,15 +8697,22 @@
         </w:rPr>
         <w:t>[</w:t>
       </w:r>
-      <w:bookmarkStart w:id="0" w:name="_GoBack"/>
-      <w:bookmarkEnd w:id="0"/>
       <w:r>
         <w:rPr>
           <w:rFonts w:ascii="Cambria Math" w:hAnsi="Cambria Math"/>
           <w:sz w:val="24"/>
           <w:szCs w:val="27"/>
         </w:rPr>
-        <w:t>'comp', '348', 'ab']</w:t>
+        <w:t>'comp', '348', 'ab'</w:t>
+      </w:r>
+      <w:proofErr w:type="gramStart"/>
+      <w:r>
+        <w:rPr>
+          <w:rFonts w:ascii="Cambria Math" w:hAnsi="Cambria Math"/>
+          <w:sz w:val="24"/>
+          <w:szCs w:val="27"/>
+        </w:rPr>
+        <w:t>]</w:t>
       </w:r>
       <w:r>
         <w:rPr>
@@ -4753,13 +8730,32 @@
         </w:rPr>
         <w:t>]</w:t>
       </w:r>
+      <w:proofErr w:type="gramEnd"/>
       <w:r>
         <w:rPr>
           <w:rFonts w:ascii="Cambria Math" w:hAnsi="Cambria Math"/>
           <w:sz w:val="24"/>
           <w:szCs w:val="27"/>
         </w:rPr>
-        <w:t xml:space="preserve"> we get a Boolean result. This is mainly due to the fact that </w:t>
+        <w:t xml:space="preserve"> we get a Boolean result. This is mainly </w:t>
+      </w:r>
+      <w:proofErr w:type="gramStart"/>
+      <w:r>
+        <w:rPr>
+          <w:rFonts w:ascii="Cambria Math" w:hAnsi="Cambria Math"/>
+          <w:sz w:val="24"/>
+          <w:szCs w:val="27"/>
+        </w:rPr>
+        <w:t>due to the fact that</w:t>
+      </w:r>
+      <w:proofErr w:type="gramEnd"/>
+      <w:r>
+        <w:rPr>
+          <w:rFonts w:ascii="Cambria Math" w:hAnsi="Cambria Math"/>
+          <w:sz w:val="24"/>
+          <w:szCs w:val="27"/>
+        </w:rPr>
+        <w:t xml:space="preserve"> </w:t>
       </w:r>
       <w:r>
         <w:rPr>
@@ -4777,6 +8773,2685 @@
         </w:rPr>
         <w:t xml:space="preserve"> is a quoted atom while 4000123 is a number. The situation would be different if the id starts with a lowercase letter. Because in prolog ‘i4000123’ and i4000123 are pretty much the same thing.</w:t>
       </w:r>
+    </w:p>
+    <w:p>
+      <w:pPr>
+        <w:tabs>
+          <w:tab w:val="left" w:pos="3315"/>
+        </w:tabs>
+        <w:jc w:val="both"/>
+        <w:rPr>
+          <w:rFonts w:ascii="Cambria Math" w:hAnsi="Cambria Math"/>
+          <w:b/>
+          <w:bCs/>
+          <w:sz w:val="24"/>
+          <w:szCs w:val="27"/>
+          <w:u w:val="single"/>
+        </w:rPr>
+      </w:pPr>
+      <w:r>
+        <w:rPr>
+          <w:rFonts w:ascii="Cambria Math" w:hAnsi="Cambria Math" w:cs="F28"/>
+          <w:b/>
+          <w:bCs/>
+          <w:noProof/>
+          <w:sz w:val="24"/>
+          <w:szCs w:val="27"/>
+          <w:u w:val="single"/>
+        </w:rPr>
+        <w:lastRenderedPageBreak/>
+        <mc:AlternateContent>
+          <mc:Choice Requires="wps">
+            <w:drawing>
+              <wp:anchor distT="0" distB="0" distL="114300" distR="114300" simplePos="0" relativeHeight="251675648" behindDoc="0" locked="0" layoutInCell="1" allowOverlap="1" wp14:anchorId="25F71CF6" wp14:editId="2D1E3C80">
+                <wp:simplePos x="0" y="0"/>
+                <wp:positionH relativeFrom="margin">
+                  <wp:posOffset>-495300</wp:posOffset>
+                </wp:positionH>
+                <wp:positionV relativeFrom="paragraph">
+                  <wp:posOffset>295275</wp:posOffset>
+                </wp:positionV>
+                <wp:extent cx="7105650" cy="7162800"/>
+                <wp:effectExtent l="0" t="0" r="0" b="0"/>
+                <wp:wrapNone/>
+                <wp:docPr id="9" name="Rectangle 9"/>
+                <wp:cNvGraphicFramePr/>
+                <a:graphic xmlns:a="http://schemas.openxmlformats.org/drawingml/2006/main">
+                  <a:graphicData uri="http://schemas.microsoft.com/office/word/2010/wordprocessingShape">
+                    <wps:wsp>
+                      <wps:cNvSpPr/>
+                      <wps:spPr>
+                        <a:xfrm>
+                          <a:off x="0" y="0"/>
+                          <a:ext cx="7105650" cy="7162800"/>
+                        </a:xfrm>
+                        <a:prstGeom prst="rect">
+                          <a:avLst/>
+                        </a:prstGeom>
+                        <a:noFill/>
+                        <a:ln>
+                          <a:noFill/>
+                        </a:ln>
+                      </wps:spPr>
+                      <wps:style>
+                        <a:lnRef idx="2">
+                          <a:schemeClr val="accent1">
+                            <a:shade val="50000"/>
+                          </a:schemeClr>
+                        </a:lnRef>
+                        <a:fillRef idx="1">
+                          <a:schemeClr val="accent1"/>
+                        </a:fillRef>
+                        <a:effectRef idx="0">
+                          <a:schemeClr val="accent1"/>
+                        </a:effectRef>
+                        <a:fontRef idx="minor">
+                          <a:schemeClr val="lt1"/>
+                        </a:fontRef>
+                      </wps:style>
+                      <wps:txbx>
+                        <w:txbxContent>
+                          <w:p>
+                            <w:pPr>
+                              <w:spacing w:after="0"/>
+                              <w:rPr>
+                                <w:rStyle w:val="pl-atom"/>
+                                <w:rFonts w:ascii="Consolas" w:hAnsi="Consolas"/>
+                                <w:color w:val="418C18"/>
+                              </w:rPr>
+                            </w:pPr>
+                            <w:proofErr w:type="spellStart"/>
+                            <w:r>
+                              <w:rPr>
+                                <w:rStyle w:val="pl-atom"/>
+                                <w:rFonts w:ascii="Consolas" w:hAnsi="Consolas"/>
+                                <w:color w:val="000000" w:themeColor="text1"/>
+                              </w:rPr>
+                              <w:t>add_to_start_</w:t>
+                            </w:r>
+                            <w:proofErr w:type="gramStart"/>
+                            <w:r>
+                              <w:rPr>
+                                <w:rStyle w:val="pl-atom"/>
+                                <w:rFonts w:ascii="Consolas" w:hAnsi="Consolas"/>
+                                <w:color w:val="000000" w:themeColor="text1"/>
+                              </w:rPr>
+                              <w:t>list</w:t>
+                            </w:r>
+                            <w:proofErr w:type="spellEnd"/>
+                            <w:r>
+                              <w:rPr>
+                                <w:rStyle w:val="pl-atom"/>
+                                <w:rFonts w:ascii="Consolas" w:hAnsi="Consolas"/>
+                                <w:color w:val="000000" w:themeColor="text1"/>
+                              </w:rPr>
+                              <w:t>(</w:t>
+                            </w:r>
+                            <w:proofErr w:type="gramEnd"/>
+                            <w:r>
+                              <w:rPr>
+                                <w:rStyle w:val="pl-atom"/>
+                                <w:rFonts w:ascii="Consolas" w:hAnsi="Consolas"/>
+                                <w:color w:val="000000" w:themeColor="text1"/>
+                              </w:rPr>
+                              <w:t>X, [], [X]).</w:t>
+                            </w:r>
+                            <w:r>
+                              <w:rPr>
+                                <w:rStyle w:val="pl-atom"/>
+                                <w:rFonts w:ascii="Consolas" w:hAnsi="Consolas"/>
+                                <w:color w:val="000000" w:themeColor="text1"/>
+                              </w:rPr>
+                              <w:tab/>
+                            </w:r>
+                            <w:r>
+                              <w:rPr>
+                                <w:rStyle w:val="pl-atom"/>
+                                <w:rFonts w:ascii="Consolas" w:hAnsi="Consolas"/>
+                                <w:color w:val="000000" w:themeColor="text1"/>
+                              </w:rPr>
+                              <w:tab/>
+                            </w:r>
+                            <w:r>
+                              <w:rPr>
+                                <w:rStyle w:val="pl-atom"/>
+                                <w:rFonts w:ascii="Consolas" w:hAnsi="Consolas"/>
+                                <w:color w:val="418C18"/>
+                              </w:rPr>
+                              <w:t>% this function inserts an element to the beginning of the list</w:t>
+                            </w:r>
+                          </w:p>
+                          <w:p>
+                            <w:pPr>
+                              <w:spacing w:after="0"/>
+                              <w:rPr>
+                                <w:rStyle w:val="pl-atom"/>
+                                <w:rFonts w:ascii="Consolas" w:hAnsi="Consolas"/>
+                                <w:color w:val="000000" w:themeColor="text1"/>
+                              </w:rPr>
+                            </w:pPr>
+                            <w:proofErr w:type="spellStart"/>
+                            <w:r>
+                              <w:rPr>
+                                <w:rStyle w:val="pl-atom"/>
+                                <w:rFonts w:ascii="Consolas" w:hAnsi="Consolas"/>
+                                <w:color w:val="000000" w:themeColor="text1"/>
+                              </w:rPr>
+                              <w:t>add_to_start_</w:t>
+                            </w:r>
+                            <w:proofErr w:type="gramStart"/>
+                            <w:r>
+                              <w:rPr>
+                                <w:rStyle w:val="pl-atom"/>
+                                <w:rFonts w:ascii="Consolas" w:hAnsi="Consolas"/>
+                                <w:color w:val="000000" w:themeColor="text1"/>
+                              </w:rPr>
+                              <w:t>list</w:t>
+                            </w:r>
+                            <w:proofErr w:type="spellEnd"/>
+                            <w:r>
+                              <w:rPr>
+                                <w:rStyle w:val="pl-atom"/>
+                                <w:rFonts w:ascii="Consolas" w:hAnsi="Consolas"/>
+                                <w:color w:val="000000" w:themeColor="text1"/>
+                              </w:rPr>
+                              <w:t>(</w:t>
+                            </w:r>
+                            <w:proofErr w:type="gramEnd"/>
+                            <w:r>
+                              <w:rPr>
+                                <w:rStyle w:val="pl-atom"/>
+                                <w:rFonts w:ascii="Consolas" w:hAnsi="Consolas"/>
+                                <w:color w:val="000000" w:themeColor="text1"/>
+                              </w:rPr>
+                              <w:t>X, [H|T], [H|T2]) :-</w:t>
+                            </w:r>
+                          </w:p>
+                          <w:p>
+                            <w:pPr>
+                              <w:spacing w:after="0"/>
+                              <w:rPr>
+                                <w:rStyle w:val="pl-atom"/>
+                                <w:rFonts w:ascii="Consolas" w:hAnsi="Consolas"/>
+                                <w:color w:val="000000" w:themeColor="text1"/>
+                              </w:rPr>
+                            </w:pPr>
+                            <w:r>
+                              <w:rPr>
+                                <w:rStyle w:val="pl-atom"/>
+                                <w:rFonts w:ascii="Consolas" w:hAnsi="Consolas"/>
+                                <w:color w:val="000000" w:themeColor="text1"/>
+                              </w:rPr>
+                              <w:t xml:space="preserve">    </w:t>
+                            </w:r>
+                            <w:proofErr w:type="spellStart"/>
+                            <w:r>
+                              <w:rPr>
+                                <w:rStyle w:val="pl-atom"/>
+                                <w:rFonts w:ascii="Consolas" w:hAnsi="Consolas"/>
+                                <w:color w:val="000000" w:themeColor="text1"/>
+                              </w:rPr>
+                              <w:t>add_to_start_</w:t>
+                            </w:r>
+                            <w:proofErr w:type="gramStart"/>
+                            <w:r>
+                              <w:rPr>
+                                <w:rStyle w:val="pl-atom"/>
+                                <w:rFonts w:ascii="Consolas" w:hAnsi="Consolas"/>
+                                <w:color w:val="000000" w:themeColor="text1"/>
+                              </w:rPr>
+                              <w:t>list</w:t>
+                            </w:r>
+                            <w:proofErr w:type="spellEnd"/>
+                            <w:r>
+                              <w:rPr>
+                                <w:rStyle w:val="pl-atom"/>
+                                <w:rFonts w:ascii="Consolas" w:hAnsi="Consolas"/>
+                                <w:color w:val="000000" w:themeColor="text1"/>
+                              </w:rPr>
+                              <w:t>(</w:t>
+                            </w:r>
+                            <w:proofErr w:type="gramEnd"/>
+                            <w:r>
+                              <w:rPr>
+                                <w:rStyle w:val="pl-atom"/>
+                                <w:rFonts w:ascii="Consolas" w:hAnsi="Consolas"/>
+                                <w:color w:val="000000" w:themeColor="text1"/>
+                              </w:rPr>
+                              <w:t>X, T, T2).</w:t>
+                            </w:r>
+                          </w:p>
+                          <w:p>
+                            <w:pPr>
+                              <w:spacing w:after="0"/>
+                              <w:rPr>
+                                <w:rStyle w:val="pl-atom"/>
+                                <w:rFonts w:ascii="Consolas" w:hAnsi="Consolas"/>
+                                <w:color w:val="000000" w:themeColor="text1"/>
+                              </w:rPr>
+                            </w:pPr>
+                          </w:p>
+                          <w:p>
+                            <w:pPr>
+                              <w:spacing w:after="0"/>
+                              <w:rPr>
+                                <w:rStyle w:val="pl-atom"/>
+                                <w:rFonts w:ascii="Consolas" w:hAnsi="Consolas"/>
+                                <w:color w:val="418C18"/>
+                              </w:rPr>
+                            </w:pPr>
+                            <w:proofErr w:type="spellStart"/>
+                            <w:r>
+                              <w:rPr>
+                                <w:rStyle w:val="pl-atom"/>
+                                <w:rFonts w:ascii="Consolas" w:hAnsi="Consolas"/>
+                                <w:color w:val="000000" w:themeColor="text1"/>
+                              </w:rPr>
+                              <w:t>reverse_</w:t>
+                            </w:r>
+                            <w:proofErr w:type="gramStart"/>
+                            <w:r>
+                              <w:rPr>
+                                <w:rStyle w:val="pl-atom"/>
+                                <w:rFonts w:ascii="Consolas" w:hAnsi="Consolas"/>
+                                <w:color w:val="000000" w:themeColor="text1"/>
+                              </w:rPr>
+                              <w:t>list</w:t>
+                            </w:r>
+                            <w:proofErr w:type="spellEnd"/>
+                            <w:r>
+                              <w:rPr>
+                                <w:rStyle w:val="pl-atom"/>
+                                <w:rFonts w:ascii="Consolas" w:hAnsi="Consolas"/>
+                                <w:color w:val="000000" w:themeColor="text1"/>
+                              </w:rPr>
+                              <w:t>(</w:t>
+                            </w:r>
+                            <w:proofErr w:type="gramEnd"/>
+                            <w:r>
+                              <w:rPr>
+                                <w:rStyle w:val="pl-atom"/>
+                                <w:rFonts w:ascii="Consolas" w:hAnsi="Consolas"/>
+                                <w:color w:val="000000" w:themeColor="text1"/>
+                              </w:rPr>
+                              <w:t>[], []).</w:t>
+                            </w:r>
+                            <w:r>
+                              <w:rPr>
+                                <w:rStyle w:val="pl-atom"/>
+                                <w:rFonts w:ascii="Consolas" w:hAnsi="Consolas"/>
+                                <w:color w:val="000000" w:themeColor="text1"/>
+                              </w:rPr>
+                              <w:tab/>
+                            </w:r>
+                            <w:r>
+                              <w:rPr>
+                                <w:rStyle w:val="pl-atom"/>
+                                <w:rFonts w:ascii="Consolas" w:hAnsi="Consolas"/>
+                                <w:color w:val="000000" w:themeColor="text1"/>
+                              </w:rPr>
+                              <w:tab/>
+                            </w:r>
+                            <w:r>
+                              <w:rPr>
+                                <w:rStyle w:val="pl-atom"/>
+                                <w:rFonts w:ascii="Consolas" w:hAnsi="Consolas"/>
+                                <w:color w:val="000000" w:themeColor="text1"/>
+                              </w:rPr>
+                              <w:tab/>
+                            </w:r>
+                            <w:r>
+                              <w:rPr>
+                                <w:rStyle w:val="pl-atom"/>
+                                <w:rFonts w:ascii="Consolas" w:hAnsi="Consolas"/>
+                                <w:color w:val="418C18"/>
+                              </w:rPr>
+                              <w:t>% this function reverses the order of a list</w:t>
+                            </w:r>
+                          </w:p>
+                          <w:p>
+                            <w:pPr>
+                              <w:spacing w:after="0"/>
+                              <w:rPr>
+                                <w:rStyle w:val="pl-atom"/>
+                                <w:rFonts w:ascii="Consolas" w:hAnsi="Consolas"/>
+                                <w:color w:val="000000" w:themeColor="text1"/>
+                              </w:rPr>
+                            </w:pPr>
+                            <w:proofErr w:type="spellStart"/>
+                            <w:r>
+                              <w:rPr>
+                                <w:rStyle w:val="pl-atom"/>
+                                <w:rFonts w:ascii="Consolas" w:hAnsi="Consolas"/>
+                                <w:color w:val="000000" w:themeColor="text1"/>
+                              </w:rPr>
+                              <w:t>reverse_list</w:t>
+                            </w:r>
+                            <w:proofErr w:type="spellEnd"/>
+                            <w:r>
+                              <w:rPr>
+                                <w:rStyle w:val="pl-atom"/>
+                                <w:rFonts w:ascii="Consolas" w:hAnsi="Consolas"/>
+                                <w:color w:val="000000" w:themeColor="text1"/>
+                              </w:rPr>
+                              <w:t>([H|T], Out</w:t>
+                            </w:r>
+                            <w:proofErr w:type="gramStart"/>
+                            <w:r>
+                              <w:rPr>
+                                <w:rStyle w:val="pl-atom"/>
+                                <w:rFonts w:ascii="Consolas" w:hAnsi="Consolas"/>
+                                <w:color w:val="000000" w:themeColor="text1"/>
+                              </w:rPr>
+                              <w:t>) :</w:t>
+                            </w:r>
+                            <w:proofErr w:type="gramEnd"/>
+                            <w:r>
+                              <w:rPr>
+                                <w:rStyle w:val="pl-atom"/>
+                                <w:rFonts w:ascii="Consolas" w:hAnsi="Consolas"/>
+                                <w:color w:val="000000" w:themeColor="text1"/>
+                              </w:rPr>
+                              <w:t>-</w:t>
+                            </w:r>
+                          </w:p>
+                          <w:p>
+                            <w:pPr>
+                              <w:spacing w:after="0"/>
+                              <w:rPr>
+                                <w:rStyle w:val="pl-atom"/>
+                                <w:rFonts w:ascii="Consolas" w:hAnsi="Consolas"/>
+                                <w:color w:val="000000" w:themeColor="text1"/>
+                              </w:rPr>
+                            </w:pPr>
+                            <w:r>
+                              <w:rPr>
+                                <w:rStyle w:val="pl-atom"/>
+                                <w:rFonts w:ascii="Consolas" w:hAnsi="Consolas"/>
+                                <w:color w:val="000000" w:themeColor="text1"/>
+                              </w:rPr>
+                              <w:t xml:space="preserve">    </w:t>
+                            </w:r>
+                            <w:proofErr w:type="spellStart"/>
+                            <w:r>
+                              <w:rPr>
+                                <w:rStyle w:val="pl-atom"/>
+                                <w:rFonts w:ascii="Consolas" w:hAnsi="Consolas"/>
+                                <w:color w:val="000000" w:themeColor="text1"/>
+                              </w:rPr>
+                              <w:t>reverse_</w:t>
+                            </w:r>
+                            <w:proofErr w:type="gramStart"/>
+                            <w:r>
+                              <w:rPr>
+                                <w:rStyle w:val="pl-atom"/>
+                                <w:rFonts w:ascii="Consolas" w:hAnsi="Consolas"/>
+                                <w:color w:val="000000" w:themeColor="text1"/>
+                              </w:rPr>
+                              <w:t>list</w:t>
+                            </w:r>
+                            <w:proofErr w:type="spellEnd"/>
+                            <w:r>
+                              <w:rPr>
+                                <w:rStyle w:val="pl-atom"/>
+                                <w:rFonts w:ascii="Consolas" w:hAnsi="Consolas"/>
+                                <w:color w:val="000000" w:themeColor="text1"/>
+                              </w:rPr>
+                              <w:t>(</w:t>
+                            </w:r>
+                            <w:proofErr w:type="gramEnd"/>
+                            <w:r>
+                              <w:rPr>
+                                <w:rStyle w:val="pl-atom"/>
+                                <w:rFonts w:ascii="Consolas" w:hAnsi="Consolas"/>
+                                <w:color w:val="000000" w:themeColor="text1"/>
+                              </w:rPr>
+                              <w:t>T, Out1),</w:t>
+                            </w:r>
+                          </w:p>
+                          <w:p>
+                            <w:pPr>
+                              <w:spacing w:after="0"/>
+                              <w:rPr>
+                                <w:rStyle w:val="pl-atom"/>
+                                <w:rFonts w:ascii="Consolas" w:hAnsi="Consolas"/>
+                                <w:color w:val="000000" w:themeColor="text1"/>
+                              </w:rPr>
+                            </w:pPr>
+                            <w:r>
+                              <w:rPr>
+                                <w:rStyle w:val="pl-atom"/>
+                                <w:rFonts w:ascii="Consolas" w:hAnsi="Consolas"/>
+                                <w:color w:val="000000" w:themeColor="text1"/>
+                              </w:rPr>
+                              <w:t xml:space="preserve">    </w:t>
+                            </w:r>
+                            <w:proofErr w:type="spellStart"/>
+                            <w:r>
+                              <w:rPr>
+                                <w:rStyle w:val="pl-atom"/>
+                                <w:rFonts w:ascii="Consolas" w:hAnsi="Consolas"/>
+                                <w:color w:val="000000" w:themeColor="text1"/>
+                              </w:rPr>
+                              <w:t>add_to_start_</w:t>
+                            </w:r>
+                            <w:proofErr w:type="gramStart"/>
+                            <w:r>
+                              <w:rPr>
+                                <w:rStyle w:val="pl-atom"/>
+                                <w:rFonts w:ascii="Consolas" w:hAnsi="Consolas"/>
+                                <w:color w:val="000000" w:themeColor="text1"/>
+                              </w:rPr>
+                              <w:t>list</w:t>
+                            </w:r>
+                            <w:proofErr w:type="spellEnd"/>
+                            <w:r>
+                              <w:rPr>
+                                <w:rStyle w:val="pl-atom"/>
+                                <w:rFonts w:ascii="Consolas" w:hAnsi="Consolas"/>
+                                <w:color w:val="000000" w:themeColor="text1"/>
+                              </w:rPr>
+                              <w:t>(</w:t>
+                            </w:r>
+                            <w:proofErr w:type="gramEnd"/>
+                            <w:r>
+                              <w:rPr>
+                                <w:rStyle w:val="pl-atom"/>
+                                <w:rFonts w:ascii="Consolas" w:hAnsi="Consolas"/>
+                                <w:color w:val="000000" w:themeColor="text1"/>
+                              </w:rPr>
+                              <w:t>H, Out1, Out).</w:t>
+                            </w:r>
+                          </w:p>
+                          <w:p>
+                            <w:pPr>
+                              <w:spacing w:after="0"/>
+                              <w:rPr>
+                                <w:rStyle w:val="pl-atom"/>
+                                <w:rFonts w:ascii="Consolas" w:hAnsi="Consolas"/>
+                                <w:color w:val="000000" w:themeColor="text1"/>
+                              </w:rPr>
+                            </w:pPr>
+                          </w:p>
+                          <w:p>
+                            <w:pPr>
+                              <w:spacing w:after="0"/>
+                              <w:rPr>
+                                <w:rStyle w:val="pl-atom"/>
+                                <w:rFonts w:ascii="Consolas" w:hAnsi="Consolas"/>
+                                <w:color w:val="418C18"/>
+                              </w:rPr>
+                            </w:pPr>
+                            <w:proofErr w:type="spellStart"/>
+                            <w:proofErr w:type="gramStart"/>
+                            <w:r>
+                              <w:rPr>
+                                <w:rStyle w:val="pl-atom"/>
+                                <w:rFonts w:ascii="Consolas" w:hAnsi="Consolas"/>
+                                <w:color w:val="000000" w:themeColor="text1"/>
+                              </w:rPr>
+                              <w:t>lucas</w:t>
+                            </w:r>
+                            <w:proofErr w:type="spellEnd"/>
+                            <w:r>
+                              <w:rPr>
+                                <w:rStyle w:val="pl-atom"/>
+                                <w:rFonts w:ascii="Consolas" w:hAnsi="Consolas"/>
+                                <w:color w:val="000000" w:themeColor="text1"/>
+                              </w:rPr>
+                              <w:t>(</w:t>
+                            </w:r>
+                            <w:proofErr w:type="gramEnd"/>
+                            <w:r>
+                              <w:rPr>
+                                <w:rStyle w:val="pl-atom"/>
+                                <w:rFonts w:ascii="Consolas" w:hAnsi="Consolas"/>
+                                <w:color w:val="000000" w:themeColor="text1"/>
+                              </w:rPr>
+                              <w:t>1, 2).</w:t>
+                            </w:r>
+                            <w:r>
+                              <w:rPr>
+                                <w:rStyle w:val="pl-atom"/>
+                                <w:rFonts w:ascii="Consolas" w:hAnsi="Consolas"/>
+                                <w:color w:val="000000" w:themeColor="text1"/>
+                              </w:rPr>
+                              <w:tab/>
+                            </w:r>
+                            <w:r>
+                              <w:rPr>
+                                <w:rStyle w:val="pl-atom"/>
+                                <w:rFonts w:ascii="Consolas" w:hAnsi="Consolas"/>
+                                <w:color w:val="000000" w:themeColor="text1"/>
+                              </w:rPr>
+                              <w:tab/>
+                            </w:r>
+                            <w:r>
+                              <w:rPr>
+                                <w:rStyle w:val="pl-atom"/>
+                                <w:rFonts w:ascii="Consolas" w:hAnsi="Consolas"/>
+                                <w:color w:val="418C18"/>
+                              </w:rPr>
+                              <w:t xml:space="preserve">% Here we have the first base case (first number of </w:t>
+                            </w:r>
+                            <w:proofErr w:type="spellStart"/>
+                            <w:r>
+                              <w:rPr>
+                                <w:rStyle w:val="pl-atom"/>
+                                <w:rFonts w:ascii="Consolas" w:hAnsi="Consolas"/>
+                                <w:color w:val="418C18"/>
+                              </w:rPr>
+                              <w:t>lucas</w:t>
+                            </w:r>
+                            <w:proofErr w:type="spellEnd"/>
+                            <w:r>
+                              <w:rPr>
+                                <w:rStyle w:val="pl-atom"/>
+                                <w:rFonts w:ascii="Consolas" w:hAnsi="Consolas"/>
+                                <w:color w:val="418C18"/>
+                              </w:rPr>
+                              <w:t xml:space="preserve"> is 2)</w:t>
+                            </w:r>
+                          </w:p>
+                          <w:p>
+                            <w:pPr>
+                              <w:spacing w:after="0"/>
+                              <w:rPr>
+                                <w:rStyle w:val="pl-atom"/>
+                                <w:rFonts w:ascii="Consolas" w:hAnsi="Consolas"/>
+                                <w:color w:val="418C18"/>
+                              </w:rPr>
+                            </w:pPr>
+                            <w:proofErr w:type="spellStart"/>
+                            <w:proofErr w:type="gramStart"/>
+                            <w:r>
+                              <w:rPr>
+                                <w:rStyle w:val="pl-atom"/>
+                                <w:rFonts w:ascii="Consolas" w:hAnsi="Consolas"/>
+                                <w:color w:val="000000" w:themeColor="text1"/>
+                              </w:rPr>
+                              <w:t>lucas</w:t>
+                            </w:r>
+                            <w:proofErr w:type="spellEnd"/>
+                            <w:r>
+                              <w:rPr>
+                                <w:rStyle w:val="pl-atom"/>
+                                <w:rFonts w:ascii="Consolas" w:hAnsi="Consolas"/>
+                                <w:color w:val="000000" w:themeColor="text1"/>
+                              </w:rPr>
+                              <w:t>(</w:t>
+                            </w:r>
+                            <w:proofErr w:type="gramEnd"/>
+                            <w:r>
+                              <w:rPr>
+                                <w:rStyle w:val="pl-atom"/>
+                                <w:rFonts w:ascii="Consolas" w:hAnsi="Consolas"/>
+                                <w:color w:val="000000" w:themeColor="text1"/>
+                              </w:rPr>
+                              <w:t>2, 1).</w:t>
+                            </w:r>
+                            <w:r>
+                              <w:rPr>
+                                <w:rStyle w:val="pl-atom"/>
+                                <w:rFonts w:ascii="Consolas" w:hAnsi="Consolas"/>
+                                <w:color w:val="000000" w:themeColor="text1"/>
+                              </w:rPr>
+                              <w:tab/>
+                            </w:r>
+                            <w:r>
+                              <w:rPr>
+                                <w:rStyle w:val="pl-atom"/>
+                                <w:rFonts w:ascii="Consolas" w:hAnsi="Consolas"/>
+                                <w:color w:val="000000" w:themeColor="text1"/>
+                              </w:rPr>
+                              <w:tab/>
+                            </w:r>
+                            <w:r>
+                              <w:rPr>
+                                <w:rStyle w:val="pl-atom"/>
+                                <w:rFonts w:ascii="Consolas" w:hAnsi="Consolas"/>
+                                <w:color w:val="418C18"/>
+                              </w:rPr>
+                              <w:t xml:space="preserve">% Here we have the second base case (first second of </w:t>
+                            </w:r>
+                            <w:proofErr w:type="spellStart"/>
+                            <w:r>
+                              <w:rPr>
+                                <w:rStyle w:val="pl-atom"/>
+                                <w:rFonts w:ascii="Consolas" w:hAnsi="Consolas"/>
+                                <w:color w:val="418C18"/>
+                              </w:rPr>
+                              <w:t>lucas</w:t>
+                            </w:r>
+                            <w:proofErr w:type="spellEnd"/>
+                            <w:r>
+                              <w:rPr>
+                                <w:rStyle w:val="pl-atom"/>
+                                <w:rFonts w:ascii="Consolas" w:hAnsi="Consolas"/>
+                                <w:color w:val="418C18"/>
+                              </w:rPr>
+                              <w:t xml:space="preserve"> is 1)</w:t>
+                            </w:r>
+                          </w:p>
+                          <w:p>
+                            <w:pPr>
+                              <w:spacing w:after="0"/>
+                              <w:rPr>
+                                <w:rStyle w:val="pl-atom"/>
+                                <w:rFonts w:ascii="Consolas" w:hAnsi="Consolas"/>
+                                <w:color w:val="000000" w:themeColor="text1"/>
+                              </w:rPr>
+                            </w:pPr>
+                            <w:proofErr w:type="spellStart"/>
+                            <w:proofErr w:type="gramStart"/>
+                            <w:r>
+                              <w:rPr>
+                                <w:rStyle w:val="pl-atom"/>
+                                <w:rFonts w:ascii="Consolas" w:hAnsi="Consolas"/>
+                                <w:color w:val="000000" w:themeColor="text1"/>
+                              </w:rPr>
+                              <w:t>lucas</w:t>
+                            </w:r>
+                            <w:proofErr w:type="spellEnd"/>
+                            <w:r>
+                              <w:rPr>
+                                <w:rStyle w:val="pl-atom"/>
+                                <w:rFonts w:ascii="Consolas" w:hAnsi="Consolas"/>
+                                <w:color w:val="000000" w:themeColor="text1"/>
+                              </w:rPr>
+                              <w:t>(</w:t>
+                            </w:r>
+                            <w:proofErr w:type="gramEnd"/>
+                            <w:r>
+                              <w:rPr>
+                                <w:rStyle w:val="pl-atom"/>
+                                <w:rFonts w:ascii="Consolas" w:hAnsi="Consolas"/>
+                                <w:color w:val="000000" w:themeColor="text1"/>
+                              </w:rPr>
+                              <w:t>N, F) :-</w:t>
+                            </w:r>
+                          </w:p>
+                          <w:p>
+                            <w:pPr>
+                              <w:spacing w:after="0"/>
+                              <w:rPr>
+                                <w:rStyle w:val="pl-atom"/>
+                                <w:rFonts w:ascii="Consolas" w:hAnsi="Consolas"/>
+                                <w:color w:val="000000" w:themeColor="text1"/>
+                              </w:rPr>
+                            </w:pPr>
+                            <w:r>
+                              <w:rPr>
+                                <w:rStyle w:val="pl-atom"/>
+                                <w:rFonts w:ascii="Consolas" w:hAnsi="Consolas"/>
+                                <w:color w:val="000000" w:themeColor="text1"/>
+                              </w:rPr>
+                              <w:t xml:space="preserve">    N &gt; 1,</w:t>
+                            </w:r>
+                          </w:p>
+                          <w:p>
+                            <w:pPr>
+                              <w:spacing w:after="0"/>
+                              <w:rPr>
+                                <w:rStyle w:val="pl-atom"/>
+                                <w:rFonts w:ascii="Consolas" w:hAnsi="Consolas"/>
+                                <w:color w:val="000000" w:themeColor="text1"/>
+                              </w:rPr>
+                            </w:pPr>
+                            <w:r>
+                              <w:rPr>
+                                <w:rStyle w:val="pl-atom"/>
+                                <w:rFonts w:ascii="Consolas" w:hAnsi="Consolas"/>
+                                <w:color w:val="000000" w:themeColor="text1"/>
+                              </w:rPr>
+                              <w:t xml:space="preserve">    N1 is N - 1,</w:t>
+                            </w:r>
+                          </w:p>
+                          <w:p>
+                            <w:pPr>
+                              <w:spacing w:after="0"/>
+                              <w:rPr>
+                                <w:rStyle w:val="pl-atom"/>
+                                <w:rFonts w:ascii="Consolas" w:hAnsi="Consolas"/>
+                                <w:color w:val="000000" w:themeColor="text1"/>
+                              </w:rPr>
+                            </w:pPr>
+                            <w:r>
+                              <w:rPr>
+                                <w:rStyle w:val="pl-atom"/>
+                                <w:rFonts w:ascii="Consolas" w:hAnsi="Consolas"/>
+                                <w:color w:val="000000" w:themeColor="text1"/>
+                              </w:rPr>
+                              <w:t xml:space="preserve">    N2 is N - 2,</w:t>
+                            </w:r>
+                          </w:p>
+                          <w:p>
+                            <w:pPr>
+                              <w:spacing w:after="0"/>
+                              <w:rPr>
+                                <w:rStyle w:val="pl-atom"/>
+                                <w:rFonts w:ascii="Consolas" w:hAnsi="Consolas"/>
+                                <w:color w:val="000000" w:themeColor="text1"/>
+                              </w:rPr>
+                            </w:pPr>
+                            <w:r>
+                              <w:rPr>
+                                <w:rStyle w:val="pl-atom"/>
+                                <w:rFonts w:ascii="Consolas" w:hAnsi="Consolas"/>
+                                <w:color w:val="000000" w:themeColor="text1"/>
+                              </w:rPr>
+                              <w:t xml:space="preserve">    </w:t>
+                            </w:r>
+                            <w:proofErr w:type="spellStart"/>
+                            <w:proofErr w:type="gramStart"/>
+                            <w:r>
+                              <w:rPr>
+                                <w:rStyle w:val="pl-atom"/>
+                                <w:rFonts w:ascii="Consolas" w:hAnsi="Consolas"/>
+                                <w:color w:val="000000" w:themeColor="text1"/>
+                              </w:rPr>
+                              <w:t>lucas</w:t>
+                            </w:r>
+                            <w:proofErr w:type="spellEnd"/>
+                            <w:r>
+                              <w:rPr>
+                                <w:rStyle w:val="pl-atom"/>
+                                <w:rFonts w:ascii="Consolas" w:hAnsi="Consolas"/>
+                                <w:color w:val="000000" w:themeColor="text1"/>
+                              </w:rPr>
+                              <w:t>(</w:t>
+                            </w:r>
+                            <w:proofErr w:type="gramEnd"/>
+                            <w:r>
+                              <w:rPr>
+                                <w:rStyle w:val="pl-atom"/>
+                                <w:rFonts w:ascii="Consolas" w:hAnsi="Consolas"/>
+                                <w:color w:val="000000" w:themeColor="text1"/>
+                              </w:rPr>
+                              <w:t>N1, F1),</w:t>
+                            </w:r>
+                          </w:p>
+                          <w:p>
+                            <w:pPr>
+                              <w:spacing w:after="0"/>
+                              <w:rPr>
+                                <w:rStyle w:val="pl-atom"/>
+                                <w:rFonts w:ascii="Consolas" w:hAnsi="Consolas"/>
+                                <w:color w:val="000000" w:themeColor="text1"/>
+                              </w:rPr>
+                            </w:pPr>
+                            <w:r>
+                              <w:rPr>
+                                <w:rStyle w:val="pl-atom"/>
+                                <w:rFonts w:ascii="Consolas" w:hAnsi="Consolas"/>
+                                <w:color w:val="000000" w:themeColor="text1"/>
+                              </w:rPr>
+                              <w:t xml:space="preserve">    </w:t>
+                            </w:r>
+                            <w:proofErr w:type="spellStart"/>
+                            <w:proofErr w:type="gramStart"/>
+                            <w:r>
+                              <w:rPr>
+                                <w:rStyle w:val="pl-atom"/>
+                                <w:rFonts w:ascii="Consolas" w:hAnsi="Consolas"/>
+                                <w:color w:val="000000" w:themeColor="text1"/>
+                              </w:rPr>
+                              <w:t>lucas</w:t>
+                            </w:r>
+                            <w:proofErr w:type="spellEnd"/>
+                            <w:r>
+                              <w:rPr>
+                                <w:rStyle w:val="pl-atom"/>
+                                <w:rFonts w:ascii="Consolas" w:hAnsi="Consolas"/>
+                                <w:color w:val="000000" w:themeColor="text1"/>
+                              </w:rPr>
+                              <w:t>(</w:t>
+                            </w:r>
+                            <w:proofErr w:type="gramEnd"/>
+                            <w:r>
+                              <w:rPr>
+                                <w:rStyle w:val="pl-atom"/>
+                                <w:rFonts w:ascii="Consolas" w:hAnsi="Consolas"/>
+                                <w:color w:val="000000" w:themeColor="text1"/>
+                              </w:rPr>
+                              <w:t>N2, F2),</w:t>
+                            </w:r>
+                          </w:p>
+                          <w:p>
+                            <w:pPr>
+                              <w:spacing w:after="0"/>
+                              <w:rPr>
+                                <w:rStyle w:val="pl-atom"/>
+                                <w:rFonts w:ascii="Consolas" w:hAnsi="Consolas"/>
+                                <w:color w:val="000000" w:themeColor="text1"/>
+                              </w:rPr>
+                            </w:pPr>
+                            <w:r>
+                              <w:rPr>
+                                <w:rStyle w:val="pl-atom"/>
+                                <w:rFonts w:ascii="Consolas" w:hAnsi="Consolas"/>
+                                <w:color w:val="000000" w:themeColor="text1"/>
+                              </w:rPr>
+                              <w:t xml:space="preserve">    F is F1 + F2.</w:t>
+                            </w:r>
+                          </w:p>
+                          <w:p>
+                            <w:pPr>
+                              <w:spacing w:after="0"/>
+                              <w:rPr>
+                                <w:rStyle w:val="pl-atom"/>
+                                <w:rFonts w:ascii="Consolas" w:hAnsi="Consolas"/>
+                                <w:color w:val="000000" w:themeColor="text1"/>
+                              </w:rPr>
+                            </w:pPr>
+                          </w:p>
+                          <w:p>
+                            <w:pPr>
+                              <w:spacing w:after="0"/>
+                              <w:rPr>
+                                <w:rStyle w:val="pl-atom"/>
+                                <w:rFonts w:ascii="Consolas" w:hAnsi="Consolas"/>
+                                <w:color w:val="000000" w:themeColor="text1"/>
+                              </w:rPr>
+                            </w:pPr>
+                            <w:proofErr w:type="spellStart"/>
+                            <w:r>
+                              <w:rPr>
+                                <w:rStyle w:val="pl-atom"/>
+                                <w:rFonts w:ascii="Consolas" w:hAnsi="Consolas"/>
+                                <w:color w:val="000000" w:themeColor="text1"/>
+                              </w:rPr>
+                              <w:t>lucas_</w:t>
+                            </w:r>
+                            <w:proofErr w:type="gramStart"/>
+                            <w:r>
+                              <w:rPr>
+                                <w:rStyle w:val="pl-atom"/>
+                                <w:rFonts w:ascii="Consolas" w:hAnsi="Consolas"/>
+                                <w:color w:val="000000" w:themeColor="text1"/>
+                              </w:rPr>
+                              <w:t>sequence</w:t>
+                            </w:r>
+                            <w:proofErr w:type="spellEnd"/>
+                            <w:r>
+                              <w:rPr>
+                                <w:rStyle w:val="pl-atom"/>
+                                <w:rFonts w:ascii="Consolas" w:hAnsi="Consolas"/>
+                                <w:color w:val="000000" w:themeColor="text1"/>
+                              </w:rPr>
+                              <w:t>(</w:t>
+                            </w:r>
+                            <w:proofErr w:type="gramEnd"/>
+                            <w:r>
+                              <w:rPr>
+                                <w:rStyle w:val="pl-atom"/>
+                                <w:rFonts w:ascii="Consolas" w:hAnsi="Consolas"/>
+                                <w:color w:val="000000" w:themeColor="text1"/>
+                              </w:rPr>
+                              <w:t>0, [0]).</w:t>
+                            </w:r>
+                            <w:r>
+                              <w:rPr>
+                                <w:rStyle w:val="pl-atom"/>
+                                <w:rFonts w:ascii="Consolas" w:hAnsi="Consolas"/>
+                                <w:color w:val="000000" w:themeColor="text1"/>
+                              </w:rPr>
+                              <w:tab/>
+                            </w:r>
+                            <w:r>
+                              <w:rPr>
+                                <w:rStyle w:val="pl-atom"/>
+                                <w:rFonts w:ascii="Consolas" w:hAnsi="Consolas"/>
+                                <w:color w:val="000000" w:themeColor="text1"/>
+                              </w:rPr>
+                              <w:tab/>
+                            </w:r>
+                            <w:r>
+                              <w:rPr>
+                                <w:rStyle w:val="pl-atom"/>
+                                <w:rFonts w:ascii="Consolas" w:hAnsi="Consolas"/>
+                                <w:color w:val="000000" w:themeColor="text1"/>
+                              </w:rPr>
+                              <w:tab/>
+                            </w:r>
+                          </w:p>
+                          <w:p>
+                            <w:pPr>
+                              <w:spacing w:after="0"/>
+                              <w:rPr>
+                                <w:rStyle w:val="pl-atom"/>
+                                <w:rFonts w:ascii="Consolas" w:hAnsi="Consolas"/>
+                                <w:color w:val="418C18"/>
+                              </w:rPr>
+                            </w:pPr>
+                            <w:proofErr w:type="spellStart"/>
+                            <w:r>
+                              <w:rPr>
+                                <w:rStyle w:val="pl-atom"/>
+                                <w:rFonts w:ascii="Consolas" w:hAnsi="Consolas"/>
+                                <w:color w:val="000000" w:themeColor="text1"/>
+                              </w:rPr>
+                              <w:t>lucas_</w:t>
+                            </w:r>
+                            <w:proofErr w:type="gramStart"/>
+                            <w:r>
+                              <w:rPr>
+                                <w:rStyle w:val="pl-atom"/>
+                                <w:rFonts w:ascii="Consolas" w:hAnsi="Consolas"/>
+                                <w:color w:val="000000" w:themeColor="text1"/>
+                              </w:rPr>
+                              <w:t>sequence</w:t>
+                            </w:r>
+                            <w:proofErr w:type="spellEnd"/>
+                            <w:r>
+                              <w:rPr>
+                                <w:rStyle w:val="pl-atom"/>
+                                <w:rFonts w:ascii="Consolas" w:hAnsi="Consolas"/>
+                                <w:color w:val="000000" w:themeColor="text1"/>
+                              </w:rPr>
+                              <w:t>(</w:t>
+                            </w:r>
+                            <w:proofErr w:type="gramEnd"/>
+                            <w:r>
+                              <w:rPr>
+                                <w:rStyle w:val="pl-atom"/>
+                                <w:rFonts w:ascii="Consolas" w:hAnsi="Consolas"/>
+                                <w:color w:val="000000" w:themeColor="text1"/>
+                              </w:rPr>
+                              <w:t xml:space="preserve">N, [H|T]) :- </w:t>
+                            </w:r>
+                            <w:r>
+                              <w:rPr>
+                                <w:rStyle w:val="pl-atom"/>
+                                <w:rFonts w:ascii="Consolas" w:hAnsi="Consolas"/>
+                                <w:color w:val="000000" w:themeColor="text1"/>
+                              </w:rPr>
+                              <w:tab/>
+                            </w:r>
+                            <w:r>
+                              <w:rPr>
+                                <w:rStyle w:val="pl-atom"/>
+                                <w:rFonts w:ascii="Consolas" w:hAnsi="Consolas"/>
+                                <w:color w:val="418C18"/>
+                              </w:rPr>
+                              <w:t xml:space="preserve">% This functions produces a </w:t>
+                            </w:r>
+                            <w:proofErr w:type="spellStart"/>
+                            <w:r>
+                              <w:rPr>
+                                <w:rStyle w:val="pl-atom"/>
+                                <w:rFonts w:ascii="Consolas" w:hAnsi="Consolas"/>
+                                <w:color w:val="418C18"/>
+                              </w:rPr>
+                              <w:t>lucas</w:t>
+                            </w:r>
+                            <w:proofErr w:type="spellEnd"/>
+                            <w:r>
+                              <w:rPr>
+                                <w:rStyle w:val="pl-atom"/>
+                                <w:rFonts w:ascii="Consolas" w:hAnsi="Consolas"/>
+                                <w:color w:val="418C18"/>
+                              </w:rPr>
+                              <w:t xml:space="preserve"> sequence inside a list but in reverse order</w:t>
+                            </w:r>
+                          </w:p>
+                          <w:p>
+                            <w:pPr>
+                              <w:spacing w:after="0"/>
+                              <w:rPr>
+                                <w:rStyle w:val="pl-atom"/>
+                                <w:rFonts w:ascii="Consolas" w:hAnsi="Consolas"/>
+                                <w:color w:val="000000" w:themeColor="text1"/>
+                              </w:rPr>
+                            </w:pPr>
+                            <w:r>
+                              <w:rPr>
+                                <w:rStyle w:val="pl-atom"/>
+                                <w:rFonts w:ascii="Consolas" w:hAnsi="Consolas"/>
+                                <w:color w:val="000000" w:themeColor="text1"/>
+                              </w:rPr>
+                              <w:t xml:space="preserve">    </w:t>
+                            </w:r>
+                            <w:proofErr w:type="spellStart"/>
+                            <w:proofErr w:type="gramStart"/>
+                            <w:r>
+                              <w:rPr>
+                                <w:rStyle w:val="pl-atom"/>
+                                <w:rFonts w:ascii="Consolas" w:hAnsi="Consolas"/>
+                                <w:color w:val="000000" w:themeColor="text1"/>
+                              </w:rPr>
+                              <w:t>lucas</w:t>
+                            </w:r>
+                            <w:proofErr w:type="spellEnd"/>
+                            <w:r>
+                              <w:rPr>
+                                <w:rStyle w:val="pl-atom"/>
+                                <w:rFonts w:ascii="Consolas" w:hAnsi="Consolas"/>
+                                <w:color w:val="000000" w:themeColor="text1"/>
+                              </w:rPr>
+                              <w:t>(</w:t>
+                            </w:r>
+                            <w:proofErr w:type="gramEnd"/>
+                            <w:r>
+                              <w:rPr>
+                                <w:rStyle w:val="pl-atom"/>
+                                <w:rFonts w:ascii="Consolas" w:hAnsi="Consolas"/>
+                                <w:color w:val="000000" w:themeColor="text1"/>
+                              </w:rPr>
+                              <w:t>N, H),</w:t>
+                            </w:r>
+                          </w:p>
+                          <w:p>
+                            <w:pPr>
+                              <w:spacing w:after="0"/>
+                              <w:rPr>
+                                <w:rStyle w:val="pl-atom"/>
+                                <w:rFonts w:ascii="Consolas" w:hAnsi="Consolas"/>
+                                <w:color w:val="000000" w:themeColor="text1"/>
+                              </w:rPr>
+                            </w:pPr>
+                            <w:r>
+                              <w:rPr>
+                                <w:rStyle w:val="pl-atom"/>
+                                <w:rFonts w:ascii="Consolas" w:hAnsi="Consolas"/>
+                                <w:color w:val="000000" w:themeColor="text1"/>
+                              </w:rPr>
+                              <w:t xml:space="preserve">    N1 is N - 1,</w:t>
+                            </w:r>
+                          </w:p>
+                          <w:p>
+                            <w:pPr>
+                              <w:spacing w:after="0"/>
+                              <w:rPr>
+                                <w:rStyle w:val="pl-atom"/>
+                                <w:rFonts w:ascii="Consolas" w:hAnsi="Consolas"/>
+                                <w:color w:val="000000" w:themeColor="text1"/>
+                              </w:rPr>
+                            </w:pPr>
+                            <w:r>
+                              <w:rPr>
+                                <w:rStyle w:val="pl-atom"/>
+                                <w:rFonts w:ascii="Consolas" w:hAnsi="Consolas"/>
+                                <w:color w:val="000000" w:themeColor="text1"/>
+                              </w:rPr>
+                              <w:t xml:space="preserve">    </w:t>
+                            </w:r>
+                            <w:proofErr w:type="spellStart"/>
+                            <w:r>
+                              <w:rPr>
+                                <w:rStyle w:val="pl-atom"/>
+                                <w:rFonts w:ascii="Consolas" w:hAnsi="Consolas"/>
+                                <w:color w:val="000000" w:themeColor="text1"/>
+                              </w:rPr>
+                              <w:t>lucas_</w:t>
+                            </w:r>
+                            <w:proofErr w:type="gramStart"/>
+                            <w:r>
+                              <w:rPr>
+                                <w:rStyle w:val="pl-atom"/>
+                                <w:rFonts w:ascii="Consolas" w:hAnsi="Consolas"/>
+                                <w:color w:val="000000" w:themeColor="text1"/>
+                              </w:rPr>
+                              <w:t>sequence</w:t>
+                            </w:r>
+                            <w:proofErr w:type="spellEnd"/>
+                            <w:r>
+                              <w:rPr>
+                                <w:rStyle w:val="pl-atom"/>
+                                <w:rFonts w:ascii="Consolas" w:hAnsi="Consolas"/>
+                                <w:color w:val="000000" w:themeColor="text1"/>
+                              </w:rPr>
+                              <w:t>(</w:t>
+                            </w:r>
+                            <w:proofErr w:type="gramEnd"/>
+                            <w:r>
+                              <w:rPr>
+                                <w:rStyle w:val="pl-atom"/>
+                                <w:rFonts w:ascii="Consolas" w:hAnsi="Consolas"/>
+                                <w:color w:val="000000" w:themeColor="text1"/>
+                              </w:rPr>
+                              <w:t>N1, T).</w:t>
+                            </w:r>
+                          </w:p>
+                          <w:p>
+                            <w:pPr>
+                              <w:spacing w:after="0"/>
+                              <w:rPr>
+                                <w:rStyle w:val="pl-atom"/>
+                                <w:rFonts w:ascii="Consolas" w:hAnsi="Consolas"/>
+                                <w:color w:val="000000" w:themeColor="text1"/>
+                              </w:rPr>
+                            </w:pPr>
+                          </w:p>
+                          <w:p>
+                            <w:pPr>
+                              <w:spacing w:after="0"/>
+                              <w:rPr>
+                                <w:rStyle w:val="pl-atom"/>
+                                <w:rFonts w:ascii="Consolas" w:hAnsi="Consolas"/>
+                                <w:color w:val="418C18"/>
+                              </w:rPr>
+                            </w:pPr>
+                            <w:proofErr w:type="spellStart"/>
+                            <w:r>
+                              <w:rPr>
+                                <w:rStyle w:val="pl-atom"/>
+                                <w:rFonts w:ascii="Consolas" w:hAnsi="Consolas"/>
+                                <w:color w:val="000000" w:themeColor="text1"/>
+                              </w:rPr>
+                              <w:t>lucas_sequence_to_</w:t>
+                            </w:r>
+                            <w:proofErr w:type="gramStart"/>
+                            <w:r>
+                              <w:rPr>
+                                <w:rStyle w:val="pl-atom"/>
+                                <w:rFonts w:ascii="Consolas" w:hAnsi="Consolas"/>
+                                <w:color w:val="000000" w:themeColor="text1"/>
+                              </w:rPr>
+                              <w:t>list</w:t>
+                            </w:r>
+                            <w:proofErr w:type="spellEnd"/>
+                            <w:r>
+                              <w:rPr>
+                                <w:rStyle w:val="pl-atom"/>
+                                <w:rFonts w:ascii="Consolas" w:hAnsi="Consolas"/>
+                                <w:color w:val="000000" w:themeColor="text1"/>
+                              </w:rPr>
+                              <w:t>(</w:t>
+                            </w:r>
+                            <w:proofErr w:type="gramEnd"/>
+                            <w:r>
+                              <w:rPr>
+                                <w:rStyle w:val="pl-atom"/>
+                                <w:rFonts w:ascii="Consolas" w:hAnsi="Consolas"/>
+                                <w:color w:val="000000" w:themeColor="text1"/>
+                              </w:rPr>
+                              <w:t xml:space="preserve">In, Out) :-    </w:t>
+                            </w:r>
+                            <w:r>
+                              <w:rPr>
+                                <w:rStyle w:val="pl-atom"/>
+                                <w:rFonts w:ascii="Consolas" w:hAnsi="Consolas"/>
+                                <w:color w:val="418C18"/>
+                              </w:rPr>
+                              <w:t xml:space="preserve">% This functions produces a </w:t>
+                            </w:r>
+                            <w:proofErr w:type="spellStart"/>
+                            <w:r>
+                              <w:rPr>
+                                <w:rStyle w:val="pl-atom"/>
+                                <w:rFonts w:ascii="Consolas" w:hAnsi="Consolas"/>
+                                <w:color w:val="418C18"/>
+                              </w:rPr>
+                              <w:t>lucas</w:t>
+                            </w:r>
+                            <w:proofErr w:type="spellEnd"/>
+                            <w:r>
+                              <w:rPr>
+                                <w:rStyle w:val="pl-atom"/>
+                                <w:rFonts w:ascii="Consolas" w:hAnsi="Consolas"/>
+                                <w:color w:val="418C18"/>
+                              </w:rPr>
+                              <w:t xml:space="preserve"> sequence inside a list in correct order</w:t>
+                            </w:r>
+                          </w:p>
+                          <w:p>
+                            <w:pPr>
+                              <w:spacing w:after="0"/>
+                              <w:rPr>
+                                <w:rStyle w:val="pl-atom"/>
+                                <w:rFonts w:ascii="Consolas" w:hAnsi="Consolas"/>
+                                <w:color w:val="000000" w:themeColor="text1"/>
+                              </w:rPr>
+                            </w:pPr>
+                            <w:r>
+                              <w:rPr>
+                                <w:rStyle w:val="pl-atom"/>
+                                <w:rFonts w:ascii="Consolas" w:hAnsi="Consolas"/>
+                                <w:color w:val="000000" w:themeColor="text1"/>
+                              </w:rPr>
+                              <w:t xml:space="preserve">    </w:t>
+                            </w:r>
+                            <w:proofErr w:type="spellStart"/>
+                            <w:r>
+                              <w:rPr>
+                                <w:rStyle w:val="pl-atom"/>
+                                <w:rFonts w:ascii="Consolas" w:hAnsi="Consolas"/>
+                                <w:color w:val="000000" w:themeColor="text1"/>
+                              </w:rPr>
+                              <w:t>lucas_</w:t>
+                            </w:r>
+                            <w:proofErr w:type="gramStart"/>
+                            <w:r>
+                              <w:rPr>
+                                <w:rStyle w:val="pl-atom"/>
+                                <w:rFonts w:ascii="Consolas" w:hAnsi="Consolas"/>
+                                <w:color w:val="000000" w:themeColor="text1"/>
+                              </w:rPr>
+                              <w:t>sequence</w:t>
+                            </w:r>
+                            <w:proofErr w:type="spellEnd"/>
+                            <w:r>
+                              <w:rPr>
+                                <w:rStyle w:val="pl-atom"/>
+                                <w:rFonts w:ascii="Consolas" w:hAnsi="Consolas"/>
+                                <w:color w:val="000000" w:themeColor="text1"/>
+                              </w:rPr>
+                              <w:t>(</w:t>
+                            </w:r>
+                            <w:proofErr w:type="gramEnd"/>
+                            <w:r>
+                              <w:rPr>
+                                <w:rStyle w:val="pl-atom"/>
+                                <w:rFonts w:ascii="Consolas" w:hAnsi="Consolas"/>
+                                <w:color w:val="000000" w:themeColor="text1"/>
+                              </w:rPr>
+                              <w:t>In, Out1),</w:t>
+                            </w:r>
+                          </w:p>
+                          <w:p>
+                            <w:pPr>
+                              <w:spacing w:after="0"/>
+                              <w:rPr>
+                                <w:rStyle w:val="pl-atom"/>
+                                <w:rFonts w:ascii="Consolas" w:hAnsi="Consolas"/>
+                                <w:color w:val="000000" w:themeColor="text1"/>
+                              </w:rPr>
+                            </w:pPr>
+                            <w:r>
+                              <w:rPr>
+                                <w:rStyle w:val="pl-atom"/>
+                                <w:rFonts w:ascii="Consolas" w:hAnsi="Consolas"/>
+                                <w:color w:val="000000" w:themeColor="text1"/>
+                              </w:rPr>
+                              <w:t xml:space="preserve">    </w:t>
+                            </w:r>
+                            <w:proofErr w:type="spellStart"/>
+                            <w:r>
+                              <w:rPr>
+                                <w:rStyle w:val="pl-atom"/>
+                                <w:rFonts w:ascii="Consolas" w:hAnsi="Consolas"/>
+                                <w:color w:val="000000" w:themeColor="text1"/>
+                              </w:rPr>
+                              <w:t>reverse_</w:t>
+                            </w:r>
+                            <w:proofErr w:type="gramStart"/>
+                            <w:r>
+                              <w:rPr>
+                                <w:rStyle w:val="pl-atom"/>
+                                <w:rFonts w:ascii="Consolas" w:hAnsi="Consolas"/>
+                                <w:color w:val="000000" w:themeColor="text1"/>
+                              </w:rPr>
+                              <w:t>list</w:t>
+                            </w:r>
+                            <w:proofErr w:type="spellEnd"/>
+                            <w:r>
+                              <w:rPr>
+                                <w:rStyle w:val="pl-atom"/>
+                                <w:rFonts w:ascii="Consolas" w:hAnsi="Consolas"/>
+                                <w:color w:val="000000" w:themeColor="text1"/>
+                              </w:rPr>
+                              <w:t>(</w:t>
+                            </w:r>
+                            <w:proofErr w:type="gramEnd"/>
+                            <w:r>
+                              <w:rPr>
+                                <w:rStyle w:val="pl-atom"/>
+                                <w:rFonts w:ascii="Consolas" w:hAnsi="Consolas"/>
+                                <w:color w:val="000000" w:themeColor="text1"/>
+                              </w:rPr>
+                              <w:t>Out1, [</w:t>
+                            </w:r>
+                            <w:proofErr w:type="spellStart"/>
+                            <w:r>
+                              <w:rPr>
+                                <w:rStyle w:val="pl-atom"/>
+                                <w:rFonts w:ascii="Consolas" w:hAnsi="Consolas"/>
+                                <w:color w:val="000000" w:themeColor="text1"/>
+                              </w:rPr>
+                              <w:t>H|Out</w:t>
+                            </w:r>
+                            <w:proofErr w:type="spellEnd"/>
+                            <w:r>
+                              <w:rPr>
+                                <w:rStyle w:val="pl-atom"/>
+                                <w:rFonts w:ascii="Consolas" w:hAnsi="Consolas"/>
+                                <w:color w:val="000000" w:themeColor="text1"/>
+                              </w:rPr>
+                              <w:t>]).</w:t>
+                            </w:r>
+                            <w:bookmarkStart w:id="0" w:name="_GoBack"/>
+                            <w:bookmarkEnd w:id="0"/>
+                          </w:p>
+                        </w:txbxContent>
+                      </wps:txbx>
+                      <wps:bodyPr rot="0" spcFirstLastPara="0" vertOverflow="overflow" horzOverflow="overflow" vert="horz" wrap="square" lIns="91440" tIns="45720" rIns="91440" bIns="45720" numCol="1" spcCol="0" rtlCol="0" fromWordArt="0" anchor="t" anchorCtr="0" forceAA="0" compatLnSpc="1">
+                        <a:prstTxWarp prst="textNoShape">
+                          <a:avLst/>
+                        </a:prstTxWarp>
+                        <a:noAutofit/>
+                      </wps:bodyPr>
+                    </wps:wsp>
+                  </a:graphicData>
+                </a:graphic>
+                <wp14:sizeRelH relativeFrom="margin">
+                  <wp14:pctWidth>0</wp14:pctWidth>
+                </wp14:sizeRelH>
+                <wp14:sizeRelV relativeFrom="margin">
+                  <wp14:pctHeight>0</wp14:pctHeight>
+                </wp14:sizeRelV>
+              </wp:anchor>
+            </w:drawing>
+          </mc:Choice>
+          <mc:Fallback>
+            <w:pict>
+              <v:rect w14:anchorId="25F71CF6" id="Rectangle 9" o:spid="_x0000_s1034" style="position:absolute;left:0;text-align:left;margin-left:-39pt;margin-top:23.25pt;width:559.5pt;height:564pt;z-index:251675648;visibility:visible;mso-wrap-style:square;mso-width-percent:0;mso-height-percent:0;mso-wrap-distance-left:9pt;mso-wrap-distance-top:0;mso-wrap-distance-right:9pt;mso-wrap-distance-bottom:0;mso-position-horizontal:absolute;mso-position-horizontal-relative:margin;mso-position-vertical:absolute;mso-position-vertical-relative:text;mso-width-percent:0;mso-height-percent:0;mso-width-relative:margin;mso-height-relative:margin;v-text-anchor:top" o:gfxdata="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" filled="f" stroked="f" strokeweight="1pt">
+                <v:textbox>
+                  <w:txbxContent>
+                    <w:p>
+                      <w:pPr>
+                        <w:spacing w:after="0"/>
+                        <w:rPr>
+                          <w:rStyle w:val="pl-atom"/>
+                          <w:rFonts w:ascii="Consolas" w:hAnsi="Consolas"/>
+                          <w:color w:val="418C18"/>
+                        </w:rPr>
+                      </w:pPr>
+                      <w:proofErr w:type="spellStart"/>
+                      <w:r>
+                        <w:rPr>
+                          <w:rStyle w:val="pl-atom"/>
+                          <w:rFonts w:ascii="Consolas" w:hAnsi="Consolas"/>
+                          <w:color w:val="000000" w:themeColor="text1"/>
+                        </w:rPr>
+                        <w:t>add_to_start_</w:t>
+                      </w:r>
+                      <w:proofErr w:type="gramStart"/>
+                      <w:r>
+                        <w:rPr>
+                          <w:rStyle w:val="pl-atom"/>
+                          <w:rFonts w:ascii="Consolas" w:hAnsi="Consolas"/>
+                          <w:color w:val="000000" w:themeColor="text1"/>
+                        </w:rPr>
+                        <w:t>list</w:t>
+                      </w:r>
+                      <w:proofErr w:type="spellEnd"/>
+                      <w:r>
+                        <w:rPr>
+                          <w:rStyle w:val="pl-atom"/>
+                          <w:rFonts w:ascii="Consolas" w:hAnsi="Consolas"/>
+                          <w:color w:val="000000" w:themeColor="text1"/>
+                        </w:rPr>
+                        <w:t>(</w:t>
+                      </w:r>
+                      <w:proofErr w:type="gramEnd"/>
+                      <w:r>
+                        <w:rPr>
+                          <w:rStyle w:val="pl-atom"/>
+                          <w:rFonts w:ascii="Consolas" w:hAnsi="Consolas"/>
+                          <w:color w:val="000000" w:themeColor="text1"/>
+                        </w:rPr>
+                        <w:t>X, [], [X]).</w:t>
+                      </w:r>
+                      <w:r>
+                        <w:rPr>
+                          <w:rStyle w:val="pl-atom"/>
+                          <w:rFonts w:ascii="Consolas" w:hAnsi="Consolas"/>
+                          <w:color w:val="000000" w:themeColor="text1"/>
+                        </w:rPr>
+                        <w:tab/>
+                      </w:r>
+                      <w:r>
+                        <w:rPr>
+                          <w:rStyle w:val="pl-atom"/>
+                          <w:rFonts w:ascii="Consolas" w:hAnsi="Consolas"/>
+                          <w:color w:val="000000" w:themeColor="text1"/>
+                        </w:rPr>
+                        <w:tab/>
+                      </w:r>
+                      <w:r>
+                        <w:rPr>
+                          <w:rStyle w:val="pl-atom"/>
+                          <w:rFonts w:ascii="Consolas" w:hAnsi="Consolas"/>
+                          <w:color w:val="418C18"/>
+                        </w:rPr>
+                        <w:t>% this function inserts an element to the beginning of the list</w:t>
+                      </w:r>
+                    </w:p>
+                    <w:p>
+                      <w:pPr>
+                        <w:spacing w:after="0"/>
+                        <w:rPr>
+                          <w:rStyle w:val="pl-atom"/>
+                          <w:rFonts w:ascii="Consolas" w:hAnsi="Consolas"/>
+                          <w:color w:val="000000" w:themeColor="text1"/>
+                        </w:rPr>
+                      </w:pPr>
+                      <w:proofErr w:type="spellStart"/>
+                      <w:r>
+                        <w:rPr>
+                          <w:rStyle w:val="pl-atom"/>
+                          <w:rFonts w:ascii="Consolas" w:hAnsi="Consolas"/>
+                          <w:color w:val="000000" w:themeColor="text1"/>
+                        </w:rPr>
+                        <w:t>add_to_start_</w:t>
+                      </w:r>
+                      <w:proofErr w:type="gramStart"/>
+                      <w:r>
+                        <w:rPr>
+                          <w:rStyle w:val="pl-atom"/>
+                          <w:rFonts w:ascii="Consolas" w:hAnsi="Consolas"/>
+                          <w:color w:val="000000" w:themeColor="text1"/>
+                        </w:rPr>
+                        <w:t>list</w:t>
+                      </w:r>
+                      <w:proofErr w:type="spellEnd"/>
+                      <w:r>
+                        <w:rPr>
+                          <w:rStyle w:val="pl-atom"/>
+                          <w:rFonts w:ascii="Consolas" w:hAnsi="Consolas"/>
+                          <w:color w:val="000000" w:themeColor="text1"/>
+                        </w:rPr>
+                        <w:t>(</w:t>
+                      </w:r>
+                      <w:proofErr w:type="gramEnd"/>
+                      <w:r>
+                        <w:rPr>
+                          <w:rStyle w:val="pl-atom"/>
+                          <w:rFonts w:ascii="Consolas" w:hAnsi="Consolas"/>
+                          <w:color w:val="000000" w:themeColor="text1"/>
+                        </w:rPr>
+                        <w:t>X, [H|T], [H|T2]) :-</w:t>
+                      </w:r>
+                    </w:p>
+                    <w:p>
+                      <w:pPr>
+                        <w:spacing w:after="0"/>
+                        <w:rPr>
+                          <w:rStyle w:val="pl-atom"/>
+                          <w:rFonts w:ascii="Consolas" w:hAnsi="Consolas"/>
+                          <w:color w:val="000000" w:themeColor="text1"/>
+                        </w:rPr>
+                      </w:pPr>
+                      <w:r>
+                        <w:rPr>
+                          <w:rStyle w:val="pl-atom"/>
+                          <w:rFonts w:ascii="Consolas" w:hAnsi="Consolas"/>
+                          <w:color w:val="000000" w:themeColor="text1"/>
+                        </w:rPr>
+                        <w:t xml:space="preserve">    </w:t>
+                      </w:r>
+                      <w:proofErr w:type="spellStart"/>
+                      <w:r>
+                        <w:rPr>
+                          <w:rStyle w:val="pl-atom"/>
+                          <w:rFonts w:ascii="Consolas" w:hAnsi="Consolas"/>
+                          <w:color w:val="000000" w:themeColor="text1"/>
+                        </w:rPr>
+                        <w:t>add_to_start_</w:t>
+                      </w:r>
+                      <w:proofErr w:type="gramStart"/>
+                      <w:r>
+                        <w:rPr>
+                          <w:rStyle w:val="pl-atom"/>
+                          <w:rFonts w:ascii="Consolas" w:hAnsi="Consolas"/>
+                          <w:color w:val="000000" w:themeColor="text1"/>
+                        </w:rPr>
+                        <w:t>list</w:t>
+                      </w:r>
+                      <w:proofErr w:type="spellEnd"/>
+                      <w:r>
+                        <w:rPr>
+                          <w:rStyle w:val="pl-atom"/>
+                          <w:rFonts w:ascii="Consolas" w:hAnsi="Consolas"/>
+                          <w:color w:val="000000" w:themeColor="text1"/>
+                        </w:rPr>
+                        <w:t>(</w:t>
+                      </w:r>
+                      <w:proofErr w:type="gramEnd"/>
+                      <w:r>
+                        <w:rPr>
+                          <w:rStyle w:val="pl-atom"/>
+                          <w:rFonts w:ascii="Consolas" w:hAnsi="Consolas"/>
+                          <w:color w:val="000000" w:themeColor="text1"/>
+                        </w:rPr>
+                        <w:t>X, T, T2).</w:t>
+                      </w:r>
+                    </w:p>
+                    <w:p>
+                      <w:pPr>
+                        <w:spacing w:after="0"/>
+                        <w:rPr>
+                          <w:rStyle w:val="pl-atom"/>
+                          <w:rFonts w:ascii="Consolas" w:hAnsi="Consolas"/>
+                          <w:color w:val="000000" w:themeColor="text1"/>
+                        </w:rPr>
+                      </w:pPr>
+                    </w:p>
+                    <w:p>
+                      <w:pPr>
+                        <w:spacing w:after="0"/>
+                        <w:rPr>
+                          <w:rStyle w:val="pl-atom"/>
+                          <w:rFonts w:ascii="Consolas" w:hAnsi="Consolas"/>
+                          <w:color w:val="418C18"/>
+                        </w:rPr>
+                      </w:pPr>
+                      <w:proofErr w:type="spellStart"/>
+                      <w:r>
+                        <w:rPr>
+                          <w:rStyle w:val="pl-atom"/>
+                          <w:rFonts w:ascii="Consolas" w:hAnsi="Consolas"/>
+                          <w:color w:val="000000" w:themeColor="text1"/>
+                        </w:rPr>
+                        <w:t>reverse_</w:t>
+                      </w:r>
+                      <w:proofErr w:type="gramStart"/>
+                      <w:r>
+                        <w:rPr>
+                          <w:rStyle w:val="pl-atom"/>
+                          <w:rFonts w:ascii="Consolas" w:hAnsi="Consolas"/>
+                          <w:color w:val="000000" w:themeColor="text1"/>
+                        </w:rPr>
+                        <w:t>list</w:t>
+                      </w:r>
+                      <w:proofErr w:type="spellEnd"/>
+                      <w:r>
+                        <w:rPr>
+                          <w:rStyle w:val="pl-atom"/>
+                          <w:rFonts w:ascii="Consolas" w:hAnsi="Consolas"/>
+                          <w:color w:val="000000" w:themeColor="text1"/>
+                        </w:rPr>
+                        <w:t>(</w:t>
+                      </w:r>
+                      <w:proofErr w:type="gramEnd"/>
+                      <w:r>
+                        <w:rPr>
+                          <w:rStyle w:val="pl-atom"/>
+                          <w:rFonts w:ascii="Consolas" w:hAnsi="Consolas"/>
+                          <w:color w:val="000000" w:themeColor="text1"/>
+                        </w:rPr>
+                        <w:t>[], []).</w:t>
+                      </w:r>
+                      <w:r>
+                        <w:rPr>
+                          <w:rStyle w:val="pl-atom"/>
+                          <w:rFonts w:ascii="Consolas" w:hAnsi="Consolas"/>
+                          <w:color w:val="000000" w:themeColor="text1"/>
+                        </w:rPr>
+                        <w:tab/>
+                      </w:r>
+                      <w:r>
+                        <w:rPr>
+                          <w:rStyle w:val="pl-atom"/>
+                          <w:rFonts w:ascii="Consolas" w:hAnsi="Consolas"/>
+                          <w:color w:val="000000" w:themeColor="text1"/>
+                        </w:rPr>
+                        <w:tab/>
+                      </w:r>
+                      <w:r>
+                        <w:rPr>
+                          <w:rStyle w:val="pl-atom"/>
+                          <w:rFonts w:ascii="Consolas" w:hAnsi="Consolas"/>
+                          <w:color w:val="000000" w:themeColor="text1"/>
+                        </w:rPr>
+                        <w:tab/>
+                      </w:r>
+                      <w:r>
+                        <w:rPr>
+                          <w:rStyle w:val="pl-atom"/>
+                          <w:rFonts w:ascii="Consolas" w:hAnsi="Consolas"/>
+                          <w:color w:val="418C18"/>
+                        </w:rPr>
+                        <w:t>% this function reverses the order of a list</w:t>
+                      </w:r>
+                    </w:p>
+                    <w:p>
+                      <w:pPr>
+                        <w:spacing w:after="0"/>
+                        <w:rPr>
+                          <w:rStyle w:val="pl-atom"/>
+                          <w:rFonts w:ascii="Consolas" w:hAnsi="Consolas"/>
+                          <w:color w:val="000000" w:themeColor="text1"/>
+                        </w:rPr>
+                      </w:pPr>
+                      <w:proofErr w:type="spellStart"/>
+                      <w:r>
+                        <w:rPr>
+                          <w:rStyle w:val="pl-atom"/>
+                          <w:rFonts w:ascii="Consolas" w:hAnsi="Consolas"/>
+                          <w:color w:val="000000" w:themeColor="text1"/>
+                        </w:rPr>
+                        <w:t>reverse_list</w:t>
+                      </w:r>
+                      <w:proofErr w:type="spellEnd"/>
+                      <w:r>
+                        <w:rPr>
+                          <w:rStyle w:val="pl-atom"/>
+                          <w:rFonts w:ascii="Consolas" w:hAnsi="Consolas"/>
+                          <w:color w:val="000000" w:themeColor="text1"/>
+                        </w:rPr>
+                        <w:t>([H|T], Out</w:t>
+                      </w:r>
+                      <w:proofErr w:type="gramStart"/>
+                      <w:r>
+                        <w:rPr>
+                          <w:rStyle w:val="pl-atom"/>
+                          <w:rFonts w:ascii="Consolas" w:hAnsi="Consolas"/>
+                          <w:color w:val="000000" w:themeColor="text1"/>
+                        </w:rPr>
+                        <w:t>) :</w:t>
+                      </w:r>
+                      <w:proofErr w:type="gramEnd"/>
+                      <w:r>
+                        <w:rPr>
+                          <w:rStyle w:val="pl-atom"/>
+                          <w:rFonts w:ascii="Consolas" w:hAnsi="Consolas"/>
+                          <w:color w:val="000000" w:themeColor="text1"/>
+                        </w:rPr>
+                        <w:t>-</w:t>
+                      </w:r>
+                    </w:p>
+                    <w:p>
+                      <w:pPr>
+                        <w:spacing w:after="0"/>
+                        <w:rPr>
+                          <w:rStyle w:val="pl-atom"/>
+                          <w:rFonts w:ascii="Consolas" w:hAnsi="Consolas"/>
+                          <w:color w:val="000000" w:themeColor="text1"/>
+                        </w:rPr>
+                      </w:pPr>
+                      <w:r>
+                        <w:rPr>
+                          <w:rStyle w:val="pl-atom"/>
+                          <w:rFonts w:ascii="Consolas" w:hAnsi="Consolas"/>
+                          <w:color w:val="000000" w:themeColor="text1"/>
+                        </w:rPr>
+                        <w:t xml:space="preserve">    </w:t>
+                      </w:r>
+                      <w:proofErr w:type="spellStart"/>
+                      <w:r>
+                        <w:rPr>
+                          <w:rStyle w:val="pl-atom"/>
+                          <w:rFonts w:ascii="Consolas" w:hAnsi="Consolas"/>
+                          <w:color w:val="000000" w:themeColor="text1"/>
+                        </w:rPr>
+                        <w:t>reverse_</w:t>
+                      </w:r>
+                      <w:proofErr w:type="gramStart"/>
+                      <w:r>
+                        <w:rPr>
+                          <w:rStyle w:val="pl-atom"/>
+                          <w:rFonts w:ascii="Consolas" w:hAnsi="Consolas"/>
+                          <w:color w:val="000000" w:themeColor="text1"/>
+                        </w:rPr>
+                        <w:t>list</w:t>
+                      </w:r>
+                      <w:proofErr w:type="spellEnd"/>
+                      <w:r>
+                        <w:rPr>
+                          <w:rStyle w:val="pl-atom"/>
+                          <w:rFonts w:ascii="Consolas" w:hAnsi="Consolas"/>
+                          <w:color w:val="000000" w:themeColor="text1"/>
+                        </w:rPr>
+                        <w:t>(</w:t>
+                      </w:r>
+                      <w:proofErr w:type="gramEnd"/>
+                      <w:r>
+                        <w:rPr>
+                          <w:rStyle w:val="pl-atom"/>
+                          <w:rFonts w:ascii="Consolas" w:hAnsi="Consolas"/>
+                          <w:color w:val="000000" w:themeColor="text1"/>
+                        </w:rPr>
+                        <w:t>T, Out1),</w:t>
+                      </w:r>
+                    </w:p>
+                    <w:p>
+                      <w:pPr>
+                        <w:spacing w:after="0"/>
+                        <w:rPr>
+                          <w:rStyle w:val="pl-atom"/>
+                          <w:rFonts w:ascii="Consolas" w:hAnsi="Consolas"/>
+                          <w:color w:val="000000" w:themeColor="text1"/>
+                        </w:rPr>
+                      </w:pPr>
+                      <w:r>
+                        <w:rPr>
+                          <w:rStyle w:val="pl-atom"/>
+                          <w:rFonts w:ascii="Consolas" w:hAnsi="Consolas"/>
+                          <w:color w:val="000000" w:themeColor="text1"/>
+                        </w:rPr>
+                        <w:t xml:space="preserve">    </w:t>
+                      </w:r>
+                      <w:proofErr w:type="spellStart"/>
+                      <w:r>
+                        <w:rPr>
+                          <w:rStyle w:val="pl-atom"/>
+                          <w:rFonts w:ascii="Consolas" w:hAnsi="Consolas"/>
+                          <w:color w:val="000000" w:themeColor="text1"/>
+                        </w:rPr>
+                        <w:t>add_to_start_</w:t>
+                      </w:r>
+                      <w:proofErr w:type="gramStart"/>
+                      <w:r>
+                        <w:rPr>
+                          <w:rStyle w:val="pl-atom"/>
+                          <w:rFonts w:ascii="Consolas" w:hAnsi="Consolas"/>
+                          <w:color w:val="000000" w:themeColor="text1"/>
+                        </w:rPr>
+                        <w:t>list</w:t>
+                      </w:r>
+                      <w:proofErr w:type="spellEnd"/>
+                      <w:r>
+                        <w:rPr>
+                          <w:rStyle w:val="pl-atom"/>
+                          <w:rFonts w:ascii="Consolas" w:hAnsi="Consolas"/>
+                          <w:color w:val="000000" w:themeColor="text1"/>
+                        </w:rPr>
+                        <w:t>(</w:t>
+                      </w:r>
+                      <w:proofErr w:type="gramEnd"/>
+                      <w:r>
+                        <w:rPr>
+                          <w:rStyle w:val="pl-atom"/>
+                          <w:rFonts w:ascii="Consolas" w:hAnsi="Consolas"/>
+                          <w:color w:val="000000" w:themeColor="text1"/>
+                        </w:rPr>
+                        <w:t>H, Out1, Out).</w:t>
+                      </w:r>
+                    </w:p>
+                    <w:p>
+                      <w:pPr>
+                        <w:spacing w:after="0"/>
+                        <w:rPr>
+                          <w:rStyle w:val="pl-atom"/>
+                          <w:rFonts w:ascii="Consolas" w:hAnsi="Consolas"/>
+                          <w:color w:val="000000" w:themeColor="text1"/>
+                        </w:rPr>
+                      </w:pPr>
+                    </w:p>
+                    <w:p>
+                      <w:pPr>
+                        <w:spacing w:after="0"/>
+                        <w:rPr>
+                          <w:rStyle w:val="pl-atom"/>
+                          <w:rFonts w:ascii="Consolas" w:hAnsi="Consolas"/>
+                          <w:color w:val="418C18"/>
+                        </w:rPr>
+                      </w:pPr>
+                      <w:proofErr w:type="spellStart"/>
+                      <w:proofErr w:type="gramStart"/>
+                      <w:r>
+                        <w:rPr>
+                          <w:rStyle w:val="pl-atom"/>
+                          <w:rFonts w:ascii="Consolas" w:hAnsi="Consolas"/>
+                          <w:color w:val="000000" w:themeColor="text1"/>
+                        </w:rPr>
+                        <w:t>lucas</w:t>
+                      </w:r>
+                      <w:proofErr w:type="spellEnd"/>
+                      <w:r>
+                        <w:rPr>
+                          <w:rStyle w:val="pl-atom"/>
+                          <w:rFonts w:ascii="Consolas" w:hAnsi="Consolas"/>
+                          <w:color w:val="000000" w:themeColor="text1"/>
+                        </w:rPr>
+                        <w:t>(</w:t>
+                      </w:r>
+                      <w:proofErr w:type="gramEnd"/>
+                      <w:r>
+                        <w:rPr>
+                          <w:rStyle w:val="pl-atom"/>
+                          <w:rFonts w:ascii="Consolas" w:hAnsi="Consolas"/>
+                          <w:color w:val="000000" w:themeColor="text1"/>
+                        </w:rPr>
+                        <w:t>1, 2).</w:t>
+                      </w:r>
+                      <w:r>
+                        <w:rPr>
+                          <w:rStyle w:val="pl-atom"/>
+                          <w:rFonts w:ascii="Consolas" w:hAnsi="Consolas"/>
+                          <w:color w:val="000000" w:themeColor="text1"/>
+                        </w:rPr>
+                        <w:tab/>
+                      </w:r>
+                      <w:r>
+                        <w:rPr>
+                          <w:rStyle w:val="pl-atom"/>
+                          <w:rFonts w:ascii="Consolas" w:hAnsi="Consolas"/>
+                          <w:color w:val="000000" w:themeColor="text1"/>
+                        </w:rPr>
+                        <w:tab/>
+                      </w:r>
+                      <w:r>
+                        <w:rPr>
+                          <w:rStyle w:val="pl-atom"/>
+                          <w:rFonts w:ascii="Consolas" w:hAnsi="Consolas"/>
+                          <w:color w:val="418C18"/>
+                        </w:rPr>
+                        <w:t xml:space="preserve">% Here we have the first base case (first number of </w:t>
+                      </w:r>
+                      <w:proofErr w:type="spellStart"/>
+                      <w:r>
+                        <w:rPr>
+                          <w:rStyle w:val="pl-atom"/>
+                          <w:rFonts w:ascii="Consolas" w:hAnsi="Consolas"/>
+                          <w:color w:val="418C18"/>
+                        </w:rPr>
+                        <w:t>lucas</w:t>
+                      </w:r>
+                      <w:proofErr w:type="spellEnd"/>
+                      <w:r>
+                        <w:rPr>
+                          <w:rStyle w:val="pl-atom"/>
+                          <w:rFonts w:ascii="Consolas" w:hAnsi="Consolas"/>
+                          <w:color w:val="418C18"/>
+                        </w:rPr>
+                        <w:t xml:space="preserve"> is 2)</w:t>
+                      </w:r>
+                    </w:p>
+                    <w:p>
+                      <w:pPr>
+                        <w:spacing w:after="0"/>
+                        <w:rPr>
+                          <w:rStyle w:val="pl-atom"/>
+                          <w:rFonts w:ascii="Consolas" w:hAnsi="Consolas"/>
+                          <w:color w:val="418C18"/>
+                        </w:rPr>
+                      </w:pPr>
+                      <w:proofErr w:type="spellStart"/>
+                      <w:proofErr w:type="gramStart"/>
+                      <w:r>
+                        <w:rPr>
+                          <w:rStyle w:val="pl-atom"/>
+                          <w:rFonts w:ascii="Consolas" w:hAnsi="Consolas"/>
+                          <w:color w:val="000000" w:themeColor="text1"/>
+                        </w:rPr>
+                        <w:t>lucas</w:t>
+                      </w:r>
+                      <w:proofErr w:type="spellEnd"/>
+                      <w:r>
+                        <w:rPr>
+                          <w:rStyle w:val="pl-atom"/>
+                          <w:rFonts w:ascii="Consolas" w:hAnsi="Consolas"/>
+                          <w:color w:val="000000" w:themeColor="text1"/>
+                        </w:rPr>
+                        <w:t>(</w:t>
+                      </w:r>
+                      <w:proofErr w:type="gramEnd"/>
+                      <w:r>
+                        <w:rPr>
+                          <w:rStyle w:val="pl-atom"/>
+                          <w:rFonts w:ascii="Consolas" w:hAnsi="Consolas"/>
+                          <w:color w:val="000000" w:themeColor="text1"/>
+                        </w:rPr>
+                        <w:t>2, 1).</w:t>
+                      </w:r>
+                      <w:r>
+                        <w:rPr>
+                          <w:rStyle w:val="pl-atom"/>
+                          <w:rFonts w:ascii="Consolas" w:hAnsi="Consolas"/>
+                          <w:color w:val="000000" w:themeColor="text1"/>
+                        </w:rPr>
+                        <w:tab/>
+                      </w:r>
+                      <w:r>
+                        <w:rPr>
+                          <w:rStyle w:val="pl-atom"/>
+                          <w:rFonts w:ascii="Consolas" w:hAnsi="Consolas"/>
+                          <w:color w:val="000000" w:themeColor="text1"/>
+                        </w:rPr>
+                        <w:tab/>
+                      </w:r>
+                      <w:r>
+                        <w:rPr>
+                          <w:rStyle w:val="pl-atom"/>
+                          <w:rFonts w:ascii="Consolas" w:hAnsi="Consolas"/>
+                          <w:color w:val="418C18"/>
+                        </w:rPr>
+                        <w:t xml:space="preserve">% Here we have the second base case (first second of </w:t>
+                      </w:r>
+                      <w:proofErr w:type="spellStart"/>
+                      <w:r>
+                        <w:rPr>
+                          <w:rStyle w:val="pl-atom"/>
+                          <w:rFonts w:ascii="Consolas" w:hAnsi="Consolas"/>
+                          <w:color w:val="418C18"/>
+                        </w:rPr>
+                        <w:t>lucas</w:t>
+                      </w:r>
+                      <w:proofErr w:type="spellEnd"/>
+                      <w:r>
+                        <w:rPr>
+                          <w:rStyle w:val="pl-atom"/>
+                          <w:rFonts w:ascii="Consolas" w:hAnsi="Consolas"/>
+                          <w:color w:val="418C18"/>
+                        </w:rPr>
+                        <w:t xml:space="preserve"> is 1)</w:t>
+                      </w:r>
+                    </w:p>
+                    <w:p>
+                      <w:pPr>
+                        <w:spacing w:after="0"/>
+                        <w:rPr>
+                          <w:rStyle w:val="pl-atom"/>
+                          <w:rFonts w:ascii="Consolas" w:hAnsi="Consolas"/>
+                          <w:color w:val="000000" w:themeColor="text1"/>
+                        </w:rPr>
+                      </w:pPr>
+                      <w:proofErr w:type="spellStart"/>
+                      <w:proofErr w:type="gramStart"/>
+                      <w:r>
+                        <w:rPr>
+                          <w:rStyle w:val="pl-atom"/>
+                          <w:rFonts w:ascii="Consolas" w:hAnsi="Consolas"/>
+                          <w:color w:val="000000" w:themeColor="text1"/>
+                        </w:rPr>
+                        <w:t>lucas</w:t>
+                      </w:r>
+                      <w:proofErr w:type="spellEnd"/>
+                      <w:r>
+                        <w:rPr>
+                          <w:rStyle w:val="pl-atom"/>
+                          <w:rFonts w:ascii="Consolas" w:hAnsi="Consolas"/>
+                          <w:color w:val="000000" w:themeColor="text1"/>
+                        </w:rPr>
+                        <w:t>(</w:t>
+                      </w:r>
+                      <w:proofErr w:type="gramEnd"/>
+                      <w:r>
+                        <w:rPr>
+                          <w:rStyle w:val="pl-atom"/>
+                          <w:rFonts w:ascii="Consolas" w:hAnsi="Consolas"/>
+                          <w:color w:val="000000" w:themeColor="text1"/>
+                        </w:rPr>
+                        <w:t>N, F) :-</w:t>
+                      </w:r>
+                    </w:p>
+                    <w:p>
+                      <w:pPr>
+                        <w:spacing w:after="0"/>
+                        <w:rPr>
+                          <w:rStyle w:val="pl-atom"/>
+                          <w:rFonts w:ascii="Consolas" w:hAnsi="Consolas"/>
+                          <w:color w:val="000000" w:themeColor="text1"/>
+                        </w:rPr>
+                      </w:pPr>
+                      <w:r>
+                        <w:rPr>
+                          <w:rStyle w:val="pl-atom"/>
+                          <w:rFonts w:ascii="Consolas" w:hAnsi="Consolas"/>
+                          <w:color w:val="000000" w:themeColor="text1"/>
+                        </w:rPr>
+                        <w:t xml:space="preserve">    N &gt; 1,</w:t>
+                      </w:r>
+                    </w:p>
+                    <w:p>
+                      <w:pPr>
+                        <w:spacing w:after="0"/>
+                        <w:rPr>
+                          <w:rStyle w:val="pl-atom"/>
+                          <w:rFonts w:ascii="Consolas" w:hAnsi="Consolas"/>
+                          <w:color w:val="000000" w:themeColor="text1"/>
+                        </w:rPr>
+                      </w:pPr>
+                      <w:r>
+                        <w:rPr>
+                          <w:rStyle w:val="pl-atom"/>
+                          <w:rFonts w:ascii="Consolas" w:hAnsi="Consolas"/>
+                          <w:color w:val="000000" w:themeColor="text1"/>
+                        </w:rPr>
+                        <w:t xml:space="preserve">    N1 is N - 1,</w:t>
+                      </w:r>
+                    </w:p>
+                    <w:p>
+                      <w:pPr>
+                        <w:spacing w:after="0"/>
+                        <w:rPr>
+                          <w:rStyle w:val="pl-atom"/>
+                          <w:rFonts w:ascii="Consolas" w:hAnsi="Consolas"/>
+                          <w:color w:val="000000" w:themeColor="text1"/>
+                        </w:rPr>
+                      </w:pPr>
+                      <w:r>
+                        <w:rPr>
+                          <w:rStyle w:val="pl-atom"/>
+                          <w:rFonts w:ascii="Consolas" w:hAnsi="Consolas"/>
+                          <w:color w:val="000000" w:themeColor="text1"/>
+                        </w:rPr>
+                        <w:t xml:space="preserve">    N2 is N - 2,</w:t>
+                      </w:r>
+                    </w:p>
+                    <w:p>
+                      <w:pPr>
+                        <w:spacing w:after="0"/>
+                        <w:rPr>
+                          <w:rStyle w:val="pl-atom"/>
+                          <w:rFonts w:ascii="Consolas" w:hAnsi="Consolas"/>
+                          <w:color w:val="000000" w:themeColor="text1"/>
+                        </w:rPr>
+                      </w:pPr>
+                      <w:r>
+                        <w:rPr>
+                          <w:rStyle w:val="pl-atom"/>
+                          <w:rFonts w:ascii="Consolas" w:hAnsi="Consolas"/>
+                          <w:color w:val="000000" w:themeColor="text1"/>
+                        </w:rPr>
+                        <w:t xml:space="preserve">    </w:t>
+                      </w:r>
+                      <w:proofErr w:type="spellStart"/>
+                      <w:proofErr w:type="gramStart"/>
+                      <w:r>
+                        <w:rPr>
+                          <w:rStyle w:val="pl-atom"/>
+                          <w:rFonts w:ascii="Consolas" w:hAnsi="Consolas"/>
+                          <w:color w:val="000000" w:themeColor="text1"/>
+                        </w:rPr>
+                        <w:t>lucas</w:t>
+                      </w:r>
+                      <w:proofErr w:type="spellEnd"/>
+                      <w:r>
+                        <w:rPr>
+                          <w:rStyle w:val="pl-atom"/>
+                          <w:rFonts w:ascii="Consolas" w:hAnsi="Consolas"/>
+                          <w:color w:val="000000" w:themeColor="text1"/>
+                        </w:rPr>
+                        <w:t>(</w:t>
+                      </w:r>
+                      <w:proofErr w:type="gramEnd"/>
+                      <w:r>
+                        <w:rPr>
+                          <w:rStyle w:val="pl-atom"/>
+                          <w:rFonts w:ascii="Consolas" w:hAnsi="Consolas"/>
+                          <w:color w:val="000000" w:themeColor="text1"/>
+                        </w:rPr>
+                        <w:t>N1, F1),</w:t>
+                      </w:r>
+                    </w:p>
+                    <w:p>
+                      <w:pPr>
+                        <w:spacing w:after="0"/>
+                        <w:rPr>
+                          <w:rStyle w:val="pl-atom"/>
+                          <w:rFonts w:ascii="Consolas" w:hAnsi="Consolas"/>
+                          <w:color w:val="000000" w:themeColor="text1"/>
+                        </w:rPr>
+                      </w:pPr>
+                      <w:r>
+                        <w:rPr>
+                          <w:rStyle w:val="pl-atom"/>
+                          <w:rFonts w:ascii="Consolas" w:hAnsi="Consolas"/>
+                          <w:color w:val="000000" w:themeColor="text1"/>
+                        </w:rPr>
+                        <w:t xml:space="preserve">    </w:t>
+                      </w:r>
+                      <w:proofErr w:type="spellStart"/>
+                      <w:proofErr w:type="gramStart"/>
+                      <w:r>
+                        <w:rPr>
+                          <w:rStyle w:val="pl-atom"/>
+                          <w:rFonts w:ascii="Consolas" w:hAnsi="Consolas"/>
+                          <w:color w:val="000000" w:themeColor="text1"/>
+                        </w:rPr>
+                        <w:t>lucas</w:t>
+                      </w:r>
+                      <w:proofErr w:type="spellEnd"/>
+                      <w:r>
+                        <w:rPr>
+                          <w:rStyle w:val="pl-atom"/>
+                          <w:rFonts w:ascii="Consolas" w:hAnsi="Consolas"/>
+                          <w:color w:val="000000" w:themeColor="text1"/>
+                        </w:rPr>
+                        <w:t>(</w:t>
+                      </w:r>
+                      <w:proofErr w:type="gramEnd"/>
+                      <w:r>
+                        <w:rPr>
+                          <w:rStyle w:val="pl-atom"/>
+                          <w:rFonts w:ascii="Consolas" w:hAnsi="Consolas"/>
+                          <w:color w:val="000000" w:themeColor="text1"/>
+                        </w:rPr>
+                        <w:t>N2, F2),</w:t>
+                      </w:r>
+                    </w:p>
+                    <w:p>
+                      <w:pPr>
+                        <w:spacing w:after="0"/>
+                        <w:rPr>
+                          <w:rStyle w:val="pl-atom"/>
+                          <w:rFonts w:ascii="Consolas" w:hAnsi="Consolas"/>
+                          <w:color w:val="000000" w:themeColor="text1"/>
+                        </w:rPr>
+                      </w:pPr>
+                      <w:r>
+                        <w:rPr>
+                          <w:rStyle w:val="pl-atom"/>
+                          <w:rFonts w:ascii="Consolas" w:hAnsi="Consolas"/>
+                          <w:color w:val="000000" w:themeColor="text1"/>
+                        </w:rPr>
+                        <w:t xml:space="preserve">    F is F1 + F2.</w:t>
+                      </w:r>
+                    </w:p>
+                    <w:p>
+                      <w:pPr>
+                        <w:spacing w:after="0"/>
+                        <w:rPr>
+                          <w:rStyle w:val="pl-atom"/>
+                          <w:rFonts w:ascii="Consolas" w:hAnsi="Consolas"/>
+                          <w:color w:val="000000" w:themeColor="text1"/>
+                        </w:rPr>
+                      </w:pPr>
+                    </w:p>
+                    <w:p>
+                      <w:pPr>
+                        <w:spacing w:after="0"/>
+                        <w:rPr>
+                          <w:rStyle w:val="pl-atom"/>
+                          <w:rFonts w:ascii="Consolas" w:hAnsi="Consolas"/>
+                          <w:color w:val="000000" w:themeColor="text1"/>
+                        </w:rPr>
+                      </w:pPr>
+                      <w:proofErr w:type="spellStart"/>
+                      <w:r>
+                        <w:rPr>
+                          <w:rStyle w:val="pl-atom"/>
+                          <w:rFonts w:ascii="Consolas" w:hAnsi="Consolas"/>
+                          <w:color w:val="000000" w:themeColor="text1"/>
+                        </w:rPr>
+                        <w:t>lucas_</w:t>
+                      </w:r>
+                      <w:proofErr w:type="gramStart"/>
+                      <w:r>
+                        <w:rPr>
+                          <w:rStyle w:val="pl-atom"/>
+                          <w:rFonts w:ascii="Consolas" w:hAnsi="Consolas"/>
+                          <w:color w:val="000000" w:themeColor="text1"/>
+                        </w:rPr>
+                        <w:t>sequence</w:t>
+                      </w:r>
+                      <w:proofErr w:type="spellEnd"/>
+                      <w:r>
+                        <w:rPr>
+                          <w:rStyle w:val="pl-atom"/>
+                          <w:rFonts w:ascii="Consolas" w:hAnsi="Consolas"/>
+                          <w:color w:val="000000" w:themeColor="text1"/>
+                        </w:rPr>
+                        <w:t>(</w:t>
+                      </w:r>
+                      <w:proofErr w:type="gramEnd"/>
+                      <w:r>
+                        <w:rPr>
+                          <w:rStyle w:val="pl-atom"/>
+                          <w:rFonts w:ascii="Consolas" w:hAnsi="Consolas"/>
+                          <w:color w:val="000000" w:themeColor="text1"/>
+                        </w:rPr>
+                        <w:t>0, [0]).</w:t>
+                      </w:r>
+                      <w:r>
+                        <w:rPr>
+                          <w:rStyle w:val="pl-atom"/>
+                          <w:rFonts w:ascii="Consolas" w:hAnsi="Consolas"/>
+                          <w:color w:val="000000" w:themeColor="text1"/>
+                        </w:rPr>
+                        <w:tab/>
+                      </w:r>
+                      <w:r>
+                        <w:rPr>
+                          <w:rStyle w:val="pl-atom"/>
+                          <w:rFonts w:ascii="Consolas" w:hAnsi="Consolas"/>
+                          <w:color w:val="000000" w:themeColor="text1"/>
+                        </w:rPr>
+                        <w:tab/>
+                      </w:r>
+                      <w:r>
+                        <w:rPr>
+                          <w:rStyle w:val="pl-atom"/>
+                          <w:rFonts w:ascii="Consolas" w:hAnsi="Consolas"/>
+                          <w:color w:val="000000" w:themeColor="text1"/>
+                        </w:rPr>
+                        <w:tab/>
+                      </w:r>
+                    </w:p>
+                    <w:p>
+                      <w:pPr>
+                        <w:spacing w:after="0"/>
+                        <w:rPr>
+                          <w:rStyle w:val="pl-atom"/>
+                          <w:rFonts w:ascii="Consolas" w:hAnsi="Consolas"/>
+                          <w:color w:val="418C18"/>
+                        </w:rPr>
+                      </w:pPr>
+                      <w:proofErr w:type="spellStart"/>
+                      <w:r>
+                        <w:rPr>
+                          <w:rStyle w:val="pl-atom"/>
+                          <w:rFonts w:ascii="Consolas" w:hAnsi="Consolas"/>
+                          <w:color w:val="000000" w:themeColor="text1"/>
+                        </w:rPr>
+                        <w:t>lucas_</w:t>
+                      </w:r>
+                      <w:proofErr w:type="gramStart"/>
+                      <w:r>
+                        <w:rPr>
+                          <w:rStyle w:val="pl-atom"/>
+                          <w:rFonts w:ascii="Consolas" w:hAnsi="Consolas"/>
+                          <w:color w:val="000000" w:themeColor="text1"/>
+                        </w:rPr>
+                        <w:t>sequence</w:t>
+                      </w:r>
+                      <w:proofErr w:type="spellEnd"/>
+                      <w:r>
+                        <w:rPr>
+                          <w:rStyle w:val="pl-atom"/>
+                          <w:rFonts w:ascii="Consolas" w:hAnsi="Consolas"/>
+                          <w:color w:val="000000" w:themeColor="text1"/>
+                        </w:rPr>
+                        <w:t>(</w:t>
+                      </w:r>
+                      <w:proofErr w:type="gramEnd"/>
+                      <w:r>
+                        <w:rPr>
+                          <w:rStyle w:val="pl-atom"/>
+                          <w:rFonts w:ascii="Consolas" w:hAnsi="Consolas"/>
+                          <w:color w:val="000000" w:themeColor="text1"/>
+                        </w:rPr>
+                        <w:t xml:space="preserve">N, [H|T]) :- </w:t>
+                      </w:r>
+                      <w:r>
+                        <w:rPr>
+                          <w:rStyle w:val="pl-atom"/>
+                          <w:rFonts w:ascii="Consolas" w:hAnsi="Consolas"/>
+                          <w:color w:val="000000" w:themeColor="text1"/>
+                        </w:rPr>
+                        <w:tab/>
+                      </w:r>
+                      <w:r>
+                        <w:rPr>
+                          <w:rStyle w:val="pl-atom"/>
+                          <w:rFonts w:ascii="Consolas" w:hAnsi="Consolas"/>
+                          <w:color w:val="418C18"/>
+                        </w:rPr>
+                        <w:t xml:space="preserve">% This functions produces a </w:t>
+                      </w:r>
+                      <w:proofErr w:type="spellStart"/>
+                      <w:r>
+                        <w:rPr>
+                          <w:rStyle w:val="pl-atom"/>
+                          <w:rFonts w:ascii="Consolas" w:hAnsi="Consolas"/>
+                          <w:color w:val="418C18"/>
+                        </w:rPr>
+                        <w:t>lucas</w:t>
+                      </w:r>
+                      <w:proofErr w:type="spellEnd"/>
+                      <w:r>
+                        <w:rPr>
+                          <w:rStyle w:val="pl-atom"/>
+                          <w:rFonts w:ascii="Consolas" w:hAnsi="Consolas"/>
+                          <w:color w:val="418C18"/>
+                        </w:rPr>
+                        <w:t xml:space="preserve"> sequence inside a list but in reverse order</w:t>
+                      </w:r>
+                    </w:p>
+                    <w:p>
+                      <w:pPr>
+                        <w:spacing w:after="0"/>
+                        <w:rPr>
+                          <w:rStyle w:val="pl-atom"/>
+                          <w:rFonts w:ascii="Consolas" w:hAnsi="Consolas"/>
+                          <w:color w:val="000000" w:themeColor="text1"/>
+                        </w:rPr>
+                      </w:pPr>
+                      <w:r>
+                        <w:rPr>
+                          <w:rStyle w:val="pl-atom"/>
+                          <w:rFonts w:ascii="Consolas" w:hAnsi="Consolas"/>
+                          <w:color w:val="000000" w:themeColor="text1"/>
+                        </w:rPr>
+                        <w:t xml:space="preserve">    </w:t>
+                      </w:r>
+                      <w:proofErr w:type="spellStart"/>
+                      <w:proofErr w:type="gramStart"/>
+                      <w:r>
+                        <w:rPr>
+                          <w:rStyle w:val="pl-atom"/>
+                          <w:rFonts w:ascii="Consolas" w:hAnsi="Consolas"/>
+                          <w:color w:val="000000" w:themeColor="text1"/>
+                        </w:rPr>
+                        <w:t>lucas</w:t>
+                      </w:r>
+                      <w:proofErr w:type="spellEnd"/>
+                      <w:r>
+                        <w:rPr>
+                          <w:rStyle w:val="pl-atom"/>
+                          <w:rFonts w:ascii="Consolas" w:hAnsi="Consolas"/>
+                          <w:color w:val="000000" w:themeColor="text1"/>
+                        </w:rPr>
+                        <w:t>(</w:t>
+                      </w:r>
+                      <w:proofErr w:type="gramEnd"/>
+                      <w:r>
+                        <w:rPr>
+                          <w:rStyle w:val="pl-atom"/>
+                          <w:rFonts w:ascii="Consolas" w:hAnsi="Consolas"/>
+                          <w:color w:val="000000" w:themeColor="text1"/>
+                        </w:rPr>
+                        <w:t>N, H),</w:t>
+                      </w:r>
+                    </w:p>
+                    <w:p>
+                      <w:pPr>
+                        <w:spacing w:after="0"/>
+                        <w:rPr>
+                          <w:rStyle w:val="pl-atom"/>
+                          <w:rFonts w:ascii="Consolas" w:hAnsi="Consolas"/>
+                          <w:color w:val="000000" w:themeColor="text1"/>
+                        </w:rPr>
+                      </w:pPr>
+                      <w:r>
+                        <w:rPr>
+                          <w:rStyle w:val="pl-atom"/>
+                          <w:rFonts w:ascii="Consolas" w:hAnsi="Consolas"/>
+                          <w:color w:val="000000" w:themeColor="text1"/>
+                        </w:rPr>
+                        <w:t xml:space="preserve">    N1 is N - 1,</w:t>
+                      </w:r>
+                    </w:p>
+                    <w:p>
+                      <w:pPr>
+                        <w:spacing w:after="0"/>
+                        <w:rPr>
+                          <w:rStyle w:val="pl-atom"/>
+                          <w:rFonts w:ascii="Consolas" w:hAnsi="Consolas"/>
+                          <w:color w:val="000000" w:themeColor="text1"/>
+                        </w:rPr>
+                      </w:pPr>
+                      <w:r>
+                        <w:rPr>
+                          <w:rStyle w:val="pl-atom"/>
+                          <w:rFonts w:ascii="Consolas" w:hAnsi="Consolas"/>
+                          <w:color w:val="000000" w:themeColor="text1"/>
+                        </w:rPr>
+                        <w:t xml:space="preserve">    </w:t>
+                      </w:r>
+                      <w:proofErr w:type="spellStart"/>
+                      <w:r>
+                        <w:rPr>
+                          <w:rStyle w:val="pl-atom"/>
+                          <w:rFonts w:ascii="Consolas" w:hAnsi="Consolas"/>
+                          <w:color w:val="000000" w:themeColor="text1"/>
+                        </w:rPr>
+                        <w:t>lucas_</w:t>
+                      </w:r>
+                      <w:proofErr w:type="gramStart"/>
+                      <w:r>
+                        <w:rPr>
+                          <w:rStyle w:val="pl-atom"/>
+                          <w:rFonts w:ascii="Consolas" w:hAnsi="Consolas"/>
+                          <w:color w:val="000000" w:themeColor="text1"/>
+                        </w:rPr>
+                        <w:t>sequence</w:t>
+                      </w:r>
+                      <w:proofErr w:type="spellEnd"/>
+                      <w:r>
+                        <w:rPr>
+                          <w:rStyle w:val="pl-atom"/>
+                          <w:rFonts w:ascii="Consolas" w:hAnsi="Consolas"/>
+                          <w:color w:val="000000" w:themeColor="text1"/>
+                        </w:rPr>
+                        <w:t>(</w:t>
+                      </w:r>
+                      <w:proofErr w:type="gramEnd"/>
+                      <w:r>
+                        <w:rPr>
+                          <w:rStyle w:val="pl-atom"/>
+                          <w:rFonts w:ascii="Consolas" w:hAnsi="Consolas"/>
+                          <w:color w:val="000000" w:themeColor="text1"/>
+                        </w:rPr>
+                        <w:t>N1, T).</w:t>
+                      </w:r>
+                    </w:p>
+                    <w:p>
+                      <w:pPr>
+                        <w:spacing w:after="0"/>
+                        <w:rPr>
+                          <w:rStyle w:val="pl-atom"/>
+                          <w:rFonts w:ascii="Consolas" w:hAnsi="Consolas"/>
+                          <w:color w:val="000000" w:themeColor="text1"/>
+                        </w:rPr>
+                      </w:pPr>
+                    </w:p>
+                    <w:p>
+                      <w:pPr>
+                        <w:spacing w:after="0"/>
+                        <w:rPr>
+                          <w:rStyle w:val="pl-atom"/>
+                          <w:rFonts w:ascii="Consolas" w:hAnsi="Consolas"/>
+                          <w:color w:val="418C18"/>
+                        </w:rPr>
+                      </w:pPr>
+                      <w:proofErr w:type="spellStart"/>
+                      <w:r>
+                        <w:rPr>
+                          <w:rStyle w:val="pl-atom"/>
+                          <w:rFonts w:ascii="Consolas" w:hAnsi="Consolas"/>
+                          <w:color w:val="000000" w:themeColor="text1"/>
+                        </w:rPr>
+                        <w:t>lucas_sequence_to_</w:t>
+                      </w:r>
+                      <w:proofErr w:type="gramStart"/>
+                      <w:r>
+                        <w:rPr>
+                          <w:rStyle w:val="pl-atom"/>
+                          <w:rFonts w:ascii="Consolas" w:hAnsi="Consolas"/>
+                          <w:color w:val="000000" w:themeColor="text1"/>
+                        </w:rPr>
+                        <w:t>list</w:t>
+                      </w:r>
+                      <w:proofErr w:type="spellEnd"/>
+                      <w:r>
+                        <w:rPr>
+                          <w:rStyle w:val="pl-atom"/>
+                          <w:rFonts w:ascii="Consolas" w:hAnsi="Consolas"/>
+                          <w:color w:val="000000" w:themeColor="text1"/>
+                        </w:rPr>
+                        <w:t>(</w:t>
+                      </w:r>
+                      <w:proofErr w:type="gramEnd"/>
+                      <w:r>
+                        <w:rPr>
+                          <w:rStyle w:val="pl-atom"/>
+                          <w:rFonts w:ascii="Consolas" w:hAnsi="Consolas"/>
+                          <w:color w:val="000000" w:themeColor="text1"/>
+                        </w:rPr>
+                        <w:t xml:space="preserve">In, Out) :-    </w:t>
+                      </w:r>
+                      <w:r>
+                        <w:rPr>
+                          <w:rStyle w:val="pl-atom"/>
+                          <w:rFonts w:ascii="Consolas" w:hAnsi="Consolas"/>
+                          <w:color w:val="418C18"/>
+                        </w:rPr>
+                        <w:t xml:space="preserve">% This functions produces a </w:t>
+                      </w:r>
+                      <w:proofErr w:type="spellStart"/>
+                      <w:r>
+                        <w:rPr>
+                          <w:rStyle w:val="pl-atom"/>
+                          <w:rFonts w:ascii="Consolas" w:hAnsi="Consolas"/>
+                          <w:color w:val="418C18"/>
+                        </w:rPr>
+                        <w:t>lucas</w:t>
+                      </w:r>
+                      <w:proofErr w:type="spellEnd"/>
+                      <w:r>
+                        <w:rPr>
+                          <w:rStyle w:val="pl-atom"/>
+                          <w:rFonts w:ascii="Consolas" w:hAnsi="Consolas"/>
+                          <w:color w:val="418C18"/>
+                        </w:rPr>
+                        <w:t xml:space="preserve"> sequence inside a list in correct order</w:t>
+                      </w:r>
+                    </w:p>
+                    <w:p>
+                      <w:pPr>
+                        <w:spacing w:after="0"/>
+                        <w:rPr>
+                          <w:rStyle w:val="pl-atom"/>
+                          <w:rFonts w:ascii="Consolas" w:hAnsi="Consolas"/>
+                          <w:color w:val="000000" w:themeColor="text1"/>
+                        </w:rPr>
+                      </w:pPr>
+                      <w:r>
+                        <w:rPr>
+                          <w:rStyle w:val="pl-atom"/>
+                          <w:rFonts w:ascii="Consolas" w:hAnsi="Consolas"/>
+                          <w:color w:val="000000" w:themeColor="text1"/>
+                        </w:rPr>
+                        <w:t xml:space="preserve">    </w:t>
+                      </w:r>
+                      <w:proofErr w:type="spellStart"/>
+                      <w:r>
+                        <w:rPr>
+                          <w:rStyle w:val="pl-atom"/>
+                          <w:rFonts w:ascii="Consolas" w:hAnsi="Consolas"/>
+                          <w:color w:val="000000" w:themeColor="text1"/>
+                        </w:rPr>
+                        <w:t>lucas_</w:t>
+                      </w:r>
+                      <w:proofErr w:type="gramStart"/>
+                      <w:r>
+                        <w:rPr>
+                          <w:rStyle w:val="pl-atom"/>
+                          <w:rFonts w:ascii="Consolas" w:hAnsi="Consolas"/>
+                          <w:color w:val="000000" w:themeColor="text1"/>
+                        </w:rPr>
+                        <w:t>sequence</w:t>
+                      </w:r>
+                      <w:proofErr w:type="spellEnd"/>
+                      <w:r>
+                        <w:rPr>
+                          <w:rStyle w:val="pl-atom"/>
+                          <w:rFonts w:ascii="Consolas" w:hAnsi="Consolas"/>
+                          <w:color w:val="000000" w:themeColor="text1"/>
+                        </w:rPr>
+                        <w:t>(</w:t>
+                      </w:r>
+                      <w:proofErr w:type="gramEnd"/>
+                      <w:r>
+                        <w:rPr>
+                          <w:rStyle w:val="pl-atom"/>
+                          <w:rFonts w:ascii="Consolas" w:hAnsi="Consolas"/>
+                          <w:color w:val="000000" w:themeColor="text1"/>
+                        </w:rPr>
+                        <w:t>In, Out1),</w:t>
+                      </w:r>
+                    </w:p>
+                    <w:p>
+                      <w:pPr>
+                        <w:spacing w:after="0"/>
+                        <w:rPr>
+                          <w:rStyle w:val="pl-atom"/>
+                          <w:rFonts w:ascii="Consolas" w:hAnsi="Consolas"/>
+                          <w:color w:val="000000" w:themeColor="text1"/>
+                        </w:rPr>
+                      </w:pPr>
+                      <w:r>
+                        <w:rPr>
+                          <w:rStyle w:val="pl-atom"/>
+                          <w:rFonts w:ascii="Consolas" w:hAnsi="Consolas"/>
+                          <w:color w:val="000000" w:themeColor="text1"/>
+                        </w:rPr>
+                        <w:t xml:space="preserve">    </w:t>
+                      </w:r>
+                      <w:proofErr w:type="spellStart"/>
+                      <w:r>
+                        <w:rPr>
+                          <w:rStyle w:val="pl-atom"/>
+                          <w:rFonts w:ascii="Consolas" w:hAnsi="Consolas"/>
+                          <w:color w:val="000000" w:themeColor="text1"/>
+                        </w:rPr>
+                        <w:t>reverse_</w:t>
+                      </w:r>
+                      <w:proofErr w:type="gramStart"/>
+                      <w:r>
+                        <w:rPr>
+                          <w:rStyle w:val="pl-atom"/>
+                          <w:rFonts w:ascii="Consolas" w:hAnsi="Consolas"/>
+                          <w:color w:val="000000" w:themeColor="text1"/>
+                        </w:rPr>
+                        <w:t>list</w:t>
+                      </w:r>
+                      <w:proofErr w:type="spellEnd"/>
+                      <w:r>
+                        <w:rPr>
+                          <w:rStyle w:val="pl-atom"/>
+                          <w:rFonts w:ascii="Consolas" w:hAnsi="Consolas"/>
+                          <w:color w:val="000000" w:themeColor="text1"/>
+                        </w:rPr>
+                        <w:t>(</w:t>
+                      </w:r>
+                      <w:proofErr w:type="gramEnd"/>
+                      <w:r>
+                        <w:rPr>
+                          <w:rStyle w:val="pl-atom"/>
+                          <w:rFonts w:ascii="Consolas" w:hAnsi="Consolas"/>
+                          <w:color w:val="000000" w:themeColor="text1"/>
+                        </w:rPr>
+                        <w:t>Out1, [</w:t>
+                      </w:r>
+                      <w:proofErr w:type="spellStart"/>
+                      <w:r>
+                        <w:rPr>
+                          <w:rStyle w:val="pl-atom"/>
+                          <w:rFonts w:ascii="Consolas" w:hAnsi="Consolas"/>
+                          <w:color w:val="000000" w:themeColor="text1"/>
+                        </w:rPr>
+                        <w:t>H|Out</w:t>
+                      </w:r>
+                      <w:proofErr w:type="spellEnd"/>
+                      <w:r>
+                        <w:rPr>
+                          <w:rStyle w:val="pl-atom"/>
+                          <w:rFonts w:ascii="Consolas" w:hAnsi="Consolas"/>
+                          <w:color w:val="000000" w:themeColor="text1"/>
+                        </w:rPr>
+                        <w:t>]).</w:t>
+                      </w:r>
+                      <w:bookmarkStart w:id="1" w:name="_GoBack"/>
+                      <w:bookmarkEnd w:id="1"/>
+                    </w:p>
+                  </w:txbxContent>
+                </v:textbox>
+                <w10:wrap anchorx="margin"/>
+              </v:rect>
+            </w:pict>
+          </mc:Fallback>
+        </mc:AlternateContent>
+      </w:r>
+      <w:r>
+        <w:rPr>
+          <w:rFonts w:ascii="Cambria Math" w:hAnsi="Cambria Math"/>
+          <w:b/>
+          <w:bCs/>
+          <w:sz w:val="24"/>
+          <w:szCs w:val="27"/>
+          <w:u w:val="single"/>
+        </w:rPr>
+        <w:t>Question 11:</w:t>
+      </w:r>
+    </w:p>
+    <w:p>
+      <w:pPr>
+        <w:tabs>
+          <w:tab w:val="left" w:pos="3315"/>
+        </w:tabs>
+        <w:jc w:val="both"/>
+        <w:rPr>
+          <w:rFonts w:ascii="Cambria Math" w:hAnsi="Cambria Math"/>
+          <w:sz w:val="24"/>
+          <w:szCs w:val="27"/>
+        </w:rPr>
+      </w:pPr>
     </w:p>
     <w:sectPr>
       <w:pgSz w:w="12240" w:h="15840"/>
